--- a/ВКР.docx
+++ b/ВКР.docx
@@ -408,7 +408,24 @@
           <w:sz w:val="28"/>
           <w:szCs w:val="28"/>
         </w:rPr>
-        <w:t>профессор, заведующий</w:t>
+        <w:t xml:space="preserve">доцент кафедры </w:t>
+      </w:r>
+      <w:r>
+        <w:rPr>
+          <w:rFonts w:asciiTheme="minorHAnsi" w:hAnsiTheme="minorHAnsi" w:cstheme="minorHAnsi"/>
+          <w:sz w:val="28"/>
+          <w:szCs w:val="28"/>
+        </w:rPr>
+        <w:br/>
+        <w:t>технологии программирования</w:t>
+      </w:r>
+      <w:r>
+        <w:rPr>
+          <w:rFonts w:asciiTheme="minorHAnsi" w:hAnsiTheme="minorHAnsi" w:cstheme="minorHAnsi"/>
+          <w:sz w:val="28"/>
+          <w:szCs w:val="28"/>
+        </w:rPr>
+        <w:t>,</w:t>
       </w:r>
     </w:p>
     <w:p>
@@ -421,13 +438,97 @@
           <w:szCs w:val="28"/>
         </w:rPr>
       </w:pPr>
-      <w:r>
-        <w:rPr>
-          <w:rFonts w:asciiTheme="minorHAnsi" w:hAnsiTheme="minorHAnsi" w:cstheme="minorHAnsi"/>
-          <w:sz w:val="28"/>
-          <w:szCs w:val="28"/>
-        </w:rPr>
-        <w:t>кафедрой теории управления,</w:t>
+      <w:proofErr w:type="spellStart"/>
+      <w:r>
+        <w:rPr>
+          <w:rFonts w:asciiTheme="minorHAnsi" w:hAnsiTheme="minorHAnsi" w:cstheme="minorHAnsi"/>
+          <w:sz w:val="28"/>
+          <w:szCs w:val="28"/>
+        </w:rPr>
+        <w:t>к</w:t>
+      </w:r>
+      <w:r>
+        <w:rPr>
+          <w:rFonts w:asciiTheme="minorHAnsi" w:hAnsiTheme="minorHAnsi" w:cstheme="minorHAnsi"/>
+          <w:sz w:val="28"/>
+          <w:szCs w:val="28"/>
+        </w:rPr>
+        <w:t>.ф</w:t>
+      </w:r>
+      <w:proofErr w:type="spellEnd"/>
+      <w:r>
+        <w:rPr>
+          <w:rFonts w:asciiTheme="minorHAnsi" w:hAnsiTheme="minorHAnsi" w:cstheme="minorHAnsi"/>
+          <w:sz w:val="28"/>
+          <w:szCs w:val="28"/>
+        </w:rPr>
+        <w:t>.–</w:t>
+      </w:r>
+      <w:proofErr w:type="spellStart"/>
+      <w:r>
+        <w:rPr>
+          <w:rFonts w:asciiTheme="minorHAnsi" w:hAnsiTheme="minorHAnsi" w:cstheme="minorHAnsi"/>
+          <w:sz w:val="28"/>
+          <w:szCs w:val="28"/>
+        </w:rPr>
+        <w:t>м.н</w:t>
+      </w:r>
+      <w:proofErr w:type="spellEnd"/>
+      <w:r>
+        <w:rPr>
+          <w:rFonts w:asciiTheme="minorHAnsi" w:hAnsiTheme="minorHAnsi" w:cstheme="minorHAnsi"/>
+          <w:sz w:val="28"/>
+          <w:szCs w:val="28"/>
+        </w:rPr>
+        <w:t xml:space="preserve">. </w:t>
+      </w:r>
+      <w:r>
+        <w:rPr>
+          <w:rFonts w:asciiTheme="minorHAnsi" w:hAnsiTheme="minorHAnsi" w:cstheme="minorHAnsi"/>
+          <w:sz w:val="28"/>
+          <w:szCs w:val="28"/>
+        </w:rPr>
+        <w:t>Сергеев</w:t>
+      </w:r>
+      <w:r>
+        <w:rPr>
+          <w:rFonts w:asciiTheme="minorHAnsi" w:hAnsiTheme="minorHAnsi" w:cstheme="minorHAnsi"/>
+          <w:sz w:val="28"/>
+          <w:szCs w:val="28"/>
+        </w:rPr>
+        <w:t xml:space="preserve"> </w:t>
+      </w:r>
+      <w:r>
+        <w:rPr>
+          <w:rFonts w:asciiTheme="minorHAnsi" w:hAnsiTheme="minorHAnsi" w:cstheme="minorHAnsi"/>
+          <w:sz w:val="28"/>
+          <w:szCs w:val="28"/>
+        </w:rPr>
+        <w:t>С</w:t>
+      </w:r>
+      <w:r>
+        <w:rPr>
+          <w:rFonts w:asciiTheme="minorHAnsi" w:hAnsiTheme="minorHAnsi" w:cstheme="minorHAnsi"/>
+          <w:sz w:val="28"/>
+          <w:szCs w:val="28"/>
+        </w:rPr>
+        <w:t>.</w:t>
+      </w:r>
+      <w:r>
+        <w:rPr>
+          <w:rFonts w:asciiTheme="minorHAnsi" w:hAnsiTheme="minorHAnsi" w:cstheme="minorHAnsi"/>
+          <w:sz w:val="28"/>
+          <w:szCs w:val="28"/>
+        </w:rPr>
+        <w:t>Л</w:t>
+      </w:r>
+      <w:r>
+        <w:rPr>
+          <w:rFonts w:asciiTheme="minorHAnsi" w:hAnsiTheme="minorHAnsi" w:cstheme="minorHAnsi"/>
+          <w:sz w:val="28"/>
+          <w:szCs w:val="28"/>
+        </w:rPr>
+        <w:t>.</w:t>
       </w:r>
     </w:p>
     <w:p>
@@ -440,42 +541,6 @@
           <w:szCs w:val="28"/>
         </w:rPr>
       </w:pPr>
-      <w:proofErr w:type="spellStart"/>
-      <w:r>
-        <w:rPr>
-          <w:rFonts w:asciiTheme="minorHAnsi" w:hAnsiTheme="minorHAnsi" w:cstheme="minorHAnsi"/>
-          <w:sz w:val="28"/>
-          <w:szCs w:val="28"/>
-        </w:rPr>
-        <w:t>д.ф</w:t>
-      </w:r>
-      <w:proofErr w:type="spellEnd"/>
-      <w:r>
-        <w:rPr>
-          <w:rFonts w:asciiTheme="minorHAnsi" w:hAnsiTheme="minorHAnsi" w:cstheme="minorHAnsi"/>
-          <w:sz w:val="28"/>
-          <w:szCs w:val="28"/>
-        </w:rPr>
-        <w:t>.–</w:t>
-      </w:r>
-      <w:proofErr w:type="spellStart"/>
-      <w:r>
-        <w:rPr>
-          <w:rFonts w:asciiTheme="minorHAnsi" w:hAnsiTheme="minorHAnsi" w:cstheme="minorHAnsi"/>
-          <w:sz w:val="28"/>
-          <w:szCs w:val="28"/>
-        </w:rPr>
-        <w:t>м.н</w:t>
-      </w:r>
-      <w:proofErr w:type="spellEnd"/>
-      <w:r>
-        <w:rPr>
-          <w:rFonts w:asciiTheme="minorHAnsi" w:hAnsiTheme="minorHAnsi" w:cstheme="minorHAnsi"/>
-          <w:sz w:val="28"/>
-          <w:szCs w:val="28"/>
-        </w:rPr>
-        <w:t>. Жабко А.П.</w:t>
-      </w:r>
     </w:p>
     <w:p>
       <w:pPr>
@@ -487,6 +552,14 @@
           <w:szCs w:val="28"/>
         </w:rPr>
       </w:pPr>
+      <w:r>
+        <w:rPr>
+          <w:rFonts w:asciiTheme="minorHAnsi" w:hAnsiTheme="minorHAnsi" w:cstheme="minorHAnsi"/>
+          <w:sz w:val="28"/>
+          <w:szCs w:val="28"/>
+        </w:rPr>
+        <w:t>Рецензент:</w:t>
+      </w:r>
     </w:p>
     <w:p>
       <w:pPr>
@@ -504,7 +577,185 @@
           <w:sz w:val="28"/>
           <w:szCs w:val="28"/>
         </w:rPr>
-        <w:t>Рецензент:</w:t>
+        <w:tab/>
+      </w:r>
+      <w:r>
+        <w:rPr>
+          <w:rFonts w:asciiTheme="minorHAnsi" w:hAnsiTheme="minorHAnsi" w:cstheme="minorHAnsi"/>
+          <w:sz w:val="28"/>
+          <w:szCs w:val="28"/>
+        </w:rPr>
+        <w:tab/>
+      </w:r>
+      <w:r>
+        <w:rPr>
+          <w:rFonts w:asciiTheme="minorHAnsi" w:hAnsiTheme="minorHAnsi" w:cstheme="minorHAnsi"/>
+          <w:sz w:val="28"/>
+          <w:szCs w:val="28"/>
+        </w:rPr>
+        <w:tab/>
+      </w:r>
+      <w:r>
+        <w:rPr>
+          <w:rFonts w:asciiTheme="minorHAnsi" w:hAnsiTheme="minorHAnsi" w:cstheme="minorHAnsi"/>
+          <w:sz w:val="28"/>
+          <w:szCs w:val="28"/>
+        </w:rPr>
+        <w:tab/>
+      </w:r>
+      <w:r>
+        <w:rPr>
+          <w:rFonts w:asciiTheme="minorHAnsi" w:hAnsiTheme="minorHAnsi" w:cstheme="minorHAnsi"/>
+          <w:sz w:val="28"/>
+          <w:szCs w:val="28"/>
+        </w:rPr>
+        <w:tab/>
+        <w:t xml:space="preserve">доцент кафедры </w:t>
+      </w:r>
+      <w:r>
+        <w:rPr>
+          <w:rFonts w:asciiTheme="minorHAnsi" w:hAnsiTheme="minorHAnsi" w:cstheme="minorHAnsi"/>
+          <w:sz w:val="28"/>
+          <w:szCs w:val="28"/>
+        </w:rPr>
+        <w:br/>
+      </w:r>
+      <w:r>
+        <w:rPr>
+          <w:rFonts w:asciiTheme="minorHAnsi" w:hAnsiTheme="minorHAnsi" w:cstheme="minorHAnsi"/>
+          <w:sz w:val="28"/>
+          <w:szCs w:val="28"/>
+          <w:lang w:val="en-US"/>
+        </w:rPr>
+        <w:t>AAA</w:t>
+      </w:r>
+      <w:r>
+        <w:rPr>
+          <w:rFonts w:asciiTheme="minorHAnsi" w:hAnsiTheme="minorHAnsi" w:cstheme="minorHAnsi"/>
+          <w:sz w:val="28"/>
+          <w:szCs w:val="28"/>
+        </w:rPr>
+        <w:t xml:space="preserve"> </w:t>
+      </w:r>
+      <w:r>
+        <w:rPr>
+          <w:rFonts w:asciiTheme="minorHAnsi" w:hAnsiTheme="minorHAnsi" w:cstheme="minorHAnsi"/>
+          <w:sz w:val="28"/>
+          <w:szCs w:val="28"/>
+          <w:lang w:val="en-US"/>
+        </w:rPr>
+        <w:t>BBB</w:t>
+      </w:r>
+      <w:r>
+        <w:rPr>
+          <w:rFonts w:asciiTheme="minorHAnsi" w:hAnsiTheme="minorHAnsi" w:cstheme="minorHAnsi"/>
+          <w:sz w:val="28"/>
+          <w:szCs w:val="28"/>
+        </w:rPr>
+        <w:t>,</w:t>
+      </w:r>
+    </w:p>
+    <w:p>
+      <w:pPr>
+        <w:pStyle w:val="p1"/>
+        <w:jc w:val="right"/>
+        <w:rPr>
+          <w:rFonts w:asciiTheme="minorHAnsi" w:hAnsiTheme="minorHAnsi" w:cstheme="minorHAnsi"/>
+          <w:sz w:val="28"/>
+          <w:szCs w:val="28"/>
+        </w:rPr>
+      </w:pPr>
+      <w:proofErr w:type="spellStart"/>
+      <w:r>
+        <w:rPr>
+          <w:rFonts w:asciiTheme="minorHAnsi" w:hAnsiTheme="minorHAnsi" w:cstheme="minorHAnsi"/>
+          <w:sz w:val="28"/>
+          <w:szCs w:val="28"/>
+        </w:rPr>
+        <w:t>к</w:t>
+      </w:r>
+      <w:r>
+        <w:rPr>
+          <w:rFonts w:asciiTheme="minorHAnsi" w:hAnsiTheme="minorHAnsi" w:cstheme="minorHAnsi"/>
+          <w:sz w:val="28"/>
+          <w:szCs w:val="28"/>
+        </w:rPr>
+        <w:t>.ф</w:t>
+      </w:r>
+      <w:proofErr w:type="spellEnd"/>
+      <w:r>
+        <w:rPr>
+          <w:rFonts w:asciiTheme="minorHAnsi" w:hAnsiTheme="minorHAnsi" w:cstheme="minorHAnsi"/>
+          <w:sz w:val="28"/>
+          <w:szCs w:val="28"/>
+        </w:rPr>
+        <w:t>.–</w:t>
+      </w:r>
+      <w:proofErr w:type="spellStart"/>
+      <w:r>
+        <w:rPr>
+          <w:rFonts w:asciiTheme="minorHAnsi" w:hAnsiTheme="minorHAnsi" w:cstheme="minorHAnsi"/>
+          <w:sz w:val="28"/>
+          <w:szCs w:val="28"/>
+        </w:rPr>
+        <w:t>м.н</w:t>
+      </w:r>
+      <w:proofErr w:type="spellEnd"/>
+      <w:r>
+        <w:rPr>
+          <w:rFonts w:asciiTheme="minorHAnsi" w:hAnsiTheme="minorHAnsi" w:cstheme="minorHAnsi"/>
+          <w:sz w:val="28"/>
+          <w:szCs w:val="28"/>
+        </w:rPr>
+        <w:t xml:space="preserve">. </w:t>
+      </w:r>
+      <w:r>
+        <w:rPr>
+          <w:rFonts w:asciiTheme="minorHAnsi" w:hAnsiTheme="minorHAnsi" w:cstheme="minorHAnsi"/>
+          <w:sz w:val="28"/>
+          <w:szCs w:val="28"/>
+        </w:rPr>
+        <w:t>Иванов</w:t>
+      </w:r>
+      <w:r>
+        <w:rPr>
+          <w:rFonts w:asciiTheme="minorHAnsi" w:hAnsiTheme="minorHAnsi" w:cstheme="minorHAnsi"/>
+          <w:sz w:val="28"/>
+          <w:szCs w:val="28"/>
+        </w:rPr>
+        <w:t xml:space="preserve"> </w:t>
+      </w:r>
+      <w:r>
+        <w:rPr>
+          <w:rFonts w:asciiTheme="minorHAnsi" w:hAnsiTheme="minorHAnsi" w:cstheme="minorHAnsi"/>
+          <w:sz w:val="28"/>
+          <w:szCs w:val="28"/>
+        </w:rPr>
+        <w:t>И</w:t>
+      </w:r>
+      <w:r>
+        <w:rPr>
+          <w:rFonts w:asciiTheme="minorHAnsi" w:hAnsiTheme="minorHAnsi" w:cstheme="minorHAnsi"/>
+          <w:sz w:val="28"/>
+          <w:szCs w:val="28"/>
+        </w:rPr>
+        <w:t>.</w:t>
+      </w:r>
+      <w:r>
+        <w:rPr>
+          <w:rFonts w:asciiTheme="minorHAnsi" w:hAnsiTheme="minorHAnsi" w:cstheme="minorHAnsi"/>
+          <w:sz w:val="28"/>
+          <w:szCs w:val="28"/>
+        </w:rPr>
+        <w:t>И</w:t>
+      </w:r>
+      <w:r>
+        <w:rPr>
+          <w:rFonts w:asciiTheme="minorHAnsi" w:hAnsiTheme="minorHAnsi" w:cstheme="minorHAnsi"/>
+          <w:sz w:val="28"/>
+          <w:szCs w:val="28"/>
+        </w:rPr>
+        <w:t>.</w:t>
       </w:r>
     </w:p>
     <w:p>
@@ -598,40 +849,6 @@
     <w:p>
       <w:pPr>
         <w:pStyle w:val="p1"/>
-        <w:jc w:val="center"/>
-        <w:rPr>
-          <w:rFonts w:asciiTheme="minorHAnsi" w:hAnsiTheme="minorHAnsi" w:cstheme="minorHAnsi"/>
-          <w:sz w:val="28"/>
-          <w:szCs w:val="28"/>
-        </w:rPr>
-      </w:pPr>
-    </w:p>
-    <w:p>
-      <w:pPr>
-        <w:pStyle w:val="p1"/>
-        <w:jc w:val="center"/>
-        <w:rPr>
-          <w:rFonts w:asciiTheme="minorHAnsi" w:hAnsiTheme="minorHAnsi" w:cstheme="minorHAnsi"/>
-          <w:sz w:val="28"/>
-          <w:szCs w:val="28"/>
-        </w:rPr>
-      </w:pPr>
-    </w:p>
-    <w:p>
-      <w:pPr>
-        <w:pStyle w:val="p1"/>
-        <w:jc w:val="center"/>
-        <w:rPr>
-          <w:rFonts w:asciiTheme="minorHAnsi" w:hAnsiTheme="minorHAnsi" w:cstheme="minorHAnsi"/>
-          <w:sz w:val="28"/>
-          <w:szCs w:val="28"/>
-        </w:rPr>
-      </w:pPr>
-    </w:p>
-    <w:p>
-      <w:pPr>
-        <w:pStyle w:val="p1"/>
-        <w:jc w:val="center"/>
         <w:rPr>
           <w:rFonts w:asciiTheme="minorHAnsi" w:hAnsiTheme="minorHAnsi" w:cstheme="minorHAnsi"/>
           <w:sz w:val="28"/>
@@ -717,384 +934,431 @@
         <w:t>Содержание</w:t>
       </w:r>
     </w:p>
-    <w:p>
-      <w:pPr>
-        <w:spacing w:line="360" w:lineRule="auto"/>
-        <w:rPr>
-          <w:rFonts w:cstheme="minorHAnsi"/>
-          <w:color w:val="000000" w:themeColor="text1"/>
-          <w:sz w:val="28"/>
-          <w:szCs w:val="28"/>
-        </w:rPr>
-      </w:pPr>
-      <w:r>
-        <w:rPr>
-          <w:rFonts w:cstheme="minorHAnsi"/>
-          <w:color w:val="000000" w:themeColor="text1"/>
-          <w:sz w:val="28"/>
-          <w:szCs w:val="28"/>
-        </w:rPr>
-        <w:t>Введение</w:t>
-      </w:r>
-    </w:p>
-    <w:p>
-      <w:pPr>
-        <w:spacing w:line="360" w:lineRule="auto"/>
-        <w:rPr>
-          <w:rFonts w:cstheme="minorHAnsi"/>
-          <w:color w:val="000000" w:themeColor="text1"/>
-          <w:sz w:val="28"/>
-          <w:szCs w:val="28"/>
-        </w:rPr>
-      </w:pPr>
-      <w:r>
-        <w:rPr>
-          <w:rFonts w:cstheme="minorHAnsi"/>
-          <w:color w:val="000000" w:themeColor="text1"/>
-          <w:sz w:val="28"/>
-          <w:szCs w:val="28"/>
-        </w:rPr>
-        <w:t>Постановка задачи</w:t>
-      </w:r>
-    </w:p>
-    <w:p>
-      <w:pPr>
-        <w:spacing w:line="360" w:lineRule="auto"/>
-        <w:rPr>
-          <w:rFonts w:cstheme="minorHAnsi"/>
-          <w:color w:val="000000" w:themeColor="text1"/>
-          <w:sz w:val="28"/>
-          <w:szCs w:val="28"/>
-        </w:rPr>
-      </w:pPr>
-      <w:r>
-        <w:rPr>
-          <w:rFonts w:cstheme="minorHAnsi"/>
-          <w:color w:val="000000" w:themeColor="text1"/>
-          <w:sz w:val="28"/>
-          <w:szCs w:val="28"/>
-        </w:rPr>
-        <w:t>Обзор литературы</w:t>
-      </w:r>
-    </w:p>
-    <w:p>
-      <w:pPr>
-        <w:spacing w:line="360" w:lineRule="auto"/>
-        <w:rPr>
-          <w:rFonts w:cstheme="minorHAnsi"/>
-          <w:color w:val="000000" w:themeColor="text1"/>
-          <w:sz w:val="28"/>
-          <w:szCs w:val="28"/>
-        </w:rPr>
-      </w:pPr>
-      <w:r>
-        <w:rPr>
-          <w:rFonts w:cstheme="minorHAnsi"/>
-          <w:color w:val="000000" w:themeColor="text1"/>
-          <w:sz w:val="28"/>
-          <w:szCs w:val="28"/>
-        </w:rPr>
-        <w:t>Глава 1. Анализ существующих моделей и обоснование разработки</w:t>
-      </w:r>
-    </w:p>
-    <w:p>
-      <w:pPr>
-        <w:pStyle w:val="a7"/>
-        <w:numPr>
-          <w:ilvl w:val="1"/>
-          <w:numId w:val="12"/>
-        </w:numPr>
-        <w:spacing w:line="360" w:lineRule="auto"/>
-        <w:ind w:left="0" w:firstLine="0"/>
-        <w:rPr>
-          <w:rFonts w:cstheme="minorHAnsi"/>
-          <w:color w:val="000000" w:themeColor="text1"/>
-          <w:sz w:val="28"/>
-          <w:szCs w:val="28"/>
-        </w:rPr>
-      </w:pPr>
-      <w:r>
-        <w:rPr>
-          <w:rFonts w:cstheme="minorHAnsi"/>
-          <w:color w:val="000000" w:themeColor="text1"/>
-          <w:sz w:val="28"/>
-          <w:szCs w:val="28"/>
-        </w:rPr>
-        <w:t>Сравнение образовательных моделей</w:t>
-      </w:r>
-    </w:p>
-    <w:p>
-      <w:pPr>
-        <w:pStyle w:val="a7"/>
-        <w:numPr>
-          <w:ilvl w:val="1"/>
-          <w:numId w:val="12"/>
-        </w:numPr>
-        <w:spacing w:line="360" w:lineRule="auto"/>
-        <w:ind w:left="0" w:firstLine="0"/>
-        <w:rPr>
-          <w:rFonts w:cstheme="minorHAnsi"/>
-          <w:color w:val="000000" w:themeColor="text1"/>
-          <w:sz w:val="28"/>
-          <w:szCs w:val="28"/>
-        </w:rPr>
-      </w:pPr>
-      <w:r>
-        <w:rPr>
-          <w:rFonts w:cstheme="minorHAnsi"/>
-          <w:color w:val="000000" w:themeColor="text1"/>
-          <w:sz w:val="28"/>
-          <w:szCs w:val="28"/>
-        </w:rPr>
-        <w:t>Критерии сравнения</w:t>
-      </w:r>
-    </w:p>
-    <w:p>
-      <w:pPr>
-        <w:pStyle w:val="a7"/>
-        <w:numPr>
-          <w:ilvl w:val="1"/>
-          <w:numId w:val="12"/>
-        </w:numPr>
-        <w:spacing w:line="360" w:lineRule="auto"/>
-        <w:ind w:left="0" w:firstLine="0"/>
-        <w:rPr>
-          <w:rFonts w:cstheme="minorHAnsi"/>
-          <w:color w:val="000000" w:themeColor="text1"/>
-          <w:sz w:val="28"/>
-          <w:szCs w:val="28"/>
-        </w:rPr>
-      </w:pPr>
-      <w:r>
-        <w:rPr>
-          <w:rFonts w:cstheme="minorHAnsi"/>
-          <w:color w:val="000000" w:themeColor="text1"/>
-          <w:sz w:val="28"/>
-          <w:szCs w:val="28"/>
-        </w:rPr>
-        <w:t>Обоснование разработки</w:t>
-      </w:r>
-    </w:p>
-    <w:p>
-      <w:pPr>
-        <w:spacing w:line="360" w:lineRule="auto"/>
-        <w:rPr>
-          <w:rFonts w:cstheme="minorHAnsi"/>
-          <w:color w:val="000000" w:themeColor="text1"/>
-          <w:sz w:val="28"/>
-          <w:szCs w:val="28"/>
-        </w:rPr>
-      </w:pPr>
-      <w:r>
-        <w:rPr>
-          <w:rFonts w:cstheme="minorHAnsi"/>
-          <w:color w:val="000000" w:themeColor="text1"/>
-          <w:sz w:val="28"/>
-          <w:szCs w:val="28"/>
-        </w:rPr>
-        <w:t>Глава 2. Разработка и тестирование аппаратной модели</w:t>
-      </w:r>
-    </w:p>
-    <w:p>
-      <w:pPr>
-        <w:spacing w:line="360" w:lineRule="auto"/>
-        <w:rPr>
-          <w:rFonts w:cstheme="minorHAnsi"/>
-          <w:color w:val="000000" w:themeColor="text1"/>
-          <w:sz w:val="28"/>
-          <w:szCs w:val="28"/>
-        </w:rPr>
-      </w:pPr>
-      <w:r>
-        <w:rPr>
-          <w:rFonts w:cstheme="minorHAnsi"/>
-          <w:color w:val="000000" w:themeColor="text1"/>
-          <w:sz w:val="28"/>
-          <w:szCs w:val="28"/>
-        </w:rPr>
-        <w:t>2.1. Требования к модели</w:t>
-      </w:r>
-    </w:p>
-    <w:p>
-      <w:pPr>
-        <w:spacing w:line="360" w:lineRule="auto"/>
-        <w:rPr>
-          <w:rFonts w:cstheme="minorHAnsi"/>
-          <w:color w:val="000000" w:themeColor="text1"/>
-          <w:sz w:val="28"/>
-          <w:szCs w:val="28"/>
-        </w:rPr>
-      </w:pPr>
-      <w:r>
-        <w:rPr>
-          <w:rFonts w:cstheme="minorHAnsi"/>
-          <w:color w:val="000000" w:themeColor="text1"/>
-          <w:sz w:val="28"/>
-          <w:szCs w:val="28"/>
-        </w:rPr>
-        <w:t>2.2. Архитектура модели</w:t>
-      </w:r>
-    </w:p>
-    <w:p>
-      <w:pPr>
-        <w:spacing w:line="360" w:lineRule="auto"/>
-        <w:rPr>
-          <w:rFonts w:cstheme="minorHAnsi"/>
-          <w:color w:val="000000" w:themeColor="text1"/>
-          <w:sz w:val="28"/>
-          <w:szCs w:val="28"/>
-        </w:rPr>
-      </w:pPr>
-      <w:r>
-        <w:rPr>
-          <w:rFonts w:cstheme="minorHAnsi"/>
-          <w:color w:val="000000" w:themeColor="text1"/>
-          <w:sz w:val="28"/>
-          <w:szCs w:val="28"/>
-        </w:rPr>
-        <w:t>2.3 Ключевые архитектурные решения</w:t>
-      </w:r>
-    </w:p>
-    <w:p>
-      <w:pPr>
-        <w:spacing w:line="360" w:lineRule="auto"/>
-        <w:rPr>
-          <w:rFonts w:cstheme="minorHAnsi"/>
-          <w:color w:val="000000" w:themeColor="text1"/>
-          <w:sz w:val="28"/>
-          <w:szCs w:val="28"/>
-        </w:rPr>
-      </w:pPr>
-      <w:r>
-        <w:rPr>
-          <w:rFonts w:cstheme="minorHAnsi"/>
-          <w:color w:val="000000" w:themeColor="text1"/>
-          <w:sz w:val="28"/>
-          <w:szCs w:val="28"/>
-        </w:rPr>
-        <w:t>2.4. Реализация интерфейса</w:t>
-      </w:r>
-    </w:p>
-    <w:p>
-      <w:pPr>
-        <w:spacing w:line="360" w:lineRule="auto"/>
-        <w:rPr>
-          <w:rFonts w:cstheme="minorHAnsi"/>
-          <w:color w:val="000000" w:themeColor="text1"/>
-          <w:sz w:val="28"/>
-          <w:szCs w:val="28"/>
-        </w:rPr>
-      </w:pPr>
-      <w:r>
-        <w:rPr>
-          <w:rFonts w:cstheme="minorHAnsi"/>
-          <w:color w:val="000000" w:themeColor="text1"/>
-          <w:sz w:val="28"/>
-          <w:szCs w:val="28"/>
-        </w:rPr>
-        <w:t>2.5. Методика тестирования</w:t>
-      </w:r>
-    </w:p>
-    <w:p>
-      <w:pPr>
-        <w:spacing w:line="360" w:lineRule="auto"/>
-        <w:rPr>
-          <w:rFonts w:cstheme="minorHAnsi"/>
-          <w:color w:val="000000" w:themeColor="text1"/>
-          <w:sz w:val="28"/>
-          <w:szCs w:val="28"/>
-        </w:rPr>
-      </w:pPr>
-      <w:r>
-        <w:rPr>
-          <w:rFonts w:cstheme="minorHAnsi"/>
-          <w:color w:val="000000" w:themeColor="text1"/>
-          <w:sz w:val="28"/>
-          <w:szCs w:val="28"/>
-        </w:rPr>
-        <w:t>2.6. Результаты тестирования</w:t>
-      </w:r>
-    </w:p>
-    <w:p>
-      <w:pPr>
-        <w:spacing w:line="360" w:lineRule="auto"/>
-        <w:rPr>
-          <w:rFonts w:cstheme="minorHAnsi"/>
-          <w:color w:val="000000" w:themeColor="text1"/>
-          <w:sz w:val="28"/>
-          <w:szCs w:val="28"/>
-        </w:rPr>
-      </w:pPr>
-      <w:r>
-        <w:rPr>
-          <w:rFonts w:cstheme="minorHAnsi"/>
-          <w:color w:val="000000" w:themeColor="text1"/>
-          <w:sz w:val="28"/>
-          <w:szCs w:val="28"/>
-        </w:rPr>
-        <w:t>Выводы</w:t>
-      </w:r>
-    </w:p>
-    <w:p>
-      <w:pPr>
-        <w:spacing w:line="360" w:lineRule="auto"/>
-        <w:rPr>
-          <w:rFonts w:cstheme="minorHAnsi"/>
-          <w:color w:val="000000" w:themeColor="text1"/>
-          <w:sz w:val="28"/>
-          <w:szCs w:val="28"/>
-        </w:rPr>
-      </w:pPr>
-      <w:r>
-        <w:rPr>
-          <w:rFonts w:cstheme="minorHAnsi"/>
-          <w:color w:val="000000" w:themeColor="text1"/>
-          <w:sz w:val="28"/>
-          <w:szCs w:val="28"/>
-        </w:rPr>
-        <w:t>Заключение</w:t>
-      </w:r>
-    </w:p>
-    <w:p>
-      <w:pPr>
-        <w:spacing w:line="360" w:lineRule="auto"/>
-        <w:rPr>
-          <w:rFonts w:cstheme="minorHAnsi"/>
-          <w:color w:val="000000" w:themeColor="text1"/>
-          <w:sz w:val="28"/>
-          <w:szCs w:val="28"/>
-        </w:rPr>
-      </w:pPr>
-      <w:r>
-        <w:rPr>
-          <w:rFonts w:cstheme="minorHAnsi"/>
-          <w:color w:val="000000" w:themeColor="text1"/>
-          <w:sz w:val="28"/>
-          <w:szCs w:val="28"/>
-        </w:rPr>
-        <w:t>Список использованных источников</w:t>
-      </w:r>
-    </w:p>
-    <w:p>
-      <w:pPr>
-        <w:spacing w:line="360" w:lineRule="auto"/>
-        <w:rPr>
-          <w:rFonts w:cstheme="minorHAnsi"/>
-          <w:color w:val="000000" w:themeColor="text1"/>
-          <w:sz w:val="28"/>
-          <w:szCs w:val="28"/>
-        </w:rPr>
-      </w:pPr>
-      <w:r>
-        <w:rPr>
-          <w:rFonts w:cstheme="minorHAnsi"/>
-          <w:color w:val="000000" w:themeColor="text1"/>
-          <w:sz w:val="28"/>
-          <w:szCs w:val="28"/>
-        </w:rPr>
-        <w:t>Приложение</w:t>
-      </w:r>
-    </w:p>
+    <w:sdt>
+      <w:sdtPr>
+        <w:rPr>
+          <w:rFonts w:asciiTheme="minorHAnsi" w:eastAsiaTheme="minorEastAsia" w:hAnsiTheme="minorHAnsi" w:cstheme="minorBidi"/>
+          <w:b w:val="0"/>
+          <w:bCs w:val="0"/>
+          <w:color w:val="auto"/>
+          <w:kern w:val="2"/>
+          <w:sz w:val="24"/>
+          <w:szCs w:val="24"/>
+          <w:lang w:eastAsia="en-US"/>
+          <w14:ligatures w14:val="standardContextual"/>
+        </w:rPr>
+        <w:id w:val="-2141252327"/>
+        <w:docPartObj>
+          <w:docPartGallery w:val="Table of Contents"/>
+          <w:docPartUnique/>
+        </w:docPartObj>
+      </w:sdtPr>
+      <w:sdtEndPr>
+        <w:rPr>
+          <w:rFonts w:eastAsiaTheme="minorHAnsi"/>
+        </w:rPr>
+      </w:sdtEndPr>
+      <w:sdtContent>
+        <w:sdt>
+          <w:sdtPr>
+            <w:rPr>
+              <w:rFonts w:asciiTheme="minorHAnsi" w:eastAsiaTheme="minorEastAsia" w:hAnsiTheme="minorHAnsi" w:cstheme="minorBidi"/>
+              <w:b w:val="0"/>
+              <w:bCs w:val="0"/>
+              <w:color w:val="auto"/>
+              <w:kern w:val="2"/>
+              <w:sz w:val="24"/>
+              <w:szCs w:val="24"/>
+              <w:lang w:eastAsia="en-US"/>
+              <w14:ligatures w14:val="standardContextual"/>
+            </w:rPr>
+            <w:id w:val="284017964"/>
+          </w:sdtPr>
+          <w:sdtEndPr>
+            <w:rPr>
+              <w:rFonts w:eastAsiaTheme="minorHAnsi"/>
+            </w:rPr>
+          </w:sdtEndPr>
+          <w:sdtContent>
+            <w:p>
+              <w:pPr>
+                <w:pStyle w:val="af2"/>
+              </w:pPr>
+            </w:p>
+            <w:p>
+              <w:pPr>
+                <w:pStyle w:val="11"/>
+                <w:rPr>
+                  <w:i w:val="0"/>
+                  <w:iCs w:val="0"/>
+                </w:rPr>
+              </w:pPr>
+              <w:r>
+                <w:rPr>
+                  <w:i w:val="0"/>
+                  <w:iCs w:val="0"/>
+                </w:rPr>
+                <w:t>Введение</w:t>
+              </w:r>
+              <w:r>
+                <w:rPr>
+                  <w:i w:val="0"/>
+                  <w:iCs w:val="0"/>
+                </w:rPr>
+                <w:ptab w:relativeTo="margin" w:alignment="right" w:leader="dot"/>
+              </w:r>
+              <w:r>
+                <w:rPr>
+                  <w:i w:val="0"/>
+                  <w:iCs w:val="0"/>
+                </w:rPr>
+                <w:t>3</w:t>
+              </w:r>
+            </w:p>
+            <w:p>
+              <w:pPr>
+                <w:pStyle w:val="11"/>
+                <w:rPr>
+                  <w:i w:val="0"/>
+                  <w:iCs w:val="0"/>
+                </w:rPr>
+              </w:pPr>
+              <w:r>
+                <w:rPr>
+                  <w:i w:val="0"/>
+                  <w:iCs w:val="0"/>
+                </w:rPr>
+                <w:t>Постановка задачи</w:t>
+              </w:r>
+              <w:r>
+                <w:rPr>
+                  <w:i w:val="0"/>
+                  <w:iCs w:val="0"/>
+                </w:rPr>
+                <w:ptab w:relativeTo="margin" w:alignment="right" w:leader="dot"/>
+              </w:r>
+              <w:r>
+                <w:rPr>
+                  <w:i w:val="0"/>
+                  <w:iCs w:val="0"/>
+                </w:rPr>
+                <w:t>4</w:t>
+              </w:r>
+            </w:p>
+            <w:p>
+              <w:pPr>
+                <w:pStyle w:val="23"/>
+              </w:pPr>
+              <w:r>
+                <w:t>Цель работы</w:t>
+              </w:r>
+              <w:r>
+                <w:ptab w:relativeTo="margin" w:alignment="right" w:leader="dot"/>
+              </w:r>
+              <w:r>
+                <w:t>4</w:t>
+              </w:r>
+            </w:p>
+            <w:p>
+              <w:pPr>
+                <w:pStyle w:val="23"/>
+              </w:pPr>
+              <w:r>
+                <w:t>Задачи работы</w:t>
+              </w:r>
+              <w:r>
+                <w:ptab w:relativeTo="margin" w:alignment="right" w:leader="dot"/>
+              </w:r>
+              <w:r>
+                <w:t>4</w:t>
+              </w:r>
+            </w:p>
+            <w:p>
+              <w:pPr>
+                <w:pStyle w:val="11"/>
+                <w:rPr>
+                  <w:i w:val="0"/>
+                  <w:iCs w:val="0"/>
+                </w:rPr>
+              </w:pPr>
+              <w:r>
+                <w:rPr>
+                  <w:i w:val="0"/>
+                  <w:iCs w:val="0"/>
+                </w:rPr>
+                <w:t>Обзор литературы</w:t>
+              </w:r>
+              <w:r>
+                <w:rPr>
+                  <w:i w:val="0"/>
+                  <w:iCs w:val="0"/>
+                </w:rPr>
+                <w:ptab w:relativeTo="margin" w:alignment="right" w:leader="dot"/>
+              </w:r>
+              <w:r>
+                <w:rPr>
+                  <w:i w:val="0"/>
+                  <w:iCs w:val="0"/>
+                </w:rPr>
+                <w:t>5</w:t>
+              </w:r>
+            </w:p>
+            <w:p>
+              <w:pPr>
+                <w:pStyle w:val="11"/>
+                <w:rPr>
+                  <w:i w:val="0"/>
+                  <w:iCs w:val="0"/>
+                </w:rPr>
+              </w:pPr>
+              <w:r>
+                <w:rPr>
+                  <w:i w:val="0"/>
+                  <w:iCs w:val="0"/>
+                </w:rPr>
+                <w:t>Глава 1. Обзор существующих решение и обоснование разработки</w:t>
+              </w:r>
+              <w:r>
+                <w:rPr>
+                  <w:i w:val="0"/>
+                  <w:iCs w:val="0"/>
+                </w:rPr>
+                <w:ptab w:relativeTo="margin" w:alignment="right" w:leader="dot"/>
+              </w:r>
+              <w:r>
+                <w:rPr>
+                  <w:i w:val="0"/>
+                  <w:iCs w:val="0"/>
+                </w:rPr>
+                <w:t>4</w:t>
+              </w:r>
+            </w:p>
+            <w:p>
+              <w:pPr>
+                <w:pStyle w:val="23"/>
+                <w:numPr>
+                  <w:ilvl w:val="1"/>
+                  <w:numId w:val="19"/>
+                </w:numPr>
+              </w:pPr>
+              <w:r>
+                <w:t>Сравнение образовательных моделей</w:t>
+              </w:r>
+              <w:r>
+                <w:ptab w:relativeTo="margin" w:alignment="right" w:leader="dot"/>
+              </w:r>
+              <w:r>
+                <w:t>4</w:t>
+              </w:r>
+            </w:p>
+            <w:p>
+              <w:pPr>
+                <w:pStyle w:val="31"/>
+              </w:pPr>
+            </w:p>
+            <w:p/>
+            <w:p>
+              <w:pPr>
+                <w:pStyle w:val="11"/>
+                <w:rPr>
+                  <w:i w:val="0"/>
+                  <w:iCs w:val="0"/>
+                </w:rPr>
+              </w:pPr>
+              <w:sdt>
+                <w:sdtPr>
+                  <w:rPr>
+                    <w:i w:val="0"/>
+                    <w:iCs w:val="0"/>
+                  </w:rPr>
+                  <w:id w:val="1716621046"/>
+                  <w:placeholder>
+                    <w:docPart w:val="6EAB4D732A38154FBB65FB2BDB21E688"/>
+                  </w:placeholder>
+                  <w:temporary/>
+                  <w:showingPlcHdr/>
+                </w:sdtPr>
+                <w:sdtContent>
+                  <w:r>
+                    <w:rPr>
+                      <w:i w:val="0"/>
+                      <w:iCs w:val="0"/>
+                    </w:rPr>
+                    <w:t>Введите уровень главы (уровень 1)</w:t>
+                  </w:r>
+                </w:sdtContent>
+              </w:sdt>
+              <w:r>
+                <w:rPr>
+                  <w:i w:val="0"/>
+                  <w:iCs w:val="0"/>
+                </w:rPr>
+                <w:ptab w:relativeTo="margin" w:alignment="right" w:leader="dot"/>
+              </w:r>
+              <w:r>
+                <w:rPr>
+                  <w:i w:val="0"/>
+                  <w:iCs w:val="0"/>
+                </w:rPr>
+                <w:t>4</w:t>
+              </w:r>
+            </w:p>
+            <w:p>
+              <w:pPr>
+                <w:pStyle w:val="23"/>
+              </w:pPr>
+              <w:sdt>
+                <w:sdtPr>
+                  <w:id w:val="-779941921"/>
+                  <w:placeholder>
+                    <w:docPart w:val="B619C85EDF46CA40AAE36C9FF287081D"/>
+                  </w:placeholder>
+                  <w:temporary/>
+                  <w:showingPlcHdr/>
+                </w:sdtPr>
+                <w:sdtContent>
+                  <w:r>
+                    <w:t>Введите уровень главы (уровень 2)</w:t>
+                  </w:r>
+                </w:sdtContent>
+              </w:sdt>
+              <w:r>
+                <w:ptab w:relativeTo="margin" w:alignment="right" w:leader="dot"/>
+              </w:r>
+              <w:r>
+                <w:t>5</w:t>
+              </w:r>
+            </w:p>
+            <w:p>
+              <w:pPr>
+                <w:pStyle w:val="31"/>
+              </w:pPr>
+              <w:sdt>
+                <w:sdtPr>
+                  <w:id w:val="1078169562"/>
+                  <w:placeholder>
+                    <w:docPart w:val="CC4403963E04C14F9AF5C3049D230D57"/>
+                  </w:placeholder>
+                  <w:temporary/>
+                  <w:showingPlcHdr/>
+                </w:sdtPr>
+                <w:sdtContent>
+                  <w:r>
+                    <w:t>Введите заголовок главы (уровень 3)</w:t>
+                  </w:r>
+                </w:sdtContent>
+              </w:sdt>
+              <w:r>
+                <w:ptab w:relativeTo="margin" w:alignment="right" w:leader="dot"/>
+              </w:r>
+              <w:r>
+                <w:t>6</w:t>
+              </w:r>
+            </w:p>
+            <w:p/>
+            <w:p>
+              <w:pPr>
+                <w:pStyle w:val="11"/>
+                <w:rPr>
+                  <w:i w:val="0"/>
+                  <w:iCs w:val="0"/>
+                </w:rPr>
+              </w:pPr>
+              <w:sdt>
+                <w:sdtPr>
+                  <w:rPr>
+                    <w:i w:val="0"/>
+                    <w:iCs w:val="0"/>
+                  </w:rPr>
+                  <w:id w:val="1246297249"/>
+                  <w:placeholder>
+                    <w:docPart w:val="6E3A2AC5B27D1B47BFAAE85F37E0276D"/>
+                  </w:placeholder>
+                  <w:temporary/>
+                  <w:showingPlcHdr/>
+                </w:sdtPr>
+                <w:sdtContent>
+                  <w:r>
+                    <w:rPr>
+                      <w:i w:val="0"/>
+                      <w:iCs w:val="0"/>
+                    </w:rPr>
+                    <w:t>Введите уровень главы (уровень 1)</w:t>
+                  </w:r>
+                </w:sdtContent>
+              </w:sdt>
+              <w:r>
+                <w:rPr>
+                  <w:i w:val="0"/>
+                  <w:iCs w:val="0"/>
+                </w:rPr>
+                <w:ptab w:relativeTo="margin" w:alignment="right" w:leader="dot"/>
+              </w:r>
+              <w:r>
+                <w:rPr>
+                  <w:i w:val="0"/>
+                  <w:iCs w:val="0"/>
+                </w:rPr>
+                <w:t>4</w:t>
+              </w:r>
+            </w:p>
+            <w:p>
+              <w:pPr>
+                <w:pStyle w:val="23"/>
+              </w:pPr>
+              <w:sdt>
+                <w:sdtPr>
+                  <w:id w:val="288473596"/>
+                  <w:placeholder>
+                    <w:docPart w:val="2E9FBCA9F56C0A43936D359C997063D1"/>
+                  </w:placeholder>
+                  <w:temporary/>
+                  <w:showingPlcHdr/>
+                </w:sdtPr>
+                <w:sdtContent>
+                  <w:r>
+                    <w:t>Введите уровень главы (уровень 2)</w:t>
+                  </w:r>
+                </w:sdtContent>
+              </w:sdt>
+              <w:r>
+                <w:ptab w:relativeTo="margin" w:alignment="right" w:leader="dot"/>
+              </w:r>
+              <w:r>
+                <w:t>5</w:t>
+              </w:r>
+            </w:p>
+            <w:p>
+              <w:pPr>
+                <w:pStyle w:val="31"/>
+              </w:pPr>
+              <w:sdt>
+                <w:sdtPr>
+                  <w:id w:val="1206053372"/>
+                  <w:placeholder>
+                    <w:docPart w:val="D5A4B6420EA17C4CB23FEFE18153E0E7"/>
+                  </w:placeholder>
+                  <w:temporary/>
+                  <w:showingPlcHdr/>
+                </w:sdtPr>
+                <w:sdtContent>
+                  <w:r>
+                    <w:t>Введите заголовок главы (уровень 3)</w:t>
+                  </w:r>
+                </w:sdtContent>
+              </w:sdt>
+              <w:r>
+                <w:ptab w:relativeTo="margin" w:alignment="right" w:leader="dot"/>
+              </w:r>
+              <w:r>
+                <w:t>6</w:t>
+              </w:r>
+            </w:p>
+            <w:p/>
+          </w:sdtContent>
+        </w:sdt>
+      </w:sdtContent>
+    </w:sdt>
     <w:p>
       <w:pPr>
         <w:spacing w:line="360" w:lineRule="auto"/>
@@ -1207,16 +1471,23 @@
       <w:pPr>
         <w:pStyle w:val="a3"/>
         <w:jc w:val="center"/>
+        <w:outlineLvl w:val="0"/>
         <w:rPr>
           <w:rFonts w:asciiTheme="minorHAnsi" w:hAnsiTheme="minorHAnsi" w:cstheme="minorHAnsi"/>
           <w:b/>
           <w:bCs/>
           <w:sz w:val="36"/>
           <w:szCs w:val="36"/>
-          <w:lang w:val="en-US"/>
-        </w:rPr>
-      </w:pPr>
-      <w:r>
+        </w:rPr>
+      </w:pPr>
+    </w:p>
+    <w:p/>
+    <w:p/>
+    <w:p>
+      <w:pPr>
+        <w:pStyle w:val="a3"/>
+        <w:jc w:val="center"/>
+        <w:outlineLvl w:val="0"/>
         <w:rPr>
           <w:rFonts w:asciiTheme="minorHAnsi" w:hAnsiTheme="minorHAnsi" w:cstheme="minorHAnsi"/>
           <w:b/>
@@ -1224,6 +1495,44 @@
           <w:sz w:val="36"/>
           <w:szCs w:val="36"/>
         </w:rPr>
+      </w:pPr>
+    </w:p>
+    <w:p>
+      <w:pPr>
+        <w:pStyle w:val="a3"/>
+        <w:jc w:val="center"/>
+        <w:outlineLvl w:val="0"/>
+        <w:rPr>
+          <w:rFonts w:asciiTheme="minorHAnsi" w:hAnsiTheme="minorHAnsi" w:cstheme="minorHAnsi"/>
+          <w:b/>
+          <w:bCs/>
+          <w:sz w:val="36"/>
+          <w:szCs w:val="36"/>
+        </w:rPr>
+      </w:pPr>
+    </w:p>
+    <w:p>
+      <w:pPr>
+        <w:pStyle w:val="a3"/>
+        <w:jc w:val="center"/>
+        <w:outlineLvl w:val="0"/>
+        <w:rPr>
+          <w:rFonts w:asciiTheme="minorHAnsi" w:hAnsiTheme="minorHAnsi" w:cstheme="minorHAnsi"/>
+          <w:b/>
+          <w:bCs/>
+          <w:sz w:val="36"/>
+          <w:szCs w:val="36"/>
+        </w:rPr>
+      </w:pPr>
+      <w:r>
+        <w:rPr>
+          <w:rFonts w:asciiTheme="minorHAnsi" w:hAnsiTheme="minorHAnsi" w:cstheme="minorHAnsi"/>
+          <w:b/>
+          <w:bCs/>
+          <w:sz w:val="36"/>
+          <w:szCs w:val="36"/>
+        </w:rPr>
+        <w:lastRenderedPageBreak/>
         <w:t>Введение</w:t>
       </w:r>
     </w:p>
@@ -1234,7 +1543,6 @@
         <w:rPr>
           <w:rFonts w:cstheme="minorHAnsi"/>
           <w:color w:val="000000" w:themeColor="text1"/>
-          <w:lang w:val="en-US"/>
         </w:rPr>
       </w:pPr>
     </w:p>
@@ -1363,25 +1671,7 @@
           <w:sz w:val="28"/>
           <w:szCs w:val="28"/>
         </w:rPr>
-        <w:t xml:space="preserve">упростит сложные технические концепции для базового понимания устройства компьютера, что сделает материал наглядным и </w:t>
-      </w:r>
-      <w:r>
-        <w:rPr>
-          <w:rFonts w:cstheme="minorHAnsi"/>
-          <w:color w:val="000000" w:themeColor="text1"/>
-          <w:sz w:val="28"/>
-          <w:szCs w:val="28"/>
-        </w:rPr>
-        <w:t>осязаемым</w:t>
-      </w:r>
-      <w:r>
-        <w:rPr>
-          <w:rFonts w:cstheme="minorHAnsi"/>
-          <w:color w:val="000000" w:themeColor="text1"/>
-          <w:sz w:val="28"/>
-          <w:szCs w:val="28"/>
-        </w:rPr>
-        <w:t>.</w:t>
+        <w:t>упростит сложные технические концепции для базового понимания устройства компьютера, что сделает материал наглядным и осязаемым.</w:t>
       </w:r>
     </w:p>
     <w:p>
@@ -1562,7 +1852,21 @@
     <w:p>
       <w:pPr>
         <w:pStyle w:val="a3"/>
+        <w:outlineLvl w:val="0"/>
+        <w:rPr>
+          <w:rFonts w:asciiTheme="minorHAnsi" w:hAnsiTheme="minorHAnsi" w:cstheme="minorHAnsi"/>
+          <w:b/>
+          <w:bCs/>
+          <w:sz w:val="36"/>
+          <w:szCs w:val="36"/>
+        </w:rPr>
+      </w:pPr>
+    </w:p>
+    <w:p>
+      <w:pPr>
+        <w:pStyle w:val="a3"/>
         <w:jc w:val="center"/>
+        <w:outlineLvl w:val="0"/>
         <w:rPr>
           <w:rFonts w:asciiTheme="minorHAnsi" w:hAnsiTheme="minorHAnsi" w:cstheme="minorHAnsi"/>
           <w:b/>
@@ -1637,17 +1941,7 @@
     <w:p>
       <w:pPr>
         <w:spacing w:line="360" w:lineRule="auto"/>
-        <w:rPr>
-          <w:rStyle w:val="ae"/>
-          <w:rFonts w:cstheme="minorHAnsi"/>
-          <w:i w:val="0"/>
-          <w:iCs w:val="0"/>
-          <w:color w:val="000000" w:themeColor="text1"/>
-          <w:sz w:val="28"/>
-          <w:szCs w:val="28"/>
-        </w:rPr>
-      </w:pPr>
-      <w:r>
+        <w:ind w:firstLine="709"/>
         <w:rPr>
           <w:rFonts w:eastAsia="Times New Roman" w:cstheme="minorHAnsi"/>
           <w:color w:val="000000" w:themeColor="text1"/>
@@ -1657,8 +1951,22 @@
           <w:lang w:eastAsia="ru-RU"/>
           <w14:ligatures w14:val="none"/>
         </w:rPr>
-        <w:br/>
-      </w:r>
+      </w:pPr>
+    </w:p>
+    <w:p>
+      <w:pPr>
+        <w:spacing w:line="360" w:lineRule="auto"/>
+        <w:ind w:firstLine="709"/>
+        <w:rPr>
+          <w:rStyle w:val="ae"/>
+          <w:rFonts w:cstheme="minorHAnsi"/>
+          <w:i w:val="0"/>
+          <w:iCs w:val="0"/>
+          <w:color w:val="000000" w:themeColor="text1"/>
+          <w:sz w:val="28"/>
+          <w:szCs w:val="28"/>
+        </w:rPr>
+      </w:pPr>
       <w:r>
         <w:rPr>
           <w:rStyle w:val="ae"/>
@@ -1768,7 +2076,8 @@
           <w:ilvl w:val="0"/>
           <w:numId w:val="14"/>
         </w:numPr>
-        <w:spacing w:after="100" w:afterAutospacing="1" w:line="360" w:lineRule="auto"/>
+        <w:spacing w:line="360" w:lineRule="auto"/>
+        <w:ind w:left="709" w:hanging="709"/>
         <w:rPr>
           <w:rFonts w:eastAsia="Times New Roman" w:cstheme="minorHAnsi"/>
           <w:color w:val="000000" w:themeColor="text1"/>
@@ -1789,7 +2098,31 @@
           <w:lang w:eastAsia="ru-RU"/>
           <w14:ligatures w14:val="none"/>
         </w:rPr>
-        <w:t>Провести анализ существующих образовательных моделей и выявить их ограничения.</w:t>
+        <w:t xml:space="preserve">Провести анализ существующих образовательных моделей и выявить </w:t>
+      </w:r>
+      <w:r>
+        <w:rPr>
+          <w:rFonts w:eastAsia="Times New Roman" w:cstheme="minorHAnsi"/>
+          <w:color w:val="000000" w:themeColor="text1"/>
+          <w:kern w:val="0"/>
+          <w:sz w:val="28"/>
+          <w:szCs w:val="28"/>
+          <w:lang w:eastAsia="ru-RU"/>
+          <w14:ligatures w14:val="none"/>
+        </w:rPr>
+        <w:t xml:space="preserve">    </w:t>
+      </w:r>
+      <w:r>
+        <w:rPr>
+          <w:rFonts w:eastAsia="Times New Roman" w:cstheme="minorHAnsi"/>
+          <w:color w:val="000000" w:themeColor="text1"/>
+          <w:kern w:val="0"/>
+          <w:sz w:val="28"/>
+          <w:szCs w:val="28"/>
+          <w:lang w:eastAsia="ru-RU"/>
+          <w14:ligatures w14:val="none"/>
+        </w:rPr>
+        <w:t>их ограничения.</w:t>
       </w:r>
     </w:p>
     <w:p>
@@ -1799,7 +2132,8 @@
           <w:ilvl w:val="0"/>
           <w:numId w:val="14"/>
         </w:numPr>
-        <w:spacing w:after="100" w:afterAutospacing="1" w:line="360" w:lineRule="auto"/>
+        <w:spacing w:line="360" w:lineRule="auto"/>
+        <w:ind w:left="709" w:hanging="709"/>
         <w:rPr>
           <w:rFonts w:eastAsia="Times New Roman" w:cstheme="minorHAnsi"/>
           <w:color w:val="000000" w:themeColor="text1"/>
@@ -1830,7 +2164,8 @@
           <w:ilvl w:val="0"/>
           <w:numId w:val="14"/>
         </w:numPr>
-        <w:spacing w:after="100" w:afterAutospacing="1" w:line="360" w:lineRule="auto"/>
+        <w:spacing w:line="360" w:lineRule="auto"/>
+        <w:ind w:left="709" w:hanging="709"/>
         <w:rPr>
           <w:rFonts w:eastAsia="Times New Roman" w:cstheme="minorHAnsi"/>
           <w:color w:val="000000" w:themeColor="text1"/>
@@ -1861,7 +2196,8 @@
           <w:ilvl w:val="0"/>
           <w:numId w:val="14"/>
         </w:numPr>
-        <w:spacing w:after="100" w:afterAutospacing="1" w:line="360" w:lineRule="auto"/>
+        <w:spacing w:line="360" w:lineRule="auto"/>
+        <w:ind w:left="709" w:hanging="709"/>
         <w:rPr>
           <w:rFonts w:eastAsia="Times New Roman" w:cstheme="minorHAnsi"/>
           <w:color w:val="000000" w:themeColor="text1"/>
@@ -1943,24 +2279,10 @@
     </w:p>
     <w:p>
       <w:pPr>
-        <w:spacing w:after="100" w:afterAutospacing="1" w:line="360" w:lineRule="auto"/>
-        <w:rPr>
-          <w:rFonts w:eastAsia="Times New Roman" w:cstheme="minorHAnsi"/>
-          <w:color w:val="000000" w:themeColor="text1"/>
-          <w:kern w:val="0"/>
-          <w:sz w:val="28"/>
-          <w:szCs w:val="28"/>
-          <w:lang w:eastAsia="ru-RU"/>
-          <w14:ligatures w14:val="none"/>
-        </w:rPr>
-      </w:pPr>
-    </w:p>
-    <w:p>
-      <w:pPr>
-        <w:spacing w:after="100" w:afterAutospacing="1" w:line="360" w:lineRule="auto"/>
+        <w:pStyle w:val="1"/>
         <w:jc w:val="center"/>
         <w:rPr>
-          <w:rFonts w:eastAsia="Times New Roman" w:cstheme="minorHAnsi"/>
+          <w:rFonts w:asciiTheme="minorHAnsi" w:eastAsia="Times New Roman" w:hAnsiTheme="minorHAnsi" w:cstheme="minorHAnsi"/>
           <w:b/>
           <w:bCs/>
           <w:color w:val="000000" w:themeColor="text1"/>
@@ -1973,7 +2295,7 @@
       </w:pPr>
       <w:r>
         <w:rPr>
-          <w:rFonts w:eastAsia="Times New Roman" w:cstheme="minorHAnsi"/>
+          <w:rFonts w:asciiTheme="minorHAnsi" w:eastAsia="Times New Roman" w:hAnsiTheme="minorHAnsi" w:cstheme="minorHAnsi"/>
           <w:b/>
           <w:bCs/>
           <w:color w:val="000000" w:themeColor="text1"/>
@@ -1989,12 +2311,155 @@
     </w:p>
     <w:p>
       <w:pPr>
+        <w:rPr>
+          <w:lang w:eastAsia="ru-RU"/>
+        </w:rPr>
+      </w:pPr>
+    </w:p>
+    <w:p>
+      <w:pPr>
+        <w:rPr>
+          <w:lang w:eastAsia="ru-RU"/>
+        </w:rPr>
+      </w:pPr>
+    </w:p>
+    <w:p>
+      <w:pPr>
         <w:spacing w:line="360" w:lineRule="auto"/>
-        <w:rPr>
-          <w:rFonts w:cstheme="minorHAnsi"/>
-          <w:color w:val="000000" w:themeColor="text1"/>
-        </w:rPr>
-      </w:pPr>
+        <w:ind w:firstLine="709"/>
+        <w:rPr>
+          <w:rFonts w:cstheme="minorHAnsi"/>
+          <w:color w:val="000000" w:themeColor="text1"/>
+          <w:sz w:val="28"/>
+          <w:szCs w:val="28"/>
+        </w:rPr>
+      </w:pPr>
+      <w:r>
+        <w:rPr>
+          <w:rFonts w:cstheme="minorHAnsi"/>
+          <w:color w:val="000000" w:themeColor="text1"/>
+          <w:sz w:val="28"/>
+          <w:szCs w:val="28"/>
+        </w:rPr>
+        <w:t>При</w:t>
+      </w:r>
+      <w:r>
+        <w:rPr>
+          <w:rFonts w:cstheme="minorHAnsi"/>
+          <w:color w:val="000000" w:themeColor="text1"/>
+          <w:sz w:val="28"/>
+          <w:szCs w:val="28"/>
+        </w:rPr>
+        <w:t xml:space="preserve"> изучени</w:t>
+      </w:r>
+      <w:r>
+        <w:rPr>
+          <w:rFonts w:cstheme="minorHAnsi"/>
+          <w:color w:val="000000" w:themeColor="text1"/>
+          <w:sz w:val="28"/>
+          <w:szCs w:val="28"/>
+        </w:rPr>
+        <w:t>и</w:t>
+      </w:r>
+      <w:r>
+        <w:rPr>
+          <w:rFonts w:cstheme="minorHAnsi"/>
+          <w:color w:val="000000" w:themeColor="text1"/>
+          <w:sz w:val="28"/>
+          <w:szCs w:val="28"/>
+        </w:rPr>
+        <w:t xml:space="preserve"> тем</w:t>
+      </w:r>
+      <w:r>
+        <w:rPr>
+          <w:rFonts w:cstheme="minorHAnsi"/>
+          <w:color w:val="000000" w:themeColor="text1"/>
+          <w:sz w:val="28"/>
+          <w:szCs w:val="28"/>
+        </w:rPr>
+        <w:t>ы</w:t>
+      </w:r>
+      <w:r>
+        <w:rPr>
+          <w:rFonts w:cstheme="minorHAnsi"/>
+          <w:color w:val="000000" w:themeColor="text1"/>
+          <w:sz w:val="28"/>
+          <w:szCs w:val="28"/>
+        </w:rPr>
+        <w:t xml:space="preserve"> устройства компьютера в первую очередь стоит рассмотреть Э.Таненбаума «Архитектура </w:t>
+      </w:r>
+      <w:r>
+        <w:rPr>
+          <w:rFonts w:cstheme="minorHAnsi"/>
+          <w:color w:val="000000" w:themeColor="text1"/>
+          <w:sz w:val="28"/>
+          <w:szCs w:val="28"/>
+        </w:rPr>
+        <w:t>компьютера» [1]</w:t>
+      </w:r>
+      <w:r>
+        <w:rPr>
+          <w:rFonts w:cstheme="minorHAnsi"/>
+          <w:color w:val="000000" w:themeColor="text1"/>
+          <w:sz w:val="28"/>
+          <w:szCs w:val="28"/>
+        </w:rPr>
+        <w:t>. В этих работах содержится системный подход к объяснению взаимодействия модулей и детальное описание организации компьютера: от устройства регистров до уровня операционной системы. Приводятся примеры на реальных процессорах. Для начинающих может ощутиться сложность восприятия материала из-за обилия технических деталей и отсутстви</w:t>
+      </w:r>
+      <w:r>
+        <w:rPr>
+          <w:rFonts w:cstheme="minorHAnsi"/>
+          <w:color w:val="000000" w:themeColor="text1"/>
+          <w:sz w:val="28"/>
+          <w:szCs w:val="28"/>
+        </w:rPr>
+        <w:t>я</w:t>
+      </w:r>
+      <w:r>
+        <w:rPr>
+          <w:rFonts w:cstheme="minorHAnsi"/>
+          <w:color w:val="000000" w:themeColor="text1"/>
+          <w:sz w:val="28"/>
+          <w:szCs w:val="28"/>
+        </w:rPr>
+        <w:t xml:space="preserve"> визуализации процессов. В мо</w:t>
+      </w:r>
+      <w:r>
+        <w:rPr>
+          <w:rFonts w:cstheme="minorHAnsi"/>
+          <w:color w:val="000000" w:themeColor="text1"/>
+          <w:sz w:val="28"/>
+          <w:szCs w:val="28"/>
+        </w:rPr>
+        <w:t>ей</w:t>
+      </w:r>
+      <w:r>
+        <w:rPr>
+          <w:rFonts w:cstheme="minorHAnsi"/>
+          <w:color w:val="000000" w:themeColor="text1"/>
+          <w:sz w:val="28"/>
+          <w:szCs w:val="28"/>
+        </w:rPr>
+        <w:t xml:space="preserve"> </w:t>
+      </w:r>
+      <w:r>
+        <w:rPr>
+          <w:rFonts w:cstheme="minorHAnsi"/>
+          <w:color w:val="000000" w:themeColor="text1"/>
+          <w:sz w:val="28"/>
+          <w:szCs w:val="28"/>
+        </w:rPr>
+        <w:t>работ</w:t>
+      </w:r>
+      <w:r>
+        <w:rPr>
+          <w:rFonts w:cstheme="minorHAnsi"/>
+          <w:color w:val="000000" w:themeColor="text1"/>
+          <w:sz w:val="28"/>
+          <w:szCs w:val="28"/>
+        </w:rPr>
+        <w:t xml:space="preserve">е труды Таненбаума служат теоретической базой для проектирования учебной модели.  </w:t>
+      </w:r>
     </w:p>
     <w:p>
       <w:pPr>
@@ -2002,15 +2467,2044 @@
         <w:rPr>
           <w:rFonts w:cstheme="minorHAnsi"/>
           <w:color w:val="000000" w:themeColor="text1"/>
+          <w:sz w:val="28"/>
+          <w:szCs w:val="28"/>
+        </w:rPr>
+      </w:pPr>
+    </w:p>
+    <w:p>
+      <w:pPr>
+        <w:spacing w:line="360" w:lineRule="auto"/>
+        <w:ind w:firstLine="709"/>
+        <w:rPr>
+          <w:rFonts w:cstheme="minorHAnsi"/>
+          <w:color w:val="000000" w:themeColor="text1"/>
+          <w:sz w:val="28"/>
+          <w:szCs w:val="28"/>
+        </w:rPr>
+      </w:pPr>
+      <w:r>
+        <w:rPr>
+          <w:rFonts w:cstheme="minorHAnsi"/>
+          <w:color w:val="000000" w:themeColor="text1"/>
+          <w:sz w:val="28"/>
+          <w:szCs w:val="28"/>
+        </w:rPr>
+        <w:t xml:space="preserve">В книге </w:t>
+      </w:r>
+      <w:r>
+        <w:rPr>
+          <w:rFonts w:cstheme="minorHAnsi"/>
+          <w:color w:val="000000" w:themeColor="text1"/>
+          <w:sz w:val="28"/>
+          <w:szCs w:val="28"/>
+        </w:rPr>
+        <w:t>Д.Паттерсона и Дж.Хеннесси «Организация и проектирование компьютеров»</w:t>
+      </w:r>
+      <w:r>
+        <w:rPr>
+          <w:rFonts w:cstheme="minorHAnsi"/>
+          <w:color w:val="000000" w:themeColor="text1"/>
+          <w:sz w:val="28"/>
+          <w:szCs w:val="28"/>
+        </w:rPr>
+        <w:t xml:space="preserve"> [</w:t>
+      </w:r>
+      <w:r>
+        <w:rPr>
+          <w:rFonts w:cstheme="minorHAnsi"/>
+          <w:color w:val="000000" w:themeColor="text1"/>
+          <w:sz w:val="28"/>
+          <w:szCs w:val="28"/>
+        </w:rPr>
+        <w:t>2</w:t>
+      </w:r>
+      <w:r>
+        <w:rPr>
+          <w:rFonts w:cstheme="minorHAnsi"/>
+          <w:color w:val="000000" w:themeColor="text1"/>
+          <w:sz w:val="28"/>
+          <w:szCs w:val="28"/>
+        </w:rPr>
+        <w:t>]</w:t>
+      </w:r>
+      <w:r>
+        <w:rPr>
+          <w:rFonts w:cstheme="minorHAnsi"/>
+          <w:color w:val="000000" w:themeColor="text1"/>
+          <w:sz w:val="28"/>
+          <w:szCs w:val="28"/>
+        </w:rPr>
+        <w:t xml:space="preserve"> содержатся принципы проектирования</w:t>
+      </w:r>
+      <w:r>
+        <w:rPr>
+          <w:rFonts w:cstheme="minorHAnsi"/>
+          <w:color w:val="000000" w:themeColor="text1"/>
+          <w:sz w:val="28"/>
+          <w:szCs w:val="28"/>
+        </w:rPr>
+        <w:t>, включая конвейерную обработку</w:t>
+      </w:r>
+      <w:r>
+        <w:rPr>
+          <w:rFonts w:cstheme="minorHAnsi"/>
+          <w:color w:val="000000" w:themeColor="text1"/>
+          <w:sz w:val="28"/>
+          <w:szCs w:val="28"/>
+        </w:rPr>
+        <w:t>.</w:t>
+      </w:r>
+      <w:r>
+        <w:rPr>
+          <w:rFonts w:cstheme="minorHAnsi"/>
+          <w:color w:val="000000" w:themeColor="text1"/>
+          <w:sz w:val="28"/>
+          <w:szCs w:val="28"/>
+        </w:rPr>
+        <w:t xml:space="preserve"> </w:t>
+      </w:r>
+      <w:r>
+        <w:rPr>
+          <w:rFonts w:cstheme="minorHAnsi"/>
+          <w:color w:val="000000" w:themeColor="text1"/>
+          <w:sz w:val="28"/>
+          <w:szCs w:val="28"/>
+        </w:rPr>
+        <w:t xml:space="preserve">Продемонстрированные практические </w:t>
+      </w:r>
+      <w:r>
+        <w:rPr>
+          <w:rFonts w:cstheme="minorHAnsi"/>
+          <w:color w:val="000000" w:themeColor="text1"/>
+          <w:sz w:val="28"/>
+          <w:szCs w:val="28"/>
+        </w:rPr>
+        <w:t>примеры</w:t>
+      </w:r>
+      <w:r>
+        <w:rPr>
+          <w:rFonts w:cstheme="minorHAnsi"/>
+          <w:color w:val="000000" w:themeColor="text1"/>
+          <w:sz w:val="28"/>
+          <w:szCs w:val="28"/>
+        </w:rPr>
+        <w:t xml:space="preserve"> </w:t>
+      </w:r>
+      <w:r>
+        <w:rPr>
+          <w:rFonts w:cstheme="minorHAnsi"/>
+          <w:color w:val="000000" w:themeColor="text1"/>
+          <w:sz w:val="28"/>
+          <w:szCs w:val="28"/>
+        </w:rPr>
+        <w:t>иллюстрируют теорию и уравновешивают е</w:t>
+      </w:r>
+      <w:r>
+        <w:rPr>
+          <w:rFonts w:cstheme="minorHAnsi"/>
+          <w:color w:val="000000" w:themeColor="text1"/>
+          <w:sz w:val="28"/>
+          <w:szCs w:val="28"/>
+        </w:rPr>
+        <w:t xml:space="preserve">ё </w:t>
+      </w:r>
+      <w:r>
+        <w:rPr>
+          <w:rFonts w:cstheme="minorHAnsi"/>
+          <w:color w:val="000000" w:themeColor="text1"/>
+          <w:sz w:val="28"/>
+          <w:szCs w:val="28"/>
+        </w:rPr>
+        <w:t>связь с реальным применением.</w:t>
+      </w:r>
+      <w:r>
+        <w:rPr>
+          <w:rFonts w:cstheme="minorHAnsi"/>
+          <w:color w:val="000000" w:themeColor="text1"/>
+          <w:sz w:val="28"/>
+          <w:szCs w:val="28"/>
+        </w:rPr>
+        <w:t xml:space="preserve"> Это подчёркивает необходимый баланс между теорией и практикой, что учтено в разработке модели.</w:t>
+      </w:r>
+    </w:p>
+    <w:p>
+      <w:pPr>
+        <w:spacing w:line="360" w:lineRule="auto"/>
+        <w:ind w:firstLine="709"/>
+        <w:rPr>
+          <w:rFonts w:cstheme="minorHAnsi"/>
+          <w:color w:val="000000" w:themeColor="text1"/>
+          <w:sz w:val="28"/>
+          <w:szCs w:val="28"/>
+        </w:rPr>
+      </w:pPr>
+    </w:p>
+    <w:p>
+      <w:pPr>
+        <w:spacing w:line="360" w:lineRule="auto"/>
+        <w:ind w:firstLine="709"/>
+        <w:rPr>
+          <w:rFonts w:cstheme="minorHAnsi"/>
+          <w:color w:val="000000" w:themeColor="text1"/>
+          <w:sz w:val="28"/>
+          <w:szCs w:val="28"/>
+        </w:rPr>
+      </w:pPr>
+      <w:r>
+        <w:rPr>
+          <w:rFonts w:cstheme="minorHAnsi"/>
+          <w:color w:val="000000" w:themeColor="text1"/>
+          <w:sz w:val="28"/>
+          <w:szCs w:val="28"/>
+        </w:rPr>
+        <w:t>Также стоит обратить внимание на</w:t>
+      </w:r>
+      <w:r>
+        <w:rPr>
+          <w:rFonts w:cstheme="minorHAnsi"/>
+          <w:color w:val="000000" w:themeColor="text1"/>
+          <w:sz w:val="28"/>
+          <w:szCs w:val="28"/>
+        </w:rPr>
+        <w:t xml:space="preserve"> работу</w:t>
+      </w:r>
+      <w:r>
+        <w:rPr>
+          <w:rFonts w:cstheme="minorHAnsi"/>
+          <w:color w:val="000000" w:themeColor="text1"/>
+          <w:sz w:val="28"/>
+          <w:szCs w:val="28"/>
+        </w:rPr>
+        <w:t xml:space="preserve"> Ч.Петцольда «Код» [</w:t>
+      </w:r>
+      <w:r>
+        <w:rPr>
+          <w:rFonts w:cstheme="minorHAnsi"/>
+          <w:color w:val="000000" w:themeColor="text1"/>
+          <w:sz w:val="28"/>
+          <w:szCs w:val="28"/>
+        </w:rPr>
+        <w:t>3</w:t>
+      </w:r>
+      <w:r>
+        <w:rPr>
+          <w:rFonts w:cstheme="minorHAnsi"/>
+          <w:color w:val="000000" w:themeColor="text1"/>
+          <w:sz w:val="28"/>
+          <w:szCs w:val="28"/>
+        </w:rPr>
+        <w:t>]</w:t>
+      </w:r>
+      <w:r>
+        <w:rPr>
+          <w:rFonts w:cstheme="minorHAnsi"/>
+          <w:color w:val="000000" w:themeColor="text1"/>
+          <w:sz w:val="28"/>
+          <w:szCs w:val="28"/>
+        </w:rPr>
+        <w:t>. Автор поэтапно объясняет работу компьютера «с нуля»: от логических вентилей до ассемблера.</w:t>
+      </w:r>
+      <w:r>
+        <w:rPr>
+          <w:rFonts w:cstheme="minorHAnsi"/>
+          <w:color w:val="000000" w:themeColor="text1"/>
+          <w:sz w:val="28"/>
+          <w:szCs w:val="28"/>
+        </w:rPr>
+        <w:t xml:space="preserve"> Также делает упор на доступный язык и отсутствие сложное математики</w:t>
+      </w:r>
+      <w:r>
+        <w:rPr>
+          <w:rFonts w:cstheme="minorHAnsi"/>
+          <w:color w:val="000000" w:themeColor="text1"/>
+          <w:sz w:val="28"/>
+          <w:szCs w:val="28"/>
+        </w:rPr>
+        <w:t>, что делает книгу доступной для новичков. Однако её главный недостаток в том, что читатель усваивает теорию</w:t>
+      </w:r>
+      <w:r>
+        <w:rPr>
+          <w:rFonts w:cstheme="minorHAnsi"/>
+          <w:color w:val="000000" w:themeColor="text1"/>
+          <w:sz w:val="28"/>
+          <w:szCs w:val="28"/>
+        </w:rPr>
+        <w:t>, но не взаимодействует с «живыми» компонентами. Разрабатываемое учебное пособие устраняет этот пробел и преподносит обучающемуся осязаемый опыт.</w:t>
+      </w:r>
+    </w:p>
+    <w:p>
+      <w:pPr>
+        <w:spacing w:line="360" w:lineRule="auto"/>
+        <w:rPr>
+          <w:rFonts w:cstheme="minorHAnsi"/>
+          <w:color w:val="000000" w:themeColor="text1"/>
+        </w:rPr>
+      </w:pPr>
+    </w:p>
+    <w:p>
+      <w:pPr>
+        <w:spacing w:line="360" w:lineRule="auto"/>
+        <w:rPr>
+          <w:rFonts w:cstheme="minorHAnsi"/>
+          <w:color w:val="000000" w:themeColor="text1"/>
+        </w:rPr>
+      </w:pPr>
+    </w:p>
+    <w:p>
+      <w:pPr>
+        <w:pStyle w:val="1"/>
+        <w:numPr>
+          <w:ilvl w:val="0"/>
+          <w:numId w:val="17"/>
+        </w:numPr>
+        <w:ind w:left="1985" w:hanging="1625"/>
+        <w:rPr>
+          <w:rFonts w:asciiTheme="minorHAnsi" w:hAnsiTheme="minorHAnsi" w:cstheme="minorHAnsi"/>
+          <w:b/>
+          <w:bCs/>
+          <w:color w:val="000000" w:themeColor="text1"/>
+          <w:sz w:val="36"/>
+          <w:szCs w:val="36"/>
+        </w:rPr>
+      </w:pPr>
+      <w:r>
+        <w:rPr>
+          <w:rFonts w:asciiTheme="minorHAnsi" w:hAnsiTheme="minorHAnsi" w:cstheme="minorHAnsi"/>
+          <w:b/>
+          <w:bCs/>
+          <w:color w:val="000000" w:themeColor="text1"/>
+          <w:sz w:val="36"/>
+          <w:szCs w:val="36"/>
+        </w:rPr>
+        <w:lastRenderedPageBreak/>
+        <w:t>Обзор существующих решений и обоснование</w:t>
+      </w:r>
+      <w:r>
+        <w:rPr>
+          <w:rFonts w:asciiTheme="minorHAnsi" w:hAnsiTheme="minorHAnsi" w:cstheme="minorHAnsi"/>
+          <w:b/>
+          <w:bCs/>
+          <w:color w:val="000000" w:themeColor="text1"/>
+          <w:sz w:val="36"/>
+          <w:szCs w:val="36"/>
+        </w:rPr>
+        <w:t xml:space="preserve"> </w:t>
+      </w:r>
+      <w:r>
+        <w:rPr>
+          <w:rFonts w:asciiTheme="minorHAnsi" w:hAnsiTheme="minorHAnsi" w:cstheme="minorHAnsi"/>
+          <w:b/>
+          <w:bCs/>
+          <w:color w:val="000000" w:themeColor="text1"/>
+          <w:sz w:val="36"/>
+          <w:szCs w:val="36"/>
+        </w:rPr>
+        <w:t>разработки</w:t>
+      </w:r>
+    </w:p>
+    <w:p>
+      <w:pPr>
+        <w:spacing w:line="360" w:lineRule="auto"/>
+        <w:rPr>
+          <w:rFonts w:cstheme="minorHAnsi"/>
+          <w:b/>
+          <w:bCs/>
+          <w:color w:val="000000" w:themeColor="text1"/>
+          <w:sz w:val="36"/>
+          <w:szCs w:val="36"/>
+        </w:rPr>
+      </w:pPr>
+    </w:p>
+    <w:p>
+      <w:pPr>
+        <w:pStyle w:val="2"/>
+        <w:rPr>
+          <w:rFonts w:asciiTheme="minorHAnsi" w:hAnsiTheme="minorHAnsi" w:cstheme="minorHAnsi"/>
+          <w:b/>
+          <w:bCs/>
+          <w:color w:val="000000" w:themeColor="text1"/>
+        </w:rPr>
+      </w:pPr>
+      <w:r>
+        <w:rPr>
+          <w:rFonts w:asciiTheme="minorHAnsi" w:hAnsiTheme="minorHAnsi" w:cstheme="minorHAnsi"/>
+          <w:b/>
+          <w:bCs/>
+          <w:color w:val="000000" w:themeColor="text1"/>
+        </w:rPr>
+        <w:t xml:space="preserve">1.1 </w:t>
+      </w:r>
+      <w:r>
+        <w:rPr>
+          <w:rFonts w:asciiTheme="minorHAnsi" w:hAnsiTheme="minorHAnsi" w:cstheme="minorHAnsi"/>
+          <w:b/>
+          <w:bCs/>
+          <w:color w:val="000000" w:themeColor="text1"/>
+        </w:rPr>
+        <w:t>Обзор</w:t>
+      </w:r>
+      <w:r>
+        <w:rPr>
+          <w:rFonts w:asciiTheme="minorHAnsi" w:hAnsiTheme="minorHAnsi" w:cstheme="minorHAnsi"/>
+          <w:b/>
+          <w:bCs/>
+          <w:color w:val="000000" w:themeColor="text1"/>
+        </w:rPr>
+        <w:t xml:space="preserve"> образовательных моделей</w:t>
+      </w:r>
+    </w:p>
+    <w:p>
+      <w:pPr>
+        <w:spacing w:line="360" w:lineRule="auto"/>
+        <w:rPr>
+          <w:rFonts w:cstheme="minorHAnsi"/>
+          <w:color w:val="000000" w:themeColor="text1"/>
+        </w:rPr>
+      </w:pPr>
+    </w:p>
+    <w:p>
+      <w:pPr>
+        <w:spacing w:line="360" w:lineRule="auto"/>
+        <w:ind w:firstLine="709"/>
+        <w:rPr>
+          <w:rFonts w:cstheme="minorHAnsi"/>
+          <w:color w:val="000000" w:themeColor="text1"/>
+          <w:sz w:val="28"/>
+          <w:szCs w:val="28"/>
+        </w:rPr>
+      </w:pPr>
+      <w:r>
+        <w:rPr>
+          <w:rFonts w:cstheme="minorHAnsi"/>
+          <w:color w:val="000000" w:themeColor="text1"/>
+          <w:sz w:val="28"/>
+          <w:szCs w:val="28"/>
+        </w:rPr>
+        <w:t xml:space="preserve">Перед тем как начать проектирование и сборку собственной модели необходимо изучить уже существующие </w:t>
+      </w:r>
+      <w:r>
+        <w:rPr>
+          <w:rFonts w:cstheme="minorHAnsi"/>
+          <w:color w:val="000000" w:themeColor="text1"/>
+          <w:sz w:val="28"/>
+          <w:szCs w:val="28"/>
+        </w:rPr>
+        <w:t xml:space="preserve">образовательные стенды. </w:t>
+      </w:r>
+    </w:p>
+    <w:p>
+      <w:pPr>
+        <w:spacing w:line="360" w:lineRule="auto"/>
+        <w:rPr>
+          <w:rFonts w:cstheme="minorHAnsi"/>
+          <w:color w:val="000000" w:themeColor="text1"/>
+          <w:sz w:val="28"/>
+          <w:szCs w:val="28"/>
+        </w:rPr>
+      </w:pPr>
+      <w:r>
+        <w:rPr>
+          <w:rFonts w:cstheme="minorHAnsi"/>
+          <w:color w:val="000000" w:themeColor="text1"/>
+          <w:sz w:val="28"/>
+          <w:szCs w:val="28"/>
+        </w:rPr>
+        <w:t xml:space="preserve">Во многих учебных заведениях </w:t>
+      </w:r>
+      <w:r>
+        <w:rPr>
+          <w:rFonts w:cstheme="minorHAnsi"/>
+          <w:color w:val="000000" w:themeColor="text1"/>
+          <w:sz w:val="28"/>
+          <w:szCs w:val="28"/>
+        </w:rPr>
+        <w:t xml:space="preserve">традиционно </w:t>
+      </w:r>
+      <w:r>
+        <w:rPr>
+          <w:rFonts w:cstheme="minorHAnsi"/>
+          <w:color w:val="000000" w:themeColor="text1"/>
+          <w:sz w:val="28"/>
+          <w:szCs w:val="28"/>
+        </w:rPr>
+        <w:t xml:space="preserve">тема </w:t>
+      </w:r>
+      <w:r>
+        <w:rPr>
+          <w:rFonts w:cstheme="minorHAnsi"/>
+          <w:color w:val="000000" w:themeColor="text1"/>
+          <w:sz w:val="28"/>
+          <w:szCs w:val="28"/>
+        </w:rPr>
+        <w:t xml:space="preserve">про внутреннее </w:t>
+      </w:r>
+      <w:r>
+        <w:rPr>
+          <w:rFonts w:cstheme="minorHAnsi"/>
+          <w:color w:val="000000" w:themeColor="text1"/>
+          <w:sz w:val="28"/>
+          <w:szCs w:val="28"/>
+        </w:rPr>
+        <w:t>устройств</w:t>
+      </w:r>
+      <w:r>
+        <w:rPr>
+          <w:rFonts w:cstheme="minorHAnsi"/>
+          <w:color w:val="000000" w:themeColor="text1"/>
+          <w:sz w:val="28"/>
+          <w:szCs w:val="28"/>
+        </w:rPr>
+        <w:t>о</w:t>
+      </w:r>
+      <w:r>
+        <w:rPr>
+          <w:rFonts w:cstheme="minorHAnsi"/>
+          <w:color w:val="000000" w:themeColor="text1"/>
+          <w:sz w:val="28"/>
+          <w:szCs w:val="28"/>
+        </w:rPr>
+        <w:t xml:space="preserve"> компьютера преподносится с демонстрацией физического системного блока без части корпуса, что позволяет рассмотреть отдельные модули – процессор, оперативную память, жёсткий диск и так далее. </w:t>
+      </w:r>
+      <w:r>
+        <w:rPr>
+          <w:rFonts w:cstheme="minorHAnsi"/>
+          <w:color w:val="000000" w:themeColor="text1"/>
+          <w:sz w:val="28"/>
+          <w:szCs w:val="28"/>
+        </w:rPr>
+        <w:t xml:space="preserve">Тем не менее такой подход предоставляет </w:t>
+      </w:r>
+      <w:r>
+        <w:rPr>
+          <w:rFonts w:cstheme="minorHAnsi"/>
+          <w:color w:val="000000" w:themeColor="text1"/>
+          <w:sz w:val="28"/>
+          <w:szCs w:val="28"/>
+        </w:rPr>
+        <w:t xml:space="preserve">ограниченную информацию – нет возможности проследить, как компьютер выполняет программу, как перемещаются данные по модулям. </w:t>
+      </w:r>
+    </w:p>
+    <w:p>
+      <w:pPr>
+        <w:spacing w:line="360" w:lineRule="auto"/>
+        <w:rPr>
+          <w:rFonts w:cstheme="minorHAnsi"/>
+          <w:color w:val="000000" w:themeColor="text1"/>
+          <w:sz w:val="28"/>
+          <w:szCs w:val="28"/>
+        </w:rPr>
+      </w:pPr>
+    </w:p>
+    <w:p>
+      <w:pPr>
+        <w:spacing w:line="360" w:lineRule="auto"/>
+        <w:ind w:firstLine="709"/>
+        <w:rPr>
+          <w:rFonts w:cstheme="minorHAnsi"/>
+          <w:color w:val="000000" w:themeColor="text1"/>
+          <w:sz w:val="28"/>
+          <w:szCs w:val="28"/>
+        </w:rPr>
+      </w:pPr>
+      <w:r>
+        <w:rPr>
+          <w:rFonts w:cstheme="minorHAnsi"/>
+          <w:color w:val="000000" w:themeColor="text1"/>
+          <w:sz w:val="28"/>
+          <w:szCs w:val="28"/>
+        </w:rPr>
+        <w:t xml:space="preserve">У студентов МГТУ им. Н.Э. Баумана имеется возможность не только изучать теорию программирования контроллеров, но и применять знания на практике на учебном стенде ТРЭИ </w:t>
+      </w:r>
+      <w:r>
+        <w:rPr>
+          <w:rFonts w:cstheme="minorHAnsi"/>
+          <w:color w:val="000000" w:themeColor="text1"/>
+          <w:sz w:val="28"/>
+          <w:szCs w:val="28"/>
+        </w:rPr>
+        <w:t>[4]</w:t>
+      </w:r>
+      <w:r>
+        <w:rPr>
+          <w:rFonts w:cstheme="minorHAnsi"/>
+          <w:color w:val="000000" w:themeColor="text1"/>
+          <w:sz w:val="28"/>
+          <w:szCs w:val="28"/>
+        </w:rPr>
+        <w:t xml:space="preserve">. </w:t>
+      </w:r>
+      <w:r>
+        <w:rPr>
+          <w:rFonts w:cstheme="minorHAnsi"/>
+          <w:color w:val="000000" w:themeColor="text1"/>
+          <w:sz w:val="28"/>
+          <w:szCs w:val="28"/>
+        </w:rPr>
+        <w:t>Такой подход способствует глубокому пониманию принципов автоматизации и дает будущим инженерам возможность реализовывать свои идеи в реальных условиях</w:t>
+      </w:r>
+      <w:r>
+        <w:rPr>
+          <w:rFonts w:cstheme="minorHAnsi"/>
+          <w:color w:val="000000" w:themeColor="text1"/>
+          <w:sz w:val="28"/>
+          <w:szCs w:val="28"/>
+        </w:rPr>
+        <w:t xml:space="preserve">. </w:t>
+      </w:r>
+      <w:r>
+        <w:rPr>
+          <w:rFonts w:cstheme="minorHAnsi"/>
+          <w:color w:val="000000" w:themeColor="text1"/>
+          <w:sz w:val="28"/>
+          <w:szCs w:val="28"/>
+        </w:rPr>
+        <w:t>С другой стороны,</w:t>
+      </w:r>
+      <w:r>
+        <w:rPr>
+          <w:rFonts w:cstheme="minorHAnsi"/>
+          <w:color w:val="000000" w:themeColor="text1"/>
+          <w:sz w:val="28"/>
+          <w:szCs w:val="28"/>
+        </w:rPr>
+        <w:t xml:space="preserve"> студенты изучают контроллеры как «черны</w:t>
+      </w:r>
+      <w:r>
+        <w:rPr>
+          <w:rFonts w:cstheme="minorHAnsi"/>
+          <w:color w:val="000000" w:themeColor="text1"/>
+          <w:sz w:val="28"/>
+          <w:szCs w:val="28"/>
+        </w:rPr>
+        <w:t>е</w:t>
+      </w:r>
+      <w:r>
+        <w:rPr>
+          <w:rFonts w:cstheme="minorHAnsi"/>
+          <w:color w:val="000000" w:themeColor="text1"/>
+          <w:sz w:val="28"/>
+          <w:szCs w:val="28"/>
+        </w:rPr>
+        <w:t xml:space="preserve"> ящики», не погружаясь в работу процессора, памяти, шин данных</w:t>
+      </w:r>
+      <w:r>
+        <w:rPr>
+          <w:rFonts w:cstheme="minorHAnsi"/>
+          <w:color w:val="000000" w:themeColor="text1"/>
+          <w:sz w:val="28"/>
+          <w:szCs w:val="28"/>
+        </w:rPr>
+        <w:t>.</w:t>
+      </w:r>
+    </w:p>
+    <w:p>
+      <w:pPr>
+        <w:spacing w:line="360" w:lineRule="auto"/>
+        <w:ind w:firstLine="709"/>
+        <w:rPr>
+          <w:rFonts w:cstheme="minorHAnsi"/>
+          <w:color w:val="000000" w:themeColor="text1"/>
+          <w:sz w:val="28"/>
+          <w:szCs w:val="28"/>
+        </w:rPr>
+      </w:pPr>
+    </w:p>
+    <w:p>
+      <w:pPr>
+        <w:spacing w:line="360" w:lineRule="auto"/>
+        <w:ind w:firstLine="709"/>
+        <w:rPr>
+          <w:rFonts w:cstheme="minorHAnsi"/>
+          <w:color w:val="000000" w:themeColor="text1"/>
+          <w:sz w:val="28"/>
+          <w:szCs w:val="28"/>
+        </w:rPr>
+      </w:pPr>
+      <w:r>
+        <w:rPr>
+          <w:rFonts w:cstheme="minorHAnsi"/>
+          <w:color w:val="000000" w:themeColor="text1"/>
+          <w:sz w:val="28"/>
+          <w:szCs w:val="28"/>
+        </w:rPr>
+        <w:t>Интернет-портал Учтех-Профи предоставляет возможность заказать лабораторный стенд</w:t>
+      </w:r>
+      <w:r>
+        <w:rPr>
+          <w:rFonts w:cstheme="minorHAnsi"/>
+          <w:color w:val="000000" w:themeColor="text1"/>
+          <w:sz w:val="28"/>
+          <w:szCs w:val="28"/>
+        </w:rPr>
+        <w:t xml:space="preserve"> </w:t>
+      </w:r>
+      <w:r>
+        <w:rPr>
+          <w:rFonts w:cstheme="minorHAnsi"/>
+          <w:color w:val="000000" w:themeColor="text1"/>
+          <w:sz w:val="28"/>
+          <w:szCs w:val="28"/>
+        </w:rPr>
+        <w:t>[</w:t>
+      </w:r>
+      <w:r>
+        <w:rPr>
+          <w:rFonts w:cstheme="minorHAnsi"/>
+          <w:color w:val="000000" w:themeColor="text1"/>
+          <w:sz w:val="28"/>
+          <w:szCs w:val="28"/>
+        </w:rPr>
+        <w:t>5</w:t>
+      </w:r>
+      <w:r>
+        <w:rPr>
+          <w:rFonts w:cstheme="minorHAnsi"/>
+          <w:color w:val="000000" w:themeColor="text1"/>
+          <w:sz w:val="28"/>
+          <w:szCs w:val="28"/>
+        </w:rPr>
+        <w:t>]</w:t>
+      </w:r>
+      <w:r>
+        <w:rPr>
+          <w:rFonts w:cstheme="minorHAnsi"/>
+          <w:color w:val="000000" w:themeColor="text1"/>
+          <w:sz w:val="28"/>
+          <w:szCs w:val="28"/>
+        </w:rPr>
+        <w:t xml:space="preserve">. </w:t>
+      </w:r>
+      <w:r>
+        <w:rPr>
+          <w:rFonts w:cstheme="minorHAnsi"/>
+          <w:color w:val="000000" w:themeColor="text1"/>
+          <w:sz w:val="28"/>
+          <w:szCs w:val="28"/>
+        </w:rPr>
+        <w:t xml:space="preserve">Данный стенд предназначен для теоретической и практической подготовки студентов в рамках дисциплины «Архитектура ЭВМ» и позволяет научиться проектировать вычислительные системы, писать программы на языке VHDL, ассемблер для различных архитектур ЭВМ, а </w:t>
+      </w:r>
+      <w:r>
+        <w:rPr>
+          <w:rFonts w:cstheme="minorHAnsi"/>
+          <w:color w:val="000000" w:themeColor="text1"/>
+          <w:sz w:val="28"/>
+          <w:szCs w:val="28"/>
+        </w:rPr>
+        <w:lastRenderedPageBreak/>
+        <w:t>также на языках высокого уровня с ассемблерными вставками, программировать алгоритмы работы с периферийными устройствами через стандартные интерфейсы.</w:t>
+      </w:r>
+      <w:r>
+        <w:rPr>
+          <w:rFonts w:cstheme="minorHAnsi"/>
+          <w:color w:val="000000" w:themeColor="text1"/>
+          <w:sz w:val="28"/>
+          <w:szCs w:val="28"/>
+        </w:rPr>
+        <w:t xml:space="preserve"> </w:t>
+      </w:r>
+      <w:r>
+        <w:rPr>
+          <w:rFonts w:cstheme="minorHAnsi"/>
+          <w:color w:val="000000" w:themeColor="text1"/>
+          <w:sz w:val="28"/>
+          <w:szCs w:val="28"/>
+        </w:rPr>
+        <w:t>Однако, несмотря на широк</w:t>
+      </w:r>
+      <w:r>
+        <w:rPr>
+          <w:rFonts w:cstheme="minorHAnsi"/>
+          <w:color w:val="000000" w:themeColor="text1"/>
+          <w:sz w:val="28"/>
+          <w:szCs w:val="28"/>
+        </w:rPr>
+        <w:t>ую</w:t>
+      </w:r>
+      <w:r>
+        <w:rPr>
+          <w:rFonts w:cstheme="minorHAnsi"/>
+          <w:color w:val="000000" w:themeColor="text1"/>
+          <w:sz w:val="28"/>
+          <w:szCs w:val="28"/>
+        </w:rPr>
+        <w:t xml:space="preserve"> функционал</w:t>
+      </w:r>
+      <w:r>
+        <w:rPr>
+          <w:rFonts w:cstheme="minorHAnsi"/>
+          <w:color w:val="000000" w:themeColor="text1"/>
+          <w:sz w:val="28"/>
+          <w:szCs w:val="28"/>
+        </w:rPr>
+        <w:t>ьность</w:t>
+      </w:r>
+      <w:r>
+        <w:rPr>
+          <w:rFonts w:cstheme="minorHAnsi"/>
+          <w:color w:val="000000" w:themeColor="text1"/>
+          <w:sz w:val="28"/>
+          <w:szCs w:val="28"/>
+        </w:rPr>
+        <w:t>, стенд имеет ряд ограничений</w:t>
+      </w:r>
+      <w:r>
+        <w:rPr>
+          <w:rFonts w:cstheme="minorHAnsi"/>
+          <w:color w:val="000000" w:themeColor="text1"/>
+          <w:sz w:val="28"/>
+          <w:szCs w:val="28"/>
+        </w:rPr>
+        <w:t xml:space="preserve"> – стоимость и высокий порог входа для работы с данной моделью может подойти не для каждого студента</w:t>
+      </w:r>
+      <w:r>
+        <w:rPr>
+          <w:rFonts w:cstheme="minorHAnsi"/>
+          <w:color w:val="000000" w:themeColor="text1"/>
+          <w:sz w:val="28"/>
+          <w:szCs w:val="28"/>
+        </w:rPr>
+        <w:t>.</w:t>
+      </w:r>
+    </w:p>
+    <w:p>
+      <w:pPr>
+        <w:spacing w:line="360" w:lineRule="auto"/>
+        <w:ind w:firstLine="709"/>
+        <w:rPr>
+          <w:rFonts w:cstheme="minorHAnsi"/>
+          <w:color w:val="000000" w:themeColor="text1"/>
+          <w:sz w:val="28"/>
+          <w:szCs w:val="28"/>
+        </w:rPr>
+      </w:pPr>
+    </w:p>
+    <w:p>
+      <w:pPr>
+        <w:spacing w:line="360" w:lineRule="auto"/>
+        <w:ind w:firstLine="709"/>
+        <w:rPr>
+          <w:rFonts w:cstheme="minorHAnsi"/>
+          <w:color w:val="000000" w:themeColor="text1"/>
+          <w:sz w:val="28"/>
+          <w:szCs w:val="28"/>
+        </w:rPr>
+      </w:pPr>
+      <w:r>
+        <w:rPr>
+          <w:rFonts w:cstheme="minorHAnsi"/>
+          <w:color w:val="000000" w:themeColor="text1"/>
+          <w:sz w:val="28"/>
+          <w:szCs w:val="28"/>
+        </w:rPr>
+        <w:t xml:space="preserve">Также, на интернет-портале </w:t>
+      </w:r>
+      <w:r>
+        <w:rPr>
+          <w:rFonts w:cstheme="minorHAnsi"/>
+          <w:color w:val="000000" w:themeColor="text1"/>
+          <w:sz w:val="28"/>
+          <w:szCs w:val="28"/>
+        </w:rPr>
+        <w:t>kpolyakov.spb.ru</w:t>
+      </w:r>
+      <w:r>
+        <w:rPr>
+          <w:rFonts w:cstheme="minorHAnsi"/>
+          <w:color w:val="000000" w:themeColor="text1"/>
+          <w:sz w:val="28"/>
+          <w:szCs w:val="28"/>
+        </w:rPr>
+        <w:t xml:space="preserve"> в открытом доступе предоставлен бесплатный софт виртуального тренажёра «</w:t>
+      </w:r>
+      <w:proofErr w:type="spellStart"/>
+      <w:r>
+        <w:rPr>
+          <w:rFonts w:cstheme="minorHAnsi"/>
+          <w:color w:val="000000" w:themeColor="text1"/>
+          <w:sz w:val="28"/>
+          <w:szCs w:val="28"/>
+        </w:rPr>
+        <w:t>ЛамПанель</w:t>
+      </w:r>
+      <w:proofErr w:type="spellEnd"/>
+      <w:r>
+        <w:rPr>
+          <w:rFonts w:cstheme="minorHAnsi"/>
+          <w:color w:val="000000" w:themeColor="text1"/>
+          <w:sz w:val="28"/>
+          <w:szCs w:val="28"/>
+        </w:rPr>
+        <w:t>»</w:t>
+      </w:r>
+      <w:r>
+        <w:rPr>
+          <w:rFonts w:cstheme="minorHAnsi"/>
+          <w:color w:val="000000" w:themeColor="text1"/>
+          <w:sz w:val="28"/>
+          <w:szCs w:val="28"/>
+        </w:rPr>
+        <w:t xml:space="preserve"> </w:t>
+      </w:r>
+      <w:r>
+        <w:rPr>
+          <w:rFonts w:cstheme="minorHAnsi"/>
+          <w:color w:val="000000" w:themeColor="text1"/>
+          <w:sz w:val="28"/>
+          <w:szCs w:val="28"/>
+        </w:rPr>
+        <w:t>[6]</w:t>
+      </w:r>
+      <w:r>
+        <w:rPr>
+          <w:rFonts w:cstheme="minorHAnsi"/>
+          <w:color w:val="000000" w:themeColor="text1"/>
+          <w:sz w:val="28"/>
+          <w:szCs w:val="28"/>
+        </w:rPr>
+        <w:t xml:space="preserve"> для изучения работы процессора. Э</w:t>
+      </w:r>
+      <w:r>
+        <w:rPr>
+          <w:rFonts w:cstheme="minorHAnsi"/>
+          <w:color w:val="000000" w:themeColor="text1"/>
+          <w:sz w:val="28"/>
+          <w:szCs w:val="28"/>
+        </w:rPr>
+        <w:t>то учебная модель компьютера, управляющего ламповой панелью. Он предназначен для проведения практических занятий по теме «Процессор» в школьном курсе информатики</w:t>
+      </w:r>
+      <w:r>
+        <w:rPr>
+          <w:rFonts w:cstheme="minorHAnsi"/>
+          <w:color w:val="000000" w:themeColor="text1"/>
+          <w:sz w:val="28"/>
+          <w:szCs w:val="28"/>
+        </w:rPr>
+        <w:t xml:space="preserve">. </w:t>
+      </w:r>
+      <w:r>
+        <w:rPr>
+          <w:rFonts w:cstheme="minorHAnsi"/>
+          <w:color w:val="000000" w:themeColor="text1"/>
+          <w:sz w:val="28"/>
+          <w:szCs w:val="28"/>
+        </w:rPr>
+        <w:t>Тренажёр можно использовать: для изучения принципов работы компьютера (процессор, ОЗУ, ПЗУ); для начального изучения программирования на языке ассемблера; для изучения операций с целыми числами, в том числ</w:t>
+      </w:r>
+      <w:r>
+        <w:rPr>
+          <w:rFonts w:cstheme="minorHAnsi"/>
+          <w:color w:val="000000" w:themeColor="text1"/>
+          <w:sz w:val="28"/>
+          <w:szCs w:val="28"/>
+        </w:rPr>
+        <w:t>е</w:t>
+      </w:r>
+      <w:r>
+        <w:rPr>
+          <w:rFonts w:cstheme="minorHAnsi"/>
+          <w:color w:val="000000" w:themeColor="text1"/>
+          <w:sz w:val="28"/>
+          <w:szCs w:val="28"/>
+        </w:rPr>
+        <w:t xml:space="preserve"> поразрядных логических операций и сдвигов.</w:t>
+      </w:r>
+      <w:r>
+        <w:rPr>
+          <w:rFonts w:cstheme="minorHAnsi"/>
+          <w:color w:val="000000" w:themeColor="text1"/>
+          <w:sz w:val="28"/>
+          <w:szCs w:val="28"/>
+        </w:rPr>
+        <w:t xml:space="preserve"> Стоит отметить, что даже при таких обширных возможностях виртуального стенда, его абстрактность и отсутствие с ним тактильного взаимодействия может затруднить понимание материальной основы компьютера.</w:t>
+      </w:r>
+    </w:p>
+    <w:p>
+      <w:pPr>
+        <w:spacing w:line="360" w:lineRule="auto"/>
+        <w:rPr>
+          <w:rFonts w:cstheme="minorHAnsi"/>
+          <w:color w:val="000000" w:themeColor="text1"/>
+          <w:sz w:val="28"/>
+          <w:szCs w:val="28"/>
+        </w:rPr>
+      </w:pPr>
+    </w:p>
+    <w:p>
+      <w:pPr>
+        <w:pStyle w:val="2"/>
+        <w:rPr>
+          <w:rFonts w:asciiTheme="minorHAnsi" w:hAnsiTheme="minorHAnsi" w:cstheme="minorHAnsi"/>
+          <w:b/>
+          <w:bCs/>
+          <w:color w:val="000000" w:themeColor="text1"/>
+        </w:rPr>
+      </w:pPr>
+    </w:p>
+    <w:p/>
+    <w:p/>
+    <w:p/>
+    <w:p/>
+    <w:p/>
+    <w:p/>
+    <w:p/>
+    <w:p>
+      <w:pPr>
+        <w:pStyle w:val="2"/>
+        <w:rPr>
+          <w:rFonts w:asciiTheme="minorHAnsi" w:hAnsiTheme="minorHAnsi" w:cstheme="minorHAnsi"/>
+          <w:b/>
+          <w:bCs/>
+          <w:color w:val="000000" w:themeColor="text1"/>
+        </w:rPr>
+      </w:pPr>
+    </w:p>
+    <w:p>
+      <w:pPr>
+        <w:pStyle w:val="2"/>
+        <w:rPr>
+          <w:rFonts w:asciiTheme="minorHAnsi" w:hAnsiTheme="minorHAnsi" w:cstheme="minorHAnsi"/>
+          <w:b/>
+          <w:bCs/>
+          <w:color w:val="000000" w:themeColor="text1"/>
+        </w:rPr>
+      </w:pPr>
+    </w:p>
+    <w:p/>
+    <w:p>
+      <w:pPr>
+        <w:pStyle w:val="2"/>
+        <w:rPr>
+          <w:rFonts w:asciiTheme="minorHAnsi" w:hAnsiTheme="minorHAnsi" w:cstheme="minorHAnsi"/>
+          <w:b/>
+          <w:bCs/>
+          <w:color w:val="000000" w:themeColor="text1"/>
+        </w:rPr>
+      </w:pPr>
+      <w:r>
+        <w:rPr>
+          <w:rFonts w:asciiTheme="minorHAnsi" w:hAnsiTheme="minorHAnsi" w:cstheme="minorHAnsi"/>
+          <w:b/>
+          <w:bCs/>
+          <w:color w:val="000000" w:themeColor="text1"/>
+        </w:rPr>
+        <w:lastRenderedPageBreak/>
+        <w:t>1.</w:t>
+      </w:r>
+      <w:r>
+        <w:rPr>
+          <w:rFonts w:asciiTheme="minorHAnsi" w:hAnsiTheme="minorHAnsi" w:cstheme="minorHAnsi"/>
+          <w:b/>
+          <w:bCs/>
+          <w:color w:val="000000" w:themeColor="text1"/>
+        </w:rPr>
+        <w:t xml:space="preserve">2 </w:t>
+      </w:r>
+      <w:r>
+        <w:rPr>
+          <w:rFonts w:asciiTheme="minorHAnsi" w:hAnsiTheme="minorHAnsi" w:cstheme="minorHAnsi"/>
+          <w:b/>
+          <w:bCs/>
+          <w:color w:val="000000" w:themeColor="text1"/>
+        </w:rPr>
+        <w:t>О</w:t>
+      </w:r>
+      <w:r>
+        <w:rPr>
+          <w:rFonts w:asciiTheme="minorHAnsi" w:hAnsiTheme="minorHAnsi" w:cstheme="minorHAnsi"/>
+          <w:b/>
+          <w:bCs/>
+          <w:color w:val="000000" w:themeColor="text1"/>
+        </w:rPr>
+        <w:t>боснование разработки собственной модели</w:t>
+      </w:r>
+    </w:p>
+    <w:p/>
+    <w:p/>
+    <w:p>
+      <w:pPr>
+        <w:spacing w:line="360" w:lineRule="auto"/>
+        <w:ind w:firstLine="709"/>
+        <w:rPr>
+          <w:sz w:val="28"/>
+          <w:szCs w:val="28"/>
+        </w:rPr>
+      </w:pPr>
+      <w:r>
+        <w:rPr>
+          <w:sz w:val="28"/>
+          <w:szCs w:val="28"/>
+        </w:rPr>
+        <w:t xml:space="preserve">Каждая рассмотренная образовательная модель имеет некоторые недостатки. Классический вариант с системным блоком – это поверхностное знакомство с устройством компьютера, стенд ТРЭИ имеет закрытую архитектуру и высокий порог входа, коммерческие стенды наподобие тех, которые предлагает интернет-портал </w:t>
+      </w:r>
+      <w:proofErr w:type="spellStart"/>
+      <w:r>
+        <w:rPr>
+          <w:sz w:val="28"/>
+          <w:szCs w:val="28"/>
+        </w:rPr>
+        <w:t>Учтех</w:t>
+      </w:r>
+      <w:proofErr w:type="spellEnd"/>
+      <w:r>
+        <w:rPr>
+          <w:sz w:val="28"/>
+          <w:szCs w:val="28"/>
+        </w:rPr>
+        <w:t xml:space="preserve"> Профи, может быть финансово недоступен, а виртуальный тренажёр исключает тактильное взаимодействие и наглядность.</w:t>
+      </w:r>
+    </w:p>
+    <w:p>
+      <w:pPr>
+        <w:spacing w:line="360" w:lineRule="auto"/>
+        <w:ind w:firstLine="709"/>
+        <w:rPr>
+          <w:sz w:val="28"/>
+          <w:szCs w:val="28"/>
+        </w:rPr>
+      </w:pPr>
+      <w:r>
+        <w:rPr>
+          <w:sz w:val="28"/>
+          <w:szCs w:val="28"/>
+        </w:rPr>
+        <w:t xml:space="preserve">Таким образом, разработка собственного интерактивного учебного пособия для изучения устройства и работы компьютера, которое </w:t>
+      </w:r>
+      <w:r>
+        <w:rPr>
+          <w:sz w:val="28"/>
+          <w:szCs w:val="28"/>
+        </w:rPr>
+        <w:t>реша</w:t>
+      </w:r>
+      <w:r>
+        <w:rPr>
+          <w:sz w:val="28"/>
+          <w:szCs w:val="28"/>
+        </w:rPr>
+        <w:t>ет</w:t>
+      </w:r>
+      <w:r>
+        <w:rPr>
+          <w:sz w:val="28"/>
+          <w:szCs w:val="28"/>
+        </w:rPr>
+        <w:t xml:space="preserve"> упомянутые недостатки существующих моделей, </w:t>
+      </w:r>
+      <w:r>
+        <w:rPr>
+          <w:sz w:val="28"/>
+          <w:szCs w:val="28"/>
+        </w:rPr>
+        <w:t>является</w:t>
+      </w:r>
+      <w:r>
+        <w:rPr>
+          <w:sz w:val="28"/>
+          <w:szCs w:val="28"/>
+        </w:rPr>
+        <w:t xml:space="preserve"> обоснованным и </w:t>
+      </w:r>
+      <w:r>
+        <w:rPr>
+          <w:sz w:val="28"/>
+          <w:szCs w:val="28"/>
+        </w:rPr>
+        <w:t xml:space="preserve">будет </w:t>
+      </w:r>
+      <w:r>
+        <w:rPr>
+          <w:sz w:val="28"/>
+          <w:szCs w:val="28"/>
+        </w:rPr>
+        <w:t>иметь</w:t>
+      </w:r>
+      <w:r>
+        <w:rPr>
+          <w:sz w:val="28"/>
+          <w:szCs w:val="28"/>
+        </w:rPr>
+        <w:t xml:space="preserve"> практическую ценность для образовательного процесса.</w:t>
+      </w:r>
+    </w:p>
+    <w:p>
+      <w:pPr>
+        <w:pStyle w:val="a7"/>
+        <w:ind w:left="360"/>
+      </w:pPr>
+    </w:p>
+    <w:p>
+      <w:pPr>
+        <w:pStyle w:val="a7"/>
+        <w:ind w:left="360"/>
+      </w:pPr>
+    </w:p>
+    <w:p>
+      <w:pPr>
+        <w:spacing w:line="360" w:lineRule="auto"/>
+        <w:rPr>
+          <w:rFonts w:cstheme="minorHAnsi"/>
+          <w:color w:val="000000" w:themeColor="text1"/>
+          <w:sz w:val="28"/>
+          <w:szCs w:val="28"/>
+        </w:rPr>
+      </w:pPr>
+    </w:p>
+    <w:p>
+      <w:pPr>
+        <w:spacing w:line="360" w:lineRule="auto"/>
+        <w:rPr>
+          <w:rFonts w:cstheme="minorHAnsi"/>
+          <w:color w:val="000000" w:themeColor="text1"/>
+        </w:rPr>
+      </w:pPr>
+    </w:p>
+    <w:p>
+      <w:pPr>
+        <w:spacing w:line="360" w:lineRule="auto"/>
+        <w:rPr>
+          <w:rFonts w:cstheme="minorHAnsi"/>
+          <w:color w:val="000000" w:themeColor="text1"/>
+        </w:rPr>
+      </w:pPr>
+    </w:p>
+    <w:p>
+      <w:pPr>
+        <w:spacing w:line="360" w:lineRule="auto"/>
+        <w:rPr>
+          <w:rFonts w:cstheme="minorHAnsi"/>
+          <w:color w:val="000000" w:themeColor="text1"/>
+        </w:rPr>
+      </w:pPr>
+    </w:p>
+    <w:p>
+      <w:pPr>
+        <w:spacing w:line="360" w:lineRule="auto"/>
+        <w:rPr>
+          <w:rFonts w:cstheme="minorHAnsi"/>
+          <w:color w:val="000000" w:themeColor="text1"/>
+        </w:rPr>
+      </w:pPr>
+    </w:p>
+    <w:p>
+      <w:pPr>
+        <w:spacing w:line="360" w:lineRule="auto"/>
+        <w:rPr>
+          <w:rFonts w:cstheme="minorHAnsi"/>
+          <w:color w:val="000000" w:themeColor="text1"/>
+        </w:rPr>
+      </w:pPr>
+    </w:p>
+    <w:p>
+      <w:pPr>
+        <w:spacing w:line="360" w:lineRule="auto"/>
+        <w:rPr>
+          <w:rFonts w:cstheme="minorHAnsi"/>
+          <w:color w:val="000000" w:themeColor="text1"/>
+        </w:rPr>
+      </w:pPr>
+    </w:p>
+    <w:p>
+      <w:pPr>
+        <w:spacing w:line="360" w:lineRule="auto"/>
+        <w:rPr>
+          <w:rFonts w:cstheme="minorHAnsi"/>
+          <w:color w:val="000000" w:themeColor="text1"/>
+        </w:rPr>
+      </w:pPr>
+    </w:p>
+    <w:p>
+      <w:pPr>
+        <w:spacing w:line="360" w:lineRule="auto"/>
+        <w:rPr>
+          <w:rFonts w:cstheme="minorHAnsi"/>
+          <w:color w:val="000000" w:themeColor="text1"/>
+        </w:rPr>
+      </w:pPr>
+    </w:p>
+    <w:p>
+      <w:pPr>
+        <w:spacing w:line="360" w:lineRule="auto"/>
+        <w:rPr>
+          <w:rFonts w:cstheme="minorHAnsi"/>
+          <w:color w:val="000000" w:themeColor="text1"/>
+        </w:rPr>
+      </w:pPr>
+    </w:p>
+    <w:p>
+      <w:pPr>
+        <w:spacing w:line="360" w:lineRule="auto"/>
+        <w:rPr>
+          <w:rFonts w:cstheme="minorHAnsi"/>
+          <w:color w:val="000000" w:themeColor="text1"/>
+        </w:rPr>
+      </w:pPr>
+    </w:p>
+    <w:p>
+      <w:pPr>
+        <w:spacing w:line="360" w:lineRule="auto"/>
+        <w:rPr>
+          <w:rFonts w:cstheme="minorHAnsi"/>
+          <w:color w:val="000000" w:themeColor="text1"/>
+        </w:rPr>
+      </w:pPr>
+    </w:p>
+    <w:p>
+      <w:pPr>
+        <w:spacing w:line="360" w:lineRule="auto"/>
+        <w:rPr>
+          <w:rFonts w:cstheme="minorHAnsi"/>
+          <w:color w:val="000000" w:themeColor="text1"/>
+        </w:rPr>
+      </w:pPr>
+    </w:p>
+    <w:p>
+      <w:pPr>
+        <w:spacing w:line="360" w:lineRule="auto"/>
+        <w:rPr>
+          <w:rFonts w:cstheme="minorHAnsi"/>
+          <w:color w:val="000000" w:themeColor="text1"/>
+        </w:rPr>
+      </w:pPr>
+    </w:p>
+    <w:p>
+      <w:pPr>
+        <w:spacing w:line="360" w:lineRule="auto"/>
+        <w:rPr>
+          <w:rFonts w:cstheme="minorHAnsi"/>
+          <w:color w:val="000000" w:themeColor="text1"/>
+        </w:rPr>
+      </w:pPr>
+    </w:p>
+    <w:p>
+      <w:pPr>
+        <w:spacing w:line="360" w:lineRule="auto"/>
+        <w:rPr>
+          <w:rFonts w:cstheme="minorHAnsi"/>
+          <w:color w:val="000000" w:themeColor="text1"/>
+        </w:rPr>
+      </w:pPr>
+    </w:p>
+    <w:p>
+      <w:pPr>
+        <w:spacing w:line="360" w:lineRule="auto"/>
+        <w:rPr>
+          <w:rFonts w:cstheme="minorHAnsi"/>
+          <w:color w:val="000000" w:themeColor="text1"/>
+        </w:rPr>
+      </w:pPr>
+    </w:p>
+    <w:p>
+      <w:pPr>
+        <w:spacing w:line="360" w:lineRule="auto"/>
+        <w:rPr>
+          <w:rFonts w:cstheme="minorHAnsi"/>
+          <w:color w:val="000000" w:themeColor="text1"/>
+        </w:rPr>
+      </w:pPr>
+    </w:p>
+    <w:p>
+      <w:pPr>
+        <w:spacing w:line="360" w:lineRule="auto"/>
+        <w:rPr>
+          <w:rFonts w:cstheme="minorHAnsi"/>
+          <w:color w:val="000000" w:themeColor="text1"/>
+        </w:rPr>
+      </w:pPr>
+    </w:p>
+    <w:p>
+      <w:pPr>
+        <w:spacing w:line="360" w:lineRule="auto"/>
+        <w:rPr>
+          <w:rFonts w:cstheme="minorHAnsi"/>
+          <w:color w:val="000000" w:themeColor="text1"/>
+        </w:rPr>
+      </w:pPr>
+    </w:p>
+    <w:p>
+      <w:pPr>
+        <w:spacing w:line="360" w:lineRule="auto"/>
+        <w:rPr>
+          <w:rFonts w:cstheme="minorHAnsi"/>
+          <w:color w:val="000000" w:themeColor="text1"/>
+        </w:rPr>
+      </w:pPr>
+    </w:p>
+    <w:p>
+      <w:pPr>
+        <w:spacing w:line="360" w:lineRule="auto"/>
+        <w:rPr>
+          <w:rFonts w:cstheme="minorHAnsi"/>
+          <w:color w:val="000000" w:themeColor="text1"/>
+        </w:rPr>
+      </w:pPr>
+      <w:r>
+        <w:rPr>
+          <w:rFonts w:cstheme="minorHAnsi"/>
+          <w:color w:val="000000" w:themeColor="text1"/>
+        </w:rPr>
+        <w:t xml:space="preserve">Глава 1 </w:t>
+      </w:r>
+      <w:r>
+        <w:rPr>
+          <w:rFonts w:cstheme="minorHAnsi"/>
+          <w:color w:val="000000" w:themeColor="text1"/>
+        </w:rPr>
+        <w:br/>
+      </w:r>
+      <w:r>
+        <w:rPr>
+          <w:rFonts w:cstheme="minorHAnsi"/>
+          <w:color w:val="000000" w:themeColor="text1"/>
+        </w:rPr>
+        <w:br/>
+        <w:t xml:space="preserve">… Известный педагог-психолог Джон </w:t>
+      </w:r>
+      <w:proofErr w:type="spellStart"/>
+      <w:r>
+        <w:rPr>
+          <w:rFonts w:cstheme="minorHAnsi"/>
+          <w:color w:val="000000" w:themeColor="text1"/>
+        </w:rPr>
+        <w:t>Свеллер</w:t>
+      </w:r>
+      <w:proofErr w:type="spellEnd"/>
+      <w:r>
+        <w:rPr>
+          <w:rFonts w:cstheme="minorHAnsi"/>
+          <w:color w:val="000000" w:themeColor="text1"/>
+        </w:rPr>
+        <w:t xml:space="preserve"> в своих исследованиях выделял значимость наглядности в обучении, а также преподнесение учебной информации </w:t>
+      </w:r>
+    </w:p>
+    <w:p>
+      <w:pPr>
+        <w:spacing w:line="360" w:lineRule="auto"/>
+        <w:rPr>
+          <w:rFonts w:cstheme="minorHAnsi"/>
+          <w:color w:val="000000" w:themeColor="text1"/>
+        </w:rPr>
+      </w:pPr>
+    </w:p>
+    <w:p>
+      <w:pPr>
+        <w:spacing w:line="360" w:lineRule="auto"/>
+        <w:rPr>
+          <w:rFonts w:cstheme="minorHAnsi"/>
+          <w:color w:val="000000" w:themeColor="text1"/>
+        </w:rPr>
+      </w:pPr>
+    </w:p>
+    <w:p>
+      <w:pPr>
+        <w:spacing w:line="360" w:lineRule="auto"/>
+        <w:rPr>
+          <w:rFonts w:cstheme="minorHAnsi"/>
+          <w:color w:val="000000" w:themeColor="text1"/>
+        </w:rPr>
+      </w:pPr>
+      <w:r>
+        <w:rPr>
+          <w:rFonts w:cstheme="minorHAnsi"/>
+          <w:color w:val="000000" w:themeColor="text1"/>
+        </w:rPr>
+        <w:t>При изучении темы устройства компьютера, в первую очередь стоит рассмотреть классические работы Э.Таненбаума «Архитектура компьютера»</w:t>
+      </w:r>
+      <w:r>
+        <w:rPr>
+          <w:rFonts w:cstheme="minorHAnsi"/>
+          <w:color w:val="000000" w:themeColor="text1"/>
+        </w:rPr>
+        <w:t xml:space="preserve"> [1]</w:t>
+      </w:r>
+      <w:r>
+        <w:rPr>
+          <w:rFonts w:cstheme="minorHAnsi"/>
+          <w:color w:val="000000" w:themeColor="text1"/>
+        </w:rPr>
+        <w:t xml:space="preserve">, Ч.Петцольда «Код» </w:t>
+      </w:r>
+      <w:r>
+        <w:rPr>
+          <w:rFonts w:cstheme="minorHAnsi"/>
+          <w:color w:val="000000" w:themeColor="text1"/>
+        </w:rPr>
+        <w:t>[2]</w:t>
+      </w:r>
+      <w:r>
+        <w:rPr>
+          <w:rFonts w:cstheme="minorHAnsi"/>
+          <w:color w:val="000000" w:themeColor="text1"/>
+        </w:rPr>
+        <w:t xml:space="preserve"> или Д.Паттерсона и Дж.Хеннесси «Организация и проектирование компьютеров» </w:t>
+      </w:r>
+      <w:r>
+        <w:rPr>
+          <w:rFonts w:cstheme="minorHAnsi"/>
+          <w:color w:val="000000" w:themeColor="text1"/>
+        </w:rPr>
+        <w:t>[3]</w:t>
+      </w:r>
+      <w:r>
+        <w:rPr>
+          <w:rFonts w:cstheme="minorHAnsi"/>
+          <w:color w:val="000000" w:themeColor="text1"/>
+        </w:rPr>
+        <w:t>. Эти книги предоставляют кроме базовой информации глубокие теоретические знания про работу компьютера, но в силу текстового изложения и отсутствия интерактивных элементов могут быть недостаточны для формирования целостного представления «анатомии» компьютера.</w:t>
+      </w:r>
+    </w:p>
+    <w:p>
+      <w:pPr>
+        <w:spacing w:line="360" w:lineRule="auto"/>
+        <w:rPr>
+          <w:rFonts w:cstheme="minorHAnsi"/>
+          <w:color w:val="000000" w:themeColor="text1"/>
+        </w:rPr>
+      </w:pPr>
+    </w:p>
+    <w:p>
+      <w:pPr>
+        <w:spacing w:line="360" w:lineRule="auto"/>
+        <w:rPr>
+          <w:rFonts w:cstheme="minorHAnsi"/>
+          <w:color w:val="000000" w:themeColor="text1"/>
+        </w:rPr>
+      </w:pPr>
+      <w:r>
+        <w:rPr>
+          <w:rFonts w:cstheme="minorHAnsi"/>
+          <w:color w:val="000000" w:themeColor="text1"/>
+        </w:rPr>
+        <w:t xml:space="preserve">Также стоит обратить внимание на цифровую платформу как </w:t>
+      </w:r>
+      <w:r>
+        <w:rPr>
+          <w:rFonts w:cstheme="minorHAnsi"/>
+          <w:color w:val="000000" w:themeColor="text1"/>
+          <w:lang w:val="en-US"/>
+        </w:rPr>
+        <w:t>Logisim</w:t>
+      </w:r>
+      <w:r>
+        <w:rPr>
+          <w:rFonts w:cstheme="minorHAnsi"/>
+          <w:color w:val="000000" w:themeColor="text1"/>
+        </w:rPr>
+        <w:t xml:space="preserve"> </w:t>
+      </w:r>
+      <w:r>
+        <w:rPr>
+          <w:rFonts w:cstheme="minorHAnsi"/>
+          <w:color w:val="000000" w:themeColor="text1"/>
+        </w:rPr>
+        <w:t>[4]</w:t>
+      </w:r>
+      <w:r>
+        <w:rPr>
+          <w:rFonts w:cstheme="minorHAnsi"/>
+          <w:color w:val="000000" w:themeColor="text1"/>
+        </w:rPr>
+        <w:t>, позволяющий разрабатывать и моделировать цифровые электрические схемы, используя графический интерфейс. Инструмент хоть и полезный, но по-прежнему не предоставляет тактильного взаимодействия для обучающегося.</w:t>
+      </w:r>
+      <w:r>
+        <w:rPr>
+          <w:rFonts w:cstheme="minorHAnsi"/>
+          <w:color w:val="000000" w:themeColor="text1"/>
+        </w:rPr>
+        <w:br/>
+      </w:r>
+    </w:p>
+    <w:p>
+      <w:pPr>
+        <w:spacing w:line="360" w:lineRule="auto"/>
+        <w:rPr>
+          <w:rFonts w:cstheme="minorHAnsi"/>
+          <w:color w:val="000000" w:themeColor="text1"/>
+        </w:rPr>
+      </w:pPr>
+      <w:r>
+        <w:rPr>
+          <w:rFonts w:cstheme="minorHAnsi"/>
+          <w:color w:val="000000" w:themeColor="text1"/>
+        </w:rPr>
+        <w:t xml:space="preserve">Рассмотрим </w:t>
+      </w:r>
+      <w:proofErr w:type="spellStart"/>
+      <w:r>
+        <w:rPr>
+          <w:rFonts w:cstheme="minorHAnsi"/>
+          <w:color w:val="000000" w:themeColor="text1"/>
+        </w:rPr>
+        <w:t>физическиех</w:t>
+      </w:r>
+      <w:proofErr w:type="spellEnd"/>
+    </w:p>
+    <w:p>
+      <w:pPr>
+        <w:spacing w:line="360" w:lineRule="auto"/>
+        <w:rPr>
+          <w:rFonts w:cstheme="minorHAnsi"/>
+          <w:color w:val="000000" w:themeColor="text1"/>
+        </w:rPr>
+      </w:pPr>
+    </w:p>
+    <w:p>
+      <w:pPr>
+        <w:spacing w:line="360" w:lineRule="auto"/>
+        <w:rPr>
+          <w:rFonts w:cstheme="minorHAnsi"/>
+          <w:color w:val="000000" w:themeColor="text1"/>
+        </w:rPr>
+      </w:pPr>
+    </w:p>
+    <w:p>
+      <w:pPr>
+        <w:spacing w:line="360" w:lineRule="auto"/>
+        <w:rPr>
+          <w:rFonts w:cstheme="minorHAnsi"/>
+          <w:color w:val="000000" w:themeColor="text1"/>
+          <w:lang w:val="en-US"/>
+        </w:rPr>
+      </w:pPr>
+      <w:r>
+        <w:rPr>
+          <w:rFonts w:cstheme="minorHAnsi"/>
+          <w:color w:val="000000" w:themeColor="text1"/>
+        </w:rPr>
+        <w:t xml:space="preserve">4. </w:t>
+      </w:r>
+      <w:hyperlink r:id="rId8" w:history="1">
+        <w:r>
+          <w:rPr>
+            <w:rStyle w:val="af3"/>
+            <w:rFonts w:cstheme="minorHAnsi"/>
+            <w:lang w:val="en-US"/>
+          </w:rPr>
+          <w:t>https</w:t>
+        </w:r>
+        <w:r>
+          <w:rPr>
+            <w:rStyle w:val="af3"/>
+            <w:rFonts w:cstheme="minorHAnsi"/>
+            <w:lang w:val="en-US"/>
+          </w:rPr>
+          <w:t>://</w:t>
+        </w:r>
+        <w:r>
+          <w:rPr>
+            <w:rStyle w:val="af3"/>
+            <w:rFonts w:cstheme="minorHAnsi"/>
+            <w:lang w:val="en-US"/>
+          </w:rPr>
+          <w:t>trei</w:t>
+        </w:r>
+        <w:r>
+          <w:rPr>
+            <w:rStyle w:val="af3"/>
+            <w:rFonts w:cstheme="minorHAnsi"/>
+            <w:lang w:val="en-US"/>
+          </w:rPr>
+          <w:t>.</w:t>
+        </w:r>
+        <w:r>
+          <w:rPr>
+            <w:rStyle w:val="af3"/>
+            <w:rFonts w:cstheme="minorHAnsi"/>
+            <w:lang w:val="en-US"/>
+          </w:rPr>
+          <w:t>biz</w:t>
+        </w:r>
+        <w:r>
+          <w:rPr>
+            <w:rStyle w:val="af3"/>
+            <w:rFonts w:cstheme="minorHAnsi"/>
+            <w:lang w:val="en-US"/>
+          </w:rPr>
+          <w:t>/</w:t>
+        </w:r>
+        <w:r>
+          <w:rPr>
+            <w:rStyle w:val="af3"/>
+            <w:rFonts w:cstheme="minorHAnsi"/>
+            <w:lang w:val="en-US"/>
+          </w:rPr>
+          <w:t>o</w:t>
+        </w:r>
+        <w:r>
+          <w:rPr>
+            <w:rStyle w:val="af3"/>
+            <w:rFonts w:cstheme="minorHAnsi"/>
+            <w:lang w:val="en-US"/>
+          </w:rPr>
+          <w:t>-</w:t>
+        </w:r>
+        <w:r>
+          <w:rPr>
+            <w:rStyle w:val="af3"/>
+            <w:rFonts w:cstheme="minorHAnsi"/>
+            <w:lang w:val="en-US"/>
+          </w:rPr>
+          <w:t>kompanii</w:t>
+        </w:r>
+        <w:r>
+          <w:rPr>
+            <w:rStyle w:val="af3"/>
+            <w:rFonts w:cstheme="minorHAnsi"/>
+            <w:lang w:val="en-US"/>
+          </w:rPr>
+          <w:t>/</w:t>
+        </w:r>
+        <w:r>
+          <w:rPr>
+            <w:rStyle w:val="af3"/>
+            <w:rFonts w:cstheme="minorHAnsi"/>
+            <w:lang w:val="en-US"/>
+          </w:rPr>
+          <w:t>press</w:t>
+        </w:r>
+        <w:r>
+          <w:rPr>
+            <w:rStyle w:val="af3"/>
+            <w:rFonts w:cstheme="minorHAnsi"/>
+            <w:lang w:val="en-US"/>
+          </w:rPr>
+          <w:t>-</w:t>
+        </w:r>
+        <w:r>
+          <w:rPr>
+            <w:rStyle w:val="af3"/>
+            <w:rFonts w:cstheme="minorHAnsi"/>
+            <w:lang w:val="en-US"/>
+          </w:rPr>
+          <w:t>tsentr</w:t>
+        </w:r>
+        <w:r>
+          <w:rPr>
+            <w:rStyle w:val="af3"/>
+            <w:rFonts w:cstheme="minorHAnsi"/>
+            <w:lang w:val="en-US"/>
+          </w:rPr>
+          <w:t>/</w:t>
+        </w:r>
+        <w:r>
+          <w:rPr>
+            <w:rStyle w:val="af3"/>
+            <w:rFonts w:cstheme="minorHAnsi"/>
+            <w:lang w:val="en-US"/>
+          </w:rPr>
+          <w:t>novosti</w:t>
+        </w:r>
+        <w:r>
+          <w:rPr>
+            <w:rStyle w:val="af3"/>
+            <w:rFonts w:cstheme="minorHAnsi"/>
+            <w:lang w:val="en-US"/>
+          </w:rPr>
+          <w:t>-</w:t>
+        </w:r>
+        <w:r>
+          <w:rPr>
+            <w:rStyle w:val="af3"/>
+            <w:rFonts w:cstheme="minorHAnsi"/>
+            <w:lang w:val="en-US"/>
+          </w:rPr>
+          <w:t>kompanii</w:t>
+        </w:r>
+        <w:r>
+          <w:rPr>
+            <w:rStyle w:val="af3"/>
+            <w:rFonts w:cstheme="minorHAnsi"/>
+            <w:lang w:val="en-US"/>
+          </w:rPr>
+          <w:t>/</w:t>
+        </w:r>
+        <w:r>
+          <w:rPr>
+            <w:rStyle w:val="af3"/>
+            <w:rFonts w:cstheme="minorHAnsi"/>
+            <w:lang w:val="en-US"/>
+          </w:rPr>
+          <w:t>kompaniya</w:t>
+        </w:r>
+        <w:r>
+          <w:rPr>
+            <w:rStyle w:val="af3"/>
+            <w:rFonts w:cstheme="minorHAnsi"/>
+            <w:lang w:val="en-US"/>
+          </w:rPr>
+          <w:t>-</w:t>
+        </w:r>
+        <w:r>
+          <w:rPr>
+            <w:rStyle w:val="af3"/>
+            <w:rFonts w:cstheme="minorHAnsi"/>
+            <w:lang w:val="en-US"/>
+          </w:rPr>
+          <w:t>trei</w:t>
+        </w:r>
+        <w:r>
+          <w:rPr>
+            <w:rStyle w:val="af3"/>
+            <w:rFonts w:cstheme="minorHAnsi"/>
+            <w:lang w:val="en-US"/>
+          </w:rPr>
+          <w:t>-</w:t>
+        </w:r>
+        <w:r>
+          <w:rPr>
+            <w:rStyle w:val="af3"/>
+            <w:rFonts w:cstheme="minorHAnsi"/>
+            <w:lang w:val="en-US"/>
+          </w:rPr>
+          <w:t>podgotovila</w:t>
+        </w:r>
+        <w:r>
+          <w:rPr>
+            <w:rStyle w:val="af3"/>
+            <w:rFonts w:cstheme="minorHAnsi"/>
+            <w:lang w:val="en-US"/>
+          </w:rPr>
+          <w:t>-</w:t>
+        </w:r>
+        <w:r>
+          <w:rPr>
+            <w:rStyle w:val="af3"/>
+            <w:rFonts w:cstheme="minorHAnsi"/>
+            <w:lang w:val="en-US"/>
+          </w:rPr>
+          <w:t>uchebnyy</w:t>
+        </w:r>
+        <w:r>
+          <w:rPr>
+            <w:rStyle w:val="af3"/>
+            <w:rFonts w:cstheme="minorHAnsi"/>
+            <w:lang w:val="en-US"/>
+          </w:rPr>
+          <w:t>-</w:t>
+        </w:r>
+        <w:r>
+          <w:rPr>
+            <w:rStyle w:val="af3"/>
+            <w:rFonts w:cstheme="minorHAnsi"/>
+            <w:lang w:val="en-US"/>
+          </w:rPr>
+          <w:t>stend</w:t>
+        </w:r>
+        <w:r>
+          <w:rPr>
+            <w:rStyle w:val="af3"/>
+            <w:rFonts w:cstheme="minorHAnsi"/>
+            <w:lang w:val="en-US"/>
+          </w:rPr>
+          <w:t>-</w:t>
+        </w:r>
+        <w:r>
+          <w:rPr>
+            <w:rStyle w:val="af3"/>
+            <w:rFonts w:cstheme="minorHAnsi"/>
+            <w:lang w:val="en-US"/>
+          </w:rPr>
+          <w:t>dlya</w:t>
+        </w:r>
+        <w:r>
+          <w:rPr>
+            <w:rStyle w:val="af3"/>
+            <w:rFonts w:cstheme="minorHAnsi"/>
+            <w:lang w:val="en-US"/>
+          </w:rPr>
+          <w:t>-</w:t>
+        </w:r>
+        <w:r>
+          <w:rPr>
+            <w:rStyle w:val="af3"/>
+            <w:rFonts w:cstheme="minorHAnsi"/>
+            <w:lang w:val="en-US"/>
+          </w:rPr>
+          <w:t>studentov</w:t>
+        </w:r>
+        <w:r>
+          <w:rPr>
+            <w:rStyle w:val="af3"/>
+            <w:rFonts w:cstheme="minorHAnsi"/>
+            <w:lang w:val="en-US"/>
+          </w:rPr>
+          <w:t>-</w:t>
+        </w:r>
+        <w:r>
+          <w:rPr>
+            <w:rStyle w:val="af3"/>
+            <w:rFonts w:cstheme="minorHAnsi"/>
+            <w:lang w:val="en-US"/>
+          </w:rPr>
+          <w:t>mgtu</w:t>
+        </w:r>
+        <w:r>
+          <w:rPr>
+            <w:rStyle w:val="af3"/>
+            <w:rFonts w:cstheme="minorHAnsi"/>
+            <w:lang w:val="en-US"/>
+          </w:rPr>
+          <w:t>-</w:t>
+        </w:r>
+        <w:r>
+          <w:rPr>
+            <w:rStyle w:val="af3"/>
+            <w:rFonts w:cstheme="minorHAnsi"/>
+            <w:lang w:val="en-US"/>
+          </w:rPr>
+          <w:t>im</w:t>
+        </w:r>
+        <w:r>
+          <w:rPr>
+            <w:rStyle w:val="af3"/>
+            <w:rFonts w:cstheme="minorHAnsi"/>
+            <w:lang w:val="en-US"/>
+          </w:rPr>
+          <w:t>-</w:t>
+        </w:r>
+        <w:r>
+          <w:rPr>
+            <w:rStyle w:val="af3"/>
+            <w:rFonts w:cstheme="minorHAnsi"/>
+            <w:lang w:val="en-US"/>
+          </w:rPr>
+          <w:t>n</w:t>
+        </w:r>
+        <w:r>
+          <w:rPr>
+            <w:rStyle w:val="af3"/>
+            <w:rFonts w:cstheme="minorHAnsi"/>
+            <w:lang w:val="en-US"/>
+          </w:rPr>
+          <w:t>-</w:t>
+        </w:r>
+        <w:r>
+          <w:rPr>
+            <w:rStyle w:val="af3"/>
+            <w:rFonts w:cstheme="minorHAnsi"/>
+            <w:lang w:val="en-US"/>
+          </w:rPr>
+          <w:t>e</w:t>
+        </w:r>
+        <w:r>
+          <w:rPr>
+            <w:rStyle w:val="af3"/>
+            <w:rFonts w:cstheme="minorHAnsi"/>
+            <w:lang w:val="en-US"/>
+          </w:rPr>
+          <w:t>-</w:t>
+        </w:r>
+        <w:r>
+          <w:rPr>
+            <w:rStyle w:val="af3"/>
+            <w:rFonts w:cstheme="minorHAnsi"/>
+            <w:lang w:val="en-US"/>
+          </w:rPr>
+          <w:t>baumana</w:t>
+        </w:r>
+        <w:r>
+          <w:rPr>
+            <w:rStyle w:val="af3"/>
+            <w:rFonts w:cstheme="minorHAnsi"/>
+            <w:lang w:val="en-US"/>
+          </w:rPr>
+          <w:t>/</w:t>
+        </w:r>
+      </w:hyperlink>
+    </w:p>
+    <w:p>
+      <w:pPr>
+        <w:spacing w:line="360" w:lineRule="auto"/>
+        <w:rPr>
+          <w:rFonts w:cstheme="minorHAnsi"/>
+          <w:color w:val="000000" w:themeColor="text1"/>
+        </w:rPr>
+      </w:pPr>
+      <w:r>
+        <w:rPr>
+          <w:rFonts w:cstheme="minorHAnsi"/>
+          <w:color w:val="000000" w:themeColor="text1"/>
+          <w:lang w:val="en-US"/>
+        </w:rPr>
+        <w:t xml:space="preserve">5. </w:t>
+      </w:r>
+      <w:hyperlink r:id="rId9" w:history="1">
+        <w:r>
+          <w:rPr>
+            <w:rStyle w:val="af3"/>
+            <w:rFonts w:cstheme="minorHAnsi"/>
+            <w:lang w:val="en-US"/>
+          </w:rPr>
+          <w:t>https://labstand.ru/catalog/vychislitelnaya-tehnika/lab</w:t>
+        </w:r>
+        <w:r>
+          <w:rPr>
+            <w:rStyle w:val="af3"/>
+            <w:rFonts w:cstheme="minorHAnsi"/>
+            <w:lang w:val="en-US"/>
+          </w:rPr>
+          <w:t>o</w:t>
+        </w:r>
+        <w:r>
+          <w:rPr>
+            <w:rStyle w:val="af3"/>
+            <w:rFonts w:cstheme="minorHAnsi"/>
+            <w:lang w:val="en-US"/>
+          </w:rPr>
+          <w:t>ratornyj-stend-arhitektura-evm</w:t>
+        </w:r>
+      </w:hyperlink>
+    </w:p>
+    <w:p>
+      <w:pPr>
+        <w:spacing w:line="360" w:lineRule="auto"/>
+        <w:rPr>
+          <w:rFonts w:cstheme="minorHAnsi"/>
+          <w:color w:val="000000" w:themeColor="text1"/>
+        </w:rPr>
+      </w:pPr>
+      <w:r>
+        <w:rPr>
+          <w:rFonts w:cstheme="minorHAnsi"/>
+          <w:color w:val="000000" w:themeColor="text1"/>
+        </w:rPr>
+        <w:t xml:space="preserve">6. </w:t>
+      </w:r>
+      <w:hyperlink r:id="rId10" w:history="1">
+        <w:r>
+          <w:rPr>
+            <w:rStyle w:val="af3"/>
+            <w:rFonts w:cstheme="minorHAnsi"/>
+          </w:rPr>
+          <w:t>https://kpolyakov.spb.ru/prog/lamp.htm</w:t>
+        </w:r>
+      </w:hyperlink>
+    </w:p>
+    <w:p>
+      <w:pPr>
+        <w:spacing w:line="360" w:lineRule="auto"/>
+        <w:rPr>
+          <w:rFonts w:cstheme="minorHAnsi"/>
+          <w:color w:val="000000" w:themeColor="text1"/>
+        </w:rPr>
+      </w:pPr>
+    </w:p>
+    <w:p>
+      <w:pPr>
+        <w:spacing w:line="360" w:lineRule="auto"/>
+        <w:rPr>
+          <w:rFonts w:cstheme="minorHAnsi"/>
+          <w:color w:val="000000" w:themeColor="text1"/>
         </w:rPr>
       </w:pPr>
     </w:p>
     <w:sectPr>
-      <w:footerReference w:type="even" r:id="rId7"/>
-      <w:footerReference w:type="default" r:id="rId8"/>
+      <w:footerReference w:type="even" r:id="rId11"/>
+      <w:footerReference w:type="default" r:id="rId12"/>
       <w:pgSz w:w="11906" w:h="16838"/>
       <w:pgMar w:top="1134" w:right="851" w:bottom="1134" w:left="1701" w:header="709" w:footer="709" w:gutter="0"/>
       <w:cols w:space="708"/>
+      <w:titlePg/>
       <w:docGrid w:linePitch="360"/>
     </w:sectPr>
   </w:body>
@@ -2095,7 +4589,7 @@
       <w:rPr>
         <w:rStyle w:val="af1"/>
       </w:rPr>
-      <w:id w:val="-509376888"/>
+      <w:id w:val="1840884120"/>
       <w:docPartObj>
         <w:docPartGallery w:val="Page Numbers (Bottom of Page)"/>
         <w:docPartUnique/>
@@ -2133,7 +4627,7 @@
             <w:rStyle w:val="af1"/>
             <w:noProof/>
           </w:rPr>
-          <w:t>1</w:t>
+          <w:t>4</w:t>
         </w:r>
         <w:r>
           <w:rPr>
@@ -2622,6 +5116,95 @@
     </w:lvl>
   </w:abstractNum>
   <w:abstractNum w:abstractNumId="3" w15:restartNumberingAfterBreak="0">
+    <w:nsid w:val="13D20E7E"/>
+    <w:multiLevelType w:val="hybridMultilevel"/>
+    <w:tmpl w:val="657473F2"/>
+    <w:lvl w:ilvl="0" w:tplc="0419000F">
+      <w:start w:val="1"/>
+      <w:numFmt w:val="decimal"/>
+      <w:lvlText w:val="%1."/>
+      <w:lvlJc w:val="left"/>
+      <w:pPr>
+        <w:ind w:left="720" w:hanging="360"/>
+      </w:pPr>
+      <w:rPr>
+        <w:rFonts w:hint="default"/>
+      </w:rPr>
+    </w:lvl>
+    <w:lvl w:ilvl="1" w:tplc="04190019" w:tentative="1">
+      <w:start w:val="1"/>
+      <w:numFmt w:val="lowerLetter"/>
+      <w:lvlText w:val="%2."/>
+      <w:lvlJc w:val="left"/>
+      <w:pPr>
+        <w:ind w:left="1440" w:hanging="360"/>
+      </w:pPr>
+    </w:lvl>
+    <w:lvl w:ilvl="2" w:tplc="0419001B" w:tentative="1">
+      <w:start w:val="1"/>
+      <w:numFmt w:val="lowerRoman"/>
+      <w:lvlText w:val="%3."/>
+      <w:lvlJc w:val="right"/>
+      <w:pPr>
+        <w:ind w:left="2160" w:hanging="180"/>
+      </w:pPr>
+    </w:lvl>
+    <w:lvl w:ilvl="3" w:tplc="0419000F" w:tentative="1">
+      <w:start w:val="1"/>
+      <w:numFmt w:val="decimal"/>
+      <w:lvlText w:val="%4."/>
+      <w:lvlJc w:val="left"/>
+      <w:pPr>
+        <w:ind w:left="2880" w:hanging="360"/>
+      </w:pPr>
+    </w:lvl>
+    <w:lvl w:ilvl="4" w:tplc="04190019" w:tentative="1">
+      <w:start w:val="1"/>
+      <w:numFmt w:val="lowerLetter"/>
+      <w:lvlText w:val="%5."/>
+      <w:lvlJc w:val="left"/>
+      <w:pPr>
+        <w:ind w:left="3600" w:hanging="360"/>
+      </w:pPr>
+    </w:lvl>
+    <w:lvl w:ilvl="5" w:tplc="0419001B" w:tentative="1">
+      <w:start w:val="1"/>
+      <w:numFmt w:val="lowerRoman"/>
+      <w:lvlText w:val="%6."/>
+      <w:lvlJc w:val="right"/>
+      <w:pPr>
+        <w:ind w:left="4320" w:hanging="180"/>
+      </w:pPr>
+    </w:lvl>
+    <w:lvl w:ilvl="6" w:tplc="0419000F" w:tentative="1">
+      <w:start w:val="1"/>
+      <w:numFmt w:val="decimal"/>
+      <w:lvlText w:val="%7."/>
+      <w:lvlJc w:val="left"/>
+      <w:pPr>
+        <w:ind w:left="5040" w:hanging="360"/>
+      </w:pPr>
+    </w:lvl>
+    <w:lvl w:ilvl="7" w:tplc="04190019" w:tentative="1">
+      <w:start w:val="1"/>
+      <w:numFmt w:val="lowerLetter"/>
+      <w:lvlText w:val="%8."/>
+      <w:lvlJc w:val="left"/>
+      <w:pPr>
+        <w:ind w:left="5760" w:hanging="360"/>
+      </w:pPr>
+    </w:lvl>
+    <w:lvl w:ilvl="8" w:tplc="0419001B" w:tentative="1">
+      <w:start w:val="1"/>
+      <w:numFmt w:val="lowerRoman"/>
+      <w:lvlText w:val="%9."/>
+      <w:lvlJc w:val="right"/>
+      <w:pPr>
+        <w:ind w:left="6480" w:hanging="180"/>
+      </w:pPr>
+    </w:lvl>
+  </w:abstractNum>
+  <w:abstractNum w:abstractNumId="4" w15:restartNumberingAfterBreak="0">
     <w:nsid w:val="19D35B72"/>
     <w:multiLevelType w:val="multilevel"/>
     <w:tmpl w:val="FD22B070"/>
@@ -2770,7 +5353,7 @@
       </w:rPr>
     </w:lvl>
   </w:abstractNum>
-  <w:abstractNum w:abstractNumId="4" w15:restartNumberingAfterBreak="0">
+  <w:abstractNum w:abstractNumId="5" w15:restartNumberingAfterBreak="0">
     <w:nsid w:val="1BF239F6"/>
     <w:multiLevelType w:val="multilevel"/>
     <w:tmpl w:val="BDB4409A"/>
@@ -2919,7 +5502,7 @@
       </w:rPr>
     </w:lvl>
   </w:abstractNum>
-  <w:abstractNum w:abstractNumId="5" w15:restartNumberingAfterBreak="0">
+  <w:abstractNum w:abstractNumId="6" w15:restartNumberingAfterBreak="0">
     <w:nsid w:val="28C01494"/>
     <w:multiLevelType w:val="multilevel"/>
     <w:tmpl w:val="7240A1F8"/>
@@ -3036,7 +5619,7 @@
       </w:pPr>
     </w:lvl>
   </w:abstractNum>
-  <w:abstractNum w:abstractNumId="6" w15:restartNumberingAfterBreak="0">
+  <w:abstractNum w:abstractNumId="7" w15:restartNumberingAfterBreak="0">
     <w:nsid w:val="394D73FF"/>
     <w:multiLevelType w:val="multilevel"/>
     <w:tmpl w:val="9E640CDA"/>
@@ -3185,7 +5768,120 @@
       </w:rPr>
     </w:lvl>
   </w:abstractNum>
-  <w:abstractNum w:abstractNumId="7" w15:restartNumberingAfterBreak="0">
+  <w:abstractNum w:abstractNumId="8" w15:restartNumberingAfterBreak="0">
+    <w:nsid w:val="3E2A05A5"/>
+    <w:multiLevelType w:val="multilevel"/>
+    <w:tmpl w:val="8326D0B2"/>
+    <w:lvl w:ilvl="0">
+      <w:start w:val="1"/>
+      <w:numFmt w:val="decimal"/>
+      <w:lvlText w:val="%1"/>
+      <w:lvlJc w:val="left"/>
+      <w:pPr>
+        <w:ind w:left="360" w:hanging="360"/>
+      </w:pPr>
+      <w:rPr>
+        <w:rFonts w:hint="default"/>
+      </w:rPr>
+    </w:lvl>
+    <w:lvl w:ilvl="1">
+      <w:start w:val="1"/>
+      <w:numFmt w:val="decimal"/>
+      <w:lvlText w:val="%1.%2"/>
+      <w:lvlJc w:val="left"/>
+      <w:pPr>
+        <w:ind w:left="640" w:hanging="360"/>
+      </w:pPr>
+      <w:rPr>
+        <w:rFonts w:hint="default"/>
+      </w:rPr>
+    </w:lvl>
+    <w:lvl w:ilvl="2">
+      <w:start w:val="1"/>
+      <w:numFmt w:val="decimal"/>
+      <w:lvlText w:val="%1.%2.%3"/>
+      <w:lvlJc w:val="left"/>
+      <w:pPr>
+        <w:ind w:left="1280" w:hanging="720"/>
+      </w:pPr>
+      <w:rPr>
+        <w:rFonts w:hint="default"/>
+      </w:rPr>
+    </w:lvl>
+    <w:lvl w:ilvl="3">
+      <w:start w:val="1"/>
+      <w:numFmt w:val="decimal"/>
+      <w:lvlText w:val="%1.%2.%3.%4"/>
+      <w:lvlJc w:val="left"/>
+      <w:pPr>
+        <w:ind w:left="1560" w:hanging="720"/>
+      </w:pPr>
+      <w:rPr>
+        <w:rFonts w:hint="default"/>
+      </w:rPr>
+    </w:lvl>
+    <w:lvl w:ilvl="4">
+      <w:start w:val="1"/>
+      <w:numFmt w:val="decimal"/>
+      <w:lvlText w:val="%1.%2.%3.%4.%5"/>
+      <w:lvlJc w:val="left"/>
+      <w:pPr>
+        <w:ind w:left="2200" w:hanging="1080"/>
+      </w:pPr>
+      <w:rPr>
+        <w:rFonts w:hint="default"/>
+      </w:rPr>
+    </w:lvl>
+    <w:lvl w:ilvl="5">
+      <w:start w:val="1"/>
+      <w:numFmt w:val="decimal"/>
+      <w:lvlText w:val="%1.%2.%3.%4.%5.%6"/>
+      <w:lvlJc w:val="left"/>
+      <w:pPr>
+        <w:ind w:left="2480" w:hanging="1080"/>
+      </w:pPr>
+      <w:rPr>
+        <w:rFonts w:hint="default"/>
+      </w:rPr>
+    </w:lvl>
+    <w:lvl w:ilvl="6">
+      <w:start w:val="1"/>
+      <w:numFmt w:val="decimal"/>
+      <w:lvlText w:val="%1.%2.%3.%4.%5.%6.%7"/>
+      <w:lvlJc w:val="left"/>
+      <w:pPr>
+        <w:ind w:left="3120" w:hanging="1440"/>
+      </w:pPr>
+      <w:rPr>
+        <w:rFonts w:hint="default"/>
+      </w:rPr>
+    </w:lvl>
+    <w:lvl w:ilvl="7">
+      <w:start w:val="1"/>
+      <w:numFmt w:val="decimal"/>
+      <w:lvlText w:val="%1.%2.%3.%4.%5.%6.%7.%8"/>
+      <w:lvlJc w:val="left"/>
+      <w:pPr>
+        <w:ind w:left="3400" w:hanging="1440"/>
+      </w:pPr>
+      <w:rPr>
+        <w:rFonts w:hint="default"/>
+      </w:rPr>
+    </w:lvl>
+    <w:lvl w:ilvl="8">
+      <w:start w:val="1"/>
+      <w:numFmt w:val="decimal"/>
+      <w:lvlText w:val="%1.%2.%3.%4.%5.%6.%7.%8.%9"/>
+      <w:lvlJc w:val="left"/>
+      <w:pPr>
+        <w:ind w:left="4040" w:hanging="1800"/>
+      </w:pPr>
+      <w:rPr>
+        <w:rFonts w:hint="default"/>
+      </w:rPr>
+    </w:lvl>
+  </w:abstractNum>
+  <w:abstractNum w:abstractNumId="9" w15:restartNumberingAfterBreak="0">
     <w:nsid w:val="4A5C792C"/>
     <w:multiLevelType w:val="multilevel"/>
     <w:tmpl w:val="DCEE1958"/>
@@ -3298,7 +5994,7 @@
       </w:rPr>
     </w:lvl>
   </w:abstractNum>
-  <w:abstractNum w:abstractNumId="8" w15:restartNumberingAfterBreak="0">
+  <w:abstractNum w:abstractNumId="10" w15:restartNumberingAfterBreak="0">
     <w:nsid w:val="4B9F5079"/>
     <w:multiLevelType w:val="multilevel"/>
     <w:tmpl w:val="F190A50A"/>
@@ -3411,7 +6107,209 @@
       </w:pPr>
     </w:lvl>
   </w:abstractNum>
-  <w:abstractNum w:abstractNumId="9" w15:restartNumberingAfterBreak="0">
+  <w:abstractNum w:abstractNumId="11" w15:restartNumberingAfterBreak="0">
+    <w:nsid w:val="4E141C2C"/>
+    <w:multiLevelType w:val="multilevel"/>
+    <w:tmpl w:val="DFE4DEDE"/>
+    <w:lvl w:ilvl="0">
+      <w:start w:val="1"/>
+      <w:numFmt w:val="decimal"/>
+      <w:lvlText w:val="%1."/>
+      <w:lvlJc w:val="left"/>
+      <w:pPr>
+        <w:ind w:left="360" w:hanging="360"/>
+      </w:pPr>
+      <w:rPr>
+        <w:rFonts w:hint="default"/>
+      </w:rPr>
+    </w:lvl>
+    <w:lvl w:ilvl="1">
+      <w:start w:val="1"/>
+      <w:numFmt w:val="decimal"/>
+      <w:lvlText w:val="%1.%2."/>
+      <w:lvlJc w:val="left"/>
+      <w:pPr>
+        <w:ind w:left="600" w:hanging="360"/>
+      </w:pPr>
+      <w:rPr>
+        <w:rFonts w:hint="default"/>
+      </w:rPr>
+    </w:lvl>
+    <w:lvl w:ilvl="2">
+      <w:start w:val="1"/>
+      <w:numFmt w:val="decimal"/>
+      <w:lvlText w:val="%1.%2.%3."/>
+      <w:lvlJc w:val="left"/>
+      <w:pPr>
+        <w:ind w:left="1200" w:hanging="720"/>
+      </w:pPr>
+      <w:rPr>
+        <w:rFonts w:hint="default"/>
+      </w:rPr>
+    </w:lvl>
+    <w:lvl w:ilvl="3">
+      <w:start w:val="1"/>
+      <w:numFmt w:val="decimal"/>
+      <w:lvlText w:val="%1.%2.%3.%4."/>
+      <w:lvlJc w:val="left"/>
+      <w:pPr>
+        <w:ind w:left="1440" w:hanging="720"/>
+      </w:pPr>
+      <w:rPr>
+        <w:rFonts w:hint="default"/>
+      </w:rPr>
+    </w:lvl>
+    <w:lvl w:ilvl="4">
+      <w:start w:val="1"/>
+      <w:numFmt w:val="decimal"/>
+      <w:lvlText w:val="%1.%2.%3.%4.%5."/>
+      <w:lvlJc w:val="left"/>
+      <w:pPr>
+        <w:ind w:left="2040" w:hanging="1080"/>
+      </w:pPr>
+      <w:rPr>
+        <w:rFonts w:hint="default"/>
+      </w:rPr>
+    </w:lvl>
+    <w:lvl w:ilvl="5">
+      <w:start w:val="1"/>
+      <w:numFmt w:val="decimal"/>
+      <w:lvlText w:val="%1.%2.%3.%4.%5.%6."/>
+      <w:lvlJc w:val="left"/>
+      <w:pPr>
+        <w:ind w:left="2280" w:hanging="1080"/>
+      </w:pPr>
+      <w:rPr>
+        <w:rFonts w:hint="default"/>
+      </w:rPr>
+    </w:lvl>
+    <w:lvl w:ilvl="6">
+      <w:start w:val="1"/>
+      <w:numFmt w:val="decimal"/>
+      <w:lvlText w:val="%1.%2.%3.%4.%5.%6.%7."/>
+      <w:lvlJc w:val="left"/>
+      <w:pPr>
+        <w:ind w:left="2880" w:hanging="1440"/>
+      </w:pPr>
+      <w:rPr>
+        <w:rFonts w:hint="default"/>
+      </w:rPr>
+    </w:lvl>
+    <w:lvl w:ilvl="7">
+      <w:start w:val="1"/>
+      <w:numFmt w:val="decimal"/>
+      <w:lvlText w:val="%1.%2.%3.%4.%5.%6.%7.%8."/>
+      <w:lvlJc w:val="left"/>
+      <w:pPr>
+        <w:ind w:left="3120" w:hanging="1440"/>
+      </w:pPr>
+      <w:rPr>
+        <w:rFonts w:hint="default"/>
+      </w:rPr>
+    </w:lvl>
+    <w:lvl w:ilvl="8">
+      <w:start w:val="1"/>
+      <w:numFmt w:val="decimal"/>
+      <w:lvlText w:val="%1.%2.%3.%4.%5.%6.%7.%8.%9."/>
+      <w:lvlJc w:val="left"/>
+      <w:pPr>
+        <w:ind w:left="3720" w:hanging="1800"/>
+      </w:pPr>
+      <w:rPr>
+        <w:rFonts w:hint="default"/>
+      </w:rPr>
+    </w:lvl>
+  </w:abstractNum>
+  <w:abstractNum w:abstractNumId="12" w15:restartNumberingAfterBreak="0">
+    <w:nsid w:val="4E764BD4"/>
+    <w:multiLevelType w:val="hybridMultilevel"/>
+    <w:tmpl w:val="717C4506"/>
+    <w:lvl w:ilvl="0" w:tplc="72188A62">
+      <w:start w:val="1"/>
+      <w:numFmt w:val="none"/>
+      <w:lvlText w:val="Глава 1."/>
+      <w:lvlJc w:val="left"/>
+      <w:pPr>
+        <w:ind w:left="720" w:hanging="360"/>
+      </w:pPr>
+      <w:rPr>
+        <w:rFonts w:hint="default"/>
+      </w:rPr>
+    </w:lvl>
+    <w:lvl w:ilvl="1" w:tplc="04190019" w:tentative="1">
+      <w:start w:val="1"/>
+      <w:numFmt w:val="lowerLetter"/>
+      <w:lvlText w:val="%2."/>
+      <w:lvlJc w:val="left"/>
+      <w:pPr>
+        <w:ind w:left="1440" w:hanging="360"/>
+      </w:pPr>
+    </w:lvl>
+    <w:lvl w:ilvl="2" w:tplc="0419001B" w:tentative="1">
+      <w:start w:val="1"/>
+      <w:numFmt w:val="lowerRoman"/>
+      <w:lvlText w:val="%3."/>
+      <w:lvlJc w:val="right"/>
+      <w:pPr>
+        <w:ind w:left="2160" w:hanging="180"/>
+      </w:pPr>
+    </w:lvl>
+    <w:lvl w:ilvl="3" w:tplc="0419000F" w:tentative="1">
+      <w:start w:val="1"/>
+      <w:numFmt w:val="decimal"/>
+      <w:lvlText w:val="%4."/>
+      <w:lvlJc w:val="left"/>
+      <w:pPr>
+        <w:ind w:left="2880" w:hanging="360"/>
+      </w:pPr>
+    </w:lvl>
+    <w:lvl w:ilvl="4" w:tplc="04190019" w:tentative="1">
+      <w:start w:val="1"/>
+      <w:numFmt w:val="lowerLetter"/>
+      <w:lvlText w:val="%5."/>
+      <w:lvlJc w:val="left"/>
+      <w:pPr>
+        <w:ind w:left="3600" w:hanging="360"/>
+      </w:pPr>
+    </w:lvl>
+    <w:lvl w:ilvl="5" w:tplc="0419001B" w:tentative="1">
+      <w:start w:val="1"/>
+      <w:numFmt w:val="lowerRoman"/>
+      <w:lvlText w:val="%6."/>
+      <w:lvlJc w:val="right"/>
+      <w:pPr>
+        <w:ind w:left="4320" w:hanging="180"/>
+      </w:pPr>
+    </w:lvl>
+    <w:lvl w:ilvl="6" w:tplc="0419000F" w:tentative="1">
+      <w:start w:val="1"/>
+      <w:numFmt w:val="decimal"/>
+      <w:lvlText w:val="%7."/>
+      <w:lvlJc w:val="left"/>
+      <w:pPr>
+        <w:ind w:left="5040" w:hanging="360"/>
+      </w:pPr>
+    </w:lvl>
+    <w:lvl w:ilvl="7" w:tplc="04190019" w:tentative="1">
+      <w:start w:val="1"/>
+      <w:numFmt w:val="lowerLetter"/>
+      <w:lvlText w:val="%8."/>
+      <w:lvlJc w:val="left"/>
+      <w:pPr>
+        <w:ind w:left="5760" w:hanging="360"/>
+      </w:pPr>
+    </w:lvl>
+    <w:lvl w:ilvl="8" w:tplc="0419001B" w:tentative="1">
+      <w:start w:val="1"/>
+      <w:numFmt w:val="lowerRoman"/>
+      <w:lvlText w:val="%9."/>
+      <w:lvlJc w:val="right"/>
+      <w:pPr>
+        <w:ind w:left="6480" w:hanging="180"/>
+      </w:pPr>
+    </w:lvl>
+  </w:abstractNum>
+  <w:abstractNum w:abstractNumId="13" w15:restartNumberingAfterBreak="0">
     <w:nsid w:val="50B15828"/>
     <w:multiLevelType w:val="hybridMultilevel"/>
     <w:tmpl w:val="96A6DF64"/>
@@ -3524,7 +6422,7 @@
       </w:rPr>
     </w:lvl>
   </w:abstractNum>
-  <w:abstractNum w:abstractNumId="10" w15:restartNumberingAfterBreak="0">
+  <w:abstractNum w:abstractNumId="14" w15:restartNumberingAfterBreak="0">
     <w:nsid w:val="57B338E7"/>
     <w:multiLevelType w:val="hybridMultilevel"/>
     <w:tmpl w:val="48763B08"/>
@@ -3637,7 +6535,7 @@
       </w:rPr>
     </w:lvl>
   </w:abstractNum>
-  <w:abstractNum w:abstractNumId="11" w15:restartNumberingAfterBreak="0">
+  <w:abstractNum w:abstractNumId="15" w15:restartNumberingAfterBreak="0">
     <w:nsid w:val="5A652D16"/>
     <w:multiLevelType w:val="multilevel"/>
     <w:tmpl w:val="A36605CA"/>
@@ -3786,7 +6684,7 @@
       </w:rPr>
     </w:lvl>
   </w:abstractNum>
-  <w:abstractNum w:abstractNumId="12" w15:restartNumberingAfterBreak="0">
+  <w:abstractNum w:abstractNumId="16" w15:restartNumberingAfterBreak="0">
     <w:nsid w:val="5DB711CF"/>
     <w:multiLevelType w:val="multilevel"/>
     <w:tmpl w:val="BEB2574C"/>
@@ -3935,7 +6833,120 @@
       </w:rPr>
     </w:lvl>
   </w:abstractNum>
-  <w:abstractNum w:abstractNumId="13" w15:restartNumberingAfterBreak="0">
+  <w:abstractNum w:abstractNumId="17" w15:restartNumberingAfterBreak="0">
+    <w:nsid w:val="6E7956AE"/>
+    <w:multiLevelType w:val="multilevel"/>
+    <w:tmpl w:val="1D0A8456"/>
+    <w:lvl w:ilvl="0">
+      <w:start w:val="1"/>
+      <w:numFmt w:val="decimal"/>
+      <w:lvlText w:val="%1."/>
+      <w:lvlJc w:val="left"/>
+      <w:pPr>
+        <w:ind w:left="560" w:hanging="560"/>
+      </w:pPr>
+      <w:rPr>
+        <w:rFonts w:hint="default"/>
+      </w:rPr>
+    </w:lvl>
+    <w:lvl w:ilvl="1">
+      <w:start w:val="1"/>
+      <w:numFmt w:val="decimal"/>
+      <w:lvlText w:val="%1.%2."/>
+      <w:lvlJc w:val="left"/>
+      <w:pPr>
+        <w:ind w:left="720" w:hanging="720"/>
+      </w:pPr>
+      <w:rPr>
+        <w:rFonts w:hint="default"/>
+      </w:rPr>
+    </w:lvl>
+    <w:lvl w:ilvl="2">
+      <w:start w:val="1"/>
+      <w:numFmt w:val="decimal"/>
+      <w:lvlText w:val="%1.%2.%3."/>
+      <w:lvlJc w:val="left"/>
+      <w:pPr>
+        <w:ind w:left="1080" w:hanging="1080"/>
+      </w:pPr>
+      <w:rPr>
+        <w:rFonts w:hint="default"/>
+      </w:rPr>
+    </w:lvl>
+    <w:lvl w:ilvl="3">
+      <w:start w:val="1"/>
+      <w:numFmt w:val="decimal"/>
+      <w:lvlText w:val="%1.%2.%3.%4."/>
+      <w:lvlJc w:val="left"/>
+      <w:pPr>
+        <w:ind w:left="1440" w:hanging="1440"/>
+      </w:pPr>
+      <w:rPr>
+        <w:rFonts w:hint="default"/>
+      </w:rPr>
+    </w:lvl>
+    <w:lvl w:ilvl="4">
+      <w:start w:val="1"/>
+      <w:numFmt w:val="decimal"/>
+      <w:lvlText w:val="%1.%2.%3.%4.%5."/>
+      <w:lvlJc w:val="left"/>
+      <w:pPr>
+        <w:ind w:left="1440" w:hanging="1440"/>
+      </w:pPr>
+      <w:rPr>
+        <w:rFonts w:hint="default"/>
+      </w:rPr>
+    </w:lvl>
+    <w:lvl w:ilvl="5">
+      <w:start w:val="1"/>
+      <w:numFmt w:val="decimal"/>
+      <w:lvlText w:val="%1.%2.%3.%4.%5.%6."/>
+      <w:lvlJc w:val="left"/>
+      <w:pPr>
+        <w:ind w:left="1800" w:hanging="1800"/>
+      </w:pPr>
+      <w:rPr>
+        <w:rFonts w:hint="default"/>
+      </w:rPr>
+    </w:lvl>
+    <w:lvl w:ilvl="6">
+      <w:start w:val="1"/>
+      <w:numFmt w:val="decimal"/>
+      <w:lvlText w:val="%1.%2.%3.%4.%5.%6.%7."/>
+      <w:lvlJc w:val="left"/>
+      <w:pPr>
+        <w:ind w:left="2160" w:hanging="2160"/>
+      </w:pPr>
+      <w:rPr>
+        <w:rFonts w:hint="default"/>
+      </w:rPr>
+    </w:lvl>
+    <w:lvl w:ilvl="7">
+      <w:start w:val="1"/>
+      <w:numFmt w:val="decimal"/>
+      <w:lvlText w:val="%1.%2.%3.%4.%5.%6.%7.%8."/>
+      <w:lvlJc w:val="left"/>
+      <w:pPr>
+        <w:ind w:left="2520" w:hanging="2520"/>
+      </w:pPr>
+      <w:rPr>
+        <w:rFonts w:hint="default"/>
+      </w:rPr>
+    </w:lvl>
+    <w:lvl w:ilvl="8">
+      <w:start w:val="1"/>
+      <w:numFmt w:val="decimal"/>
+      <w:lvlText w:val="%1.%2.%3.%4.%5.%6.%7.%8.%9."/>
+      <w:lvlJc w:val="left"/>
+      <w:pPr>
+        <w:ind w:left="2520" w:hanging="2520"/>
+      </w:pPr>
+      <w:rPr>
+        <w:rFonts w:hint="default"/>
+      </w:rPr>
+    </w:lvl>
+  </w:abstractNum>
+  <w:abstractNum w:abstractNumId="18" w15:restartNumberingAfterBreak="0">
     <w:nsid w:val="76057C12"/>
     <w:multiLevelType w:val="multilevel"/>
     <w:tmpl w:val="458ECBD2"/>
@@ -4085,46 +7096,61 @@
     </w:lvl>
   </w:abstractNum>
   <w:num w:numId="1" w16cid:durableId="270892540">
-    <w:abstractNumId w:val="5"/>
+    <w:abstractNumId w:val="6"/>
   </w:num>
   <w:num w:numId="2" w16cid:durableId="763572825">
     <w:abstractNumId w:val="1"/>
   </w:num>
   <w:num w:numId="3" w16cid:durableId="887572063">
-    <w:abstractNumId w:val="6"/>
+    <w:abstractNumId w:val="7"/>
   </w:num>
   <w:num w:numId="4" w16cid:durableId="1063215984">
-    <w:abstractNumId w:val="12"/>
+    <w:abstractNumId w:val="16"/>
   </w:num>
   <w:num w:numId="5" w16cid:durableId="1824158370">
     <w:abstractNumId w:val="2"/>
   </w:num>
   <w:num w:numId="6" w16cid:durableId="1554466544">
-    <w:abstractNumId w:val="13"/>
+    <w:abstractNumId w:val="18"/>
   </w:num>
   <w:num w:numId="7" w16cid:durableId="362705574">
-    <w:abstractNumId w:val="3"/>
+    <w:abstractNumId w:val="4"/>
   </w:num>
   <w:num w:numId="8" w16cid:durableId="1753315152">
-    <w:abstractNumId w:val="4"/>
+    <w:abstractNumId w:val="5"/>
   </w:num>
   <w:num w:numId="9" w16cid:durableId="1791626842">
     <w:abstractNumId w:val="0"/>
   </w:num>
   <w:num w:numId="10" w16cid:durableId="289282766">
-    <w:abstractNumId w:val="8"/>
+    <w:abstractNumId w:val="10"/>
   </w:num>
   <w:num w:numId="11" w16cid:durableId="768744046">
+    <w:abstractNumId w:val="15"/>
+  </w:num>
+  <w:num w:numId="12" w16cid:durableId="1717705115">
+    <w:abstractNumId w:val="9"/>
+  </w:num>
+  <w:num w:numId="13" w16cid:durableId="694616859">
+    <w:abstractNumId w:val="14"/>
+  </w:num>
+  <w:num w:numId="14" w16cid:durableId="477264052">
+    <w:abstractNumId w:val="13"/>
+  </w:num>
+  <w:num w:numId="15" w16cid:durableId="638458972">
+    <w:abstractNumId w:val="17"/>
+  </w:num>
+  <w:num w:numId="16" w16cid:durableId="1917326541">
+    <w:abstractNumId w:val="3"/>
+  </w:num>
+  <w:num w:numId="17" w16cid:durableId="1044910165">
+    <w:abstractNumId w:val="12"/>
+  </w:num>
+  <w:num w:numId="18" w16cid:durableId="1007438798">
     <w:abstractNumId w:val="11"/>
   </w:num>
-  <w:num w:numId="12" w16cid:durableId="1717705115">
-    <w:abstractNumId w:val="7"/>
-  </w:num>
-  <w:num w:numId="13" w16cid:durableId="694616859">
-    <w:abstractNumId w:val="10"/>
-  </w:num>
-  <w:num w:numId="14" w16cid:durableId="477264052">
-    <w:abstractNumId w:val="9"/>
+  <w:num w:numId="19" w16cid:durableId="2021275634">
+    <w:abstractNumId w:val="8"/>
   </w:num>
 </w:numbering>
 </file>
@@ -5163,7 +8189,945 @@
       <w:szCs w:val="16"/>
     </w:rPr>
   </w:style>
+  <w:style w:type="paragraph" w:styleId="af2">
+    <w:name w:val="TOC Heading"/>
+    <w:basedOn w:val="1"/>
+    <w:next w:val="a"/>
+    <w:uiPriority w:val="39"/>
+    <w:unhideWhenUsed/>
+    <w:qFormat/>
+    <w:rsid w:val="00716727"/>
+    <w:pPr>
+      <w:spacing w:before="480" w:after="0" w:line="276" w:lineRule="auto"/>
+      <w:outlineLvl w:val="9"/>
+    </w:pPr>
+    <w:rPr>
+      <w:b/>
+      <w:bCs/>
+      <w:kern w:val="0"/>
+      <w:sz w:val="28"/>
+      <w:szCs w:val="28"/>
+      <w:lang w:eastAsia="ru-RU"/>
+      <w14:ligatures w14:val="none"/>
+    </w:rPr>
+  </w:style>
+  <w:style w:type="paragraph" w:styleId="11">
+    <w:name w:val="toc 1"/>
+    <w:basedOn w:val="a"/>
+    <w:next w:val="a"/>
+    <w:autoRedefine/>
+    <w:uiPriority w:val="39"/>
+    <w:unhideWhenUsed/>
+    <w:rsid w:val="00716727"/>
+    <w:pPr>
+      <w:spacing w:before="120"/>
+    </w:pPr>
+    <w:rPr>
+      <w:rFonts w:cstheme="minorHAnsi"/>
+      <w:b/>
+      <w:bCs/>
+      <w:i/>
+      <w:iCs/>
+    </w:rPr>
+  </w:style>
+  <w:style w:type="paragraph" w:styleId="23">
+    <w:name w:val="toc 2"/>
+    <w:basedOn w:val="a"/>
+    <w:next w:val="a"/>
+    <w:autoRedefine/>
+    <w:uiPriority w:val="39"/>
+    <w:unhideWhenUsed/>
+    <w:rsid w:val="00716727"/>
+    <w:pPr>
+      <w:spacing w:before="120"/>
+      <w:ind w:left="240"/>
+    </w:pPr>
+    <w:rPr>
+      <w:rFonts w:cstheme="minorHAnsi"/>
+      <w:b/>
+      <w:bCs/>
+      <w:sz w:val="22"/>
+      <w:szCs w:val="22"/>
+    </w:rPr>
+  </w:style>
+  <w:style w:type="paragraph" w:styleId="31">
+    <w:name w:val="toc 3"/>
+    <w:basedOn w:val="a"/>
+    <w:next w:val="a"/>
+    <w:autoRedefine/>
+    <w:uiPriority w:val="39"/>
+    <w:unhideWhenUsed/>
+    <w:rsid w:val="00716727"/>
+    <w:pPr>
+      <w:ind w:left="480"/>
+    </w:pPr>
+    <w:rPr>
+      <w:rFonts w:cstheme="minorHAnsi"/>
+      <w:sz w:val="20"/>
+      <w:szCs w:val="20"/>
+    </w:rPr>
+  </w:style>
+  <w:style w:type="paragraph" w:styleId="41">
+    <w:name w:val="toc 4"/>
+    <w:basedOn w:val="a"/>
+    <w:next w:val="a"/>
+    <w:autoRedefine/>
+    <w:uiPriority w:val="39"/>
+    <w:unhideWhenUsed/>
+    <w:rsid w:val="00716727"/>
+    <w:pPr>
+      <w:ind w:left="720"/>
+    </w:pPr>
+    <w:rPr>
+      <w:rFonts w:cstheme="minorHAnsi"/>
+      <w:sz w:val="20"/>
+      <w:szCs w:val="20"/>
+    </w:rPr>
+  </w:style>
+  <w:style w:type="paragraph" w:styleId="51">
+    <w:name w:val="toc 5"/>
+    <w:basedOn w:val="a"/>
+    <w:next w:val="a"/>
+    <w:autoRedefine/>
+    <w:uiPriority w:val="39"/>
+    <w:unhideWhenUsed/>
+    <w:rsid w:val="00716727"/>
+    <w:pPr>
+      <w:ind w:left="960"/>
+    </w:pPr>
+    <w:rPr>
+      <w:rFonts w:cstheme="minorHAnsi"/>
+      <w:sz w:val="20"/>
+      <w:szCs w:val="20"/>
+    </w:rPr>
+  </w:style>
+  <w:style w:type="paragraph" w:styleId="61">
+    <w:name w:val="toc 6"/>
+    <w:basedOn w:val="a"/>
+    <w:next w:val="a"/>
+    <w:autoRedefine/>
+    <w:uiPriority w:val="39"/>
+    <w:unhideWhenUsed/>
+    <w:rsid w:val="00716727"/>
+    <w:pPr>
+      <w:ind w:left="1200"/>
+    </w:pPr>
+    <w:rPr>
+      <w:rFonts w:cstheme="minorHAnsi"/>
+      <w:sz w:val="20"/>
+      <w:szCs w:val="20"/>
+    </w:rPr>
+  </w:style>
+  <w:style w:type="paragraph" w:styleId="71">
+    <w:name w:val="toc 7"/>
+    <w:basedOn w:val="a"/>
+    <w:next w:val="a"/>
+    <w:autoRedefine/>
+    <w:uiPriority w:val="39"/>
+    <w:unhideWhenUsed/>
+    <w:rsid w:val="00716727"/>
+    <w:pPr>
+      <w:ind w:left="1440"/>
+    </w:pPr>
+    <w:rPr>
+      <w:rFonts w:cstheme="minorHAnsi"/>
+      <w:sz w:val="20"/>
+      <w:szCs w:val="20"/>
+    </w:rPr>
+  </w:style>
+  <w:style w:type="paragraph" w:styleId="81">
+    <w:name w:val="toc 8"/>
+    <w:basedOn w:val="a"/>
+    <w:next w:val="a"/>
+    <w:autoRedefine/>
+    <w:uiPriority w:val="39"/>
+    <w:unhideWhenUsed/>
+    <w:rsid w:val="00716727"/>
+    <w:pPr>
+      <w:ind w:left="1680"/>
+    </w:pPr>
+    <w:rPr>
+      <w:rFonts w:cstheme="minorHAnsi"/>
+      <w:sz w:val="20"/>
+      <w:szCs w:val="20"/>
+    </w:rPr>
+  </w:style>
+  <w:style w:type="paragraph" w:styleId="91">
+    <w:name w:val="toc 9"/>
+    <w:basedOn w:val="a"/>
+    <w:next w:val="a"/>
+    <w:autoRedefine/>
+    <w:uiPriority w:val="39"/>
+    <w:unhideWhenUsed/>
+    <w:rsid w:val="00716727"/>
+    <w:pPr>
+      <w:ind w:left="1920"/>
+    </w:pPr>
+    <w:rPr>
+      <w:rFonts w:cstheme="minorHAnsi"/>
+      <w:sz w:val="20"/>
+      <w:szCs w:val="20"/>
+    </w:rPr>
+  </w:style>
+  <w:style w:type="character" w:styleId="af3">
+    <w:name w:val="Hyperlink"/>
+    <w:basedOn w:val="a0"/>
+    <w:uiPriority w:val="99"/>
+    <w:unhideWhenUsed/>
+    <w:rsid w:val="00716727"/>
+    <w:rPr>
+      <w:color w:val="0563C1" w:themeColor="hyperlink"/>
+      <w:u w:val="single"/>
+    </w:rPr>
+  </w:style>
+  <w:style w:type="character" w:styleId="af4">
+    <w:name w:val="Unresolved Mention"/>
+    <w:basedOn w:val="a0"/>
+    <w:uiPriority w:val="99"/>
+    <w:semiHidden/>
+    <w:unhideWhenUsed/>
+    <w:rsid w:val="005C619B"/>
+    <w:rPr>
+      <w:color w:val="605E5C"/>
+      <w:shd w:val="clear" w:color="auto" w:fill="E1DFDD"/>
+    </w:rPr>
+  </w:style>
+  <w:style w:type="character" w:styleId="af5">
+    <w:name w:val="FollowedHyperlink"/>
+    <w:basedOn w:val="a0"/>
+    <w:uiPriority w:val="99"/>
+    <w:semiHidden/>
+    <w:unhideWhenUsed/>
+    <w:rsid w:val="00820F52"/>
+    <w:rPr>
+      <w:color w:val="954F72" w:themeColor="followedHyperlink"/>
+      <w:u w:val="single"/>
+    </w:rPr>
+  </w:style>
 </w:styles>
+</file>
+
+<file path=word/glossary/document.xml><?xml version="1.0" encoding="utf-8"?>
+<w:glossaryDocument xmlns:wpc="http://schemas.microsoft.com/office/word/2010/wordprocessingCanvas" xmlns:cx="http://schemas.microsoft.com/office/drawing/2014/chartex" xmlns:cx1="http://schemas.microsoft.com/office/drawing/2015/9/8/chartex" xmlns:cx2="http://schemas.microsoft.com/office/drawing/2015/10/21/chartex" xmlns:cx3="http://schemas.microsoft.com/office/drawing/2016/5/9/chartex" xmlns:cx4="http://schemas.microsoft.com/office/drawing/2016/5/10/chartex" xmlns:cx5="http://schemas.microsoft.com/office/drawing/2016/5/11/chartex" xmlns:cx6="http://schemas.microsoft.com/office/drawing/2016/5/12/chartex" xmlns:cx7="http://schemas.microsoft.com/office/drawing/2016/5/13/chartex" xmlns:cx8="http://schemas.microsoft.com/office/drawing/2016/5/14/chartex" xmlns:mc="http://schemas.openxmlformats.org/markup-compatibility/2006" xmlns:aink="http://schemas.microsoft.com/office/drawing/2016/ink" xmlns:am3d="http://schemas.microsoft.com/office/drawing/2017/model3d" xmlns:o="urn:schemas-microsoft-com:office:office" xmlns:oel="http://schemas.microsoft.com/office/2019/extlst" xmlns:r="http://schemas.openxmlformats.org/officeDocument/2006/relationships" xmlns:m="http://schemas.openxmlformats.org/officeDocument/2006/math" xmlns:v="urn:schemas-microsoft-com:vml" xmlns:wp14="http://schemas.microsoft.com/office/word/2010/wordprocessingDrawing" xmlns:wp="http://schemas.openxmlformats.org/drawingml/2006/wordprocessingDrawing" xmlns:w10="urn:schemas-microsoft-com:office:word" xmlns:w="http://schemas.openxmlformats.org/wordprocessingml/2006/main" xmlns:w14="http://schemas.microsoft.com/office/word/2010/wordml" xmlns:w15="http://schemas.microsoft.com/office/word/2012/wordml" xmlns:w16cex="http://schemas.microsoft.com/office/word/2018/wordml/cex" xmlns:w16cid="http://schemas.microsoft.com/office/word/2016/wordml/cid" xmlns:w16="http://schemas.microsoft.com/office/word/2018/wordml" xmlns:w16du="http://schemas.microsoft.com/office/word/2023/wordml/word16du" xmlns:w16sdtdh="http://schemas.microsoft.com/office/word/2020/wordml/sdtdatahash" xmlns:w16sdtfl="http://schemas.microsoft.com/office/word/2024/wordml/sdtformatlock" xmlns:w16se="http://schemas.microsoft.com/office/word/2015/wordml/symex" xmlns:wpg="http://schemas.microsoft.com/office/word/2010/wordprocessingGroup" xmlns:wpi="http://schemas.microsoft.com/office/word/2010/wordprocessingInk" xmlns:wne="http://schemas.microsoft.com/office/word/2006/wordml" xmlns:wps="http://schemas.microsoft.com/office/word/2010/wordprocessingShape" mc:Ignorable="w14 w15 w16se w16cid w16 w16cex w16sdtdh w16sdtfl w16du wp14">
+  <w:docParts>
+    <w:docPart>
+      <w:docPartPr>
+        <w:name w:val="6EAB4D732A38154FBB65FB2BDB21E688"/>
+        <w:category>
+          <w:name w:val="Общие"/>
+          <w:gallery w:val="placeholder"/>
+        </w:category>
+        <w:types>
+          <w:type w:val="bbPlcHdr"/>
+        </w:types>
+        <w:behaviors>
+          <w:behavior w:val="content"/>
+        </w:behaviors>
+        <w:guid w:val="{688D7B36-A94C-FF4B-998A-944CC3F04BD9}"/>
+      </w:docPartPr>
+      <w:docPartBody>
+        <w:p>
+          <w:pPr>
+            <w:pStyle w:val="6EAB4D732A38154FBB65FB2BDB21E688"/>
+          </w:pPr>
+          <w:r>
+            <w:t>Введите уровень главы (уровень 1)</w:t>
+          </w:r>
+        </w:p>
+      </w:docPartBody>
+    </w:docPart>
+    <w:docPart>
+      <w:docPartPr>
+        <w:name w:val="B619C85EDF46CA40AAE36C9FF287081D"/>
+        <w:category>
+          <w:name w:val="Общие"/>
+          <w:gallery w:val="placeholder"/>
+        </w:category>
+        <w:types>
+          <w:type w:val="bbPlcHdr"/>
+        </w:types>
+        <w:behaviors>
+          <w:behavior w:val="content"/>
+        </w:behaviors>
+        <w:guid w:val="{3C7DA262-7568-C742-AF7F-74E6E7EB4843}"/>
+      </w:docPartPr>
+      <w:docPartBody>
+        <w:p>
+          <w:pPr>
+            <w:pStyle w:val="B619C85EDF46CA40AAE36C9FF287081D"/>
+          </w:pPr>
+          <w:r>
+            <w:t>Введите уровень главы (уровень 2)</w:t>
+          </w:r>
+        </w:p>
+      </w:docPartBody>
+    </w:docPart>
+    <w:docPart>
+      <w:docPartPr>
+        <w:name w:val="CC4403963E04C14F9AF5C3049D230D57"/>
+        <w:category>
+          <w:name w:val="Общие"/>
+          <w:gallery w:val="placeholder"/>
+        </w:category>
+        <w:types>
+          <w:type w:val="bbPlcHdr"/>
+        </w:types>
+        <w:behaviors>
+          <w:behavior w:val="content"/>
+        </w:behaviors>
+        <w:guid w:val="{B53A5DED-7F3D-E641-B19C-9A5A6A11C226}"/>
+      </w:docPartPr>
+      <w:docPartBody>
+        <w:p>
+          <w:pPr>
+            <w:pStyle w:val="CC4403963E04C14F9AF5C3049D230D57"/>
+          </w:pPr>
+          <w:r>
+            <w:t>Введите заголовок главы (уровень 3)</w:t>
+          </w:r>
+        </w:p>
+      </w:docPartBody>
+    </w:docPart>
+    <w:docPart>
+      <w:docPartPr>
+        <w:name w:val="6E3A2AC5B27D1B47BFAAE85F37E0276D"/>
+        <w:category>
+          <w:name w:val="Общие"/>
+          <w:gallery w:val="placeholder"/>
+        </w:category>
+        <w:types>
+          <w:type w:val="bbPlcHdr"/>
+        </w:types>
+        <w:behaviors>
+          <w:behavior w:val="content"/>
+        </w:behaviors>
+        <w:guid w:val="{7EEC4AB1-189E-7243-A981-F483BDBFC821}"/>
+      </w:docPartPr>
+      <w:docPartBody>
+        <w:p>
+          <w:pPr>
+            <w:pStyle w:val="6E3A2AC5B27D1B47BFAAE85F37E0276D"/>
+          </w:pPr>
+          <w:r>
+            <w:t>Введите уровень главы (уровень 1)</w:t>
+          </w:r>
+        </w:p>
+      </w:docPartBody>
+    </w:docPart>
+    <w:docPart>
+      <w:docPartPr>
+        <w:name w:val="2E9FBCA9F56C0A43936D359C997063D1"/>
+        <w:category>
+          <w:name w:val="Общие"/>
+          <w:gallery w:val="placeholder"/>
+        </w:category>
+        <w:types>
+          <w:type w:val="bbPlcHdr"/>
+        </w:types>
+        <w:behaviors>
+          <w:behavior w:val="content"/>
+        </w:behaviors>
+        <w:guid w:val="{80CDC7D7-2693-8D43-A4C7-17F7AB2BD08E}"/>
+      </w:docPartPr>
+      <w:docPartBody>
+        <w:p>
+          <w:pPr>
+            <w:pStyle w:val="2E9FBCA9F56C0A43936D359C997063D1"/>
+          </w:pPr>
+          <w:r>
+            <w:t>Введите уровень главы (уровень 2)</w:t>
+          </w:r>
+        </w:p>
+      </w:docPartBody>
+    </w:docPart>
+    <w:docPart>
+      <w:docPartPr>
+        <w:name w:val="D5A4B6420EA17C4CB23FEFE18153E0E7"/>
+        <w:category>
+          <w:name w:val="Общие"/>
+          <w:gallery w:val="placeholder"/>
+        </w:category>
+        <w:types>
+          <w:type w:val="bbPlcHdr"/>
+        </w:types>
+        <w:behaviors>
+          <w:behavior w:val="content"/>
+        </w:behaviors>
+        <w:guid w:val="{FD67C608-BB6D-C84C-A950-E54B0931A005}"/>
+      </w:docPartPr>
+      <w:docPartBody>
+        <w:p>
+          <w:pPr>
+            <w:pStyle w:val="D5A4B6420EA17C4CB23FEFE18153E0E7"/>
+          </w:pPr>
+          <w:r>
+            <w:t>Введите заголовок главы (уровень 3)</w:t>
+          </w:r>
+        </w:p>
+      </w:docPartBody>
+    </w:docPart>
+  </w:docParts>
+</w:glossaryDocument>
+</file>
+
+<file path=word/glossary/fontTable.xml><?xml version="1.0" encoding="utf-8"?>
+<w:fonts xmlns:mc="http://schemas.openxmlformats.org/markup-compatibility/2006" xmlns:r="http://schemas.openxmlformats.org/officeDocument/2006/relationships" xmlns:w="http://schemas.openxmlformats.org/wordprocessingml/2006/main" xmlns:w14="http://schemas.microsoft.com/office/word/2010/wordml" xmlns:w15="http://schemas.microsoft.com/office/word/2012/wordml" xmlns:w16cex="http://schemas.microsoft.com/office/word/2018/wordml/cex" xmlns:w16cid="http://schemas.microsoft.com/office/word/2016/wordml/cid" xmlns:w16="http://schemas.microsoft.com/office/word/2018/wordml" xmlns:w16du="http://schemas.microsoft.com/office/word/2023/wordml/word16du" xmlns:w16sdtdh="http://schemas.microsoft.com/office/word/2020/wordml/sdtdatahash" xmlns:w16sdtfl="http://schemas.microsoft.com/office/word/2024/wordml/sdtformatlock" xmlns:w16se="http://schemas.microsoft.com/office/word/2015/wordml/symex" mc:Ignorable="w14 w15 w16se w16cid w16 w16cex w16sdtdh w16sdtfl w16du">
+  <w:font w:name="Symbol">
+    <w:panose1 w:val="05050102010706020507"/>
+    <w:charset w:val="02"/>
+    <w:family w:val="decorative"/>
+    <w:pitch w:val="variable"/>
+    <w:sig w:usb0="00000000" w:usb1="10000000" w:usb2="00000000" w:usb3="00000000" w:csb0="80000000" w:csb1="00000000"/>
+  </w:font>
+  <w:font w:name="Times New Roman">
+    <w:panose1 w:val="02020603050405020304"/>
+    <w:charset w:val="CC"/>
+    <w:family w:val="roman"/>
+    <w:pitch w:val="variable"/>
+    <w:sig w:usb0="E0002EFF" w:usb1="C000785B" w:usb2="00000009" w:usb3="00000000" w:csb0="000001FF" w:csb1="00000000"/>
+  </w:font>
+  <w:font w:name="Courier New">
+    <w:panose1 w:val="02070309020205020404"/>
+    <w:charset w:val="00"/>
+    <w:family w:val="modern"/>
+    <w:pitch w:val="fixed"/>
+    <w:sig w:usb0="E0002AFF" w:usb1="C0007843" w:usb2="00000009" w:usb3="00000000" w:csb0="000001FF" w:csb1="00000000"/>
+  </w:font>
+  <w:font w:name="Wingdings">
+    <w:panose1 w:val="05000000000000000000"/>
+    <w:charset w:val="00"/>
+    <w:family w:val="decorative"/>
+    <w:pitch w:val="variable"/>
+    <w:sig w:usb0="00000003" w:usb1="00000000" w:usb2="00000000" w:usb3="00000000" w:csb0="80000001" w:csb1="00000000"/>
+  </w:font>
+  <w:font w:name="Calibri">
+    <w:panose1 w:val="020F0502020204030204"/>
+    <w:charset w:val="CC"/>
+    <w:family w:val="swiss"/>
+    <w:pitch w:val="variable"/>
+    <w:sig w:usb0="E4002EFF" w:usb1="C000247B" w:usb2="00000009" w:usb3="00000000" w:csb0="000001FF" w:csb1="00000000"/>
+  </w:font>
+  <w:font w:name="Calibri Light">
+    <w:panose1 w:val="020F0302020204030204"/>
+    <w:charset w:val="00"/>
+    <w:family w:val="swiss"/>
+    <w:pitch w:val="variable"/>
+    <w:sig w:usb0="E0002AFF" w:usb1="C000247B" w:usb2="00000009" w:usb3="00000000" w:csb0="000001FF" w:csb1="00000000"/>
+  </w:font>
+  <w:font w:name="Helvetica">
+    <w:panose1 w:val="00000000000000000000"/>
+    <w:charset w:val="00"/>
+    <w:family w:val="auto"/>
+    <w:pitch w:val="variable"/>
+    <w:sig w:usb0="E00002FF" w:usb1="5000785B" w:usb2="00000000" w:usb3="00000000" w:csb0="0000019F" w:csb1="00000000"/>
+  </w:font>
+</w:fonts>
+</file>
+
+<file path=word/glossary/settings.xml><?xml version="1.0" encoding="utf-8"?>
+<w:settings xmlns:mc="http://schemas.openxmlformats.org/markup-compatibility/2006" xmlns:o="urn:schemas-microsoft-com:office:office" xmlns:r="http://schemas.openxmlformats.org/officeDocument/2006/relationships" xmlns:m="http://schemas.openxmlformats.org/officeDocument/2006/math" xmlns:v="urn:schemas-microsoft-com:vml" xmlns:w10="urn:schemas-microsoft-com:office:word" xmlns:w="http://schemas.openxmlformats.org/wordprocessingml/2006/main" xmlns:w14="http://schemas.microsoft.com/office/word/2010/wordml" xmlns:w15="http://schemas.microsoft.com/office/word/2012/wordml" xmlns:w16cex="http://schemas.microsoft.com/office/word/2018/wordml/cex" xmlns:w16cid="http://schemas.microsoft.com/office/word/2016/wordml/cid" xmlns:w16="http://schemas.microsoft.com/office/word/2018/wordml" xmlns:w16du="http://schemas.microsoft.com/office/word/2023/wordml/word16du" xmlns:w16sdtdh="http://schemas.microsoft.com/office/word/2020/wordml/sdtdatahash" xmlns:w16sdtfl="http://schemas.microsoft.com/office/word/2024/wordml/sdtformatlock" xmlns:w16se="http://schemas.microsoft.com/office/word/2015/wordml/symex" xmlns:sl="http://schemas.openxmlformats.org/schemaLibrary/2006/main" mc:Ignorable="w14 w15 w16se w16cid w16 w16cex w16sdtdh w16sdtfl w16du">
+  <w:view w:val="normal"/>
+  <w:defaultTabStop w:val="708"/>
+  <w:characterSpacingControl w:val="doNotCompress"/>
+  <w:compat>
+    <w:useFELayout/>
+    <w:compatSetting w:name="compatibilityMode" w:uri="http://schemas.microsoft.com/office/word" w:val="15"/>
+    <w:compatSetting w:name="overrideTableStyleFontSizeAndJustification" w:uri="http://schemas.microsoft.com/office/word" w:val="1"/>
+    <w:compatSetting w:name="enableOpenTypeFeatures" w:uri="http://schemas.microsoft.com/office/word" w:val="1"/>
+    <w:compatSetting w:name="doNotFlipMirrorIndents" w:uri="http://schemas.microsoft.com/office/word" w:val="1"/>
+    <w:compatSetting w:name="differentiateMultirowTableHeaders" w:uri="http://schemas.microsoft.com/office/word" w:val="1"/>
+    <w:compatSetting w:name="useWord2013TrackBottomHyphenation" w:uri="http://schemas.microsoft.com/office/word" w:val="0"/>
+  </w:compat>
+  <w:rsids>
+    <w:rsidRoot w:val="00DB5328"/>
+    <w:rsid w:val="000F6D4C"/>
+    <w:rsid w:val="0047679D"/>
+    <w:rsid w:val="00AD1C25"/>
+    <w:rsid w:val="00C805C2"/>
+    <w:rsid w:val="00DB5328"/>
+    <w:rsid w:val="00F94B16"/>
+  </w:rsids>
+  <m:mathPr>
+    <m:mathFont m:val="Cambria Math"/>
+    <m:brkBin m:val="before"/>
+    <m:brkBinSub m:val="--"/>
+    <m:smallFrac m:val="0"/>
+    <m:dispDef/>
+    <m:lMargin m:val="0"/>
+    <m:rMargin m:val="0"/>
+    <m:defJc m:val="centerGroup"/>
+    <m:wrapIndent m:val="1440"/>
+    <m:intLim m:val="subSup"/>
+    <m:naryLim m:val="undOvr"/>
+  </m:mathPr>
+  <w:themeFontLang w:val="ru-RU"/>
+  <w:clrSchemeMapping w:bg1="light1" w:t1="dark1" w:bg2="light2" w:t2="dark2" w:accent1="accent1" w:accent2="accent2" w:accent3="accent3" w:accent4="accent4" w:accent5="accent5" w:accent6="accent6" w:hyperlink="hyperlink" w:followedHyperlink="followedHyperlink"/>
+  <w:decimalSymbol w:val=","/>
+  <w:listSeparator w:val=";"/>
+  <w15:chartTrackingRefBased/>
+</w:settings>
+</file>
+
+<file path=word/glossary/styles.xml><?xml version="1.0" encoding="utf-8"?>
+<w:styles xmlns:mc="http://schemas.openxmlformats.org/markup-compatibility/2006" xmlns:r="http://schemas.openxmlformats.org/officeDocument/2006/relationships" xmlns:w="http://schemas.openxmlformats.org/wordprocessingml/2006/main" xmlns:w14="http://schemas.microsoft.com/office/word/2010/wordml" xmlns:w15="http://schemas.microsoft.com/office/word/2012/wordml" xmlns:w16cex="http://schemas.microsoft.com/office/word/2018/wordml/cex" xmlns:w16cid="http://schemas.microsoft.com/office/word/2016/wordml/cid" xmlns:w16="http://schemas.microsoft.com/office/word/2018/wordml" xmlns:w16du="http://schemas.microsoft.com/office/word/2023/wordml/word16du" xmlns:w16sdtdh="http://schemas.microsoft.com/office/word/2020/wordml/sdtdatahash" xmlns:w16sdtfl="http://schemas.microsoft.com/office/word/2024/wordml/sdtformatlock" xmlns:w16se="http://schemas.microsoft.com/office/word/2015/wordml/symex" mc:Ignorable="w14 w15 w16se w16cid w16 w16cex w16sdtdh w16sdtfl w16du">
+  <w:docDefaults>
+    <w:rPrDefault>
+      <w:rPr>
+        <w:rFonts w:asciiTheme="minorHAnsi" w:eastAsiaTheme="minorEastAsia" w:hAnsiTheme="minorHAnsi" w:cstheme="minorBidi"/>
+        <w:kern w:val="2"/>
+        <w:sz w:val="24"/>
+        <w:szCs w:val="24"/>
+        <w:lang w:val="ru-RU" w:eastAsia="ru-RU" w:bidi="ar-SA"/>
+        <w14:ligatures w14:val="standardContextual"/>
+      </w:rPr>
+    </w:rPrDefault>
+    <w:pPrDefault>
+      <w:pPr>
+        <w:spacing w:after="160" w:line="278" w:lineRule="auto"/>
+      </w:pPr>
+    </w:pPrDefault>
+  </w:docDefaults>
+  <w:latentStyles w:defLockedState="0" w:defUIPriority="99" w:defSemiHidden="0" w:defUnhideWhenUsed="0" w:defQFormat="0" w:count="376">
+    <w:lsdException w:name="Normal" w:uiPriority="0" w:qFormat="1"/>
+    <w:lsdException w:name="heading 1" w:uiPriority="9" w:qFormat="1"/>
+    <w:lsdException w:name="heading 2" w:semiHidden="1" w:uiPriority="9" w:unhideWhenUsed="1" w:qFormat="1"/>
+    <w:lsdException w:name="heading 3" w:semiHidden="1" w:uiPriority="9" w:unhideWhenUsed="1" w:qFormat="1"/>
+    <w:lsdException w:name="heading 4" w:semiHidden="1" w:uiPriority="9" w:unhideWhenUsed="1" w:qFormat="1"/>
+    <w:lsdException w:name="heading 5" w:semiHidden="1" w:uiPriority="9" w:unhideWhenUsed="1" w:qFormat="1"/>
+    <w:lsdException w:name="heading 6" w:semiHidden="1" w:uiPriority="9" w:unhideWhenUsed="1" w:qFormat="1"/>
+    <w:lsdException w:name="heading 7" w:semiHidden="1" w:uiPriority="9" w:unhideWhenUsed="1" w:qFormat="1"/>
+    <w:lsdException w:name="heading 8" w:semiHidden="1" w:uiPriority="9" w:unhideWhenUsed="1" w:qFormat="1"/>
+    <w:lsdException w:name="heading 9" w:semiHidden="1" w:uiPriority="9" w:unhideWhenUsed="1" w:qFormat="1"/>
+    <w:lsdException w:name="index 1" w:semiHidden="1" w:unhideWhenUsed="1"/>
+    <w:lsdException w:name="index 2" w:semiHidden="1" w:unhideWhenUsed="1"/>
+    <w:lsdException w:name="index 3" w:semiHidden="1" w:unhideWhenUsed="1"/>
+    <w:lsdException w:name="index 4" w:semiHidden="1" w:unhideWhenUsed="1"/>
+    <w:lsdException w:name="index 5" w:semiHidden="1" w:unhideWhenUsed="1"/>
+    <w:lsdException w:name="index 6" w:semiHidden="1" w:unhideWhenUsed="1"/>
+    <w:lsdException w:name="index 7" w:semiHidden="1" w:unhideWhenUsed="1"/>
+    <w:lsdException w:name="index 8" w:semiHidden="1" w:unhideWhenUsed="1"/>
+    <w:lsdException w:name="index 9" w:semiHidden="1" w:unhideWhenUsed="1"/>
+    <w:lsdException w:name="toc 1" w:semiHidden="1" w:uiPriority="39" w:unhideWhenUsed="1"/>
+    <w:lsdException w:name="toc 2" w:semiHidden="1" w:uiPriority="39" w:unhideWhenUsed="1"/>
+    <w:lsdException w:name="toc 3" w:semiHidden="1" w:uiPriority="39" w:unhideWhenUsed="1"/>
+    <w:lsdException w:name="toc 4" w:semiHidden="1" w:uiPriority="39" w:unhideWhenUsed="1"/>
+    <w:lsdException w:name="toc 5" w:semiHidden="1" w:uiPriority="39" w:unhideWhenUsed="1"/>
+    <w:lsdException w:name="toc 6" w:semiHidden="1" w:uiPriority="39" w:unhideWhenUsed="1"/>
+    <w:lsdException w:name="toc 7" w:semiHidden="1" w:uiPriority="39" w:unhideWhenUsed="1"/>
+    <w:lsdException w:name="toc 8" w:semiHidden="1" w:uiPriority="39" w:unhideWhenUsed="1"/>
+    <w:lsdException w:name="toc 9" w:semiHidden="1" w:uiPriority="39" w:unhideWhenUsed="1"/>
+    <w:lsdException w:name="Normal Indent" w:semiHidden="1" w:unhideWhenUsed="1"/>
+    <w:lsdException w:name="footnote text" w:semiHidden="1" w:unhideWhenUsed="1"/>
+    <w:lsdException w:name="annotation text" w:semiHidden="1" w:unhideWhenUsed="1"/>
+    <w:lsdException w:name="header" w:semiHidden="1" w:unhideWhenUsed="1"/>
+    <w:lsdException w:name="footer" w:semiHidden="1" w:unhideWhenUsed="1"/>
+    <w:lsdException w:name="index heading" w:semiHidden="1" w:unhideWhenUsed="1"/>
+    <w:lsdException w:name="caption" w:semiHidden="1" w:uiPriority="35" w:unhideWhenUsed="1" w:qFormat="1"/>
+    <w:lsdException w:name="table of figures" w:semiHidden="1" w:unhideWhenUsed="1"/>
+    <w:lsdException w:name="envelope address" w:semiHidden="1" w:unhideWhenUsed="1"/>
+    <w:lsdException w:name="envelope return" w:semiHidden="1" w:unhideWhenUsed="1"/>
+    <w:lsdException w:name="footnote reference" w:semiHidden="1" w:unhideWhenUsed="1"/>
+    <w:lsdException w:name="annotation reference" w:semiHidden="1" w:unhideWhenUsed="1"/>
+    <w:lsdException w:name="line number" w:semiHidden="1" w:unhideWhenUsed="1"/>
+    <w:lsdException w:name="page number" w:semiHidden="1" w:unhideWhenUsed="1"/>
+    <w:lsdException w:name="endnote reference" w:semiHidden="1" w:unhideWhenUsed="1"/>
+    <w:lsdException w:name="endnote text" w:semiHidden="1" w:unhideWhenUsed="1"/>
+    <w:lsdException w:name="table of authorities" w:semiHidden="1" w:unhideWhenUsed="1"/>
+    <w:lsdException w:name="macro" w:semiHidden="1" w:unhideWhenUsed="1"/>
+    <w:lsdException w:name="toa heading" w:semiHidden="1" w:unhideWhenUsed="1"/>
+    <w:lsdException w:name="List" w:semiHidden="1" w:unhideWhenUsed="1"/>
+    <w:lsdException w:name="List Bullet" w:semiHidden="1" w:unhideWhenUsed="1"/>
+    <w:lsdException w:name="List Number" w:semiHidden="1" w:unhideWhenUsed="1"/>
+    <w:lsdException w:name="List 2" w:semiHidden="1" w:unhideWhenUsed="1"/>
+    <w:lsdException w:name="List 3" w:semiHidden="1" w:unhideWhenUsed="1"/>
+    <w:lsdException w:name="List 4" w:semiHidden="1" w:unhideWhenUsed="1"/>
+    <w:lsdException w:name="List 5" w:semiHidden="1" w:unhideWhenUsed="1"/>
+    <w:lsdException w:name="List Bullet 2" w:semiHidden="1" w:unhideWhenUsed="1"/>
+    <w:lsdException w:name="List Bullet 3" w:semiHidden="1" w:unhideWhenUsed="1"/>
+    <w:lsdException w:name="List Bullet 4" w:semiHidden="1" w:unhideWhenUsed="1"/>
+    <w:lsdException w:name="List Bullet 5" w:semiHidden="1" w:unhideWhenUsed="1"/>
+    <w:lsdException w:name="List Number 2" w:semiHidden="1" w:unhideWhenUsed="1"/>
+    <w:lsdException w:name="List Number 3" w:semiHidden="1" w:unhideWhenUsed="1"/>
+    <w:lsdException w:name="List Number 4" w:semiHidden="1" w:unhideWhenUsed="1"/>
+    <w:lsdException w:name="List Number 5" w:semiHidden="1" w:unhideWhenUsed="1"/>
+    <w:lsdException w:name="Title" w:uiPriority="10" w:qFormat="1"/>
+    <w:lsdException w:name="Closing" w:semiHidden="1" w:unhideWhenUsed="1"/>
+    <w:lsdException w:name="Signature" w:semiHidden="1" w:unhideWhenUsed="1"/>
+    <w:lsdException w:name="Default Paragraph Font" w:semiHidden="1" w:uiPriority="1" w:unhideWhenUsed="1"/>
+    <w:lsdException w:name="Body Text" w:semiHidden="1" w:unhideWhenUsed="1"/>
+    <w:lsdException w:name="Body Text Indent" w:semiHidden="1" w:unhideWhenUsed="1"/>
+    <w:lsdException w:name="List Continue" w:semiHidden="1" w:unhideWhenUsed="1"/>
+    <w:lsdException w:name="List Continue 2" w:semiHidden="1" w:unhideWhenUsed="1"/>
+    <w:lsdException w:name="List Continue 3" w:semiHidden="1" w:unhideWhenUsed="1"/>
+    <w:lsdException w:name="List Continue 4" w:semiHidden="1" w:unhideWhenUsed="1"/>
+    <w:lsdException w:name="List Continue 5" w:semiHidden="1" w:unhideWhenUsed="1"/>
+    <w:lsdException w:name="Message Header" w:semiHidden="1" w:unhideWhenUsed="1"/>
+    <w:lsdException w:name="Subtitle" w:uiPriority="11" w:qFormat="1"/>
+    <w:lsdException w:name="Salutation" w:semiHidden="1" w:unhideWhenUsed="1"/>
+    <w:lsdException w:name="Date" w:semiHidden="1" w:unhideWhenUsed="1"/>
+    <w:lsdException w:name="Body Text First Indent" w:semiHidden="1" w:unhideWhenUsed="1"/>
+    <w:lsdException w:name="Body Text First Indent 2" w:semiHidden="1" w:unhideWhenUsed="1"/>
+    <w:lsdException w:name="Note Heading" w:semiHidden="1" w:unhideWhenUsed="1"/>
+    <w:lsdException w:name="Body Text 2" w:semiHidden="1" w:unhideWhenUsed="1"/>
+    <w:lsdException w:name="Body Text 3" w:semiHidden="1" w:unhideWhenUsed="1"/>
+    <w:lsdException w:name="Body Text Indent 2" w:semiHidden="1" w:unhideWhenUsed="1"/>
+    <w:lsdException w:name="Body Text Indent 3" w:semiHidden="1" w:unhideWhenUsed="1"/>
+    <w:lsdException w:name="Block Text" w:semiHidden="1" w:unhideWhenUsed="1"/>
+    <w:lsdException w:name="Hyperlink" w:semiHidden="1" w:unhideWhenUsed="1"/>
+    <w:lsdException w:name="FollowedHyperlink" w:semiHidden="1" w:unhideWhenUsed="1"/>
+    <w:lsdException w:name="Strong" w:uiPriority="22" w:qFormat="1"/>
+    <w:lsdException w:name="Emphasis" w:uiPriority="20" w:qFormat="1"/>
+    <w:lsdException w:name="Document Map" w:semiHidden="1" w:unhideWhenUsed="1"/>
+    <w:lsdException w:name="Plain Text" w:semiHidden="1" w:unhideWhenUsed="1"/>
+    <w:lsdException w:name="E-mail Signature" w:semiHidden="1" w:unhideWhenUsed="1"/>
+    <w:lsdException w:name="HTML Top of Form" w:semiHidden="1" w:unhideWhenUsed="1"/>
+    <w:lsdException w:name="HTML Bottom of Form" w:semiHidden="1" w:unhideWhenUsed="1"/>
+    <w:lsdException w:name="Normal (Web)" w:semiHidden="1" w:unhideWhenUsed="1"/>
+    <w:lsdException w:name="HTML Acronym" w:semiHidden="1" w:unhideWhenUsed="1"/>
+    <w:lsdException w:name="HTML Address" w:semiHidden="1" w:unhideWhenUsed="1"/>
+    <w:lsdException w:name="HTML Cite" w:semiHidden="1" w:unhideWhenUsed="1"/>
+    <w:lsdException w:name="HTML Code" w:semiHidden="1" w:unhideWhenUsed="1"/>
+    <w:lsdException w:name="HTML Definition" w:semiHidden="1" w:unhideWhenUsed="1"/>
+    <w:lsdException w:name="HTML Keyboard" w:semiHidden="1" w:unhideWhenUsed="1"/>
+    <w:lsdException w:name="HTML Preformatted" w:semiHidden="1" w:unhideWhenUsed="1"/>
+    <w:lsdException w:name="HTML Sample" w:semiHidden="1" w:unhideWhenUsed="1"/>
+    <w:lsdException w:name="HTML Typewriter" w:semiHidden="1" w:unhideWhenUsed="1"/>
+    <w:lsdException w:name="HTML Variable" w:semiHidden="1" w:unhideWhenUsed="1"/>
+    <w:lsdException w:name="Normal Table" w:semiHidden="1" w:unhideWhenUsed="1"/>
+    <w:lsdException w:name="annotation subject" w:semiHidden="1" w:unhideWhenUsed="1"/>
+    <w:lsdException w:name="No List" w:semiHidden="1" w:unhideWhenUsed="1"/>
+    <w:lsdException w:name="Outline List 1" w:semiHidden="1" w:unhideWhenUsed="1"/>
+    <w:lsdException w:name="Outline List 2" w:semiHidden="1" w:unhideWhenUsed="1"/>
+    <w:lsdException w:name="Outline List 3" w:semiHidden="1" w:unhideWhenUsed="1"/>
+    <w:lsdException w:name="Table Simple 1" w:semiHidden="1" w:unhideWhenUsed="1"/>
+    <w:lsdException w:name="Table Simple 2" w:semiHidden="1" w:unhideWhenUsed="1"/>
+    <w:lsdException w:name="Table Simple 3" w:semiHidden="1" w:unhideWhenUsed="1"/>
+    <w:lsdException w:name="Table Classic 1" w:semiHidden="1" w:unhideWhenUsed="1"/>
+    <w:lsdException w:name="Table Classic 2" w:semiHidden="1" w:unhideWhenUsed="1"/>
+    <w:lsdException w:name="Table Classic 3" w:semiHidden="1" w:unhideWhenUsed="1"/>
+    <w:lsdException w:name="Table Classic 4" w:semiHidden="1" w:unhideWhenUsed="1"/>
+    <w:lsdException w:name="Table Colorful 1" w:semiHidden="1" w:unhideWhenUsed="1"/>
+    <w:lsdException w:name="Table Colorful 2" w:semiHidden="1" w:unhideWhenUsed="1"/>
+    <w:lsdException w:name="Table Colorful 3" w:semiHidden="1" w:unhideWhenUsed="1"/>
+    <w:lsdException w:name="Table Columns 1" w:semiHidden="1" w:unhideWhenUsed="1"/>
+    <w:lsdException w:name="Table Columns 2" w:semiHidden="1" w:unhideWhenUsed="1"/>
+    <w:lsdException w:name="Table Columns 3" w:semiHidden="1" w:unhideWhenUsed="1"/>
+    <w:lsdException w:name="Table Columns 4" w:semiHidden="1" w:unhideWhenUsed="1"/>
+    <w:lsdException w:name="Table Columns 5" w:semiHidden="1" w:unhideWhenUsed="1"/>
+    <w:lsdException w:name="Table Grid 1" w:semiHidden="1" w:unhideWhenUsed="1"/>
+    <w:lsdException w:name="Table Grid 2" w:semiHidden="1" w:unhideWhenUsed="1"/>
+    <w:lsdException w:name="Table Grid 3" w:semiHidden="1" w:unhideWhenUsed="1"/>
+    <w:lsdException w:name="Table Grid 4" w:semiHidden="1" w:unhideWhenUsed="1"/>
+    <w:lsdException w:name="Table Grid 5" w:semiHidden="1" w:unhideWhenUsed="1"/>
+    <w:lsdException w:name="Table Grid 6" w:semiHidden="1" w:unhideWhenUsed="1"/>
+    <w:lsdException w:name="Table Grid 7" w:semiHidden="1" w:unhideWhenUsed="1"/>
+    <w:lsdException w:name="Table Grid 8" w:semiHidden="1" w:unhideWhenUsed="1"/>
+    <w:lsdException w:name="Table List 1" w:semiHidden="1" w:unhideWhenUsed="1"/>
+    <w:lsdException w:name="Table List 2" w:semiHidden="1" w:unhideWhenUsed="1"/>
+    <w:lsdException w:name="Table List 3" w:semiHidden="1" w:unhideWhenUsed="1"/>
+    <w:lsdException w:name="Table List 4" w:semiHidden="1" w:unhideWhenUsed="1"/>
+    <w:lsdException w:name="Table List 5" w:semiHidden="1" w:unhideWhenUsed="1"/>
+    <w:lsdException w:name="Table List 6" w:semiHidden="1" w:unhideWhenUsed="1"/>
+    <w:lsdException w:name="Table List 7" w:semiHidden="1" w:unhideWhenUsed="1"/>
+    <w:lsdException w:name="Table List 8" w:semiHidden="1" w:unhideWhenUsed="1"/>
+    <w:lsdException w:name="Table 3D effects 1" w:semiHidden="1" w:unhideWhenUsed="1"/>
+    <w:lsdException w:name="Table 3D effects 2" w:semiHidden="1" w:unhideWhenUsed="1"/>
+    <w:lsdException w:name="Table 3D effects 3" w:semiHidden="1" w:unhideWhenUsed="1"/>
+    <w:lsdException w:name="Table Contemporary" w:semiHidden="1" w:unhideWhenUsed="1"/>
+    <w:lsdException w:name="Table Elegant" w:semiHidden="1" w:unhideWhenUsed="1"/>
+    <w:lsdException w:name="Table Professional" w:semiHidden="1" w:unhideWhenUsed="1"/>
+    <w:lsdException w:name="Table Subtle 1" w:semiHidden="1" w:unhideWhenUsed="1"/>
+    <w:lsdException w:name="Table Subtle 2" w:semiHidden="1" w:unhideWhenUsed="1"/>
+    <w:lsdException w:name="Table Web 1" w:semiHidden="1" w:unhideWhenUsed="1"/>
+    <w:lsdException w:name="Table Web 2" w:semiHidden="1" w:unhideWhenUsed="1"/>
+    <w:lsdException w:name="Table Web 3" w:semiHidden="1" w:unhideWhenUsed="1"/>
+    <w:lsdException w:name="Balloon Text" w:semiHidden="1" w:unhideWhenUsed="1"/>
+    <w:lsdException w:name="Table Grid" w:uiPriority="39"/>
+    <w:lsdException w:name="Table Theme" w:semiHidden="1" w:unhideWhenUsed="1"/>
+    <w:lsdException w:name="Placeholder Text" w:semiHidden="1"/>
+    <w:lsdException w:name="No Spacing" w:uiPriority="1" w:qFormat="1"/>
+    <w:lsdException w:name="Light Shading" w:uiPriority="60"/>
+    <w:lsdException w:name="Light List" w:uiPriority="61"/>
+    <w:lsdException w:name="Light Grid" w:uiPriority="62"/>
+    <w:lsdException w:name="Medium Shading 1" w:uiPriority="63"/>
+    <w:lsdException w:name="Medium Shading 2" w:uiPriority="64"/>
+    <w:lsdException w:name="Medium List 1" w:uiPriority="65"/>
+    <w:lsdException w:name="Medium List 2" w:uiPriority="66"/>
+    <w:lsdException w:name="Medium Grid 1" w:uiPriority="67"/>
+    <w:lsdException w:name="Medium Grid 2" w:uiPriority="68"/>
+    <w:lsdException w:name="Medium Grid 3" w:uiPriority="69"/>
+    <w:lsdException w:name="Dark List" w:uiPriority="70"/>
+    <w:lsdException w:name="Colorful Shading" w:uiPriority="71"/>
+    <w:lsdException w:name="Colorful List" w:uiPriority="72"/>
+    <w:lsdException w:name="Colorful Grid" w:uiPriority="73"/>
+    <w:lsdException w:name="Light Shading Accent 1" w:uiPriority="60"/>
+    <w:lsdException w:name="Light List Accent 1" w:uiPriority="61"/>
+    <w:lsdException w:name="Light Grid Accent 1" w:uiPriority="62"/>
+    <w:lsdException w:name="Medium Shading 1 Accent 1" w:uiPriority="63"/>
+    <w:lsdException w:name="Medium Shading 2 Accent 1" w:uiPriority="64"/>
+    <w:lsdException w:name="Medium List 1 Accent 1" w:uiPriority="65"/>
+    <w:lsdException w:name="Revision" w:semiHidden="1"/>
+    <w:lsdException w:name="List Paragraph" w:uiPriority="34" w:qFormat="1"/>
+    <w:lsdException w:name="Quote" w:uiPriority="29" w:qFormat="1"/>
+    <w:lsdException w:name="Intense Quote" w:uiPriority="30" w:qFormat="1"/>
+    <w:lsdException w:name="Medium List 2 Accent 1" w:uiPriority="66"/>
+    <w:lsdException w:name="Medium Grid 1 Accent 1" w:uiPriority="67"/>
+    <w:lsdException w:name="Medium Grid 2 Accent 1" w:uiPriority="68"/>
+    <w:lsdException w:name="Medium Grid 3 Accent 1" w:uiPriority="69"/>
+    <w:lsdException w:name="Dark List Accent 1" w:uiPriority="70"/>
+    <w:lsdException w:name="Colorful Shading Accent 1" w:uiPriority="71"/>
+    <w:lsdException w:name="Colorful List Accent 1" w:uiPriority="72"/>
+    <w:lsdException w:name="Colorful Grid Accent 1" w:uiPriority="73"/>
+    <w:lsdException w:name="Light Shading Accent 2" w:uiPriority="60"/>
+    <w:lsdException w:name="Light List Accent 2" w:uiPriority="61"/>
+    <w:lsdException w:name="Light Grid Accent 2" w:uiPriority="62"/>
+    <w:lsdException w:name="Medium Shading 1 Accent 2" w:uiPriority="63"/>
+    <w:lsdException w:name="Medium Shading 2 Accent 2" w:uiPriority="64"/>
+    <w:lsdException w:name="Medium List 1 Accent 2" w:uiPriority="65"/>
+    <w:lsdException w:name="Medium List 2 Accent 2" w:uiPriority="66"/>
+    <w:lsdException w:name="Medium Grid 1 Accent 2" w:uiPriority="67"/>
+    <w:lsdException w:name="Medium Grid 2 Accent 2" w:uiPriority="68"/>
+    <w:lsdException w:name="Medium Grid 3 Accent 2" w:uiPriority="69"/>
+    <w:lsdException w:name="Dark List Accent 2" w:uiPriority="70"/>
+    <w:lsdException w:name="Colorful Shading Accent 2" w:uiPriority="71"/>
+    <w:lsdException w:name="Colorful List Accent 2" w:uiPriority="72"/>
+    <w:lsdException w:name="Colorful Grid Accent 2" w:uiPriority="73"/>
+    <w:lsdException w:name="Light Shading Accent 3" w:uiPriority="60"/>
+    <w:lsdException w:name="Light List Accent 3" w:uiPriority="61"/>
+    <w:lsdException w:name="Light Grid Accent 3" w:uiPriority="62"/>
+    <w:lsdException w:name="Medium Shading 1 Accent 3" w:uiPriority="63"/>
+    <w:lsdException w:name="Medium Shading 2 Accent 3" w:uiPriority="64"/>
+    <w:lsdException w:name="Medium List 1 Accent 3" w:uiPriority="65"/>
+    <w:lsdException w:name="Medium List 2 Accent 3" w:uiPriority="66"/>
+    <w:lsdException w:name="Medium Grid 1 Accent 3" w:uiPriority="67"/>
+    <w:lsdException w:name="Medium Grid 2 Accent 3" w:uiPriority="68"/>
+    <w:lsdException w:name="Medium Grid 3 Accent 3" w:uiPriority="69"/>
+    <w:lsdException w:name="Dark List Accent 3" w:uiPriority="70"/>
+    <w:lsdException w:name="Colorful Shading Accent 3" w:uiPriority="71"/>
+    <w:lsdException w:name="Colorful List Accent 3" w:uiPriority="72"/>
+    <w:lsdException w:name="Colorful Grid Accent 3" w:uiPriority="73"/>
+    <w:lsdException w:name="Light Shading Accent 4" w:uiPriority="60"/>
+    <w:lsdException w:name="Light List Accent 4" w:uiPriority="61"/>
+    <w:lsdException w:name="Light Grid Accent 4" w:uiPriority="62"/>
+    <w:lsdException w:name="Medium Shading 1 Accent 4" w:uiPriority="63"/>
+    <w:lsdException w:name="Medium Shading 2 Accent 4" w:uiPriority="64"/>
+    <w:lsdException w:name="Medium List 1 Accent 4" w:uiPriority="65"/>
+    <w:lsdException w:name="Medium List 2 Accent 4" w:uiPriority="66"/>
+    <w:lsdException w:name="Medium Grid 1 Accent 4" w:uiPriority="67"/>
+    <w:lsdException w:name="Medium Grid 2 Accent 4" w:uiPriority="68"/>
+    <w:lsdException w:name="Medium Grid 3 Accent 4" w:uiPriority="69"/>
+    <w:lsdException w:name="Dark List Accent 4" w:uiPriority="70"/>
+    <w:lsdException w:name="Colorful Shading Accent 4" w:uiPriority="71"/>
+    <w:lsdException w:name="Colorful List Accent 4" w:uiPriority="72"/>
+    <w:lsdException w:name="Colorful Grid Accent 4" w:uiPriority="73"/>
+    <w:lsdException w:name="Light Shading Accent 5" w:uiPriority="60"/>
+    <w:lsdException w:name="Light List Accent 5" w:uiPriority="61"/>
+    <w:lsdException w:name="Light Grid Accent 5" w:uiPriority="62"/>
+    <w:lsdException w:name="Medium Shading 1 Accent 5" w:uiPriority="63"/>
+    <w:lsdException w:name="Medium Shading 2 Accent 5" w:uiPriority="64"/>
+    <w:lsdException w:name="Medium List 1 Accent 5" w:uiPriority="65"/>
+    <w:lsdException w:name="Medium List 2 Accent 5" w:uiPriority="66"/>
+    <w:lsdException w:name="Medium Grid 1 Accent 5" w:uiPriority="67"/>
+    <w:lsdException w:name="Medium Grid 2 Accent 5" w:uiPriority="68"/>
+    <w:lsdException w:name="Medium Grid 3 Accent 5" w:uiPriority="69"/>
+    <w:lsdException w:name="Dark List Accent 5" w:uiPriority="70"/>
+    <w:lsdException w:name="Colorful Shading Accent 5" w:uiPriority="71"/>
+    <w:lsdException w:name="Colorful List Accent 5" w:uiPriority="72"/>
+    <w:lsdException w:name="Colorful Grid Accent 5" w:uiPriority="73"/>
+    <w:lsdException w:name="Light Shading Accent 6" w:uiPriority="60"/>
+    <w:lsdException w:name="Light List Accent 6" w:uiPriority="61"/>
+    <w:lsdException w:name="Light Grid Accent 6" w:uiPriority="62"/>
+    <w:lsdException w:name="Medium Shading 1 Accent 6" w:uiPriority="63"/>
+    <w:lsdException w:name="Medium Shading 2 Accent 6" w:uiPriority="64"/>
+    <w:lsdException w:name="Medium List 1 Accent 6" w:uiPriority="65"/>
+    <w:lsdException w:name="Medium List 2 Accent 6" w:uiPriority="66"/>
+    <w:lsdException w:name="Medium Grid 1 Accent 6" w:uiPriority="67"/>
+    <w:lsdException w:name="Medium Grid 2 Accent 6" w:uiPriority="68"/>
+    <w:lsdException w:name="Medium Grid 3 Accent 6" w:uiPriority="69"/>
+    <w:lsdException w:name="Dark List Accent 6" w:uiPriority="70"/>
+    <w:lsdException w:name="Colorful Shading Accent 6" w:uiPriority="71"/>
+    <w:lsdException w:name="Colorful List Accent 6" w:uiPriority="72"/>
+    <w:lsdException w:name="Colorful Grid Accent 6" w:uiPriority="73"/>
+    <w:lsdException w:name="Subtle Emphasis" w:uiPriority="19" w:qFormat="1"/>
+    <w:lsdException w:name="Intense Emphasis" w:uiPriority="21" w:qFormat="1"/>
+    <w:lsdException w:name="Subtle Reference" w:uiPriority="31" w:qFormat="1"/>
+    <w:lsdException w:name="Intense Reference" w:uiPriority="32" w:qFormat="1"/>
+    <w:lsdException w:name="Book Title" w:uiPriority="33" w:qFormat="1"/>
+    <w:lsdException w:name="Bibliography" w:semiHidden="1" w:uiPriority="37" w:unhideWhenUsed="1"/>
+    <w:lsdException w:name="TOC Heading" w:semiHidden="1" w:uiPriority="39" w:unhideWhenUsed="1" w:qFormat="1"/>
+    <w:lsdException w:name="Plain Table 1" w:uiPriority="41"/>
+    <w:lsdException w:name="Plain Table 2" w:uiPriority="42"/>
+    <w:lsdException w:name="Plain Table 3" w:uiPriority="43"/>
+    <w:lsdException w:name="Plain Table 4" w:uiPriority="44"/>
+    <w:lsdException w:name="Plain Table 5" w:uiPriority="45"/>
+    <w:lsdException w:name="Grid Table Light" w:uiPriority="40"/>
+    <w:lsdException w:name="Grid Table 1 Light" w:uiPriority="46"/>
+    <w:lsdException w:name="Grid Table 2" w:uiPriority="47"/>
+    <w:lsdException w:name="Grid Table 3" w:uiPriority="48"/>
+    <w:lsdException w:name="Grid Table 4" w:uiPriority="49"/>
+    <w:lsdException w:name="Grid Table 5 Dark" w:uiPriority="50"/>
+    <w:lsdException w:name="Grid Table 6 Colorful" w:uiPriority="51"/>
+    <w:lsdException w:name="Grid Table 7 Colorful" w:uiPriority="52"/>
+    <w:lsdException w:name="Grid Table 1 Light Accent 1" w:uiPriority="46"/>
+    <w:lsdException w:name="Grid Table 2 Accent 1" w:uiPriority="47"/>
+    <w:lsdException w:name="Grid Table 3 Accent 1" w:uiPriority="48"/>
+    <w:lsdException w:name="Grid Table 4 Accent 1" w:uiPriority="49"/>
+    <w:lsdException w:name="Grid Table 5 Dark Accent 1" w:uiPriority="50"/>
+    <w:lsdException w:name="Grid Table 6 Colorful Accent 1" w:uiPriority="51"/>
+    <w:lsdException w:name="Grid Table 7 Colorful Accent 1" w:uiPriority="52"/>
+    <w:lsdException w:name="Grid Table 1 Light Accent 2" w:uiPriority="46"/>
+    <w:lsdException w:name="Grid Table 2 Accent 2" w:uiPriority="47"/>
+    <w:lsdException w:name="Grid Table 3 Accent 2" w:uiPriority="48"/>
+    <w:lsdException w:name="Grid Table 4 Accent 2" w:uiPriority="49"/>
+    <w:lsdException w:name="Grid Table 5 Dark Accent 2" w:uiPriority="50"/>
+    <w:lsdException w:name="Grid Table 6 Colorful Accent 2" w:uiPriority="51"/>
+    <w:lsdException w:name="Grid Table 7 Colorful Accent 2" w:uiPriority="52"/>
+    <w:lsdException w:name="Grid Table 1 Light Accent 3" w:uiPriority="46"/>
+    <w:lsdException w:name="Grid Table 2 Accent 3" w:uiPriority="47"/>
+    <w:lsdException w:name="Grid Table 3 Accent 3" w:uiPriority="48"/>
+    <w:lsdException w:name="Grid Table 4 Accent 3" w:uiPriority="49"/>
+    <w:lsdException w:name="Grid Table 5 Dark Accent 3" w:uiPriority="50"/>
+    <w:lsdException w:name="Grid Table 6 Colorful Accent 3" w:uiPriority="51"/>
+    <w:lsdException w:name="Grid Table 7 Colorful Accent 3" w:uiPriority="52"/>
+    <w:lsdException w:name="Grid Table 1 Light Accent 4" w:uiPriority="46"/>
+    <w:lsdException w:name="Grid Table 2 Accent 4" w:uiPriority="47"/>
+    <w:lsdException w:name="Grid Table 3 Accent 4" w:uiPriority="48"/>
+    <w:lsdException w:name="Grid Table 4 Accent 4" w:uiPriority="49"/>
+    <w:lsdException w:name="Grid Table 5 Dark Accent 4" w:uiPriority="50"/>
+    <w:lsdException w:name="Grid Table 6 Colorful Accent 4" w:uiPriority="51"/>
+    <w:lsdException w:name="Grid Table 7 Colorful Accent 4" w:uiPriority="52"/>
+    <w:lsdException w:name="Grid Table 1 Light Accent 5" w:uiPriority="46"/>
+    <w:lsdException w:name="Grid Table 2 Accent 5" w:uiPriority="47"/>
+    <w:lsdException w:name="Grid Table 3 Accent 5" w:uiPriority="48"/>
+    <w:lsdException w:name="Grid Table 4 Accent 5" w:uiPriority="49"/>
+    <w:lsdException w:name="Grid Table 5 Dark Accent 5" w:uiPriority="50"/>
+    <w:lsdException w:name="Grid Table 6 Colorful Accent 5" w:uiPriority="51"/>
+    <w:lsdException w:name="Grid Table 7 Colorful Accent 5" w:uiPriority="52"/>
+    <w:lsdException w:name="Grid Table 1 Light Accent 6" w:uiPriority="46"/>
+    <w:lsdException w:name="Grid Table 2 Accent 6" w:uiPriority="47"/>
+    <w:lsdException w:name="Grid Table 3 Accent 6" w:uiPriority="48"/>
+    <w:lsdException w:name="Grid Table 4 Accent 6" w:uiPriority="49"/>
+    <w:lsdException w:name="Grid Table 5 Dark Accent 6" w:uiPriority="50"/>
+    <w:lsdException w:name="Grid Table 6 Colorful Accent 6" w:uiPriority="51"/>
+    <w:lsdException w:name="Grid Table 7 Colorful Accent 6" w:uiPriority="52"/>
+    <w:lsdException w:name="List Table 1 Light" w:uiPriority="46"/>
+    <w:lsdException w:name="List Table 2" w:uiPriority="47"/>
+    <w:lsdException w:name="List Table 3" w:uiPriority="48"/>
+    <w:lsdException w:name="List Table 4" w:uiPriority="49"/>
+    <w:lsdException w:name="List Table 5 Dark" w:uiPriority="50"/>
+    <w:lsdException w:name="List Table 6 Colorful" w:uiPriority="51"/>
+    <w:lsdException w:name="List Table 7 Colorful" w:uiPriority="52"/>
+    <w:lsdException w:name="List Table 1 Light Accent 1" w:uiPriority="46"/>
+    <w:lsdException w:name="List Table 2 Accent 1" w:uiPriority="47"/>
+    <w:lsdException w:name="List Table 3 Accent 1" w:uiPriority="48"/>
+    <w:lsdException w:name="List Table 4 Accent 1" w:uiPriority="49"/>
+    <w:lsdException w:name="List Table 5 Dark Accent 1" w:uiPriority="50"/>
+    <w:lsdException w:name="List Table 6 Colorful Accent 1" w:uiPriority="51"/>
+    <w:lsdException w:name="List Table 7 Colorful Accent 1" w:uiPriority="52"/>
+    <w:lsdException w:name="List Table 1 Light Accent 2" w:uiPriority="46"/>
+    <w:lsdException w:name="List Table 2 Accent 2" w:uiPriority="47"/>
+    <w:lsdException w:name="List Table 3 Accent 2" w:uiPriority="48"/>
+    <w:lsdException w:name="List Table 4 Accent 2" w:uiPriority="49"/>
+    <w:lsdException w:name="List Table 5 Dark Accent 2" w:uiPriority="50"/>
+    <w:lsdException w:name="List Table 6 Colorful Accent 2" w:uiPriority="51"/>
+    <w:lsdException w:name="List Table 7 Colorful Accent 2" w:uiPriority="52"/>
+    <w:lsdException w:name="List Table 1 Light Accent 3" w:uiPriority="46"/>
+    <w:lsdException w:name="List Table 2 Accent 3" w:uiPriority="47"/>
+    <w:lsdException w:name="List Table 3 Accent 3" w:uiPriority="48"/>
+    <w:lsdException w:name="List Table 4 Accent 3" w:uiPriority="49"/>
+    <w:lsdException w:name="List Table 5 Dark Accent 3" w:uiPriority="50"/>
+    <w:lsdException w:name="List Table 6 Colorful Accent 3" w:uiPriority="51"/>
+    <w:lsdException w:name="List Table 7 Colorful Accent 3" w:uiPriority="52"/>
+    <w:lsdException w:name="List Table 1 Light Accent 4" w:uiPriority="46"/>
+    <w:lsdException w:name="List Table 2 Accent 4" w:uiPriority="47"/>
+    <w:lsdException w:name="List Table 3 Accent 4" w:uiPriority="48"/>
+    <w:lsdException w:name="List Table 4 Accent 4" w:uiPriority="49"/>
+    <w:lsdException w:name="List Table 5 Dark Accent 4" w:uiPriority="50"/>
+    <w:lsdException w:name="List Table 6 Colorful Accent 4" w:uiPriority="51"/>
+    <w:lsdException w:name="List Table 7 Colorful Accent 4" w:uiPriority="52"/>
+    <w:lsdException w:name="List Table 1 Light Accent 5" w:uiPriority="46"/>
+    <w:lsdException w:name="List Table 2 Accent 5" w:uiPriority="47"/>
+    <w:lsdException w:name="List Table 3 Accent 5" w:uiPriority="48"/>
+    <w:lsdException w:name="List Table 4 Accent 5" w:uiPriority="49"/>
+    <w:lsdException w:name="List Table 5 Dark Accent 5" w:uiPriority="50"/>
+    <w:lsdException w:name="List Table 6 Colorful Accent 5" w:uiPriority="51"/>
+    <w:lsdException w:name="List Table 7 Colorful Accent 5" w:uiPriority="52"/>
+    <w:lsdException w:name="List Table 1 Light Accent 6" w:uiPriority="46"/>
+    <w:lsdException w:name="List Table 2 Accent 6" w:uiPriority="47"/>
+    <w:lsdException w:name="List Table 3 Accent 6" w:uiPriority="48"/>
+    <w:lsdException w:name="List Table 4 Accent 6" w:uiPriority="49"/>
+    <w:lsdException w:name="List Table 5 Dark Accent 6" w:uiPriority="50"/>
+    <w:lsdException w:name="List Table 6 Colorful Accent 6" w:uiPriority="51"/>
+    <w:lsdException w:name="List Table 7 Colorful Accent 6" w:uiPriority="52"/>
+    <w:lsdException w:name="Mention" w:semiHidden="1" w:unhideWhenUsed="1"/>
+    <w:lsdException w:name="Smart Hyperlink" w:semiHidden="1" w:unhideWhenUsed="1"/>
+    <w:lsdException w:name="Hashtag" w:semiHidden="1" w:unhideWhenUsed="1"/>
+    <w:lsdException w:name="Unresolved Mention" w:semiHidden="1" w:unhideWhenUsed="1"/>
+    <w:lsdException w:name="Smart Link" w:semiHidden="1" w:unhideWhenUsed="1"/>
+  </w:latentStyles>
+  <w:style w:type="paragraph" w:default="1" w:styleId="a">
+    <w:name w:val="Normal"/>
+    <w:qFormat/>
+  </w:style>
+  <w:style w:type="character" w:default="1" w:styleId="a0">
+    <w:name w:val="Default Paragraph Font"/>
+    <w:uiPriority w:val="1"/>
+    <w:semiHidden/>
+    <w:unhideWhenUsed/>
+  </w:style>
+  <w:style w:type="table" w:default="1" w:styleId="a1">
+    <w:name w:val="Normal Table"/>
+    <w:uiPriority w:val="99"/>
+    <w:semiHidden/>
+    <w:unhideWhenUsed/>
+    <w:tblPr>
+      <w:tblInd w:w="0" w:type="dxa"/>
+      <w:tblCellMar>
+        <w:top w:w="0" w:type="dxa"/>
+        <w:left w:w="108" w:type="dxa"/>
+        <w:bottom w:w="0" w:type="dxa"/>
+        <w:right w:w="108" w:type="dxa"/>
+      </w:tblCellMar>
+    </w:tblPr>
+  </w:style>
+  <w:style w:type="numbering" w:default="1" w:styleId="a2">
+    <w:name w:val="No List"/>
+    <w:uiPriority w:val="99"/>
+    <w:semiHidden/>
+    <w:unhideWhenUsed/>
+  </w:style>
+  <w:style w:type="paragraph" w:customStyle="1" w:styleId="6EAB4D732A38154FBB65FB2BDB21E688">
+    <w:name w:val="6EAB4D732A38154FBB65FB2BDB21E688"/>
+    <w:rsid w:val="00DB5328"/>
+  </w:style>
+  <w:style w:type="paragraph" w:customStyle="1" w:styleId="B619C85EDF46CA40AAE36C9FF287081D">
+    <w:name w:val="B619C85EDF46CA40AAE36C9FF287081D"/>
+    <w:rsid w:val="00DB5328"/>
+  </w:style>
+  <w:style w:type="paragraph" w:customStyle="1" w:styleId="CC4403963E04C14F9AF5C3049D230D57">
+    <w:name w:val="CC4403963E04C14F9AF5C3049D230D57"/>
+    <w:rsid w:val="00DB5328"/>
+  </w:style>
+  <w:style w:type="paragraph" w:customStyle="1" w:styleId="6E3A2AC5B27D1B47BFAAE85F37E0276D">
+    <w:name w:val="6E3A2AC5B27D1B47BFAAE85F37E0276D"/>
+    <w:rsid w:val="00DB5328"/>
+  </w:style>
+  <w:style w:type="paragraph" w:customStyle="1" w:styleId="2E9FBCA9F56C0A43936D359C997063D1">
+    <w:name w:val="2E9FBCA9F56C0A43936D359C997063D1"/>
+    <w:rsid w:val="00DB5328"/>
+  </w:style>
+  <w:style w:type="paragraph" w:customStyle="1" w:styleId="D5A4B6420EA17C4CB23FEFE18153E0E7">
+    <w:name w:val="D5A4B6420EA17C4CB23FEFE18153E0E7"/>
+    <w:rsid w:val="00DB5328"/>
+  </w:style>
+</w:styles>
+</file>
+
+<file path=word/glossary/webSettings.xml><?xml version="1.0" encoding="utf-8"?>
+<w:webSettings xmlns:mc="http://schemas.openxmlformats.org/markup-compatibility/2006" xmlns:r="http://schemas.openxmlformats.org/officeDocument/2006/relationships" xmlns:w="http://schemas.openxmlformats.org/wordprocessingml/2006/main" xmlns:w14="http://schemas.microsoft.com/office/word/2010/wordml" xmlns:w15="http://schemas.microsoft.com/office/word/2012/wordml" xmlns:w16cex="http://schemas.microsoft.com/office/word/2018/wordml/cex" xmlns:w16cid="http://schemas.microsoft.com/office/word/2016/wordml/cid" xmlns:w16="http://schemas.microsoft.com/office/word/2018/wordml" xmlns:w16du="http://schemas.microsoft.com/office/word/2023/wordml/word16du" xmlns:w16sdtdh="http://schemas.microsoft.com/office/word/2020/wordml/sdtdatahash" xmlns:w16sdtfl="http://schemas.microsoft.com/office/word/2024/wordml/sdtformatlock" xmlns:w16se="http://schemas.microsoft.com/office/word/2015/wordml/symex" mc:Ignorable="w14 w15 w16se w16cid w16 w16cex w16sdtdh w16sdtfl w16du">
+  <w:optimizeForBrowser/>
+  <w:allowPNG/>
+</w:webSettings>
 </file>
 
 <file path=word/theme/theme1.xml><?xml version="1.0" encoding="utf-8"?>
@@ -5459,4 +9423,16 @@
     </a:ext>
   </a:extLst>
 </a:theme>
+</file>
+
+<file path=customXml/item1.xml><?xml version="1.0" encoding="utf-8"?>
+<b:Sources xmlns:b="http://schemas.openxmlformats.org/officeDocument/2006/bibliography" xmlns="http://schemas.openxmlformats.org/officeDocument/2006/bibliography" SelectedStyle="/APASixthEditionOfficeOnline.xsl" StyleName="APA" Version="6"/>
+</file>
+
+<file path=customXml/itemProps1.xml><?xml version="1.0" encoding="utf-8"?>
+<ds:datastoreItem xmlns:ds="http://schemas.openxmlformats.org/officeDocument/2006/customXml" ds:itemID="{DFF67712-194F-A449-8E32-E36E9A947425}">
+  <ds:schemaRefs>
+    <ds:schemaRef ds:uri="http://schemas.openxmlformats.org/officeDocument/2006/bibliography"/>
+  </ds:schemaRefs>
+</ds:datastoreItem>
 </file>
--- a/ВКР.docx
+++ b/ВКР.docx
@@ -987,7 +987,7 @@
             </w:p>
             <w:p>
               <w:pPr>
-                <w:pStyle w:val="11"/>
+                <w:pStyle w:val="12"/>
                 <w:rPr>
                   <w:i w:val="0"/>
                   <w:iCs w:val="0"/>
@@ -1017,7 +1017,7 @@
             </w:p>
             <w:p>
               <w:pPr>
-                <w:pStyle w:val="11"/>
+                <w:pStyle w:val="12"/>
                 <w:rPr>
                   <w:i w:val="0"/>
                   <w:iCs w:val="0"/>
@@ -1047,7 +1047,7 @@
             </w:p>
             <w:p>
               <w:pPr>
-                <w:pStyle w:val="23"/>
+                <w:pStyle w:val="24"/>
               </w:pPr>
               <w:r>
                 <w:t>Цель работы</w:t>
@@ -1061,7 +1061,7 @@
             </w:p>
             <w:p>
               <w:pPr>
-                <w:pStyle w:val="23"/>
+                <w:pStyle w:val="24"/>
               </w:pPr>
               <w:r>
                 <w:t>Задачи работы</w:t>
@@ -1075,7 +1075,7 @@
             </w:p>
             <w:p>
               <w:pPr>
-                <w:pStyle w:val="11"/>
+                <w:pStyle w:val="12"/>
                 <w:rPr>
                   <w:i w:val="0"/>
                   <w:iCs w:val="0"/>
@@ -1105,7 +1105,7 @@
             </w:p>
             <w:p>
               <w:pPr>
-                <w:pStyle w:val="11"/>
+                <w:pStyle w:val="12"/>
                 <w:rPr>
                   <w:i w:val="0"/>
                   <w:iCs w:val="0"/>
@@ -1135,7 +1135,7 @@
             </w:p>
             <w:p>
               <w:pPr>
-                <w:pStyle w:val="23"/>
+                <w:pStyle w:val="24"/>
                 <w:numPr>
                   <w:ilvl w:val="1"/>
                   <w:numId w:val="19"/>
@@ -1159,7 +1159,7 @@
             <w:p/>
             <w:p>
               <w:pPr>
-                <w:pStyle w:val="11"/>
+                <w:pStyle w:val="12"/>
                 <w:rPr>
                   <w:i w:val="0"/>
                   <w:iCs w:val="0"/>
@@ -1205,7 +1205,7 @@
             </w:p>
             <w:p>
               <w:pPr>
-                <w:pStyle w:val="23"/>
+                <w:pStyle w:val="24"/>
               </w:pPr>
               <w:sdt>
                 <w:sdtPr>
@@ -1258,7 +1258,7 @@
             <w:p/>
             <w:p>
               <w:pPr>
-                <w:pStyle w:val="11"/>
+                <w:pStyle w:val="12"/>
                 <w:rPr>
                   <w:i w:val="0"/>
                   <w:iCs w:val="0"/>
@@ -1304,7 +1304,7 @@
             </w:p>
             <w:p>
               <w:pPr>
-                <w:pStyle w:val="23"/>
+                <w:pStyle w:val="24"/>
               </w:pPr>
               <w:sdt>
                 <w:sdtPr>
@@ -2279,7 +2279,7 @@
     </w:p>
     <w:p>
       <w:pPr>
-        <w:pStyle w:val="1"/>
+        <w:pStyle w:val="10"/>
         <w:jc w:val="center"/>
         <w:rPr>
           <w:rFonts w:asciiTheme="minorHAnsi" w:eastAsia="Times New Roman" w:hAnsiTheme="minorHAnsi" w:cstheme="minorHAnsi"/>
@@ -2386,7 +2386,27 @@
           <w:sz w:val="28"/>
           <w:szCs w:val="28"/>
         </w:rPr>
-        <w:t xml:space="preserve"> устройства компьютера в первую очередь стоит рассмотреть Э.Таненбаума «Архитектура </w:t>
+        <w:t xml:space="preserve"> устройства компьютера в первую очередь стоит рассмотреть </w:t>
+      </w:r>
+      <w:proofErr w:type="spellStart"/>
+      <w:r>
+        <w:rPr>
+          <w:rFonts w:cstheme="minorHAnsi"/>
+          <w:color w:val="000000" w:themeColor="text1"/>
+          <w:sz w:val="28"/>
+          <w:szCs w:val="28"/>
+        </w:rPr>
+        <w:t>Э.Таненбаума</w:t>
+      </w:r>
+      <w:proofErr w:type="spellEnd"/>
+      <w:r>
+        <w:rPr>
+          <w:rFonts w:cstheme="minorHAnsi"/>
+          <w:color w:val="000000" w:themeColor="text1"/>
+          <w:sz w:val="28"/>
+          <w:szCs w:val="28"/>
+        </w:rPr>
+        <w:t xml:space="preserve"> «Архитектура </w:t>
       </w:r>
       <w:r>
         <w:rPr>
@@ -2492,14 +2512,45 @@
         </w:rPr>
         <w:t xml:space="preserve">В книге </w:t>
       </w:r>
-      <w:r>
-        <w:rPr>
-          <w:rFonts w:cstheme="minorHAnsi"/>
-          <w:color w:val="000000" w:themeColor="text1"/>
-          <w:sz w:val="28"/>
-          <w:szCs w:val="28"/>
-        </w:rPr>
-        <w:t>Д.Паттерсона и Дж.Хеннесси «Организация и проектирование компьютеров»</w:t>
+      <w:proofErr w:type="spellStart"/>
+      <w:r>
+        <w:rPr>
+          <w:rFonts w:cstheme="minorHAnsi"/>
+          <w:color w:val="000000" w:themeColor="text1"/>
+          <w:sz w:val="28"/>
+          <w:szCs w:val="28"/>
+        </w:rPr>
+        <w:t>Д.Паттерсона</w:t>
+      </w:r>
+      <w:proofErr w:type="spellEnd"/>
+      <w:r>
+        <w:rPr>
+          <w:rFonts w:cstheme="minorHAnsi"/>
+          <w:color w:val="000000" w:themeColor="text1"/>
+          <w:sz w:val="28"/>
+          <w:szCs w:val="28"/>
+        </w:rPr>
+        <w:t xml:space="preserve"> и </w:t>
+      </w:r>
+      <w:proofErr w:type="spellStart"/>
+      <w:r>
+        <w:rPr>
+          <w:rFonts w:cstheme="minorHAnsi"/>
+          <w:color w:val="000000" w:themeColor="text1"/>
+          <w:sz w:val="28"/>
+          <w:szCs w:val="28"/>
+        </w:rPr>
+        <w:t>Дж.Хеннесси</w:t>
+      </w:r>
+      <w:proofErr w:type="spellEnd"/>
+      <w:r>
+        <w:rPr>
+          <w:rFonts w:cstheme="minorHAnsi"/>
+          <w:color w:val="000000" w:themeColor="text1"/>
+          <w:sz w:val="28"/>
+          <w:szCs w:val="28"/>
+        </w:rPr>
+        <w:t xml:space="preserve"> «Организация и проектирование компьютеров»</w:t>
       </w:r>
       <w:r>
         <w:rPr>
@@ -2676,7 +2727,27 @@
           <w:sz w:val="28"/>
           <w:szCs w:val="28"/>
         </w:rPr>
-        <w:t xml:space="preserve"> Ч.Петцольда «Код» [</w:t>
+        <w:t xml:space="preserve"> </w:t>
+      </w:r>
+      <w:proofErr w:type="spellStart"/>
+      <w:r>
+        <w:rPr>
+          <w:rFonts w:cstheme="minorHAnsi"/>
+          <w:color w:val="000000" w:themeColor="text1"/>
+          <w:sz w:val="28"/>
+          <w:szCs w:val="28"/>
+        </w:rPr>
+        <w:t>Ч.Петцольда</w:t>
+      </w:r>
+      <w:proofErr w:type="spellEnd"/>
+      <w:r>
+        <w:rPr>
+          <w:rFonts w:cstheme="minorHAnsi"/>
+          <w:color w:val="000000" w:themeColor="text1"/>
+          <w:sz w:val="28"/>
+          <w:szCs w:val="28"/>
+        </w:rPr>
+        <w:t xml:space="preserve"> «Код» [</w:t>
       </w:r>
       <w:r>
         <w:rPr>
@@ -2753,7 +2824,7 @@
     </w:p>
     <w:p>
       <w:pPr>
-        <w:pStyle w:val="1"/>
+        <w:pStyle w:val="10"/>
         <w:numPr>
           <w:ilvl w:val="0"/>
           <w:numId w:val="17"/>
@@ -2818,7 +2889,7 @@
     </w:p>
     <w:p>
       <w:pPr>
-        <w:pStyle w:val="2"/>
+        <w:pStyle w:val="20"/>
         <w:rPr>
           <w:rFonts w:asciiTheme="minorHAnsi" w:hAnsiTheme="minorHAnsi" w:cstheme="minorHAnsi"/>
           <w:b/>
@@ -3128,7 +3199,27 @@
           <w:sz w:val="28"/>
           <w:szCs w:val="28"/>
         </w:rPr>
-        <w:t>Интернет-портал Учтех-Профи предоставляет возможность заказать лабораторный стенд</w:t>
+        <w:t xml:space="preserve">Интернет-портал </w:t>
+      </w:r>
+      <w:proofErr w:type="spellStart"/>
+      <w:r>
+        <w:rPr>
+          <w:rFonts w:cstheme="minorHAnsi"/>
+          <w:color w:val="000000" w:themeColor="text1"/>
+          <w:sz w:val="28"/>
+          <w:szCs w:val="28"/>
+        </w:rPr>
+        <w:t>Учтех</w:t>
+      </w:r>
+      <w:proofErr w:type="spellEnd"/>
+      <w:r>
+        <w:rPr>
+          <w:rFonts w:cstheme="minorHAnsi"/>
+          <w:color w:val="000000" w:themeColor="text1"/>
+          <w:sz w:val="28"/>
+          <w:szCs w:val="28"/>
+        </w:rPr>
+        <w:t>-Профи предоставляет возможность заказать лабораторный стенд</w:t>
       </w:r>
       <w:r>
         <w:rPr>
@@ -3432,7 +3523,7 @@
     </w:p>
     <w:p>
       <w:pPr>
-        <w:pStyle w:val="2"/>
+        <w:pStyle w:val="20"/>
         <w:rPr>
           <w:rFonts w:asciiTheme="minorHAnsi" w:hAnsiTheme="minorHAnsi" w:cstheme="minorHAnsi"/>
           <w:b/>
@@ -3450,7 +3541,7 @@
     <w:p/>
     <w:p>
       <w:pPr>
-        <w:pStyle w:val="2"/>
+        <w:pStyle w:val="20"/>
         <w:rPr>
           <w:rFonts w:asciiTheme="minorHAnsi" w:hAnsiTheme="minorHAnsi" w:cstheme="minorHAnsi"/>
           <w:b/>
@@ -3461,7 +3552,7 @@
     </w:p>
     <w:p>
       <w:pPr>
-        <w:pStyle w:val="2"/>
+        <w:pStyle w:val="20"/>
         <w:rPr>
           <w:rFonts w:asciiTheme="minorHAnsi" w:hAnsiTheme="minorHAnsi" w:cstheme="minorHAnsi"/>
           <w:b/>
@@ -3473,7 +3564,7 @@
     <w:p/>
     <w:p>
       <w:pPr>
-        <w:pStyle w:val="2"/>
+        <w:pStyle w:val="20"/>
         <w:rPr>
           <w:rFonts w:asciiTheme="minorHAnsi" w:hAnsiTheme="minorHAnsi" w:cstheme="minorHAnsi"/>
           <w:b/>
@@ -3787,6 +3878,3424 @@
     </w:p>
     <w:p>
       <w:pPr>
+        <w:pStyle w:val="10"/>
+        <w:numPr>
+          <w:ilvl w:val="0"/>
+          <w:numId w:val="17"/>
+        </w:numPr>
+        <w:ind w:left="1985" w:hanging="1625"/>
+        <w:rPr>
+          <w:rFonts w:asciiTheme="minorHAnsi" w:hAnsiTheme="minorHAnsi" w:cstheme="minorHAnsi"/>
+          <w:b/>
+          <w:bCs/>
+          <w:color w:val="000000" w:themeColor="text1"/>
+          <w:sz w:val="36"/>
+          <w:szCs w:val="36"/>
+        </w:rPr>
+      </w:pPr>
+      <w:r>
+        <w:rPr>
+          <w:rFonts w:asciiTheme="minorHAnsi" w:hAnsiTheme="minorHAnsi" w:cstheme="minorHAnsi"/>
+          <w:b/>
+          <w:bCs/>
+          <w:color w:val="000000" w:themeColor="text1"/>
+          <w:sz w:val="36"/>
+          <w:szCs w:val="36"/>
+        </w:rPr>
+        <w:lastRenderedPageBreak/>
+        <w:t>Разработка и тестирование аппаратной модели</w:t>
+      </w:r>
+    </w:p>
+    <w:p>
+      <w:pPr>
+        <w:spacing w:line="360" w:lineRule="auto"/>
+        <w:rPr>
+          <w:rFonts w:cstheme="minorHAnsi"/>
+          <w:color w:val="000000" w:themeColor="text1"/>
+        </w:rPr>
+      </w:pPr>
+    </w:p>
+    <w:p>
+      <w:pPr>
+        <w:pStyle w:val="20"/>
+        <w:rPr>
+          <w:rFonts w:asciiTheme="minorHAnsi" w:hAnsiTheme="minorHAnsi" w:cstheme="minorHAnsi"/>
+          <w:b/>
+          <w:bCs/>
+          <w:color w:val="000000" w:themeColor="text1"/>
+        </w:rPr>
+      </w:pPr>
+      <w:r>
+        <w:rPr>
+          <w:rFonts w:asciiTheme="minorHAnsi" w:hAnsiTheme="minorHAnsi" w:cstheme="minorHAnsi"/>
+          <w:b/>
+          <w:bCs/>
+          <w:color w:val="000000" w:themeColor="text1"/>
+        </w:rPr>
+        <w:t>2.1 Требования к модели</w:t>
+      </w:r>
+    </w:p>
+    <w:p>
+      <w:pPr>
+        <w:spacing w:line="360" w:lineRule="auto"/>
+        <w:rPr>
+          <w:rFonts w:cstheme="minorHAnsi"/>
+          <w:color w:val="000000" w:themeColor="text1"/>
+        </w:rPr>
+      </w:pPr>
+    </w:p>
+    <w:p>
+      <w:pPr>
+        <w:spacing w:line="360" w:lineRule="auto"/>
+        <w:ind w:firstLine="709"/>
+        <w:rPr>
+          <w:rFonts w:cstheme="minorHAnsi"/>
+          <w:color w:val="000000" w:themeColor="text1"/>
+          <w:sz w:val="28"/>
+          <w:szCs w:val="28"/>
+        </w:rPr>
+      </w:pPr>
+      <w:r>
+        <w:rPr>
+          <w:rFonts w:cstheme="minorHAnsi"/>
+          <w:color w:val="000000" w:themeColor="text1"/>
+          <w:sz w:val="28"/>
+          <w:szCs w:val="28"/>
+        </w:rPr>
+        <w:t xml:space="preserve">Будущая сконструированная модель должна решать недостатки существующих решений, обозримых в первой главе. Для этого сформулируем требования, которые будут предъявлены </w:t>
+      </w:r>
+      <w:r>
+        <w:rPr>
+          <w:rFonts w:cstheme="minorHAnsi"/>
+          <w:color w:val="000000" w:themeColor="text1"/>
+          <w:sz w:val="28"/>
+          <w:szCs w:val="28"/>
+        </w:rPr>
+        <w:t>к конечной модели. Они должны охватывать функциональные, образовательные и экономические аспекты.</w:t>
+      </w:r>
+    </w:p>
+    <w:p>
+      <w:pPr>
+        <w:spacing w:line="360" w:lineRule="auto"/>
+        <w:ind w:firstLine="709"/>
+        <w:rPr>
+          <w:rFonts w:cstheme="minorHAnsi"/>
+          <w:color w:val="000000" w:themeColor="text1"/>
+          <w:sz w:val="28"/>
+          <w:szCs w:val="28"/>
+        </w:rPr>
+      </w:pPr>
+      <w:r>
+        <w:rPr>
+          <w:rFonts w:cstheme="minorHAnsi"/>
+          <w:b/>
+          <w:bCs/>
+          <w:color w:val="000000" w:themeColor="text1"/>
+          <w:sz w:val="28"/>
+          <w:szCs w:val="28"/>
+        </w:rPr>
+        <w:t>Функциональные</w:t>
+      </w:r>
+      <w:r>
+        <w:rPr>
+          <w:rFonts w:cstheme="minorHAnsi"/>
+          <w:color w:val="000000" w:themeColor="text1"/>
+          <w:sz w:val="28"/>
+          <w:szCs w:val="28"/>
+        </w:rPr>
+        <w:t xml:space="preserve"> требования включают возможность ручного ввода данных</w:t>
+      </w:r>
+      <w:r>
+        <w:rPr>
+          <w:rFonts w:cstheme="minorHAnsi"/>
+          <w:color w:val="000000" w:themeColor="text1"/>
+          <w:sz w:val="28"/>
+          <w:szCs w:val="28"/>
+        </w:rPr>
+        <w:t xml:space="preserve"> и выбор адреса в памяти</w:t>
+      </w:r>
+      <w:r>
+        <w:rPr>
+          <w:rFonts w:cstheme="minorHAnsi"/>
+          <w:color w:val="000000" w:themeColor="text1"/>
+          <w:sz w:val="28"/>
+          <w:szCs w:val="28"/>
+        </w:rPr>
+        <w:t xml:space="preserve"> через переключатели</w:t>
+      </w:r>
+      <w:r>
+        <w:rPr>
+          <w:rFonts w:cstheme="minorHAnsi"/>
+          <w:color w:val="000000" w:themeColor="text1"/>
+          <w:sz w:val="28"/>
+          <w:szCs w:val="28"/>
+        </w:rPr>
+        <w:t xml:space="preserve">, что позволяет преодолеть абстракции и сделать процесс осязаемым. В модели необходим тактовый генератор с регулируемой частотой </w:t>
+      </w:r>
+      <w:r>
+        <w:rPr>
+          <w:rFonts w:cstheme="minorHAnsi"/>
+          <w:color w:val="000000" w:themeColor="text1"/>
+          <w:sz w:val="28"/>
+          <w:szCs w:val="28"/>
+        </w:rPr>
+        <w:t>от 0.2 до 10 Гц.</w:t>
+      </w:r>
+      <w:r>
+        <w:rPr>
+          <w:rFonts w:cstheme="minorHAnsi"/>
+          <w:color w:val="000000" w:themeColor="text1"/>
+          <w:sz w:val="28"/>
+          <w:szCs w:val="28"/>
+        </w:rPr>
+        <w:t xml:space="preserve"> Также необходима возможность посылать </w:t>
+      </w:r>
+      <w:r>
+        <w:rPr>
+          <w:rFonts w:cstheme="minorHAnsi"/>
+          <w:color w:val="000000" w:themeColor="text1"/>
+          <w:sz w:val="28"/>
+          <w:szCs w:val="28"/>
+        </w:rPr>
+        <w:t>«ручные»</w:t>
+      </w:r>
+      <w:r>
+        <w:rPr>
+          <w:rFonts w:cstheme="minorHAnsi"/>
+          <w:color w:val="000000" w:themeColor="text1"/>
+          <w:sz w:val="28"/>
+          <w:szCs w:val="28"/>
+        </w:rPr>
+        <w:t xml:space="preserve"> такты компьютерной модели для отслеживания и анализа выполняемых команд.</w:t>
+      </w:r>
+      <w:r>
+        <w:rPr>
+          <w:rFonts w:cstheme="minorHAnsi"/>
+          <w:color w:val="000000" w:themeColor="text1"/>
+          <w:sz w:val="28"/>
+          <w:szCs w:val="28"/>
+        </w:rPr>
+        <w:t xml:space="preserve"> Помимо всего необходима полная визуализация состояния ячеек памяти и регистров через светодиоды, а также дисплей для вывода данных в десятичном формате.</w:t>
+      </w:r>
+    </w:p>
+    <w:p>
+      <w:pPr>
+        <w:spacing w:line="360" w:lineRule="auto"/>
+        <w:ind w:firstLine="709"/>
+        <w:rPr>
+          <w:rFonts w:cstheme="minorHAnsi"/>
+          <w:color w:val="000000" w:themeColor="text1"/>
+          <w:sz w:val="28"/>
+          <w:szCs w:val="28"/>
+        </w:rPr>
+      </w:pPr>
+      <w:r>
+        <w:rPr>
+          <w:rFonts w:cstheme="minorHAnsi"/>
+          <w:b/>
+          <w:bCs/>
+          <w:color w:val="000000" w:themeColor="text1"/>
+          <w:sz w:val="28"/>
+          <w:szCs w:val="28"/>
+        </w:rPr>
+        <w:t>Образовательные</w:t>
+      </w:r>
+      <w:r>
+        <w:rPr>
+          <w:rFonts w:cstheme="minorHAnsi"/>
+          <w:color w:val="000000" w:themeColor="text1"/>
+          <w:sz w:val="28"/>
+          <w:szCs w:val="28"/>
+        </w:rPr>
+        <w:t xml:space="preserve"> требования</w:t>
+      </w:r>
+      <w:r>
+        <w:rPr>
+          <w:rFonts w:cstheme="minorHAnsi"/>
+          <w:color w:val="000000" w:themeColor="text1"/>
+          <w:sz w:val="28"/>
+          <w:szCs w:val="28"/>
+        </w:rPr>
+        <w:t xml:space="preserve"> ориентированы на обеспечение наглядного и практическое изучение архитектуры компьютера. Модель должна демонстрировать базовые принципы: цикл «выборка-декодирование-выполнение», работу </w:t>
+      </w:r>
+      <w:r>
+        <w:rPr>
+          <w:rFonts w:cstheme="minorHAnsi"/>
+          <w:color w:val="000000" w:themeColor="text1"/>
+          <w:sz w:val="28"/>
+          <w:szCs w:val="28"/>
+        </w:rPr>
+        <w:t xml:space="preserve">памяти, </w:t>
+      </w:r>
+      <w:r>
+        <w:rPr>
+          <w:rFonts w:cstheme="minorHAnsi"/>
+          <w:color w:val="000000" w:themeColor="text1"/>
+          <w:sz w:val="28"/>
+          <w:szCs w:val="28"/>
+        </w:rPr>
+        <w:t>арифметико-логического устройства, состояние управляющих сигналов</w:t>
+      </w:r>
+      <w:r>
+        <w:rPr>
+          <w:rFonts w:cstheme="minorHAnsi"/>
+          <w:color w:val="000000" w:themeColor="text1"/>
+          <w:sz w:val="28"/>
+          <w:szCs w:val="28"/>
+        </w:rPr>
+        <w:t>. Для обеспечения прозрачности архитектуры компоненты компьютера должны быть спроектированы из логических вентилей и минимального числа интегральных схем со сложной функциональностью.</w:t>
+      </w:r>
+    </w:p>
+    <w:p>
+      <w:pPr>
+        <w:spacing w:line="360" w:lineRule="auto"/>
+        <w:ind w:firstLine="709"/>
+        <w:rPr>
+          <w:rFonts w:cstheme="minorHAnsi"/>
+          <w:color w:val="000000" w:themeColor="text1"/>
+          <w:sz w:val="28"/>
+          <w:szCs w:val="28"/>
+        </w:rPr>
+      </w:pPr>
+      <w:r>
+        <w:rPr>
+          <w:rFonts w:cstheme="minorHAnsi"/>
+          <w:b/>
+          <w:bCs/>
+          <w:color w:val="000000" w:themeColor="text1"/>
+          <w:sz w:val="28"/>
+          <w:szCs w:val="28"/>
+        </w:rPr>
+        <w:t>Экономические</w:t>
+      </w:r>
+      <w:r>
+        <w:rPr>
+          <w:rFonts w:cstheme="minorHAnsi"/>
+          <w:color w:val="000000" w:themeColor="text1"/>
+          <w:sz w:val="28"/>
+          <w:szCs w:val="28"/>
+        </w:rPr>
+        <w:t xml:space="preserve"> требования ограничивают стоимость </w:t>
+      </w:r>
+      <w:r>
+        <w:rPr>
+          <w:rFonts w:cstheme="minorHAnsi"/>
+          <w:color w:val="000000" w:themeColor="text1"/>
+          <w:sz w:val="28"/>
+          <w:szCs w:val="28"/>
+        </w:rPr>
+        <w:t>компонентов учебного стенда</w:t>
+      </w:r>
+      <w:r>
+        <w:rPr>
+          <w:rFonts w:cstheme="minorHAnsi"/>
+          <w:color w:val="000000" w:themeColor="text1"/>
+          <w:sz w:val="28"/>
+          <w:szCs w:val="28"/>
+        </w:rPr>
+        <w:t xml:space="preserve"> до</w:t>
+      </w:r>
+      <w:r>
+        <w:rPr>
+          <w:rFonts w:cstheme="minorHAnsi"/>
+          <w:color w:val="000000" w:themeColor="text1"/>
+          <w:sz w:val="28"/>
+          <w:szCs w:val="28"/>
+        </w:rPr>
+        <w:t xml:space="preserve"> 10000-15000 рублей, использование широко распространённых микросхем для обеспечения ремонтопригодности.</w:t>
+      </w:r>
+    </w:p>
+    <w:p>
+      <w:pPr>
+        <w:spacing w:line="360" w:lineRule="auto"/>
+        <w:ind w:firstLine="709"/>
+        <w:rPr>
+          <w:rFonts w:cstheme="minorHAnsi"/>
+          <w:color w:val="000000" w:themeColor="text1"/>
+        </w:rPr>
+      </w:pPr>
+    </w:p>
+    <w:p>
+      <w:pPr>
+        <w:pStyle w:val="20"/>
+        <w:rPr>
+          <w:rFonts w:asciiTheme="minorHAnsi" w:hAnsiTheme="minorHAnsi" w:cstheme="minorHAnsi"/>
+          <w:b/>
+          <w:bCs/>
+          <w:color w:val="000000" w:themeColor="text1"/>
+        </w:rPr>
+      </w:pPr>
+      <w:r>
+        <w:rPr>
+          <w:rFonts w:asciiTheme="minorHAnsi" w:hAnsiTheme="minorHAnsi" w:cstheme="minorHAnsi"/>
+          <w:b/>
+          <w:bCs/>
+          <w:color w:val="000000" w:themeColor="text1"/>
+        </w:rPr>
+        <w:lastRenderedPageBreak/>
+        <w:t>2.</w:t>
+      </w:r>
+      <w:r>
+        <w:rPr>
+          <w:rFonts w:asciiTheme="minorHAnsi" w:hAnsiTheme="minorHAnsi" w:cstheme="minorHAnsi"/>
+          <w:b/>
+          <w:bCs/>
+          <w:color w:val="000000" w:themeColor="text1"/>
+        </w:rPr>
+        <w:t>2</w:t>
+      </w:r>
+      <w:r>
+        <w:rPr>
+          <w:rFonts w:asciiTheme="minorHAnsi" w:hAnsiTheme="minorHAnsi" w:cstheme="minorHAnsi"/>
+          <w:b/>
+          <w:bCs/>
+          <w:color w:val="000000" w:themeColor="text1"/>
+        </w:rPr>
+        <w:t xml:space="preserve"> </w:t>
+      </w:r>
+      <w:r>
+        <w:rPr>
+          <w:rFonts w:asciiTheme="minorHAnsi" w:hAnsiTheme="minorHAnsi" w:cstheme="minorHAnsi"/>
+          <w:b/>
+          <w:bCs/>
+          <w:color w:val="000000" w:themeColor="text1"/>
+        </w:rPr>
+        <w:t>Архитектура</w:t>
+      </w:r>
+      <w:r>
+        <w:rPr>
+          <w:rFonts w:asciiTheme="minorHAnsi" w:hAnsiTheme="minorHAnsi" w:cstheme="minorHAnsi"/>
+          <w:b/>
+          <w:bCs/>
+          <w:color w:val="000000" w:themeColor="text1"/>
+        </w:rPr>
+        <w:t xml:space="preserve"> модели</w:t>
+      </w:r>
+    </w:p>
+    <w:p>
+      <w:pPr>
+        <w:spacing w:line="360" w:lineRule="auto"/>
+        <w:ind w:firstLine="709"/>
+        <w:rPr>
+          <w:rFonts w:cstheme="minorHAnsi"/>
+          <w:color w:val="000000" w:themeColor="text1"/>
+        </w:rPr>
+      </w:pPr>
+    </w:p>
+    <w:p>
+      <w:pPr>
+        <w:spacing w:line="360" w:lineRule="auto"/>
+        <w:ind w:firstLine="709"/>
+        <w:rPr>
+          <w:rFonts w:cstheme="minorHAnsi"/>
+          <w:color w:val="000000" w:themeColor="text1"/>
+          <w:sz w:val="28"/>
+          <w:szCs w:val="28"/>
+        </w:rPr>
+      </w:pPr>
+      <w:r>
+        <w:rPr>
+          <w:rFonts w:cstheme="minorHAnsi"/>
+          <w:color w:val="000000" w:themeColor="text1"/>
+          <w:sz w:val="28"/>
+          <w:szCs w:val="28"/>
+        </w:rPr>
+        <w:t>Модель</w:t>
+      </w:r>
+      <w:r>
+        <w:rPr>
+          <w:rFonts w:cstheme="minorHAnsi"/>
+          <w:color w:val="000000" w:themeColor="text1"/>
+          <w:sz w:val="28"/>
+          <w:szCs w:val="28"/>
+        </w:rPr>
+        <w:t xml:space="preserve"> компьютера состоит из независимых модулей и </w:t>
+      </w:r>
+      <w:r>
+        <w:rPr>
+          <w:rFonts w:cstheme="minorHAnsi"/>
+          <w:color w:val="000000" w:themeColor="text1"/>
+          <w:sz w:val="28"/>
+          <w:szCs w:val="28"/>
+        </w:rPr>
+        <w:t>системы</w:t>
+      </w:r>
+      <w:r>
+        <w:rPr>
+          <w:rFonts w:cstheme="minorHAnsi"/>
+          <w:color w:val="000000" w:themeColor="text1"/>
+          <w:sz w:val="28"/>
+          <w:szCs w:val="28"/>
+        </w:rPr>
+        <w:t xml:space="preserve"> управляющих сигналов. Модули взаимодействуют через шину данных, отправляя и считывая данные с неё.</w:t>
+      </w:r>
+      <w:r>
+        <w:rPr>
+          <w:rFonts w:cstheme="minorHAnsi"/>
+          <w:color w:val="000000" w:themeColor="text1"/>
+          <w:sz w:val="28"/>
+          <w:szCs w:val="28"/>
+        </w:rPr>
+        <w:t xml:space="preserve"> </w:t>
+      </w:r>
+      <w:r>
+        <w:rPr>
+          <w:rFonts w:cstheme="minorHAnsi"/>
+          <w:color w:val="000000" w:themeColor="text1"/>
+          <w:sz w:val="28"/>
+          <w:szCs w:val="28"/>
+        </w:rPr>
+        <w:t>Синхронизирует работу всех компонентов тактовый генератор.</w:t>
+      </w:r>
+      <w:r>
+        <w:rPr>
+          <w:rFonts w:cstheme="minorHAnsi"/>
+          <w:color w:val="000000" w:themeColor="text1"/>
+          <w:sz w:val="28"/>
+          <w:szCs w:val="28"/>
+        </w:rPr>
+        <w:t xml:space="preserve"> Разрядность модели – 8 бит.</w:t>
+      </w:r>
+    </w:p>
+    <w:p>
+      <w:pPr>
+        <w:spacing w:line="360" w:lineRule="auto"/>
+        <w:rPr>
+          <w:rFonts w:cstheme="minorHAnsi"/>
+          <w:color w:val="000000" w:themeColor="text1"/>
+        </w:rPr>
+      </w:pPr>
+      <w:r>
+        <w:rPr>
+          <w:rFonts w:cstheme="minorHAnsi"/>
+          <w:noProof/>
+          <w:color w:val="000000" w:themeColor="text1"/>
+        </w:rPr>
+        <mc:AlternateContent>
+          <mc:Choice Requires="wpg">
+            <w:drawing>
+              <wp:anchor distT="0" distB="0" distL="114300" distR="114300" simplePos="0" relativeHeight="251736064" behindDoc="0" locked="0" layoutInCell="1" allowOverlap="1">
+                <wp:simplePos x="0" y="0"/>
+                <wp:positionH relativeFrom="column">
+                  <wp:posOffset>2551</wp:posOffset>
+                </wp:positionH>
+                <wp:positionV relativeFrom="paragraph">
+                  <wp:posOffset>140066</wp:posOffset>
+                </wp:positionV>
+                <wp:extent cx="5742122" cy="5602637"/>
+                <wp:effectExtent l="12700" t="12700" r="11430" b="10795"/>
+                <wp:wrapNone/>
+                <wp:docPr id="1173757123" name="Группа 7"/>
+                <wp:cNvGraphicFramePr/>
+                <a:graphic xmlns:a="http://schemas.openxmlformats.org/drawingml/2006/main">
+                  <a:graphicData uri="http://schemas.microsoft.com/office/word/2010/wordprocessingGroup">
+                    <wpg:wgp>
+                      <wpg:cNvGrpSpPr/>
+                      <wpg:grpSpPr>
+                        <a:xfrm>
+                          <a:off x="0" y="0"/>
+                          <a:ext cx="5742122" cy="5602637"/>
+                          <a:chOff x="0" y="0"/>
+                          <a:chExt cx="5742122" cy="5602637"/>
+                        </a:xfrm>
+                      </wpg:grpSpPr>
+                      <wps:wsp>
+                        <wps:cNvPr id="1172053542" name="Прямоугольник 6"/>
+                        <wps:cNvSpPr/>
+                        <wps:spPr>
+                          <a:xfrm>
+                            <a:off x="0" y="0"/>
+                            <a:ext cx="5742122" cy="5602637"/>
+                          </a:xfrm>
+                          <a:prstGeom prst="rect">
+                            <a:avLst/>
+                          </a:prstGeom>
+                          <a:ln w="19050">
+                            <a:solidFill>
+                              <a:schemeClr val="tx1"/>
+                            </a:solidFill>
+                          </a:ln>
+                        </wps:spPr>
+                        <wps:style>
+                          <a:lnRef idx="2">
+                            <a:schemeClr val="accent6"/>
+                          </a:lnRef>
+                          <a:fillRef idx="1">
+                            <a:schemeClr val="lt1"/>
+                          </a:fillRef>
+                          <a:effectRef idx="0">
+                            <a:schemeClr val="accent6"/>
+                          </a:effectRef>
+                          <a:fontRef idx="minor">
+                            <a:schemeClr val="dk1"/>
+                          </a:fontRef>
+                        </wps:style>
+                        <wps:bodyPr rot="0" spcFirstLastPara="0" vertOverflow="overflow" horzOverflow="overflow" vert="horz" wrap="square" lIns="91440" tIns="45720" rIns="91440" bIns="45720" numCol="1" spcCol="0" rtlCol="0" fromWordArt="0" anchor="ctr" anchorCtr="0" forceAA="0" compatLnSpc="1">
+                          <a:prstTxWarp prst="textNoShape">
+                            <a:avLst/>
+                          </a:prstTxWarp>
+                          <a:noAutofit/>
+                        </wps:bodyPr>
+                      </wps:wsp>
+                      <wps:wsp>
+                        <wps:cNvPr id="1369029700" name="Прямоугольник 1"/>
+                        <wps:cNvSpPr/>
+                        <wps:spPr>
+                          <a:xfrm>
+                            <a:off x="2622012" y="645978"/>
+                            <a:ext cx="434340" cy="3851910"/>
+                          </a:xfrm>
+                          <a:prstGeom prst="rect">
+                            <a:avLst/>
+                          </a:prstGeom>
+                          <a:solidFill>
+                            <a:schemeClr val="bg2"/>
+                          </a:solidFill>
+                          <a:ln w="12700">
+                            <a:solidFill>
+                              <a:schemeClr val="tx1"/>
+                            </a:solidFill>
+                          </a:ln>
+                        </wps:spPr>
+                        <wps:style>
+                          <a:lnRef idx="2">
+                            <a:schemeClr val="accent6"/>
+                          </a:lnRef>
+                          <a:fillRef idx="1">
+                            <a:schemeClr val="lt1"/>
+                          </a:fillRef>
+                          <a:effectRef idx="0">
+                            <a:schemeClr val="accent6"/>
+                          </a:effectRef>
+                          <a:fontRef idx="minor">
+                            <a:schemeClr val="dk1"/>
+                          </a:fontRef>
+                        </wps:style>
+                        <wps:txbx>
+                          <w:txbxContent>
+                            <w:p>
+                              <w:pPr>
+                                <w:jc w:val="center"/>
+                              </w:pPr>
+                              <w:r>
+                                <w:t>8 битная шина</w:t>
+                              </w:r>
+                            </w:p>
+                          </w:txbxContent>
+                        </wps:txbx>
+                        <wps:bodyPr rot="0" spcFirstLastPara="0" vertOverflow="overflow" horzOverflow="overflow" vert="vert270" wrap="square" lIns="91440" tIns="45720" rIns="91440" bIns="45720" numCol="1" spcCol="0" rtlCol="0" fromWordArt="0" anchor="ctr" anchorCtr="0" forceAA="0" compatLnSpc="1">
+                          <a:prstTxWarp prst="textNoShape">
+                            <a:avLst/>
+                          </a:prstTxWarp>
+                          <a:noAutofit/>
+                        </wps:bodyPr>
+                      </wps:wsp>
+                      <wps:wsp>
+                        <wps:cNvPr id="1920210251" name="Прямоугольник 2"/>
+                        <wps:cNvSpPr/>
+                        <wps:spPr>
+                          <a:xfrm>
+                            <a:off x="320514" y="1242663"/>
+                            <a:ext cx="1491521" cy="547141"/>
+                          </a:xfrm>
+                          <a:prstGeom prst="rect">
+                            <a:avLst/>
+                          </a:prstGeom>
+                          <a:solidFill>
+                            <a:schemeClr val="bg2"/>
+                          </a:solidFill>
+                          <a:ln w="12700">
+                            <a:solidFill>
+                              <a:schemeClr val="tx1"/>
+                            </a:solidFill>
+                          </a:ln>
+                        </wps:spPr>
+                        <wps:style>
+                          <a:lnRef idx="2">
+                            <a:schemeClr val="accent6"/>
+                          </a:lnRef>
+                          <a:fillRef idx="1">
+                            <a:schemeClr val="lt1"/>
+                          </a:fillRef>
+                          <a:effectRef idx="0">
+                            <a:schemeClr val="accent6"/>
+                          </a:effectRef>
+                          <a:fontRef idx="minor">
+                            <a:schemeClr val="dk1"/>
+                          </a:fontRef>
+                        </wps:style>
+                        <wps:txbx>
+                          <w:txbxContent>
+                            <w:p>
+                              <w:pPr>
+                                <w:jc w:val="center"/>
+                              </w:pPr>
+                              <w:r>
+                                <w:t>Регистр адреса</w:t>
+                              </w:r>
+                            </w:p>
+                          </w:txbxContent>
+                        </wps:txbx>
+                        <wps:bodyPr rot="0" spcFirstLastPara="0" vertOverflow="overflow" horzOverflow="overflow" vert="horz" wrap="square" lIns="91440" tIns="45720" rIns="91440" bIns="45720" numCol="1" spcCol="0" rtlCol="0" fromWordArt="0" anchor="ctr" anchorCtr="0" forceAA="0" compatLnSpc="1">
+                          <a:prstTxWarp prst="textNoShape">
+                            <a:avLst/>
+                          </a:prstTxWarp>
+                          <a:noAutofit/>
+                        </wps:bodyPr>
+                      </wps:wsp>
+                      <wps:wsp>
+                        <wps:cNvPr id="2123759548" name="Стрелка вправо 4"/>
+                        <wps:cNvSpPr/>
+                        <wps:spPr>
+                          <a:xfrm flipH="1">
+                            <a:off x="1828800" y="1425844"/>
+                            <a:ext cx="787400" cy="187325"/>
+                          </a:xfrm>
+                          <a:prstGeom prst="rightArrow">
+                            <a:avLst>
+                              <a:gd name="adj1" fmla="val 25994"/>
+                              <a:gd name="adj2" fmla="val 50000"/>
+                            </a:avLst>
+                          </a:prstGeom>
+                        </wps:spPr>
+                        <wps:style>
+                          <a:lnRef idx="2">
+                            <a:schemeClr val="dk1">
+                              <a:shade val="15000"/>
+                            </a:schemeClr>
+                          </a:lnRef>
+                          <a:fillRef idx="1">
+                            <a:schemeClr val="dk1"/>
+                          </a:fillRef>
+                          <a:effectRef idx="0">
+                            <a:schemeClr val="dk1"/>
+                          </a:effectRef>
+                          <a:fontRef idx="minor">
+                            <a:schemeClr val="lt1"/>
+                          </a:fontRef>
+                        </wps:style>
+                        <wps:bodyPr rot="0" spcFirstLastPara="0" vertOverflow="overflow" horzOverflow="overflow" vert="horz" wrap="square" lIns="91440" tIns="45720" rIns="91440" bIns="45720" numCol="1" spcCol="0" rtlCol="0" fromWordArt="0" anchor="ctr" anchorCtr="0" forceAA="0" compatLnSpc="1">
+                          <a:prstTxWarp prst="textNoShape">
+                            <a:avLst/>
+                          </a:prstTxWarp>
+                          <a:noAutofit/>
+                        </wps:bodyPr>
+                      </wps:wsp>
+                      <wps:wsp>
+                        <wps:cNvPr id="1388359019" name="Прямоугольник 2"/>
+                        <wps:cNvSpPr/>
+                        <wps:spPr>
+                          <a:xfrm>
+                            <a:off x="320514" y="2381788"/>
+                            <a:ext cx="1491521" cy="547141"/>
+                          </a:xfrm>
+                          <a:prstGeom prst="rect">
+                            <a:avLst/>
+                          </a:prstGeom>
+                          <a:solidFill>
+                            <a:schemeClr val="bg2"/>
+                          </a:solidFill>
+                          <a:ln w="12700">
+                            <a:solidFill>
+                              <a:schemeClr val="tx1"/>
+                            </a:solidFill>
+                          </a:ln>
+                        </wps:spPr>
+                        <wps:style>
+                          <a:lnRef idx="2">
+                            <a:schemeClr val="accent6"/>
+                          </a:lnRef>
+                          <a:fillRef idx="1">
+                            <a:schemeClr val="lt1"/>
+                          </a:fillRef>
+                          <a:effectRef idx="0">
+                            <a:schemeClr val="accent6"/>
+                          </a:effectRef>
+                          <a:fontRef idx="minor">
+                            <a:schemeClr val="dk1"/>
+                          </a:fontRef>
+                        </wps:style>
+                        <wps:txbx>
+                          <w:txbxContent>
+                            <w:p>
+                              <w:pPr>
+                                <w:jc w:val="center"/>
+                              </w:pPr>
+                              <w:r>
+                                <w:t>Оперативаная память</w:t>
+                              </w:r>
+                            </w:p>
+                          </w:txbxContent>
+                        </wps:txbx>
+                        <wps:bodyPr rot="0" spcFirstLastPara="0" vertOverflow="overflow" horzOverflow="overflow" vert="horz" wrap="square" lIns="91440" tIns="45720" rIns="91440" bIns="45720" numCol="1" spcCol="0" rtlCol="0" fromWordArt="0" anchor="ctr" anchorCtr="0" forceAA="0" compatLnSpc="1">
+                          <a:prstTxWarp prst="textNoShape">
+                            <a:avLst/>
+                          </a:prstTxWarp>
+                          <a:noAutofit/>
+                        </wps:bodyPr>
+                      </wps:wsp>
+                      <wps:wsp>
+                        <wps:cNvPr id="1369016348" name="Стрелка вправо 4"/>
+                        <wps:cNvSpPr/>
+                        <wps:spPr>
+                          <a:xfrm rot="16200000" flipH="1">
+                            <a:off x="786857" y="1985188"/>
+                            <a:ext cx="573086" cy="187325"/>
+                          </a:xfrm>
+                          <a:prstGeom prst="rightArrow">
+                            <a:avLst>
+                              <a:gd name="adj1" fmla="val 25994"/>
+                              <a:gd name="adj2" fmla="val 50000"/>
+                            </a:avLst>
+                          </a:prstGeom>
+                        </wps:spPr>
+                        <wps:style>
+                          <a:lnRef idx="2">
+                            <a:schemeClr val="dk1">
+                              <a:shade val="15000"/>
+                            </a:schemeClr>
+                          </a:lnRef>
+                          <a:fillRef idx="1">
+                            <a:schemeClr val="dk1"/>
+                          </a:fillRef>
+                          <a:effectRef idx="0">
+                            <a:schemeClr val="dk1"/>
+                          </a:effectRef>
+                          <a:fontRef idx="minor">
+                            <a:schemeClr val="lt1"/>
+                          </a:fontRef>
+                        </wps:style>
+                        <wps:bodyPr rot="0" spcFirstLastPara="0" vertOverflow="overflow" horzOverflow="overflow" vert="horz" wrap="square" lIns="91440" tIns="45720" rIns="91440" bIns="45720" numCol="1" spcCol="0" rtlCol="0" fromWordArt="0" anchor="ctr" anchorCtr="0" forceAA="0" compatLnSpc="1">
+                          <a:prstTxWarp prst="textNoShape">
+                            <a:avLst/>
+                          </a:prstTxWarp>
+                          <a:noAutofit/>
+                        </wps:bodyPr>
+                      </wps:wsp>
+                      <wps:wsp>
+                        <wps:cNvPr id="1258775797" name="Прямоугольник 2"/>
+                        <wps:cNvSpPr/>
+                        <wps:spPr>
+                          <a:xfrm>
+                            <a:off x="3854127" y="692473"/>
+                            <a:ext cx="1490980" cy="546735"/>
+                          </a:xfrm>
+                          <a:prstGeom prst="rect">
+                            <a:avLst/>
+                          </a:prstGeom>
+                          <a:solidFill>
+                            <a:schemeClr val="bg2"/>
+                          </a:solidFill>
+                          <a:ln w="12700">
+                            <a:solidFill>
+                              <a:schemeClr val="tx1"/>
+                            </a:solidFill>
+                          </a:ln>
+                        </wps:spPr>
+                        <wps:style>
+                          <a:lnRef idx="2">
+                            <a:schemeClr val="accent6"/>
+                          </a:lnRef>
+                          <a:fillRef idx="1">
+                            <a:schemeClr val="lt1"/>
+                          </a:fillRef>
+                          <a:effectRef idx="0">
+                            <a:schemeClr val="accent6"/>
+                          </a:effectRef>
+                          <a:fontRef idx="minor">
+                            <a:schemeClr val="dk1"/>
+                          </a:fontRef>
+                        </wps:style>
+                        <wps:txbx>
+                          <w:txbxContent>
+                            <w:p>
+                              <w:pPr>
+                                <w:jc w:val="center"/>
+                              </w:pPr>
+                              <w:r>
+                                <w:t>Программный счётчик</w:t>
+                              </w:r>
+                            </w:p>
+                          </w:txbxContent>
+                        </wps:txbx>
+                        <wps:bodyPr rot="0" spcFirstLastPara="0" vertOverflow="overflow" horzOverflow="overflow" vert="horz" wrap="square" lIns="91440" tIns="45720" rIns="91440" bIns="45720" numCol="1" spcCol="0" rtlCol="0" fromWordArt="0" anchor="ctr" anchorCtr="0" forceAA="0" compatLnSpc="1">
+                          <a:prstTxWarp prst="textNoShape">
+                            <a:avLst/>
+                          </a:prstTxWarp>
+                          <a:noAutofit/>
+                        </wps:bodyPr>
+                      </wps:wsp>
+                      <wps:wsp>
+                        <wps:cNvPr id="1162613105" name="Стрелка вправо 4"/>
+                        <wps:cNvSpPr/>
+                        <wps:spPr>
+                          <a:xfrm flipH="1">
+                            <a:off x="1821051" y="2564970"/>
+                            <a:ext cx="647700" cy="187325"/>
+                          </a:xfrm>
+                          <a:prstGeom prst="rightArrow">
+                            <a:avLst>
+                              <a:gd name="adj1" fmla="val 25994"/>
+                              <a:gd name="adj2" fmla="val 50000"/>
+                            </a:avLst>
+                          </a:prstGeom>
+                        </wps:spPr>
+                        <wps:style>
+                          <a:lnRef idx="2">
+                            <a:schemeClr val="dk1">
+                              <a:shade val="15000"/>
+                            </a:schemeClr>
+                          </a:lnRef>
+                          <a:fillRef idx="1">
+                            <a:schemeClr val="dk1"/>
+                          </a:fillRef>
+                          <a:effectRef idx="0">
+                            <a:schemeClr val="dk1"/>
+                          </a:effectRef>
+                          <a:fontRef idx="minor">
+                            <a:schemeClr val="lt1"/>
+                          </a:fontRef>
+                        </wps:style>
+                        <wps:bodyPr rot="0" spcFirstLastPara="0" vertOverflow="overflow" horzOverflow="overflow" vert="horz" wrap="square" lIns="91440" tIns="45720" rIns="91440" bIns="45720" numCol="1" spcCol="0" rtlCol="0" fromWordArt="0" anchor="ctr" anchorCtr="0" forceAA="0" compatLnSpc="1">
+                          <a:prstTxWarp prst="textNoShape">
+                            <a:avLst/>
+                          </a:prstTxWarp>
+                          <a:noAutofit/>
+                        </wps:bodyPr>
+                      </wps:wsp>
+                      <wps:wsp>
+                        <wps:cNvPr id="896620709" name="Стрелка вправо 4"/>
+                        <wps:cNvSpPr/>
+                        <wps:spPr>
+                          <a:xfrm rot="10800000" flipH="1">
+                            <a:off x="1963334" y="2564970"/>
+                            <a:ext cx="647700" cy="187325"/>
+                          </a:xfrm>
+                          <a:prstGeom prst="rightArrow">
+                            <a:avLst>
+                              <a:gd name="adj1" fmla="val 25994"/>
+                              <a:gd name="adj2" fmla="val 50000"/>
+                            </a:avLst>
+                          </a:prstGeom>
+                        </wps:spPr>
+                        <wps:style>
+                          <a:lnRef idx="2">
+                            <a:schemeClr val="dk1">
+                              <a:shade val="15000"/>
+                            </a:schemeClr>
+                          </a:lnRef>
+                          <a:fillRef idx="1">
+                            <a:schemeClr val="dk1"/>
+                          </a:fillRef>
+                          <a:effectRef idx="0">
+                            <a:schemeClr val="dk1"/>
+                          </a:effectRef>
+                          <a:fontRef idx="minor">
+                            <a:schemeClr val="lt1"/>
+                          </a:fontRef>
+                        </wps:style>
+                        <wps:bodyPr rot="0" spcFirstLastPara="0" vertOverflow="overflow" horzOverflow="overflow" vert="horz" wrap="square" lIns="91440" tIns="45720" rIns="91440" bIns="45720" numCol="1" spcCol="0" rtlCol="0" fromWordArt="0" anchor="ctr" anchorCtr="0" forceAA="0" compatLnSpc="1">
+                          <a:prstTxWarp prst="textNoShape">
+                            <a:avLst/>
+                          </a:prstTxWarp>
+                          <a:noAutofit/>
+                        </wps:bodyPr>
+                      </wps:wsp>
+                      <wps:wsp>
+                        <wps:cNvPr id="661604073" name="Стрелка вправо 4"/>
+                        <wps:cNvSpPr/>
+                        <wps:spPr>
+                          <a:xfrm flipH="1">
+                            <a:off x="3068665" y="891153"/>
+                            <a:ext cx="647700" cy="187325"/>
+                          </a:xfrm>
+                          <a:prstGeom prst="rightArrow">
+                            <a:avLst>
+                              <a:gd name="adj1" fmla="val 25994"/>
+                              <a:gd name="adj2" fmla="val 50000"/>
+                            </a:avLst>
+                          </a:prstGeom>
+                        </wps:spPr>
+                        <wps:style>
+                          <a:lnRef idx="2">
+                            <a:schemeClr val="dk1">
+                              <a:shade val="15000"/>
+                            </a:schemeClr>
+                          </a:lnRef>
+                          <a:fillRef idx="1">
+                            <a:schemeClr val="dk1"/>
+                          </a:fillRef>
+                          <a:effectRef idx="0">
+                            <a:schemeClr val="dk1"/>
+                          </a:effectRef>
+                          <a:fontRef idx="minor">
+                            <a:schemeClr val="lt1"/>
+                          </a:fontRef>
+                        </wps:style>
+                        <wps:bodyPr rot="0" spcFirstLastPara="0" vertOverflow="overflow" horzOverflow="overflow" vert="horz" wrap="square" lIns="91440" tIns="45720" rIns="91440" bIns="45720" numCol="1" spcCol="0" rtlCol="0" fromWordArt="0" anchor="ctr" anchorCtr="0" forceAA="0" compatLnSpc="1">
+                          <a:prstTxWarp prst="textNoShape">
+                            <a:avLst/>
+                          </a:prstTxWarp>
+                          <a:noAutofit/>
+                        </wps:bodyPr>
+                      </wps:wsp>
+                      <wps:wsp>
+                        <wps:cNvPr id="187615583" name="Стрелка вправо 4"/>
+                        <wps:cNvSpPr/>
+                        <wps:spPr>
+                          <a:xfrm rot="10800000" flipH="1">
+                            <a:off x="3195449" y="891153"/>
+                            <a:ext cx="647700" cy="187325"/>
+                          </a:xfrm>
+                          <a:prstGeom prst="rightArrow">
+                            <a:avLst>
+                              <a:gd name="adj1" fmla="val 25994"/>
+                              <a:gd name="adj2" fmla="val 50000"/>
+                            </a:avLst>
+                          </a:prstGeom>
+                        </wps:spPr>
+                        <wps:style>
+                          <a:lnRef idx="2">
+                            <a:schemeClr val="dk1">
+                              <a:shade val="15000"/>
+                            </a:schemeClr>
+                          </a:lnRef>
+                          <a:fillRef idx="1">
+                            <a:schemeClr val="dk1"/>
+                          </a:fillRef>
+                          <a:effectRef idx="0">
+                            <a:schemeClr val="dk1"/>
+                          </a:effectRef>
+                          <a:fontRef idx="minor">
+                            <a:schemeClr val="lt1"/>
+                          </a:fontRef>
+                        </wps:style>
+                        <wps:bodyPr rot="0" spcFirstLastPara="0" vertOverflow="overflow" horzOverflow="overflow" vert="horz" wrap="square" lIns="91440" tIns="45720" rIns="91440" bIns="45720" numCol="1" spcCol="0" rtlCol="0" fromWordArt="0" anchor="ctr" anchorCtr="0" forceAA="0" compatLnSpc="1">
+                          <a:prstTxWarp prst="textNoShape">
+                            <a:avLst/>
+                          </a:prstTxWarp>
+                          <a:noAutofit/>
+                        </wps:bodyPr>
+                      </wps:wsp>
+                      <wps:wsp>
+                        <wps:cNvPr id="1745467626" name="Надпись 5"/>
+                        <wps:cNvSpPr txBox="1"/>
+                        <wps:spPr>
+                          <a:xfrm>
+                            <a:off x="3218697" y="762215"/>
+                            <a:ext cx="565150" cy="191770"/>
+                          </a:xfrm>
+                          <a:prstGeom prst="rect">
+                            <a:avLst/>
+                          </a:prstGeom>
+                          <a:noFill/>
+                          <a:ln w="6350">
+                            <a:noFill/>
+                          </a:ln>
+                        </wps:spPr>
+                        <wps:txbx>
+                          <w:txbxContent>
+                            <w:p>
+                              <w:pPr>
+                                <w:rPr>
+                                  <w:color w:val="000000" w:themeColor="text1"/>
+                                  <w:sz w:val="18"/>
+                                  <w:szCs w:val="18"/>
+                                </w:rPr>
+                              </w:pPr>
+                              <w:r>
+                                <w:rPr>
+                                  <w:rFonts w:cstheme="minorHAnsi"/>
+                                  <w:color w:val="000000" w:themeColor="text1"/>
+                                  <w:sz w:val="18"/>
+                                  <w:szCs w:val="18"/>
+                                  <w:lang w:val="en-US"/>
+                                </w:rPr>
+                                <w:t xml:space="preserve">4 </w:t>
+                              </w:r>
+                              <w:r>
+                                <w:rPr>
+                                  <w:rFonts w:cstheme="minorHAnsi"/>
+                                  <w:color w:val="000000" w:themeColor="text1"/>
+                                  <w:sz w:val="18"/>
+                                  <w:szCs w:val="18"/>
+                                </w:rPr>
+                                <w:t>мл. бита</w:t>
+                              </w:r>
+                            </w:p>
+                          </w:txbxContent>
+                        </wps:txbx>
+                        <wps:bodyPr rot="0" spcFirstLastPara="0" vertOverflow="overflow" horzOverflow="overflow" vert="horz" wrap="square" lIns="0" tIns="0" rIns="0" bIns="0" numCol="1" spcCol="0" rtlCol="0" fromWordArt="0" anchor="t" anchorCtr="0" forceAA="0" compatLnSpc="1">
+                          <a:prstTxWarp prst="textNoShape">
+                            <a:avLst/>
+                          </a:prstTxWarp>
+                          <a:noAutofit/>
+                        </wps:bodyPr>
+                      </wps:wsp>
+                      <wps:wsp>
+                        <wps:cNvPr id="39691869" name="Надпись 5"/>
+                        <wps:cNvSpPr txBox="1"/>
+                        <wps:spPr>
+                          <a:xfrm>
+                            <a:off x="521992" y="1971083"/>
+                            <a:ext cx="565150" cy="144780"/>
+                          </a:xfrm>
+                          <a:prstGeom prst="rect">
+                            <a:avLst/>
+                          </a:prstGeom>
+                          <a:noFill/>
+                          <a:ln w="6350">
+                            <a:noFill/>
+                          </a:ln>
+                        </wps:spPr>
+                        <wps:txbx>
+                          <w:txbxContent>
+                            <w:p>
+                              <w:pPr>
+                                <w:rPr>
+                                  <w:color w:val="000000" w:themeColor="text1"/>
+                                  <w:sz w:val="18"/>
+                                  <w:szCs w:val="18"/>
+                                </w:rPr>
+                              </w:pPr>
+                              <w:r>
+                                <w:rPr>
+                                  <w:rFonts w:cstheme="minorHAnsi"/>
+                                  <w:color w:val="000000" w:themeColor="text1"/>
+                                  <w:sz w:val="18"/>
+                                  <w:szCs w:val="18"/>
+                                  <w:lang w:val="en-US"/>
+                                </w:rPr>
+                                <w:t xml:space="preserve">4 </w:t>
+                              </w:r>
+                              <w:r>
+                                <w:rPr>
+                                  <w:rFonts w:cstheme="minorHAnsi"/>
+                                  <w:color w:val="000000" w:themeColor="text1"/>
+                                  <w:sz w:val="18"/>
+                                  <w:szCs w:val="18"/>
+                                </w:rPr>
+                                <w:t>мл. бита</w:t>
+                              </w:r>
+                            </w:p>
+                          </w:txbxContent>
+                        </wps:txbx>
+                        <wps:bodyPr rot="0" spcFirstLastPara="0" vertOverflow="overflow" horzOverflow="overflow" vert="horz" wrap="square" lIns="0" tIns="0" rIns="0" bIns="0" numCol="1" spcCol="0" rtlCol="0" fromWordArt="0" anchor="t" anchorCtr="0" forceAA="0" compatLnSpc="1">
+                          <a:prstTxWarp prst="textNoShape">
+                            <a:avLst/>
+                          </a:prstTxWarp>
+                          <a:noAutofit/>
+                        </wps:bodyPr>
+                      </wps:wsp>
+                      <wps:wsp>
+                        <wps:cNvPr id="1110031451" name="Прямоугольник 2"/>
+                        <wps:cNvSpPr/>
+                        <wps:spPr>
+                          <a:xfrm>
+                            <a:off x="3854127" y="1498385"/>
+                            <a:ext cx="1490980" cy="546735"/>
+                          </a:xfrm>
+                          <a:prstGeom prst="rect">
+                            <a:avLst/>
+                          </a:prstGeom>
+                          <a:solidFill>
+                            <a:schemeClr val="bg2"/>
+                          </a:solidFill>
+                          <a:ln w="12700">
+                            <a:solidFill>
+                              <a:schemeClr val="tx1"/>
+                            </a:solidFill>
+                          </a:ln>
+                        </wps:spPr>
+                        <wps:style>
+                          <a:lnRef idx="2">
+                            <a:schemeClr val="accent6"/>
+                          </a:lnRef>
+                          <a:fillRef idx="1">
+                            <a:schemeClr val="lt1"/>
+                          </a:fillRef>
+                          <a:effectRef idx="0">
+                            <a:schemeClr val="accent6"/>
+                          </a:effectRef>
+                          <a:fontRef idx="minor">
+                            <a:schemeClr val="dk1"/>
+                          </a:fontRef>
+                        </wps:style>
+                        <wps:txbx>
+                          <w:txbxContent>
+                            <w:p>
+                              <w:pPr>
+                                <w:jc w:val="center"/>
+                                <w:rPr>
+                                  <w:lang w:val="en-US"/>
+                                </w:rPr>
+                              </w:pPr>
+                              <w:r>
+                                <w:t xml:space="preserve">Регистр </w:t>
+                              </w:r>
+                              <w:r>
+                                <w:rPr>
+                                  <w:lang w:val="en-US"/>
+                                </w:rPr>
+                                <w:t>A</w:t>
+                              </w:r>
+                            </w:p>
+                          </w:txbxContent>
+                        </wps:txbx>
+                        <wps:bodyPr rot="0" spcFirstLastPara="0" vertOverflow="overflow" horzOverflow="overflow" vert="horz" wrap="square" lIns="91440" tIns="45720" rIns="91440" bIns="45720" numCol="1" spcCol="0" rtlCol="0" fromWordArt="0" anchor="ctr" anchorCtr="0" forceAA="0" compatLnSpc="1">
+                          <a:prstTxWarp prst="textNoShape">
+                            <a:avLst/>
+                          </a:prstTxWarp>
+                          <a:noAutofit/>
+                        </wps:bodyPr>
+                      </wps:wsp>
+                      <wps:wsp>
+                        <wps:cNvPr id="452643158" name="Прямоугольник 2"/>
+                        <wps:cNvSpPr/>
+                        <wps:spPr>
+                          <a:xfrm>
+                            <a:off x="3854127" y="2288799"/>
+                            <a:ext cx="1490980" cy="546735"/>
+                          </a:xfrm>
+                          <a:prstGeom prst="rect">
+                            <a:avLst/>
+                          </a:prstGeom>
+                          <a:solidFill>
+                            <a:schemeClr val="bg2"/>
+                          </a:solidFill>
+                          <a:ln w="12700">
+                            <a:solidFill>
+                              <a:schemeClr val="tx1"/>
+                            </a:solidFill>
+                          </a:ln>
+                        </wps:spPr>
+                        <wps:style>
+                          <a:lnRef idx="2">
+                            <a:schemeClr val="accent6"/>
+                          </a:lnRef>
+                          <a:fillRef idx="1">
+                            <a:schemeClr val="lt1"/>
+                          </a:fillRef>
+                          <a:effectRef idx="0">
+                            <a:schemeClr val="accent6"/>
+                          </a:effectRef>
+                          <a:fontRef idx="minor">
+                            <a:schemeClr val="dk1"/>
+                          </a:fontRef>
+                        </wps:style>
+                        <wps:txbx>
+                          <w:txbxContent>
+                            <w:p>
+                              <w:pPr>
+                                <w:jc w:val="center"/>
+                              </w:pPr>
+                              <w:r>
+                                <w:t>Арифметико-логический модуль</w:t>
+                              </w:r>
+                            </w:p>
+                          </w:txbxContent>
+                        </wps:txbx>
+                        <wps:bodyPr rot="0" spcFirstLastPara="0" vertOverflow="overflow" horzOverflow="overflow" vert="horz" wrap="square" lIns="91440" tIns="45720" rIns="91440" bIns="45720" numCol="1" spcCol="0" rtlCol="0" fromWordArt="0" anchor="ctr" anchorCtr="0" forceAA="0" compatLnSpc="1">
+                          <a:prstTxWarp prst="textNoShape">
+                            <a:avLst/>
+                          </a:prstTxWarp>
+                          <a:noAutofit/>
+                        </wps:bodyPr>
+                      </wps:wsp>
+                      <wps:wsp>
+                        <wps:cNvPr id="706789752" name="Прямоугольник 2"/>
+                        <wps:cNvSpPr/>
+                        <wps:spPr>
+                          <a:xfrm>
+                            <a:off x="3861877" y="3079212"/>
+                            <a:ext cx="1490980" cy="546735"/>
+                          </a:xfrm>
+                          <a:prstGeom prst="rect">
+                            <a:avLst/>
+                          </a:prstGeom>
+                          <a:solidFill>
+                            <a:schemeClr val="bg2"/>
+                          </a:solidFill>
+                          <a:ln w="12700">
+                            <a:solidFill>
+                              <a:schemeClr val="tx1"/>
+                            </a:solidFill>
+                          </a:ln>
+                        </wps:spPr>
+                        <wps:style>
+                          <a:lnRef idx="2">
+                            <a:schemeClr val="accent6"/>
+                          </a:lnRef>
+                          <a:fillRef idx="1">
+                            <a:schemeClr val="lt1"/>
+                          </a:fillRef>
+                          <a:effectRef idx="0">
+                            <a:schemeClr val="accent6"/>
+                          </a:effectRef>
+                          <a:fontRef idx="minor">
+                            <a:schemeClr val="dk1"/>
+                          </a:fontRef>
+                        </wps:style>
+                        <wps:txbx>
+                          <w:txbxContent>
+                            <w:p>
+                              <w:pPr>
+                                <w:jc w:val="center"/>
+                                <w:rPr>
+                                  <w:lang w:val="en-US"/>
+                                </w:rPr>
+                              </w:pPr>
+                              <w:r>
+                                <w:t xml:space="preserve">Регистр </w:t>
+                              </w:r>
+                              <w:r>
+                                <w:rPr>
+                                  <w:lang w:val="en-US"/>
+                                </w:rPr>
+                                <w:t>B</w:t>
+                              </w:r>
+                            </w:p>
+                          </w:txbxContent>
+                        </wps:txbx>
+                        <wps:bodyPr rot="0" spcFirstLastPara="0" vertOverflow="overflow" horzOverflow="overflow" vert="horz" wrap="square" lIns="91440" tIns="45720" rIns="91440" bIns="45720" numCol="1" spcCol="0" rtlCol="0" fromWordArt="0" anchor="ctr" anchorCtr="0" forceAA="0" compatLnSpc="1">
+                          <a:prstTxWarp prst="textNoShape">
+                            <a:avLst/>
+                          </a:prstTxWarp>
+                          <a:noAutofit/>
+                        </wps:bodyPr>
+                      </wps:wsp>
+                      <wps:wsp>
+                        <wps:cNvPr id="9386569" name="Прямоугольник 2"/>
+                        <wps:cNvSpPr/>
+                        <wps:spPr>
+                          <a:xfrm>
+                            <a:off x="3861877" y="3830880"/>
+                            <a:ext cx="1490980" cy="546735"/>
+                          </a:xfrm>
+                          <a:prstGeom prst="rect">
+                            <a:avLst/>
+                          </a:prstGeom>
+                          <a:solidFill>
+                            <a:schemeClr val="bg2"/>
+                          </a:solidFill>
+                          <a:ln w="12700">
+                            <a:solidFill>
+                              <a:schemeClr val="tx1"/>
+                            </a:solidFill>
+                          </a:ln>
+                        </wps:spPr>
+                        <wps:style>
+                          <a:lnRef idx="2">
+                            <a:schemeClr val="accent6"/>
+                          </a:lnRef>
+                          <a:fillRef idx="1">
+                            <a:schemeClr val="lt1"/>
+                          </a:fillRef>
+                          <a:effectRef idx="0">
+                            <a:schemeClr val="accent6"/>
+                          </a:effectRef>
+                          <a:fontRef idx="minor">
+                            <a:schemeClr val="dk1"/>
+                          </a:fontRef>
+                        </wps:style>
+                        <wps:txbx>
+                          <w:txbxContent>
+                            <w:p>
+                              <w:pPr>
+                                <w:jc w:val="center"/>
+                              </w:pPr>
+                              <w:r>
+                                <w:t xml:space="preserve">Регистр </w:t>
+                              </w:r>
+                              <w:r>
+                                <w:t>вывода</w:t>
+                              </w:r>
+                            </w:p>
+                          </w:txbxContent>
+                        </wps:txbx>
+                        <wps:bodyPr rot="0" spcFirstLastPara="0" vertOverflow="overflow" horzOverflow="overflow" vert="horz" wrap="square" lIns="91440" tIns="45720" rIns="91440" bIns="45720" numCol="1" spcCol="0" rtlCol="0" fromWordArt="0" anchor="ctr" anchorCtr="0" forceAA="0" compatLnSpc="1">
+                          <a:prstTxWarp prst="textNoShape">
+                            <a:avLst/>
+                          </a:prstTxWarp>
+                          <a:noAutofit/>
+                        </wps:bodyPr>
+                      </wps:wsp>
+                      <wps:wsp>
+                        <wps:cNvPr id="1730766963" name="Прямоугольник 2"/>
+                        <wps:cNvSpPr/>
+                        <wps:spPr>
+                          <a:xfrm>
+                            <a:off x="3861877" y="4753029"/>
+                            <a:ext cx="1490980" cy="546735"/>
+                          </a:xfrm>
+                          <a:prstGeom prst="rect">
+                            <a:avLst/>
+                          </a:prstGeom>
+                          <a:solidFill>
+                            <a:schemeClr val="bg2"/>
+                          </a:solidFill>
+                          <a:ln w="12700">
+                            <a:solidFill>
+                              <a:schemeClr val="tx1"/>
+                            </a:solidFill>
+                          </a:ln>
+                        </wps:spPr>
+                        <wps:style>
+                          <a:lnRef idx="2">
+                            <a:schemeClr val="accent6"/>
+                          </a:lnRef>
+                          <a:fillRef idx="1">
+                            <a:schemeClr val="lt1"/>
+                          </a:fillRef>
+                          <a:effectRef idx="0">
+                            <a:schemeClr val="accent6"/>
+                          </a:effectRef>
+                          <a:fontRef idx="minor">
+                            <a:schemeClr val="dk1"/>
+                          </a:fontRef>
+                        </wps:style>
+                        <wps:txbx>
+                          <w:txbxContent>
+                            <w:p>
+                              <w:pPr>
+                                <w:jc w:val="center"/>
+                              </w:pPr>
+                              <w:r>
+                                <w:t>Дисплей</w:t>
+                              </w:r>
+                            </w:p>
+                          </w:txbxContent>
+                        </wps:txbx>
+                        <wps:bodyPr rot="0" spcFirstLastPara="0" vertOverflow="overflow" horzOverflow="overflow" vert="horz" wrap="square" lIns="91440" tIns="45720" rIns="91440" bIns="45720" numCol="1" spcCol="0" rtlCol="0" fromWordArt="0" anchor="ctr" anchorCtr="0" forceAA="0" compatLnSpc="1">
+                          <a:prstTxWarp prst="textNoShape">
+                            <a:avLst/>
+                          </a:prstTxWarp>
+                          <a:noAutofit/>
+                        </wps:bodyPr>
+                      </wps:wsp>
+                      <wps:wsp>
+                        <wps:cNvPr id="1570893753" name="Прямоугольник 2"/>
+                        <wps:cNvSpPr/>
+                        <wps:spPr>
+                          <a:xfrm>
+                            <a:off x="320514" y="3505415"/>
+                            <a:ext cx="1490980" cy="546735"/>
+                          </a:xfrm>
+                          <a:prstGeom prst="rect">
+                            <a:avLst/>
+                          </a:prstGeom>
+                          <a:solidFill>
+                            <a:schemeClr val="bg2"/>
+                          </a:solidFill>
+                          <a:ln w="12700">
+                            <a:solidFill>
+                              <a:schemeClr val="tx1"/>
+                            </a:solidFill>
+                          </a:ln>
+                        </wps:spPr>
+                        <wps:style>
+                          <a:lnRef idx="2">
+                            <a:schemeClr val="accent6"/>
+                          </a:lnRef>
+                          <a:fillRef idx="1">
+                            <a:schemeClr val="lt1"/>
+                          </a:fillRef>
+                          <a:effectRef idx="0">
+                            <a:schemeClr val="accent6"/>
+                          </a:effectRef>
+                          <a:fontRef idx="minor">
+                            <a:schemeClr val="dk1"/>
+                          </a:fontRef>
+                        </wps:style>
+                        <wps:txbx>
+                          <w:txbxContent>
+                            <w:p>
+                              <w:pPr>
+                                <w:jc w:val="center"/>
+                              </w:pPr>
+                              <w:r>
+                                <w:t>Регистр инструкций</w:t>
+                              </w:r>
+                            </w:p>
+                          </w:txbxContent>
+                        </wps:txbx>
+                        <wps:bodyPr rot="0" spcFirstLastPara="0" vertOverflow="overflow" horzOverflow="overflow" vert="horz" wrap="square" lIns="91440" tIns="45720" rIns="91440" bIns="45720" numCol="1" spcCol="0" rtlCol="0" fromWordArt="0" anchor="ctr" anchorCtr="0" forceAA="0" compatLnSpc="1">
+                          <a:prstTxWarp prst="textNoShape">
+                            <a:avLst/>
+                          </a:prstTxWarp>
+                          <a:noAutofit/>
+                        </wps:bodyPr>
+                      </wps:wsp>
+                      <wps:wsp>
+                        <wps:cNvPr id="1823217993" name="Прямоугольник 2"/>
+                        <wps:cNvSpPr/>
+                        <wps:spPr>
+                          <a:xfrm>
+                            <a:off x="328263" y="4373321"/>
+                            <a:ext cx="1490980" cy="546735"/>
+                          </a:xfrm>
+                          <a:prstGeom prst="rect">
+                            <a:avLst/>
+                          </a:prstGeom>
+                          <a:solidFill>
+                            <a:schemeClr val="bg2"/>
+                          </a:solidFill>
+                          <a:ln w="12700">
+                            <a:solidFill>
+                              <a:schemeClr val="tx1"/>
+                            </a:solidFill>
+                          </a:ln>
+                        </wps:spPr>
+                        <wps:style>
+                          <a:lnRef idx="2">
+                            <a:schemeClr val="accent6"/>
+                          </a:lnRef>
+                          <a:fillRef idx="1">
+                            <a:schemeClr val="lt1"/>
+                          </a:fillRef>
+                          <a:effectRef idx="0">
+                            <a:schemeClr val="accent6"/>
+                          </a:effectRef>
+                          <a:fontRef idx="minor">
+                            <a:schemeClr val="dk1"/>
+                          </a:fontRef>
+                        </wps:style>
+                        <wps:txbx>
+                          <w:txbxContent>
+                            <w:p>
+                              <w:pPr>
+                                <w:jc w:val="center"/>
+                              </w:pPr>
+                              <w:r>
+                                <w:t>Декодер инструкций</w:t>
+                              </w:r>
+                            </w:p>
+                          </w:txbxContent>
+                        </wps:txbx>
+                        <wps:bodyPr rot="0" spcFirstLastPara="0" vertOverflow="overflow" horzOverflow="overflow" vert="horz" wrap="square" lIns="91440" tIns="45720" rIns="91440" bIns="45720" numCol="1" spcCol="0" rtlCol="0" fromWordArt="0" anchor="ctr" anchorCtr="0" forceAA="0" compatLnSpc="1">
+                          <a:prstTxWarp prst="textNoShape">
+                            <a:avLst/>
+                          </a:prstTxWarp>
+                          <a:noAutofit/>
+                        </wps:bodyPr>
+                      </wps:wsp>
+                      <wps:wsp>
+                        <wps:cNvPr id="1598175434" name="Прямоугольник 2"/>
+                        <wps:cNvSpPr/>
+                        <wps:spPr>
+                          <a:xfrm>
+                            <a:off x="328263" y="343761"/>
+                            <a:ext cx="1490980" cy="546735"/>
+                          </a:xfrm>
+                          <a:prstGeom prst="rect">
+                            <a:avLst/>
+                          </a:prstGeom>
+                          <a:solidFill>
+                            <a:schemeClr val="bg2"/>
+                          </a:solidFill>
+                          <a:ln w="12700">
+                            <a:solidFill>
+                              <a:schemeClr val="tx1"/>
+                            </a:solidFill>
+                          </a:ln>
+                        </wps:spPr>
+                        <wps:style>
+                          <a:lnRef idx="2">
+                            <a:schemeClr val="accent6"/>
+                          </a:lnRef>
+                          <a:fillRef idx="1">
+                            <a:schemeClr val="lt1"/>
+                          </a:fillRef>
+                          <a:effectRef idx="0">
+                            <a:schemeClr val="accent6"/>
+                          </a:effectRef>
+                          <a:fontRef idx="minor">
+                            <a:schemeClr val="dk1"/>
+                          </a:fontRef>
+                        </wps:style>
+                        <wps:txbx>
+                          <w:txbxContent>
+                            <w:p>
+                              <w:pPr>
+                                <w:jc w:val="center"/>
+                              </w:pPr>
+                              <w:r>
+                                <w:t>Тактовый генератор</w:t>
+                              </w:r>
+                            </w:p>
+                          </w:txbxContent>
+                        </wps:txbx>
+                        <wps:bodyPr rot="0" spcFirstLastPara="0" vertOverflow="overflow" horzOverflow="overflow" vert="horz" wrap="square" lIns="91440" tIns="45720" rIns="91440" bIns="45720" numCol="1" spcCol="0" rtlCol="0" fromWordArt="0" anchor="ctr" anchorCtr="0" forceAA="0" compatLnSpc="1">
+                          <a:prstTxWarp prst="textNoShape">
+                            <a:avLst/>
+                          </a:prstTxWarp>
+                          <a:noAutofit/>
+                        </wps:bodyPr>
+                      </wps:wsp>
+                      <wps:wsp>
+                        <wps:cNvPr id="1023020914" name="Стрелка вправо 4"/>
+                        <wps:cNvSpPr/>
+                        <wps:spPr>
+                          <a:xfrm rot="10800000" flipH="1">
+                            <a:off x="3195449" y="1673817"/>
+                            <a:ext cx="647700" cy="187325"/>
+                          </a:xfrm>
+                          <a:prstGeom prst="rightArrow">
+                            <a:avLst>
+                              <a:gd name="adj1" fmla="val 25994"/>
+                              <a:gd name="adj2" fmla="val 50000"/>
+                            </a:avLst>
+                          </a:prstGeom>
+                        </wps:spPr>
+                        <wps:style>
+                          <a:lnRef idx="2">
+                            <a:schemeClr val="dk1">
+                              <a:shade val="15000"/>
+                            </a:schemeClr>
+                          </a:lnRef>
+                          <a:fillRef idx="1">
+                            <a:schemeClr val="dk1"/>
+                          </a:fillRef>
+                          <a:effectRef idx="0">
+                            <a:schemeClr val="dk1"/>
+                          </a:effectRef>
+                          <a:fontRef idx="minor">
+                            <a:schemeClr val="lt1"/>
+                          </a:fontRef>
+                        </wps:style>
+                        <wps:bodyPr rot="0" spcFirstLastPara="0" vertOverflow="overflow" horzOverflow="overflow" vert="horz" wrap="square" lIns="91440" tIns="45720" rIns="91440" bIns="45720" numCol="1" spcCol="0" rtlCol="0" fromWordArt="0" anchor="ctr" anchorCtr="0" forceAA="0" compatLnSpc="1">
+                          <a:prstTxWarp prst="textNoShape">
+                            <a:avLst/>
+                          </a:prstTxWarp>
+                          <a:noAutofit/>
+                        </wps:bodyPr>
+                      </wps:wsp>
+                      <wps:wsp>
+                        <wps:cNvPr id="1712652148" name="Стрелка вправо 4"/>
+                        <wps:cNvSpPr/>
+                        <wps:spPr>
+                          <a:xfrm flipH="1">
+                            <a:off x="3076414" y="1673817"/>
+                            <a:ext cx="647700" cy="187325"/>
+                          </a:xfrm>
+                          <a:prstGeom prst="rightArrow">
+                            <a:avLst>
+                              <a:gd name="adj1" fmla="val 25994"/>
+                              <a:gd name="adj2" fmla="val 50000"/>
+                            </a:avLst>
+                          </a:prstGeom>
+                        </wps:spPr>
+                        <wps:style>
+                          <a:lnRef idx="2">
+                            <a:schemeClr val="dk1">
+                              <a:shade val="15000"/>
+                            </a:schemeClr>
+                          </a:lnRef>
+                          <a:fillRef idx="1">
+                            <a:schemeClr val="dk1"/>
+                          </a:fillRef>
+                          <a:effectRef idx="0">
+                            <a:schemeClr val="dk1"/>
+                          </a:effectRef>
+                          <a:fontRef idx="minor">
+                            <a:schemeClr val="lt1"/>
+                          </a:fontRef>
+                        </wps:style>
+                        <wps:bodyPr rot="0" spcFirstLastPara="0" vertOverflow="overflow" horzOverflow="overflow" vert="horz" wrap="square" lIns="91440" tIns="45720" rIns="91440" bIns="45720" numCol="1" spcCol="0" rtlCol="0" fromWordArt="0" anchor="ctr" anchorCtr="0" forceAA="0" compatLnSpc="1">
+                          <a:prstTxWarp prst="textNoShape">
+                            <a:avLst/>
+                          </a:prstTxWarp>
+                          <a:noAutofit/>
+                        </wps:bodyPr>
+                      </wps:wsp>
+                      <wps:wsp>
+                        <wps:cNvPr id="908638595" name="Стрелка вправо 4"/>
+                        <wps:cNvSpPr/>
+                        <wps:spPr>
+                          <a:xfrm rot="10800000" flipH="1">
+                            <a:off x="3063714" y="4014061"/>
+                            <a:ext cx="785366" cy="187325"/>
+                          </a:xfrm>
+                          <a:prstGeom prst="rightArrow">
+                            <a:avLst>
+                              <a:gd name="adj1" fmla="val 25994"/>
+                              <a:gd name="adj2" fmla="val 50000"/>
+                            </a:avLst>
+                          </a:prstGeom>
+                        </wps:spPr>
+                        <wps:style>
+                          <a:lnRef idx="2">
+                            <a:schemeClr val="dk1">
+                              <a:shade val="15000"/>
+                            </a:schemeClr>
+                          </a:lnRef>
+                          <a:fillRef idx="1">
+                            <a:schemeClr val="dk1"/>
+                          </a:fillRef>
+                          <a:effectRef idx="0">
+                            <a:schemeClr val="dk1"/>
+                          </a:effectRef>
+                          <a:fontRef idx="minor">
+                            <a:schemeClr val="lt1"/>
+                          </a:fontRef>
+                        </wps:style>
+                        <wps:bodyPr rot="0" spcFirstLastPara="0" vertOverflow="overflow" horzOverflow="overflow" vert="horz" wrap="square" lIns="91440" tIns="45720" rIns="91440" bIns="45720" numCol="1" spcCol="0" rtlCol="0" fromWordArt="0" anchor="ctr" anchorCtr="0" forceAA="0" compatLnSpc="1">
+                          <a:prstTxWarp prst="textNoShape">
+                            <a:avLst/>
+                          </a:prstTxWarp>
+                          <a:noAutofit/>
+                        </wps:bodyPr>
+                      </wps:wsp>
+                      <wps:wsp>
+                        <wps:cNvPr id="1476068038" name="Стрелка вправо 4"/>
+                        <wps:cNvSpPr/>
+                        <wps:spPr>
+                          <a:xfrm flipH="1">
+                            <a:off x="1828800" y="3828082"/>
+                            <a:ext cx="788412" cy="187325"/>
+                          </a:xfrm>
+                          <a:prstGeom prst="rightArrow">
+                            <a:avLst>
+                              <a:gd name="adj1" fmla="val 25994"/>
+                              <a:gd name="adj2" fmla="val 50000"/>
+                            </a:avLst>
+                          </a:prstGeom>
+                        </wps:spPr>
+                        <wps:style>
+                          <a:lnRef idx="2">
+                            <a:schemeClr val="dk1">
+                              <a:shade val="15000"/>
+                            </a:schemeClr>
+                          </a:lnRef>
+                          <a:fillRef idx="1">
+                            <a:schemeClr val="dk1"/>
+                          </a:fillRef>
+                          <a:effectRef idx="0">
+                            <a:schemeClr val="dk1"/>
+                          </a:effectRef>
+                          <a:fontRef idx="minor">
+                            <a:schemeClr val="lt1"/>
+                          </a:fontRef>
+                        </wps:style>
+                        <wps:bodyPr rot="0" spcFirstLastPara="0" vertOverflow="overflow" horzOverflow="overflow" vert="horz" wrap="square" lIns="91440" tIns="45720" rIns="91440" bIns="45720" numCol="1" spcCol="0" rtlCol="0" fromWordArt="0" anchor="ctr" anchorCtr="0" forceAA="0" compatLnSpc="1">
+                          <a:prstTxWarp prst="textNoShape">
+                            <a:avLst/>
+                          </a:prstTxWarp>
+                          <a:noAutofit/>
+                        </wps:bodyPr>
+                      </wps:wsp>
+                      <wps:wsp>
+                        <wps:cNvPr id="187910662" name="Стрелка вправо 4"/>
+                        <wps:cNvSpPr/>
+                        <wps:spPr>
+                          <a:xfrm rot="10800000" flipH="1">
+                            <a:off x="3203199" y="3254644"/>
+                            <a:ext cx="647700" cy="187325"/>
+                          </a:xfrm>
+                          <a:prstGeom prst="rightArrow">
+                            <a:avLst>
+                              <a:gd name="adj1" fmla="val 25994"/>
+                              <a:gd name="adj2" fmla="val 50000"/>
+                            </a:avLst>
+                          </a:prstGeom>
+                        </wps:spPr>
+                        <wps:style>
+                          <a:lnRef idx="2">
+                            <a:schemeClr val="dk1">
+                              <a:shade val="15000"/>
+                            </a:schemeClr>
+                          </a:lnRef>
+                          <a:fillRef idx="1">
+                            <a:schemeClr val="dk1"/>
+                          </a:fillRef>
+                          <a:effectRef idx="0">
+                            <a:schemeClr val="dk1"/>
+                          </a:effectRef>
+                          <a:fontRef idx="minor">
+                            <a:schemeClr val="lt1"/>
+                          </a:fontRef>
+                        </wps:style>
+                        <wps:bodyPr rot="0" spcFirstLastPara="0" vertOverflow="overflow" horzOverflow="overflow" vert="horz" wrap="square" lIns="91440" tIns="45720" rIns="91440" bIns="45720" numCol="1" spcCol="0" rtlCol="0" fromWordArt="0" anchor="ctr" anchorCtr="0" forceAA="0" compatLnSpc="1">
+                          <a:prstTxWarp prst="textNoShape">
+                            <a:avLst/>
+                          </a:prstTxWarp>
+                          <a:noAutofit/>
+                        </wps:bodyPr>
+                      </wps:wsp>
+                      <wps:wsp>
+                        <wps:cNvPr id="1331620812" name="Стрелка вправо 4"/>
+                        <wps:cNvSpPr/>
+                        <wps:spPr>
+                          <a:xfrm flipH="1">
+                            <a:off x="3068665" y="3254644"/>
+                            <a:ext cx="647700" cy="187325"/>
+                          </a:xfrm>
+                          <a:prstGeom prst="rightArrow">
+                            <a:avLst>
+                              <a:gd name="adj1" fmla="val 25994"/>
+                              <a:gd name="adj2" fmla="val 50000"/>
+                            </a:avLst>
+                          </a:prstGeom>
+                        </wps:spPr>
+                        <wps:style>
+                          <a:lnRef idx="2">
+                            <a:schemeClr val="dk1">
+                              <a:shade val="15000"/>
+                            </a:schemeClr>
+                          </a:lnRef>
+                          <a:fillRef idx="1">
+                            <a:schemeClr val="dk1"/>
+                          </a:fillRef>
+                          <a:effectRef idx="0">
+                            <a:schemeClr val="dk1"/>
+                          </a:effectRef>
+                          <a:fontRef idx="minor">
+                            <a:schemeClr val="lt1"/>
+                          </a:fontRef>
+                        </wps:style>
+                        <wps:bodyPr rot="0" spcFirstLastPara="0" vertOverflow="overflow" horzOverflow="overflow" vert="horz" wrap="square" lIns="91440" tIns="45720" rIns="91440" bIns="45720" numCol="1" spcCol="0" rtlCol="0" fromWordArt="0" anchor="ctr" anchorCtr="0" forceAA="0" compatLnSpc="1">
+                          <a:prstTxWarp prst="textNoShape">
+                            <a:avLst/>
+                          </a:prstTxWarp>
+                          <a:noAutofit/>
+                        </wps:bodyPr>
+                      </wps:wsp>
+                      <wps:wsp>
+                        <wps:cNvPr id="1350763374" name="Стрелка вправо 4"/>
+                        <wps:cNvSpPr/>
+                        <wps:spPr>
+                          <a:xfrm flipH="1">
+                            <a:off x="3068665" y="2464231"/>
+                            <a:ext cx="780415" cy="187325"/>
+                          </a:xfrm>
+                          <a:prstGeom prst="rightArrow">
+                            <a:avLst>
+                              <a:gd name="adj1" fmla="val 25994"/>
+                              <a:gd name="adj2" fmla="val 50000"/>
+                            </a:avLst>
+                          </a:prstGeom>
+                        </wps:spPr>
+                        <wps:style>
+                          <a:lnRef idx="2">
+                            <a:schemeClr val="dk1">
+                              <a:shade val="15000"/>
+                            </a:schemeClr>
+                          </a:lnRef>
+                          <a:fillRef idx="1">
+                            <a:schemeClr val="dk1"/>
+                          </a:fillRef>
+                          <a:effectRef idx="0">
+                            <a:schemeClr val="dk1"/>
+                          </a:effectRef>
+                          <a:fontRef idx="minor">
+                            <a:schemeClr val="lt1"/>
+                          </a:fontRef>
+                        </wps:style>
+                        <wps:bodyPr rot="0" spcFirstLastPara="0" vertOverflow="overflow" horzOverflow="overflow" vert="horz" wrap="square" lIns="91440" tIns="45720" rIns="91440" bIns="45720" numCol="1" spcCol="0" rtlCol="0" fromWordArt="0" anchor="ctr" anchorCtr="0" forceAA="0" compatLnSpc="1">
+                          <a:prstTxWarp prst="textNoShape">
+                            <a:avLst/>
+                          </a:prstTxWarp>
+                          <a:noAutofit/>
+                        </wps:bodyPr>
+                      </wps:wsp>
+                      <wps:wsp>
+                        <wps:cNvPr id="1481900470" name="Стрелка вправо 4"/>
+                        <wps:cNvSpPr/>
+                        <wps:spPr>
+                          <a:xfrm rot="16200000" flipH="1">
+                            <a:off x="4513628" y="2072646"/>
+                            <a:ext cx="221615" cy="187325"/>
+                          </a:xfrm>
+                          <a:prstGeom prst="rightArrow">
+                            <a:avLst>
+                              <a:gd name="adj1" fmla="val 25994"/>
+                              <a:gd name="adj2" fmla="val 50000"/>
+                            </a:avLst>
+                          </a:prstGeom>
+                        </wps:spPr>
+                        <wps:style>
+                          <a:lnRef idx="2">
+                            <a:schemeClr val="dk1">
+                              <a:shade val="15000"/>
+                            </a:schemeClr>
+                          </a:lnRef>
+                          <a:fillRef idx="1">
+                            <a:schemeClr val="dk1"/>
+                          </a:fillRef>
+                          <a:effectRef idx="0">
+                            <a:schemeClr val="dk1"/>
+                          </a:effectRef>
+                          <a:fontRef idx="minor">
+                            <a:schemeClr val="lt1"/>
+                          </a:fontRef>
+                        </wps:style>
+                        <wps:bodyPr rot="0" spcFirstLastPara="0" vertOverflow="overflow" horzOverflow="overflow" vert="horz" wrap="square" lIns="91440" tIns="45720" rIns="91440" bIns="45720" numCol="1" spcCol="0" rtlCol="0" fromWordArt="0" anchor="ctr" anchorCtr="0" forceAA="0" compatLnSpc="1">
+                          <a:prstTxWarp prst="textNoShape">
+                            <a:avLst/>
+                          </a:prstTxWarp>
+                          <a:noAutofit/>
+                        </wps:bodyPr>
+                      </wps:wsp>
+                      <wps:wsp>
+                        <wps:cNvPr id="1430469227" name="Стрелка вправо 4"/>
+                        <wps:cNvSpPr/>
+                        <wps:spPr>
+                          <a:xfrm rot="5400000" flipH="1">
+                            <a:off x="4515281" y="2869662"/>
+                            <a:ext cx="221615" cy="187325"/>
+                          </a:xfrm>
+                          <a:prstGeom prst="rightArrow">
+                            <a:avLst>
+                              <a:gd name="adj1" fmla="val 25994"/>
+                              <a:gd name="adj2" fmla="val 50000"/>
+                            </a:avLst>
+                          </a:prstGeom>
+                        </wps:spPr>
+                        <wps:style>
+                          <a:lnRef idx="2">
+                            <a:schemeClr val="dk1">
+                              <a:shade val="15000"/>
+                            </a:schemeClr>
+                          </a:lnRef>
+                          <a:fillRef idx="1">
+                            <a:schemeClr val="dk1"/>
+                          </a:fillRef>
+                          <a:effectRef idx="0">
+                            <a:schemeClr val="dk1"/>
+                          </a:effectRef>
+                          <a:fontRef idx="minor">
+                            <a:schemeClr val="lt1"/>
+                          </a:fontRef>
+                        </wps:style>
+                        <wps:bodyPr rot="0" spcFirstLastPara="0" vertOverflow="overflow" horzOverflow="overflow" vert="horz" wrap="square" lIns="91440" tIns="45720" rIns="91440" bIns="45720" numCol="1" spcCol="0" rtlCol="0" fromWordArt="0" anchor="ctr" anchorCtr="0" forceAA="0" compatLnSpc="1">
+                          <a:prstTxWarp prst="textNoShape">
+                            <a:avLst/>
+                          </a:prstTxWarp>
+                          <a:noAutofit/>
+                        </wps:bodyPr>
+                      </wps:wsp>
+                      <wps:wsp>
+                        <wps:cNvPr id="896047093" name="Стрелка вправо 4"/>
+                        <wps:cNvSpPr/>
+                        <wps:spPr>
+                          <a:xfrm rot="16200000" flipH="1">
+                            <a:off x="4413971" y="4468216"/>
+                            <a:ext cx="357285" cy="187325"/>
+                          </a:xfrm>
+                          <a:prstGeom prst="rightArrow">
+                            <a:avLst>
+                              <a:gd name="adj1" fmla="val 25994"/>
+                              <a:gd name="adj2" fmla="val 50000"/>
+                            </a:avLst>
+                          </a:prstGeom>
+                        </wps:spPr>
+                        <wps:style>
+                          <a:lnRef idx="2">
+                            <a:schemeClr val="dk1">
+                              <a:shade val="15000"/>
+                            </a:schemeClr>
+                          </a:lnRef>
+                          <a:fillRef idx="1">
+                            <a:schemeClr val="dk1"/>
+                          </a:fillRef>
+                          <a:effectRef idx="0">
+                            <a:schemeClr val="dk1"/>
+                          </a:effectRef>
+                          <a:fontRef idx="minor">
+                            <a:schemeClr val="lt1"/>
+                          </a:fontRef>
+                        </wps:style>
+                        <wps:bodyPr rot="0" spcFirstLastPara="0" vertOverflow="overflow" horzOverflow="overflow" vert="horz" wrap="square" lIns="91440" tIns="45720" rIns="91440" bIns="45720" numCol="1" spcCol="0" rtlCol="0" fromWordArt="0" anchor="ctr" anchorCtr="0" forceAA="0" compatLnSpc="1">
+                          <a:prstTxWarp prst="textNoShape">
+                            <a:avLst/>
+                          </a:prstTxWarp>
+                          <a:noAutofit/>
+                        </wps:bodyPr>
+                      </wps:wsp>
+                      <wps:wsp>
+                        <wps:cNvPr id="497602866" name="Стрелка вправо 4"/>
+                        <wps:cNvSpPr/>
+                        <wps:spPr>
+                          <a:xfrm rot="10800000" flipH="1">
+                            <a:off x="1823849" y="3587858"/>
+                            <a:ext cx="788035" cy="187325"/>
+                          </a:xfrm>
+                          <a:prstGeom prst="rightArrow">
+                            <a:avLst>
+                              <a:gd name="adj1" fmla="val 25994"/>
+                              <a:gd name="adj2" fmla="val 50000"/>
+                            </a:avLst>
+                          </a:prstGeom>
+                        </wps:spPr>
+                        <wps:style>
+                          <a:lnRef idx="2">
+                            <a:schemeClr val="dk1">
+                              <a:shade val="15000"/>
+                            </a:schemeClr>
+                          </a:lnRef>
+                          <a:fillRef idx="1">
+                            <a:schemeClr val="dk1"/>
+                          </a:fillRef>
+                          <a:effectRef idx="0">
+                            <a:schemeClr val="dk1"/>
+                          </a:effectRef>
+                          <a:fontRef idx="minor">
+                            <a:schemeClr val="lt1"/>
+                          </a:fontRef>
+                        </wps:style>
+                        <wps:bodyPr rot="0" spcFirstLastPara="0" vertOverflow="overflow" horzOverflow="overflow" vert="horz" wrap="square" lIns="91440" tIns="45720" rIns="91440" bIns="45720" numCol="1" spcCol="0" rtlCol="0" fromWordArt="0" anchor="ctr" anchorCtr="0" forceAA="0" compatLnSpc="1">
+                          <a:prstTxWarp prst="textNoShape">
+                            <a:avLst/>
+                          </a:prstTxWarp>
+                          <a:noAutofit/>
+                        </wps:bodyPr>
+                      </wps:wsp>
+                      <wps:wsp>
+                        <wps:cNvPr id="1160182984" name="Надпись 5"/>
+                        <wps:cNvSpPr txBox="1"/>
+                        <wps:spPr>
+                          <a:xfrm>
+                            <a:off x="1994331" y="3954866"/>
+                            <a:ext cx="565150" cy="416496"/>
+                          </a:xfrm>
+                          <a:prstGeom prst="rect">
+                            <a:avLst/>
+                          </a:prstGeom>
+                          <a:noFill/>
+                          <a:ln w="6350">
+                            <a:noFill/>
+                          </a:ln>
+                        </wps:spPr>
+                        <wps:txbx>
+                          <w:txbxContent>
+                            <w:p>
+                              <w:pPr>
+                                <w:rPr>
+                                  <w:color w:val="000000" w:themeColor="text1"/>
+                                  <w:sz w:val="18"/>
+                                  <w:szCs w:val="18"/>
+                                </w:rPr>
+                              </w:pPr>
+                              <w:r>
+                                <w:rPr>
+                                  <w:rFonts w:cstheme="minorHAnsi"/>
+                                  <w:color w:val="000000" w:themeColor="text1"/>
+                                  <w:sz w:val="18"/>
+                                  <w:szCs w:val="18"/>
+                                  <w:lang w:val="en-US"/>
+                                </w:rPr>
+                                <w:t xml:space="preserve">4 </w:t>
+                              </w:r>
+                              <w:r>
+                                <w:rPr>
+                                  <w:rFonts w:cstheme="minorHAnsi"/>
+                                  <w:color w:val="000000" w:themeColor="text1"/>
+                                  <w:sz w:val="18"/>
+                                  <w:szCs w:val="18"/>
+                                </w:rPr>
+                                <w:t>мл. бита</w:t>
+                              </w:r>
+                            </w:p>
+                          </w:txbxContent>
+                        </wps:txbx>
+                        <wps:bodyPr rot="0" spcFirstLastPara="0" vertOverflow="overflow" horzOverflow="overflow" vert="horz" wrap="square" lIns="0" tIns="0" rIns="0" bIns="0" numCol="1" spcCol="0" rtlCol="0" fromWordArt="0" anchor="t" anchorCtr="0" forceAA="0" compatLnSpc="1">
+                          <a:prstTxWarp prst="textNoShape">
+                            <a:avLst/>
+                          </a:prstTxWarp>
+                          <a:noAutofit/>
+                        </wps:bodyPr>
+                      </wps:wsp>
+                      <wps:wsp>
+                        <wps:cNvPr id="1607978813" name="Стрелка вправо 4"/>
+                        <wps:cNvSpPr/>
+                        <wps:spPr>
+                          <a:xfrm rot="16200000" flipH="1">
+                            <a:off x="942034" y="4111436"/>
+                            <a:ext cx="308260" cy="187325"/>
+                          </a:xfrm>
+                          <a:prstGeom prst="rightArrow">
+                            <a:avLst>
+                              <a:gd name="adj1" fmla="val 25994"/>
+                              <a:gd name="adj2" fmla="val 50000"/>
+                            </a:avLst>
+                          </a:prstGeom>
+                        </wps:spPr>
+                        <wps:style>
+                          <a:lnRef idx="2">
+                            <a:schemeClr val="dk1">
+                              <a:shade val="15000"/>
+                            </a:schemeClr>
+                          </a:lnRef>
+                          <a:fillRef idx="1">
+                            <a:schemeClr val="dk1"/>
+                          </a:fillRef>
+                          <a:effectRef idx="0">
+                            <a:schemeClr val="dk1"/>
+                          </a:effectRef>
+                          <a:fontRef idx="minor">
+                            <a:schemeClr val="lt1"/>
+                          </a:fontRef>
+                        </wps:style>
+                        <wps:bodyPr rot="0" spcFirstLastPara="0" vertOverflow="overflow" horzOverflow="overflow" vert="horz" wrap="square" lIns="91440" tIns="45720" rIns="91440" bIns="45720" numCol="1" spcCol="0" rtlCol="0" fromWordArt="0" anchor="ctr" anchorCtr="0" forceAA="0" compatLnSpc="1">
+                          <a:prstTxWarp prst="textNoShape">
+                            <a:avLst/>
+                          </a:prstTxWarp>
+                          <a:noAutofit/>
+                        </wps:bodyPr>
+                      </wps:wsp>
+                    </wpg:wgp>
+                  </a:graphicData>
+                </a:graphic>
+              </wp:anchor>
+            </w:drawing>
+          </mc:Choice>
+          <mc:Fallback>
+            <w:pict>
+              <v:group id="Группа 7" o:spid="_x0000_s1026" style="position:absolute;margin-left:.2pt;margin-top:11.05pt;width:452.15pt;height:441.15pt;z-index:251736064" coordsize="57421,56026" o:gfxdata="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">
+                <v:rect id="Прямоугольник 6" o:spid="_x0000_s1027" style="position:absolute;width:57421;height:56026;visibility:visible;mso-wrap-style:square;v-text-anchor:middle" o:gfxdata="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" fillcolor="white [3201]" strokecolor="black [3213]" strokeweight="1.5pt"/>
+                <v:rect id="Прямоугольник 1" o:spid="_x0000_s1028" style="position:absolute;left:26220;top:6459;width:4343;height:38519;visibility:visible;mso-wrap-style:square;v-text-anchor:middle" o:gfxdata="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" fillcolor="#e7e6e6 [3214]" strokecolor="black [3213]" strokeweight="1pt">
+                  <v:textbox style="layout-flow:vertical;mso-layout-flow-alt:bottom-to-top">
+                    <w:txbxContent>
+                      <w:p>
+                        <w:pPr>
+                          <w:jc w:val="center"/>
+                        </w:pPr>
+                        <w:r>
+                          <w:t>8 битная шина</w:t>
+                        </w:r>
+                      </w:p>
+                    </w:txbxContent>
+                  </v:textbox>
+                </v:rect>
+                <v:rect id="Прямоугольник 2" o:spid="_x0000_s1029" style="position:absolute;left:3205;top:12426;width:14915;height:5472;visibility:visible;mso-wrap-style:square;v-text-anchor:middle" o:gfxdata="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" fillcolor="#e7e6e6 [3214]" strokecolor="black [3213]" strokeweight="1pt">
+                  <v:textbox>
+                    <w:txbxContent>
+                      <w:p>
+                        <w:pPr>
+                          <w:jc w:val="center"/>
+                        </w:pPr>
+                        <w:r>
+                          <w:t>Регистр адреса</w:t>
+                        </w:r>
+                      </w:p>
+                    </w:txbxContent>
+                  </v:textbox>
+                </v:rect>
+                <v:shapetype id="_x0000_t13" coordsize="21600,21600" o:spt="13" adj="16200,5400" path="m@0,l@0@1,0@1,0@2@0@2@0,21600,21600,10800xe">
+                  <v:stroke joinstyle="miter"/>
+                  <v:formulas>
+                    <v:f eqn="val #0"/>
+                    <v:f eqn="val #1"/>
+                    <v:f eqn="sum height 0 #1"/>
+                    <v:f eqn="sum 10800 0 #1"/>
+                    <v:f eqn="sum width 0 #0"/>
+                    <v:f eqn="prod @4 @3 10800"/>
+                    <v:f eqn="sum width 0 @5"/>
+                  </v:formulas>
+                  <v:path o:connecttype="custom" o:connectlocs="@0,0;0,10800;@0,21600;21600,10800" o:connectangles="270,180,90,0" textboxrect="0,@1,@6,@2"/>
+                  <v:handles>
+                    <v:h position="#0,#1" xrange="0,21600" yrange="0,10800"/>
+                  </v:handles>
+                </v:shapetype>
+                <v:shape id="Стрелка вправо 4" o:spid="_x0000_s1030" type="#_x0000_t13" style="position:absolute;left:18288;top:14258;width:7874;height:1873;flip:x;visibility:visible;mso-wrap-style:square;v-text-anchor:middle" o:gfxdata="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" adj="19031,7993" fillcolor="black [3200]" strokecolor="black [480]" strokeweight="1pt"/>
+                <v:rect id="Прямоугольник 2" o:spid="_x0000_s1031" style="position:absolute;left:3205;top:23817;width:14915;height:5472;visibility:visible;mso-wrap-style:square;v-text-anchor:middle" o:gfxdata="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" fillcolor="#e7e6e6 [3214]" strokecolor="black [3213]" strokeweight="1pt">
+                  <v:textbox>
+                    <w:txbxContent>
+                      <w:p>
+                        <w:pPr>
+                          <w:jc w:val="center"/>
+                        </w:pPr>
+                        <w:r>
+                          <w:t>Оперативаная память</w:t>
+                        </w:r>
+                      </w:p>
+                    </w:txbxContent>
+                  </v:textbox>
+                </v:rect>
+                <v:shape id="Стрелка вправо 4" o:spid="_x0000_s1032" type="#_x0000_t13" style="position:absolute;left:7869;top:19851;width:5730;height:1873;rotation:90;flip:x;visibility:visible;mso-wrap-style:square;v-text-anchor:middle" o:gfxdata="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" adj="18070,7993" fillcolor="black [3200]" strokecolor="black [480]" strokeweight="1pt"/>
+                <v:rect id="Прямоугольник 2" o:spid="_x0000_s1033" style="position:absolute;left:38541;top:6924;width:14910;height:5468;visibility:visible;mso-wrap-style:square;v-text-anchor:middle" o:gfxdata="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" fillcolor="#e7e6e6 [3214]" strokecolor="black [3213]" strokeweight="1pt">
+                  <v:textbox>
+                    <w:txbxContent>
+                      <w:p>
+                        <w:pPr>
+                          <w:jc w:val="center"/>
+                        </w:pPr>
+                        <w:r>
+                          <w:t>Программный счётчик</w:t>
+                        </w:r>
+                      </w:p>
+                    </w:txbxContent>
+                  </v:textbox>
+                </v:rect>
+                <v:shape id="Стрелка вправо 4" o:spid="_x0000_s1034" type="#_x0000_t13" style="position:absolute;left:18210;top:25649;width:6477;height:1873;flip:x;visibility:visible;mso-wrap-style:square;v-text-anchor:middle" o:gfxdata="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" adj="18476,7993" fillcolor="black [3200]" strokecolor="black [480]" strokeweight="1pt"/>
+                <v:shape id="Стрелка вправо 4" o:spid="_x0000_s1035" type="#_x0000_t13" style="position:absolute;left:19633;top:25649;width:6477;height:1873;rotation:180;flip:x;visibility:visible;mso-wrap-style:square;v-text-anchor:middle" o:gfxdata="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" adj="18476,7993" fillcolor="black [3200]" strokecolor="black [480]" strokeweight="1pt"/>
+                <v:shape id="Стрелка вправо 4" o:spid="_x0000_s1036" type="#_x0000_t13" style="position:absolute;left:30686;top:8911;width:6477;height:1873;flip:x;visibility:visible;mso-wrap-style:square;v-text-anchor:middle" o:gfxdata="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" adj="18476,7993" fillcolor="black [3200]" strokecolor="black [480]" strokeweight="1pt"/>
+                <v:shape id="Стрелка вправо 4" o:spid="_x0000_s1037" type="#_x0000_t13" style="position:absolute;left:31954;top:8911;width:6477;height:1873;rotation:180;flip:x;visibility:visible;mso-wrap-style:square;v-text-anchor:middle" o:gfxdata="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" adj="18476,7993" fillcolor="black [3200]" strokecolor="black [480]" strokeweight="1pt"/>
+                <v:shapetype id="_x0000_t202" coordsize="21600,21600" o:spt="202" path="m,l,21600r21600,l21600,xe">
+                  <v:stroke joinstyle="miter"/>
+                  <v:path gradientshapeok="t" o:connecttype="rect"/>
+                </v:shapetype>
+                <v:shape id="Надпись 5" o:spid="_x0000_s1038" type="#_x0000_t202" style="position:absolute;left:32186;top:7622;width:5652;height:1917;visibility:visible;mso-wrap-style:square;v-text-anchor:top" o:gfxdata="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" filled="f" stroked="f" strokeweight=".5pt">
+                  <v:textbox inset="0,0,0,0">
+                    <w:txbxContent>
+                      <w:p>
+                        <w:pPr>
+                          <w:rPr>
+                            <w:color w:val="000000" w:themeColor="text1"/>
+                            <w:sz w:val="18"/>
+                            <w:szCs w:val="18"/>
+                          </w:rPr>
+                        </w:pPr>
+                        <w:r>
+                          <w:rPr>
+                            <w:rFonts w:cstheme="minorHAnsi"/>
+                            <w:color w:val="000000" w:themeColor="text1"/>
+                            <w:sz w:val="18"/>
+                            <w:szCs w:val="18"/>
+                            <w:lang w:val="en-US"/>
+                          </w:rPr>
+                          <w:t xml:space="preserve">4 </w:t>
+                        </w:r>
+                        <w:r>
+                          <w:rPr>
+                            <w:rFonts w:cstheme="minorHAnsi"/>
+                            <w:color w:val="000000" w:themeColor="text1"/>
+                            <w:sz w:val="18"/>
+                            <w:szCs w:val="18"/>
+                          </w:rPr>
+                          <w:t>мл. бита</w:t>
+                        </w:r>
+                      </w:p>
+                    </w:txbxContent>
+                  </v:textbox>
+                </v:shape>
+                <v:shape id="Надпись 5" o:spid="_x0000_s1039" type="#_x0000_t202" style="position:absolute;left:5219;top:19710;width:5652;height:1448;visibility:visible;mso-wrap-style:square;v-text-anchor:top" o:gfxdata="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" filled="f" stroked="f" strokeweight=".5pt">
+                  <v:textbox inset="0,0,0,0">
+                    <w:txbxContent>
+                      <w:p>
+                        <w:pPr>
+                          <w:rPr>
+                            <w:color w:val="000000" w:themeColor="text1"/>
+                            <w:sz w:val="18"/>
+                            <w:szCs w:val="18"/>
+                          </w:rPr>
+                        </w:pPr>
+                        <w:r>
+                          <w:rPr>
+                            <w:rFonts w:cstheme="minorHAnsi"/>
+                            <w:color w:val="000000" w:themeColor="text1"/>
+                            <w:sz w:val="18"/>
+                            <w:szCs w:val="18"/>
+                            <w:lang w:val="en-US"/>
+                          </w:rPr>
+                          <w:t xml:space="preserve">4 </w:t>
+                        </w:r>
+                        <w:r>
+                          <w:rPr>
+                            <w:rFonts w:cstheme="minorHAnsi"/>
+                            <w:color w:val="000000" w:themeColor="text1"/>
+                            <w:sz w:val="18"/>
+                            <w:szCs w:val="18"/>
+                          </w:rPr>
+                          <w:t>мл. бита</w:t>
+                        </w:r>
+                      </w:p>
+                    </w:txbxContent>
+                  </v:textbox>
+                </v:shape>
+                <v:rect id="Прямоугольник 2" o:spid="_x0000_s1040" style="position:absolute;left:38541;top:14983;width:14910;height:5468;visibility:visible;mso-wrap-style:square;v-text-anchor:middle" o:gfxdata="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" fillcolor="#e7e6e6 [3214]" strokecolor="black [3213]" strokeweight="1pt">
+                  <v:textbox>
+                    <w:txbxContent>
+                      <w:p>
+                        <w:pPr>
+                          <w:jc w:val="center"/>
+                          <w:rPr>
+                            <w:lang w:val="en-US"/>
+                          </w:rPr>
+                        </w:pPr>
+                        <w:r>
+                          <w:t xml:space="preserve">Регистр </w:t>
+                        </w:r>
+                        <w:r>
+                          <w:rPr>
+                            <w:lang w:val="en-US"/>
+                          </w:rPr>
+                          <w:t>A</w:t>
+                        </w:r>
+                      </w:p>
+                    </w:txbxContent>
+                  </v:textbox>
+                </v:rect>
+                <v:rect id="Прямоугольник 2" o:spid="_x0000_s1041" style="position:absolute;left:38541;top:22887;width:14910;height:5468;visibility:visible;mso-wrap-style:square;v-text-anchor:middle" o:gfxdata="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" fillcolor="#e7e6e6 [3214]" strokecolor="black [3213]" strokeweight="1pt">
+                  <v:textbox>
+                    <w:txbxContent>
+                      <w:p>
+                        <w:pPr>
+                          <w:jc w:val="center"/>
+                        </w:pPr>
+                        <w:r>
+                          <w:t>Арифметико-логический модуль</w:t>
+                        </w:r>
+                      </w:p>
+                    </w:txbxContent>
+                  </v:textbox>
+                </v:rect>
+                <v:rect id="Прямоугольник 2" o:spid="_x0000_s1042" style="position:absolute;left:38618;top:30792;width:14910;height:5467;visibility:visible;mso-wrap-style:square;v-text-anchor:middle" o:gfxdata="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" fillcolor="#e7e6e6 [3214]" strokecolor="black [3213]" strokeweight="1pt">
+                  <v:textbox>
+                    <w:txbxContent>
+                      <w:p>
+                        <w:pPr>
+                          <w:jc w:val="center"/>
+                          <w:rPr>
+                            <w:lang w:val="en-US"/>
+                          </w:rPr>
+                        </w:pPr>
+                        <w:r>
+                          <w:t xml:space="preserve">Регистр </w:t>
+                        </w:r>
+                        <w:r>
+                          <w:rPr>
+                            <w:lang w:val="en-US"/>
+                          </w:rPr>
+                          <w:t>B</w:t>
+                        </w:r>
+                      </w:p>
+                    </w:txbxContent>
+                  </v:textbox>
+                </v:rect>
+                <v:rect id="Прямоугольник 2" o:spid="_x0000_s1043" style="position:absolute;left:38618;top:38308;width:14910;height:5468;visibility:visible;mso-wrap-style:square;v-text-anchor:middle" o:gfxdata="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" fillcolor="#e7e6e6 [3214]" strokecolor="black [3213]" strokeweight="1pt">
+                  <v:textbox>
+                    <w:txbxContent>
+                      <w:p>
+                        <w:pPr>
+                          <w:jc w:val="center"/>
+                        </w:pPr>
+                        <w:r>
+                          <w:t xml:space="preserve">Регистр </w:t>
+                        </w:r>
+                        <w:r>
+                          <w:t>вывода</w:t>
+                        </w:r>
+                      </w:p>
+                    </w:txbxContent>
+                  </v:textbox>
+                </v:rect>
+                <v:rect id="Прямоугольник 2" o:spid="_x0000_s1044" style="position:absolute;left:38618;top:47530;width:14910;height:5467;visibility:visible;mso-wrap-style:square;v-text-anchor:middle" o:gfxdata="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" fillcolor="#e7e6e6 [3214]" strokecolor="black [3213]" strokeweight="1pt">
+                  <v:textbox>
+                    <w:txbxContent>
+                      <w:p>
+                        <w:pPr>
+                          <w:jc w:val="center"/>
+                        </w:pPr>
+                        <w:r>
+                          <w:t>Дисплей</w:t>
+                        </w:r>
+                      </w:p>
+                    </w:txbxContent>
+                  </v:textbox>
+                </v:rect>
+                <v:rect id="Прямоугольник 2" o:spid="_x0000_s1045" style="position:absolute;left:3205;top:35054;width:14909;height:5467;visibility:visible;mso-wrap-style:square;v-text-anchor:middle" o:gfxdata="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" fillcolor="#e7e6e6 [3214]" strokecolor="black [3213]" strokeweight="1pt">
+                  <v:textbox>
+                    <w:txbxContent>
+                      <w:p>
+                        <w:pPr>
+                          <w:jc w:val="center"/>
+                        </w:pPr>
+                        <w:r>
+                          <w:t>Регистр инструкций</w:t>
+                        </w:r>
+                      </w:p>
+                    </w:txbxContent>
+                  </v:textbox>
+                </v:rect>
+                <v:rect id="Прямоугольник 2" o:spid="_x0000_s1046" style="position:absolute;left:3282;top:43733;width:14910;height:5467;visibility:visible;mso-wrap-style:square;v-text-anchor:middle" o:gfxdata="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" fillcolor="#e7e6e6 [3214]" strokecolor="black [3213]" strokeweight="1pt">
+                  <v:textbox>
+                    <w:txbxContent>
+                      <w:p>
+                        <w:pPr>
+                          <w:jc w:val="center"/>
+                        </w:pPr>
+                        <w:r>
+                          <w:t>Декодер инструкций</w:t>
+                        </w:r>
+                      </w:p>
+                    </w:txbxContent>
+                  </v:textbox>
+                </v:rect>
+                <v:rect id="Прямоугольник 2" o:spid="_x0000_s1047" style="position:absolute;left:3282;top:3437;width:14910;height:5467;visibility:visible;mso-wrap-style:square;v-text-anchor:middle" o:gfxdata="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" fillcolor="#e7e6e6 [3214]" strokecolor="black [3213]" strokeweight="1pt">
+                  <v:textbox>
+                    <w:txbxContent>
+                      <w:p>
+                        <w:pPr>
+                          <w:jc w:val="center"/>
+                        </w:pPr>
+                        <w:r>
+                          <w:t>Тактовый генератор</w:t>
+                        </w:r>
+                      </w:p>
+                    </w:txbxContent>
+                  </v:textbox>
+                </v:rect>
+                <v:shape id="Стрелка вправо 4" o:spid="_x0000_s1048" type="#_x0000_t13" style="position:absolute;left:31954;top:16738;width:6477;height:1873;rotation:180;flip:x;visibility:visible;mso-wrap-style:square;v-text-anchor:middle" o:gfxdata="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" adj="18476,7993" fillcolor="black [3200]" strokecolor="black [480]" strokeweight="1pt"/>
+                <v:shape id="Стрелка вправо 4" o:spid="_x0000_s1049" type="#_x0000_t13" style="position:absolute;left:30764;top:16738;width:6477;height:1873;flip:x;visibility:visible;mso-wrap-style:square;v-text-anchor:middle" o:gfxdata="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" adj="18476,7993" fillcolor="black [3200]" strokecolor="black [480]" strokeweight="1pt"/>
+                <v:shape id="Стрелка вправо 4" o:spid="_x0000_s1050" type="#_x0000_t13" style="position:absolute;left:30637;top:40140;width:7853;height:1873;rotation:180;flip:x;visibility:visible;mso-wrap-style:square;v-text-anchor:middle" o:gfxdata="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" adj="19024,7993" fillcolor="black [3200]" strokecolor="black [480]" strokeweight="1pt"/>
+                <v:shape id="Стрелка вправо 4" o:spid="_x0000_s1051" type="#_x0000_t13" style="position:absolute;left:18288;top:38280;width:7884;height:1874;flip:x;visibility:visible;mso-wrap-style:square;v-text-anchor:middle" o:gfxdata="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" adj="19034,7993" fillcolor="black [3200]" strokecolor="black [480]" strokeweight="1pt"/>
+                <v:shape id="Стрелка вправо 4" o:spid="_x0000_s1052" type="#_x0000_t13" style="position:absolute;left:32031;top:32546;width:6477;height:1873;rotation:180;flip:x;visibility:visible;mso-wrap-style:square;v-text-anchor:middle" o:gfxdata="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" adj="18476,7993" fillcolor="black [3200]" strokecolor="black [480]" strokeweight="1pt"/>
+                <v:shape id="Стрелка вправо 4" o:spid="_x0000_s1053" type="#_x0000_t13" style="position:absolute;left:30686;top:32546;width:6477;height:1873;flip:x;visibility:visible;mso-wrap-style:square;v-text-anchor:middle" o:gfxdata="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" adj="18476,7993" fillcolor="black [3200]" strokecolor="black [480]" strokeweight="1pt"/>
+                <v:shape id="Стрелка вправо 4" o:spid="_x0000_s1054" type="#_x0000_t13" style="position:absolute;left:30686;top:24642;width:7804;height:1873;flip:x;visibility:visible;mso-wrap-style:square;v-text-anchor:middle" o:gfxdata="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" adj="19008,7993" fillcolor="black [3200]" strokecolor="black [480]" strokeweight="1pt"/>
+                <v:shape id="Стрелка вправо 4" o:spid="_x0000_s1055" type="#_x0000_t13" style="position:absolute;left:45136;top:20726;width:2216;height:1873;rotation:90;flip:x;visibility:visible;mso-wrap-style:square;v-text-anchor:middle" o:gfxdata="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" adj="12471,7993" fillcolor="black [3200]" strokecolor="black [480]" strokeweight="1pt"/>
+                <v:shape id="Стрелка вправо 4" o:spid="_x0000_s1056" type="#_x0000_t13" style="position:absolute;left:45153;top:28696;width:2216;height:1873;rotation:-90;flip:x;visibility:visible;mso-wrap-style:square;v-text-anchor:middle" o:gfxdata="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" adj="12471,7993" fillcolor="black [3200]" strokecolor="black [480]" strokeweight="1pt"/>
+                <v:shape id="Стрелка вправо 4" o:spid="_x0000_s1057" type="#_x0000_t13" style="position:absolute;left:44139;top:44682;width:3573;height:1873;rotation:90;flip:x;visibility:visible;mso-wrap-style:square;v-text-anchor:middle" o:gfxdata="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" adj="15938,7993" fillcolor="black [3200]" strokecolor="black [480]" strokeweight="1pt"/>
+                <v:shape id="Стрелка вправо 4" o:spid="_x0000_s1058" type="#_x0000_t13" style="position:absolute;left:18238;top:35878;width:7880;height:1873;rotation:180;flip:x;visibility:visible;mso-wrap-style:square;v-text-anchor:middle" o:gfxdata="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" adj="19033,7993" fillcolor="black [3200]" strokecolor="black [480]" strokeweight="1pt"/>
+                <v:shape id="Надпись 5" o:spid="_x0000_s1059" type="#_x0000_t202" style="position:absolute;left:19943;top:39548;width:5651;height:4165;visibility:visible;mso-wrap-style:square;v-text-anchor:top" o:gfxdata="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" filled="f" stroked="f" strokeweight=".5pt">
+                  <v:textbox inset="0,0,0,0">
+                    <w:txbxContent>
+                      <w:p>
+                        <w:pPr>
+                          <w:rPr>
+                            <w:color w:val="000000" w:themeColor="text1"/>
+                            <w:sz w:val="18"/>
+                            <w:szCs w:val="18"/>
+                          </w:rPr>
+                        </w:pPr>
+                        <w:r>
+                          <w:rPr>
+                            <w:rFonts w:cstheme="minorHAnsi"/>
+                            <w:color w:val="000000" w:themeColor="text1"/>
+                            <w:sz w:val="18"/>
+                            <w:szCs w:val="18"/>
+                            <w:lang w:val="en-US"/>
+                          </w:rPr>
+                          <w:t xml:space="preserve">4 </w:t>
+                        </w:r>
+                        <w:r>
+                          <w:rPr>
+                            <w:rFonts w:cstheme="minorHAnsi"/>
+                            <w:color w:val="000000" w:themeColor="text1"/>
+                            <w:sz w:val="18"/>
+                            <w:szCs w:val="18"/>
+                          </w:rPr>
+                          <w:t>мл. бита</w:t>
+                        </w:r>
+                      </w:p>
+                    </w:txbxContent>
+                  </v:textbox>
+                </v:shape>
+                <v:shape id="Стрелка вправо 4" o:spid="_x0000_s1060" type="#_x0000_t13" style="position:absolute;left:9420;top:41114;width:3083;height:1873;rotation:90;flip:x;visibility:visible;mso-wrap-style:square;v-text-anchor:middle" o:gfxdata="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" adj="15037,7993" fillcolor="black [3200]" strokecolor="black [480]" strokeweight="1pt"/>
+              </v:group>
+            </w:pict>
+          </mc:Fallback>
+        </mc:AlternateContent>
+      </w:r>
+    </w:p>
+    <w:p>
+      <w:pPr>
+        <w:spacing w:line="360" w:lineRule="auto"/>
+        <w:rPr>
+          <w:rFonts w:cstheme="minorHAnsi"/>
+          <w:color w:val="000000" w:themeColor="text1"/>
+        </w:rPr>
+      </w:pPr>
+    </w:p>
+    <w:p>
+      <w:pPr>
+        <w:spacing w:line="360" w:lineRule="auto"/>
+        <w:rPr>
+          <w:rFonts w:cstheme="minorHAnsi"/>
+          <w:color w:val="000000" w:themeColor="text1"/>
+        </w:rPr>
+      </w:pPr>
+    </w:p>
+    <w:p>
+      <w:pPr>
+        <w:spacing w:line="360" w:lineRule="auto"/>
+        <w:rPr>
+          <w:rFonts w:cstheme="minorHAnsi"/>
+          <w:color w:val="000000" w:themeColor="text1"/>
+        </w:rPr>
+      </w:pPr>
+    </w:p>
+    <w:p>
+      <w:pPr>
+        <w:spacing w:line="360" w:lineRule="auto"/>
+        <w:rPr>
+          <w:rFonts w:cstheme="minorHAnsi"/>
+          <w:color w:val="000000" w:themeColor="text1"/>
+        </w:rPr>
+      </w:pPr>
+    </w:p>
+    <w:p>
+      <w:pPr>
+        <w:spacing w:line="360" w:lineRule="auto"/>
+        <w:rPr>
+          <w:rFonts w:cstheme="minorHAnsi"/>
+          <w:color w:val="000000" w:themeColor="text1"/>
+        </w:rPr>
+      </w:pPr>
+    </w:p>
+    <w:p>
+      <w:pPr>
+        <w:spacing w:line="360" w:lineRule="auto"/>
+        <w:rPr>
+          <w:rFonts w:cstheme="minorHAnsi"/>
+          <w:color w:val="000000" w:themeColor="text1"/>
+        </w:rPr>
+      </w:pPr>
+    </w:p>
+    <w:p>
+      <w:pPr>
+        <w:spacing w:line="360" w:lineRule="auto"/>
+        <w:rPr>
+          <w:rFonts w:cstheme="minorHAnsi"/>
+          <w:color w:val="000000" w:themeColor="text1"/>
+        </w:rPr>
+      </w:pPr>
+    </w:p>
+    <w:p>
+      <w:pPr>
+        <w:spacing w:line="360" w:lineRule="auto"/>
+        <w:rPr>
+          <w:rFonts w:cstheme="minorHAnsi"/>
+          <w:color w:val="000000" w:themeColor="text1"/>
+        </w:rPr>
+      </w:pPr>
+    </w:p>
+    <w:p>
+      <w:pPr>
+        <w:spacing w:line="360" w:lineRule="auto"/>
+        <w:rPr>
+          <w:rFonts w:cstheme="minorHAnsi"/>
+          <w:color w:val="000000" w:themeColor="text1"/>
+        </w:rPr>
+      </w:pPr>
+    </w:p>
+    <w:p>
+      <w:pPr>
+        <w:spacing w:line="360" w:lineRule="auto"/>
+        <w:rPr>
+          <w:rFonts w:cstheme="minorHAnsi"/>
+          <w:color w:val="000000" w:themeColor="text1"/>
+        </w:rPr>
+      </w:pPr>
+    </w:p>
+    <w:p>
+      <w:pPr>
+        <w:tabs>
+          <w:tab w:val="left" w:pos="1876"/>
+        </w:tabs>
+        <w:spacing w:line="360" w:lineRule="auto"/>
+        <w:rPr>
+          <w:rFonts w:cstheme="minorHAnsi"/>
+          <w:color w:val="000000" w:themeColor="text1"/>
+        </w:rPr>
+      </w:pPr>
+      <w:r>
+        <w:rPr>
+          <w:rFonts w:cstheme="minorHAnsi"/>
+          <w:color w:val="000000" w:themeColor="text1"/>
+        </w:rPr>
+        <w:tab/>
+      </w:r>
+    </w:p>
+    <w:p>
+      <w:pPr>
+        <w:spacing w:line="360" w:lineRule="auto"/>
+        <w:rPr>
+          <w:rFonts w:cstheme="minorHAnsi"/>
+          <w:color w:val="000000" w:themeColor="text1"/>
+        </w:rPr>
+      </w:pPr>
+    </w:p>
+    <w:p>
+      <w:pPr>
+        <w:spacing w:line="360" w:lineRule="auto"/>
+        <w:rPr>
+          <w:rFonts w:cstheme="minorHAnsi"/>
+          <w:color w:val="000000" w:themeColor="text1"/>
+        </w:rPr>
+      </w:pPr>
+    </w:p>
+    <w:p>
+      <w:pPr>
+        <w:spacing w:line="360" w:lineRule="auto"/>
+        <w:rPr>
+          <w:rFonts w:cstheme="minorHAnsi"/>
+          <w:color w:val="000000" w:themeColor="text1"/>
+        </w:rPr>
+      </w:pPr>
+    </w:p>
+    <w:p>
+      <w:pPr>
+        <w:spacing w:line="360" w:lineRule="auto"/>
+        <w:rPr>
+          <w:rFonts w:cstheme="minorHAnsi"/>
+          <w:color w:val="000000" w:themeColor="text1"/>
+        </w:rPr>
+      </w:pPr>
+    </w:p>
+    <w:p>
+      <w:pPr>
+        <w:spacing w:line="360" w:lineRule="auto"/>
+        <w:rPr>
+          <w:rFonts w:cstheme="minorHAnsi"/>
+          <w:color w:val="000000" w:themeColor="text1"/>
+        </w:rPr>
+      </w:pPr>
+    </w:p>
+    <w:p>
+      <w:pPr>
+        <w:spacing w:line="360" w:lineRule="auto"/>
+        <w:rPr>
+          <w:rFonts w:cstheme="minorHAnsi"/>
+          <w:color w:val="000000" w:themeColor="text1"/>
+        </w:rPr>
+      </w:pPr>
+    </w:p>
+    <w:p>
+      <w:pPr>
+        <w:spacing w:line="360" w:lineRule="auto"/>
+        <w:rPr>
+          <w:rFonts w:cstheme="minorHAnsi"/>
+          <w:color w:val="000000" w:themeColor="text1"/>
+        </w:rPr>
+      </w:pPr>
+    </w:p>
+    <w:p>
+      <w:pPr>
+        <w:spacing w:line="360" w:lineRule="auto"/>
+        <w:rPr>
+          <w:rFonts w:cstheme="minorHAnsi"/>
+          <w:color w:val="000000" w:themeColor="text1"/>
+        </w:rPr>
+      </w:pPr>
+    </w:p>
+    <w:p>
+      <w:pPr>
+        <w:spacing w:line="360" w:lineRule="auto"/>
+        <w:rPr>
+          <w:rFonts w:cstheme="minorHAnsi"/>
+          <w:color w:val="000000" w:themeColor="text1"/>
+        </w:rPr>
+      </w:pPr>
+    </w:p>
+    <w:p>
+      <w:pPr>
+        <w:spacing w:line="360" w:lineRule="auto"/>
+        <w:rPr>
+          <w:rFonts w:cstheme="minorHAnsi"/>
+          <w:color w:val="000000" w:themeColor="text1"/>
+        </w:rPr>
+      </w:pPr>
+    </w:p>
+    <w:p>
+      <w:pPr>
+        <w:spacing w:line="360" w:lineRule="auto"/>
+        <w:rPr>
+          <w:rFonts w:cstheme="minorHAnsi"/>
+          <w:color w:val="000000" w:themeColor="text1"/>
+          <w:sz w:val="28"/>
+          <w:szCs w:val="28"/>
+          <w:lang w:val="en-US"/>
+        </w:rPr>
+      </w:pPr>
+      <w:r>
+        <w:rPr>
+          <w:rFonts w:cstheme="minorHAnsi"/>
+          <w:color w:val="000000" w:themeColor="text1"/>
+          <w:sz w:val="28"/>
+          <w:szCs w:val="28"/>
+        </w:rPr>
+        <w:t>В компьютере представлены следующие модули:</w:t>
+      </w:r>
+    </w:p>
+    <w:p>
+      <w:pPr>
+        <w:pStyle w:val="a7"/>
+        <w:numPr>
+          <w:ilvl w:val="0"/>
+          <w:numId w:val="22"/>
+        </w:numPr>
+        <w:spacing w:line="360" w:lineRule="auto"/>
+        <w:rPr>
+          <w:rFonts w:cstheme="minorHAnsi"/>
+          <w:color w:val="000000" w:themeColor="text1"/>
+          <w:sz w:val="28"/>
+          <w:szCs w:val="28"/>
+        </w:rPr>
+      </w:pPr>
+      <w:r>
+        <w:rPr>
+          <w:rFonts w:cstheme="minorHAnsi"/>
+          <w:color w:val="000000" w:themeColor="text1"/>
+          <w:sz w:val="28"/>
+          <w:szCs w:val="28"/>
+        </w:rPr>
+        <w:t xml:space="preserve">Тактовый генератор - </w:t>
+      </w:r>
+      <w:r>
+        <w:rPr>
+          <w:rFonts w:cstheme="minorHAnsi"/>
+          <w:color w:val="000000" w:themeColor="text1"/>
+          <w:sz w:val="28"/>
+          <w:szCs w:val="28"/>
+        </w:rPr>
+        <w:t xml:space="preserve">компонент, </w:t>
+      </w:r>
+      <w:r>
+        <w:rPr>
+          <w:rFonts w:cstheme="minorHAnsi"/>
+          <w:color w:val="000000" w:themeColor="text1"/>
+          <w:sz w:val="28"/>
+          <w:szCs w:val="28"/>
+        </w:rPr>
+        <w:t xml:space="preserve">выполняющий роль метронома, который синхронизирует работу всего компьютера. Его ключевая особенность в том, что можно гибко управлять частотой и режимами </w:t>
+      </w:r>
+      <w:r>
+        <w:rPr>
+          <w:rFonts w:cstheme="minorHAnsi"/>
+          <w:color w:val="000000" w:themeColor="text1"/>
+          <w:sz w:val="28"/>
+          <w:szCs w:val="28"/>
+        </w:rPr>
+        <w:lastRenderedPageBreak/>
+        <w:t>работы. Генератор построен на нескольких интегральн</w:t>
+      </w:r>
+      <w:r>
+        <w:rPr>
+          <w:rFonts w:cstheme="minorHAnsi"/>
+          <w:color w:val="000000" w:themeColor="text1"/>
+          <w:sz w:val="28"/>
+          <w:szCs w:val="28"/>
+        </w:rPr>
+        <w:t>ых</w:t>
+      </w:r>
+      <w:r>
+        <w:rPr>
+          <w:rFonts w:cstheme="minorHAnsi"/>
+          <w:color w:val="000000" w:themeColor="text1"/>
+          <w:sz w:val="28"/>
+          <w:szCs w:val="28"/>
+        </w:rPr>
+        <w:t xml:space="preserve"> схем</w:t>
+      </w:r>
+      <w:r>
+        <w:rPr>
+          <w:rFonts w:cstheme="minorHAnsi"/>
+          <w:color w:val="000000" w:themeColor="text1"/>
+          <w:sz w:val="28"/>
+          <w:szCs w:val="28"/>
+        </w:rPr>
+        <w:t>ах</w:t>
+      </w:r>
+      <w:r>
+        <w:rPr>
+          <w:rFonts w:cstheme="minorHAnsi"/>
+          <w:color w:val="000000" w:themeColor="text1"/>
+          <w:sz w:val="28"/>
+          <w:szCs w:val="28"/>
+        </w:rPr>
+        <w:t xml:space="preserve"> </w:t>
+      </w:r>
+      <w:r>
+        <w:rPr>
+          <w:rFonts w:cstheme="minorHAnsi"/>
+          <w:color w:val="000000" w:themeColor="text1"/>
+          <w:sz w:val="28"/>
+          <w:szCs w:val="28"/>
+          <w:lang w:val="en-US"/>
+        </w:rPr>
+        <w:t>NE</w:t>
+      </w:r>
+      <w:r>
+        <w:rPr>
+          <w:rFonts w:cstheme="minorHAnsi"/>
+          <w:color w:val="000000" w:themeColor="text1"/>
+          <w:sz w:val="28"/>
+          <w:szCs w:val="28"/>
+        </w:rPr>
+        <w:t>555, которые позволяют генерировать импульсы засчёт заряда и разряда конденсаторов внутри микросхемы. Модуль имеет два режима работы, которые переключа</w:t>
+      </w:r>
+      <w:r>
+        <w:rPr>
+          <w:rFonts w:cstheme="minorHAnsi"/>
+          <w:color w:val="000000" w:themeColor="text1"/>
+          <w:sz w:val="28"/>
+          <w:szCs w:val="28"/>
+        </w:rPr>
+        <w:t>ются по кнопке. В первом режиме генерирует стабильные импульсы, частоты которых можно вручную регулировать с помощью потенциометра на 1</w:t>
+      </w:r>
+      <w:r>
+        <w:rPr>
+          <w:rFonts w:cstheme="minorHAnsi"/>
+          <w:color w:val="000000" w:themeColor="text1"/>
+          <w:sz w:val="28"/>
+          <w:szCs w:val="28"/>
+          <w:lang w:val="en-US"/>
+        </w:rPr>
+        <w:t>M</w:t>
+      </w:r>
+      <w:r>
+        <w:rPr>
+          <w:rFonts w:cstheme="minorHAnsi"/>
+          <w:color w:val="000000"/>
+          <w:sz w:val="28"/>
+          <w:szCs w:val="28"/>
+          <w:shd w:val="clear" w:color="auto" w:fill="FFFFFF"/>
+        </w:rPr>
+        <w:t>Ω</w:t>
+      </w:r>
+      <w:r>
+        <w:rPr>
+          <w:rFonts w:cstheme="minorHAnsi"/>
+          <w:color w:val="000000"/>
+          <w:sz w:val="28"/>
+          <w:szCs w:val="28"/>
+          <w:shd w:val="clear" w:color="auto" w:fill="FFFFFF"/>
+        </w:rPr>
+        <w:t xml:space="preserve">: в крайнем положении с выключенным потенциометром получаем максимальную частоту тактов в 15 Гц, в другой крайнем положении минимальную – 0.25 Гц. С такой возможностью можно замедлить выполнение программы для детального анализа или, наоборот, ускорить для скорейшего выполнение. Во втором режиме тактовый генератор испускает импульсы только по кнопке, что удобно для </w:t>
+      </w:r>
+      <w:r>
+        <w:rPr>
+          <w:rFonts w:cstheme="minorHAnsi"/>
+          <w:color w:val="000000"/>
+          <w:sz w:val="28"/>
+          <w:szCs w:val="28"/>
+          <w:shd w:val="clear" w:color="auto" w:fill="FFFFFF"/>
+        </w:rPr>
+        <w:t>отладки</w:t>
+      </w:r>
+      <w:r>
+        <w:rPr>
+          <w:rFonts w:cstheme="minorHAnsi"/>
+          <w:color w:val="000000"/>
+          <w:sz w:val="28"/>
+          <w:szCs w:val="28"/>
+          <w:shd w:val="clear" w:color="auto" w:fill="FFFFFF"/>
+        </w:rPr>
+        <w:t xml:space="preserve"> программ. </w:t>
+      </w:r>
+    </w:p>
+    <w:p>
+      <w:pPr>
+        <w:pStyle w:val="a7"/>
+        <w:numPr>
+          <w:ilvl w:val="0"/>
+          <w:numId w:val="22"/>
+        </w:numPr>
+        <w:spacing w:line="360" w:lineRule="auto"/>
+        <w:rPr>
+          <w:rFonts w:cstheme="minorHAnsi"/>
+          <w:color w:val="000000" w:themeColor="text1"/>
+          <w:sz w:val="28"/>
+          <w:szCs w:val="28"/>
+        </w:rPr>
+      </w:pPr>
+      <w:r>
+        <w:rPr>
+          <w:rFonts w:cstheme="minorHAnsi"/>
+          <w:color w:val="000000"/>
+          <w:sz w:val="28"/>
+          <w:szCs w:val="28"/>
+          <w:shd w:val="clear" w:color="auto" w:fill="FFFFFF"/>
+        </w:rPr>
+        <w:t xml:space="preserve">Шина данных </w:t>
+      </w:r>
+      <w:r>
+        <w:rPr>
+          <w:rFonts w:cstheme="minorHAnsi"/>
+          <w:color w:val="000000"/>
+          <w:sz w:val="28"/>
+          <w:szCs w:val="28"/>
+          <w:shd w:val="clear" w:color="auto" w:fill="FFFFFF"/>
+        </w:rPr>
+        <w:t>-</w:t>
+      </w:r>
+      <w:r>
+        <w:rPr>
+          <w:rFonts w:cstheme="minorHAnsi"/>
+          <w:color w:val="000000"/>
+          <w:sz w:val="28"/>
+          <w:szCs w:val="28"/>
+          <w:shd w:val="clear" w:color="auto" w:fill="FFFFFF"/>
+        </w:rPr>
+        <w:t xml:space="preserve"> </w:t>
+      </w:r>
+      <w:r>
+        <w:rPr>
+          <w:rFonts w:cstheme="minorHAnsi"/>
+          <w:color w:val="000000"/>
+          <w:sz w:val="28"/>
+          <w:szCs w:val="28"/>
+          <w:shd w:val="clear" w:color="auto" w:fill="FFFFFF"/>
+        </w:rPr>
+        <w:t xml:space="preserve">магистраль для передачи данных между модулями. Состоит она из 8 параллельных линий, к которым подключаются все основные модули: к первой полосе подключаются первые биты регистров, оперативной памяти, ко второй полосе второй бит и </w:t>
+      </w:r>
+      <w:r>
+        <w:rPr>
+          <w:rFonts w:cstheme="minorHAnsi"/>
+          <w:color w:val="000000"/>
+          <w:sz w:val="28"/>
+          <w:szCs w:val="28"/>
+          <w:shd w:val="clear" w:color="auto" w:fill="FFFFFF"/>
+        </w:rPr>
+        <w:t>т.д.</w:t>
+      </w:r>
+      <w:r>
+        <w:rPr>
+          <w:rFonts w:cstheme="minorHAnsi"/>
+          <w:color w:val="000000"/>
+          <w:sz w:val="28"/>
+          <w:szCs w:val="28"/>
+          <w:shd w:val="clear" w:color="auto" w:fill="FFFFFF"/>
+        </w:rPr>
+        <w:t xml:space="preserve"> Шина заземлена через резисторы на 10кОм для предотвращения неопределённого состояния. </w:t>
+      </w:r>
+    </w:p>
+    <w:p>
+      <w:pPr>
+        <w:pStyle w:val="a7"/>
+        <w:numPr>
+          <w:ilvl w:val="0"/>
+          <w:numId w:val="22"/>
+        </w:numPr>
+        <w:spacing w:line="360" w:lineRule="auto"/>
+        <w:rPr>
+          <w:rFonts w:cstheme="minorHAnsi"/>
+          <w:color w:val="000000" w:themeColor="text1"/>
+          <w:sz w:val="28"/>
+          <w:szCs w:val="28"/>
+        </w:rPr>
+      </w:pPr>
+      <w:r>
+        <w:rPr>
+          <w:rFonts w:cstheme="minorHAnsi"/>
+          <w:color w:val="000000"/>
+          <w:sz w:val="28"/>
+          <w:szCs w:val="28"/>
+          <w:shd w:val="clear" w:color="auto" w:fill="FFFFFF"/>
+        </w:rPr>
+        <w:t xml:space="preserve">Регистры </w:t>
+      </w:r>
+      <w:r>
+        <w:rPr>
+          <w:rFonts w:cstheme="minorHAnsi"/>
+          <w:color w:val="000000"/>
+          <w:sz w:val="28"/>
+          <w:szCs w:val="28"/>
+          <w:shd w:val="clear" w:color="auto" w:fill="FFFFFF"/>
+          <w:lang w:val="en-US"/>
+        </w:rPr>
+        <w:t>A</w:t>
+      </w:r>
+      <w:r>
+        <w:rPr>
+          <w:rFonts w:cstheme="minorHAnsi"/>
+          <w:color w:val="000000"/>
+          <w:sz w:val="28"/>
+          <w:szCs w:val="28"/>
+          <w:shd w:val="clear" w:color="auto" w:fill="FFFFFF"/>
+        </w:rPr>
+        <w:t xml:space="preserve"> и </w:t>
+      </w:r>
+      <w:r>
+        <w:rPr>
+          <w:rFonts w:cstheme="minorHAnsi"/>
+          <w:color w:val="000000"/>
+          <w:sz w:val="28"/>
+          <w:szCs w:val="28"/>
+          <w:shd w:val="clear" w:color="auto" w:fill="FFFFFF"/>
+          <w:lang w:val="en-US"/>
+        </w:rPr>
+        <w:t>B</w:t>
+      </w:r>
+      <w:r>
+        <w:rPr>
+          <w:rFonts w:cstheme="minorHAnsi"/>
+          <w:color w:val="000000"/>
+          <w:sz w:val="28"/>
+          <w:szCs w:val="28"/>
+          <w:shd w:val="clear" w:color="auto" w:fill="FFFFFF"/>
+        </w:rPr>
+        <w:t xml:space="preserve"> –</w:t>
+      </w:r>
+      <w:r>
+        <w:rPr>
+          <w:rFonts w:cstheme="minorHAnsi"/>
+          <w:color w:val="000000"/>
+          <w:sz w:val="28"/>
+          <w:szCs w:val="28"/>
+          <w:shd w:val="clear" w:color="auto" w:fill="FFFFFF"/>
+        </w:rPr>
+        <w:t xml:space="preserve"> восьмибитные </w:t>
+      </w:r>
+      <w:r>
+        <w:rPr>
+          <w:rFonts w:cstheme="minorHAnsi"/>
+          <w:color w:val="000000"/>
+          <w:sz w:val="28"/>
+          <w:szCs w:val="28"/>
+          <w:shd w:val="clear" w:color="auto" w:fill="FFFFFF"/>
+        </w:rPr>
+        <w:t>ячейки памяти, способные читать, хранить</w:t>
+      </w:r>
+      <w:r>
+        <w:rPr>
+          <w:rFonts w:cstheme="minorHAnsi"/>
+          <w:color w:val="000000"/>
+          <w:sz w:val="28"/>
+          <w:szCs w:val="28"/>
+          <w:shd w:val="clear" w:color="auto" w:fill="FFFFFF"/>
+        </w:rPr>
+        <w:t xml:space="preserve"> и</w:t>
+      </w:r>
+      <w:r>
+        <w:rPr>
+          <w:rFonts w:cstheme="minorHAnsi"/>
+          <w:color w:val="000000"/>
+          <w:sz w:val="28"/>
+          <w:szCs w:val="28"/>
+          <w:shd w:val="clear" w:color="auto" w:fill="FFFFFF"/>
+        </w:rPr>
+        <w:t xml:space="preserve"> писать данные на шину. Эти модули используются для хранения промежуточных данных во время выполнения операций.</w:t>
+      </w:r>
+      <w:r>
+        <w:rPr>
+          <w:rFonts w:cstheme="minorHAnsi"/>
+          <w:color w:val="000000"/>
+          <w:sz w:val="28"/>
+          <w:szCs w:val="28"/>
+          <w:shd w:val="clear" w:color="auto" w:fill="FFFFFF"/>
+        </w:rPr>
+        <w:t xml:space="preserve"> </w:t>
+      </w:r>
+    </w:p>
+    <w:p>
+      <w:pPr>
+        <w:pStyle w:val="a7"/>
+        <w:numPr>
+          <w:ilvl w:val="0"/>
+          <w:numId w:val="22"/>
+        </w:numPr>
+        <w:spacing w:line="360" w:lineRule="auto"/>
+        <w:rPr>
+          <w:rFonts w:cstheme="minorHAnsi"/>
+          <w:color w:val="000000" w:themeColor="text1"/>
+          <w:sz w:val="28"/>
+          <w:szCs w:val="28"/>
+        </w:rPr>
+      </w:pPr>
+      <w:r>
+        <w:rPr>
+          <w:rFonts w:cstheme="minorHAnsi"/>
+          <w:color w:val="000000"/>
+          <w:sz w:val="28"/>
+          <w:szCs w:val="28"/>
+          <w:shd w:val="clear" w:color="auto" w:fill="FFFFFF"/>
+        </w:rPr>
+        <w:t xml:space="preserve">Арифметико-логический модуль – компонент, показывающий </w:t>
+      </w:r>
+      <w:r>
+        <w:rPr>
+          <w:rFonts w:cstheme="minorHAnsi"/>
+          <w:color w:val="000000"/>
+          <w:sz w:val="28"/>
+          <w:szCs w:val="28"/>
+          <w:shd w:val="clear" w:color="auto" w:fill="FFFFFF"/>
+        </w:rPr>
+        <w:t xml:space="preserve">на каждом такте </w:t>
+      </w:r>
+      <w:r>
+        <w:rPr>
+          <w:rFonts w:cstheme="minorHAnsi"/>
+          <w:color w:val="000000"/>
+          <w:sz w:val="28"/>
+          <w:szCs w:val="28"/>
+          <w:shd w:val="clear" w:color="auto" w:fill="FFFFFF"/>
+        </w:rPr>
+        <w:t xml:space="preserve">сумму чисел, которые находятся в регистрах </w:t>
+      </w:r>
+      <w:r>
+        <w:rPr>
+          <w:rFonts w:cstheme="minorHAnsi"/>
+          <w:color w:val="000000"/>
+          <w:sz w:val="28"/>
+          <w:szCs w:val="28"/>
+          <w:shd w:val="clear" w:color="auto" w:fill="FFFFFF"/>
+          <w:lang w:val="en-US"/>
+        </w:rPr>
+        <w:t>A</w:t>
+      </w:r>
+      <w:r>
+        <w:rPr>
+          <w:rFonts w:cstheme="minorHAnsi"/>
+          <w:color w:val="000000"/>
+          <w:sz w:val="28"/>
+          <w:szCs w:val="28"/>
+          <w:shd w:val="clear" w:color="auto" w:fill="FFFFFF"/>
+        </w:rPr>
+        <w:t xml:space="preserve"> и </w:t>
+      </w:r>
+      <w:r>
+        <w:rPr>
+          <w:rFonts w:cstheme="minorHAnsi"/>
+          <w:color w:val="000000"/>
+          <w:sz w:val="28"/>
+          <w:szCs w:val="28"/>
+          <w:shd w:val="clear" w:color="auto" w:fill="FFFFFF"/>
+          <w:lang w:val="en-US"/>
+        </w:rPr>
+        <w:t>B</w:t>
+      </w:r>
+      <w:r>
+        <w:rPr>
+          <w:rFonts w:cstheme="minorHAnsi"/>
+          <w:color w:val="000000"/>
+          <w:sz w:val="28"/>
+          <w:szCs w:val="28"/>
+          <w:shd w:val="clear" w:color="auto" w:fill="FFFFFF"/>
+        </w:rPr>
+        <w:t>.</w:t>
+      </w:r>
+    </w:p>
+    <w:p>
+      <w:pPr>
+        <w:pStyle w:val="a7"/>
+        <w:numPr>
+          <w:ilvl w:val="0"/>
+          <w:numId w:val="22"/>
+        </w:numPr>
+        <w:spacing w:line="360" w:lineRule="auto"/>
+        <w:rPr>
+          <w:rFonts w:cstheme="minorHAnsi"/>
+          <w:color w:val="000000" w:themeColor="text1"/>
+          <w:sz w:val="28"/>
+          <w:szCs w:val="28"/>
+        </w:rPr>
+      </w:pPr>
+      <w:r>
+        <w:rPr>
+          <w:rFonts w:cstheme="minorHAnsi"/>
+          <w:color w:val="000000"/>
+          <w:sz w:val="28"/>
+          <w:szCs w:val="28"/>
+          <w:shd w:val="clear" w:color="auto" w:fill="FFFFFF"/>
+        </w:rPr>
+        <w:t>Программный счётчик – восьмибитная ячейка памяти, содержащая номер следующей команды</w:t>
+      </w:r>
+      <w:r>
+        <w:rPr>
+          <w:rFonts w:cstheme="minorHAnsi"/>
+          <w:color w:val="000000"/>
+          <w:sz w:val="28"/>
+          <w:szCs w:val="28"/>
+          <w:shd w:val="clear" w:color="auto" w:fill="FFFFFF"/>
+        </w:rPr>
+        <w:t>, которую выполнит компьютер</w:t>
+      </w:r>
+      <w:r>
+        <w:rPr>
+          <w:rFonts w:cstheme="minorHAnsi"/>
+          <w:color w:val="000000"/>
+          <w:sz w:val="28"/>
+          <w:szCs w:val="28"/>
+          <w:shd w:val="clear" w:color="auto" w:fill="FFFFFF"/>
+        </w:rPr>
+        <w:t>. При старте программы содержит нулевое знач</w:t>
+      </w:r>
+      <w:r>
+        <w:rPr>
+          <w:rFonts w:cstheme="minorHAnsi"/>
+          <w:color w:val="000000"/>
+          <w:sz w:val="28"/>
+          <w:szCs w:val="28"/>
+          <w:shd w:val="clear" w:color="auto" w:fill="FFFFFF"/>
+        </w:rPr>
+        <w:t>е</w:t>
+      </w:r>
+      <w:r>
+        <w:rPr>
+          <w:rFonts w:cstheme="minorHAnsi"/>
+          <w:color w:val="000000"/>
+          <w:sz w:val="28"/>
+          <w:szCs w:val="28"/>
+          <w:shd w:val="clear" w:color="auto" w:fill="FFFFFF"/>
+        </w:rPr>
+        <w:t>ние.</w:t>
+      </w:r>
+    </w:p>
+    <w:p>
+      <w:pPr>
+        <w:pStyle w:val="a7"/>
+        <w:rPr>
+          <w:rFonts w:cstheme="minorHAnsi"/>
+          <w:color w:val="000000" w:themeColor="text1"/>
+          <w:sz w:val="28"/>
+          <w:szCs w:val="28"/>
+        </w:rPr>
+      </w:pPr>
+    </w:p>
+    <w:p>
+      <w:pPr>
+        <w:pStyle w:val="a7"/>
+        <w:numPr>
+          <w:ilvl w:val="0"/>
+          <w:numId w:val="22"/>
+        </w:numPr>
+        <w:spacing w:line="360" w:lineRule="auto"/>
+        <w:rPr>
+          <w:rFonts w:cstheme="minorHAnsi"/>
+          <w:color w:val="000000" w:themeColor="text1"/>
+          <w:sz w:val="28"/>
+          <w:szCs w:val="28"/>
+        </w:rPr>
+      </w:pPr>
+      <w:r>
+        <w:rPr>
+          <w:rFonts w:cstheme="minorHAnsi"/>
+          <w:color w:val="000000" w:themeColor="text1"/>
+          <w:sz w:val="28"/>
+          <w:szCs w:val="28"/>
+        </w:rPr>
+        <w:lastRenderedPageBreak/>
+        <w:t xml:space="preserve">Регистр вывода - </w:t>
+      </w:r>
+      <w:r>
+        <w:rPr>
+          <w:rFonts w:cstheme="minorHAnsi"/>
+          <w:color w:val="000000"/>
+          <w:sz w:val="28"/>
+          <w:szCs w:val="28"/>
+          <w:shd w:val="clear" w:color="auto" w:fill="FFFFFF"/>
+        </w:rPr>
+        <w:t xml:space="preserve">восьмибитная ячейка памяти, </w:t>
+      </w:r>
+      <w:r>
+        <w:rPr>
+          <w:rFonts w:cstheme="minorHAnsi"/>
+          <w:color w:val="000000"/>
+          <w:sz w:val="28"/>
+          <w:szCs w:val="28"/>
+          <w:shd w:val="clear" w:color="auto" w:fill="FFFFFF"/>
+        </w:rPr>
+        <w:t>способная читать данные с шины и хранить их для отображение на дисплее.</w:t>
+      </w:r>
+    </w:p>
+    <w:p>
+      <w:pPr>
+        <w:pStyle w:val="a7"/>
+        <w:numPr>
+          <w:ilvl w:val="0"/>
+          <w:numId w:val="22"/>
+        </w:numPr>
+        <w:spacing w:line="360" w:lineRule="auto"/>
+        <w:rPr>
+          <w:rFonts w:cstheme="minorHAnsi"/>
+          <w:color w:val="000000" w:themeColor="text1"/>
+          <w:sz w:val="28"/>
+          <w:szCs w:val="28"/>
+        </w:rPr>
+      </w:pPr>
+      <w:r>
+        <w:rPr>
+          <w:rFonts w:cstheme="minorHAnsi"/>
+          <w:color w:val="000000" w:themeColor="text1"/>
+          <w:sz w:val="28"/>
+          <w:szCs w:val="28"/>
+        </w:rPr>
+        <w:t>Регистр адреса памяти – четырёхбитная ячейка памяти</w:t>
+      </w:r>
+    </w:p>
+    <w:p>
+      <w:pPr>
+        <w:spacing w:line="360" w:lineRule="auto"/>
+        <w:rPr>
+          <w:rFonts w:cstheme="minorHAnsi"/>
+          <w:color w:val="000000" w:themeColor="text1"/>
+        </w:rPr>
+      </w:pPr>
+    </w:p>
+    <w:p>
+      <w:pPr>
+        <w:spacing w:line="360" w:lineRule="auto"/>
+        <w:rPr>
+          <w:rFonts w:cstheme="minorHAnsi"/>
+          <w:color w:val="000000" w:themeColor="text1"/>
+        </w:rPr>
+      </w:pPr>
+    </w:p>
+    <w:p>
+      <w:pPr>
+        <w:spacing w:line="360" w:lineRule="auto"/>
+        <w:rPr>
+          <w:rFonts w:cstheme="minorHAnsi"/>
+          <w:color w:val="000000" w:themeColor="text1"/>
+        </w:rPr>
+      </w:pPr>
+    </w:p>
+    <w:p>
+      <w:pPr>
+        <w:spacing w:line="360" w:lineRule="auto"/>
+        <w:rPr>
+          <w:rFonts w:cstheme="minorHAnsi"/>
+          <w:color w:val="000000" w:themeColor="text1"/>
+        </w:rPr>
+      </w:pPr>
+    </w:p>
+    <w:p>
+      <w:pPr>
+        <w:spacing w:line="360" w:lineRule="auto"/>
+        <w:rPr>
+          <w:rFonts w:cstheme="minorHAnsi"/>
+          <w:color w:val="000000" w:themeColor="text1"/>
+        </w:rPr>
+      </w:pPr>
+    </w:p>
+    <w:p>
+      <w:pPr>
+        <w:spacing w:line="360" w:lineRule="auto"/>
+        <w:rPr>
+          <w:rFonts w:cstheme="minorHAnsi"/>
+          <w:color w:val="000000" w:themeColor="text1"/>
+        </w:rPr>
+      </w:pPr>
+    </w:p>
+    <w:p>
+      <w:pPr>
+        <w:spacing w:line="360" w:lineRule="auto"/>
+        <w:rPr>
+          <w:rFonts w:cstheme="minorHAnsi"/>
+          <w:color w:val="000000" w:themeColor="text1"/>
+        </w:rPr>
+      </w:pPr>
+    </w:p>
+    <w:p>
+      <w:pPr>
+        <w:spacing w:line="360" w:lineRule="auto"/>
+        <w:rPr>
+          <w:rFonts w:cstheme="minorHAnsi"/>
+          <w:color w:val="000000" w:themeColor="text1"/>
+        </w:rPr>
+      </w:pPr>
+    </w:p>
+    <w:p>
+      <w:pPr>
+        <w:spacing w:line="360" w:lineRule="auto"/>
+        <w:rPr>
+          <w:rFonts w:cstheme="minorHAnsi"/>
+          <w:color w:val="000000" w:themeColor="text1"/>
+        </w:rPr>
+      </w:pPr>
+    </w:p>
+    <w:p>
+      <w:pPr>
+        <w:spacing w:line="360" w:lineRule="auto"/>
+        <w:rPr>
+          <w:rFonts w:cstheme="minorHAnsi"/>
+          <w:color w:val="000000" w:themeColor="text1"/>
+        </w:rPr>
+      </w:pPr>
+    </w:p>
+    <w:p>
+      <w:pPr>
+        <w:spacing w:line="360" w:lineRule="auto"/>
+        <w:rPr>
+          <w:rFonts w:cstheme="minorHAnsi"/>
+          <w:color w:val="000000" w:themeColor="text1"/>
+        </w:rPr>
+      </w:pPr>
+    </w:p>
+    <w:p>
+      <w:pPr>
+        <w:spacing w:line="360" w:lineRule="auto"/>
+        <w:rPr>
+          <w:rFonts w:cstheme="minorHAnsi"/>
+          <w:color w:val="000000" w:themeColor="text1"/>
+        </w:rPr>
+      </w:pPr>
+    </w:p>
+    <w:p>
+      <w:pPr>
+        <w:spacing w:line="360" w:lineRule="auto"/>
+        <w:rPr>
+          <w:rFonts w:cstheme="minorHAnsi"/>
+          <w:color w:val="000000" w:themeColor="text1"/>
+        </w:rPr>
+      </w:pPr>
+    </w:p>
+    <w:p>
+      <w:pPr>
+        <w:spacing w:line="360" w:lineRule="auto"/>
+        <w:rPr>
+          <w:rFonts w:cstheme="minorHAnsi"/>
+          <w:color w:val="000000" w:themeColor="text1"/>
+        </w:rPr>
+      </w:pPr>
+    </w:p>
+    <w:p>
+      <w:pPr>
+        <w:spacing w:line="360" w:lineRule="auto"/>
+        <w:rPr>
+          <w:rFonts w:cstheme="minorHAnsi"/>
+          <w:color w:val="000000" w:themeColor="text1"/>
+        </w:rPr>
+      </w:pPr>
+      <w:r>
+        <w:rPr>
+          <w:rFonts w:cstheme="minorHAnsi"/>
+          <w:color w:val="000000" w:themeColor="text1"/>
+        </w:rPr>
+        <w:t>Одна шина для данных, адреса</w:t>
+      </w:r>
+    </w:p>
+    <w:p>
+      <w:pPr>
+        <w:pStyle w:val="a7"/>
+        <w:numPr>
+          <w:ilvl w:val="0"/>
+          <w:numId w:val="22"/>
+        </w:numPr>
+        <w:spacing w:line="360" w:lineRule="auto"/>
+        <w:rPr>
+          <w:rFonts w:cstheme="minorHAnsi"/>
+          <w:color w:val="000000" w:themeColor="text1"/>
+          <w:sz w:val="28"/>
+          <w:szCs w:val="28"/>
+        </w:rPr>
+      </w:pPr>
+      <w:r>
+        <w:rPr>
+          <w:rFonts w:ascii="Helvetica" w:hAnsi="Helvetica"/>
+          <w:color w:val="000000"/>
+          <w:sz w:val="28"/>
+          <w:szCs w:val="28"/>
+          <w:shd w:val="clear" w:color="auto" w:fill="FFFFFF"/>
+        </w:rPr>
+        <w:t xml:space="preserve">Помимо всего, в данный модуль можно отослать управляющий сигнал </w:t>
+      </w:r>
+      <w:r>
+        <w:rPr>
+          <w:rFonts w:ascii="Helvetica" w:hAnsi="Helvetica"/>
+          <w:color w:val="000000"/>
+          <w:sz w:val="28"/>
+          <w:szCs w:val="28"/>
+          <w:shd w:val="clear" w:color="auto" w:fill="FFFFFF"/>
+          <w:lang w:val="en-US"/>
+        </w:rPr>
+        <w:t>HLT</w:t>
+      </w:r>
+      <w:r>
+        <w:rPr>
+          <w:rFonts w:ascii="Helvetica" w:hAnsi="Helvetica"/>
+          <w:color w:val="000000"/>
+          <w:sz w:val="28"/>
+          <w:szCs w:val="28"/>
+          <w:shd w:val="clear" w:color="auto" w:fill="FFFFFF"/>
+        </w:rPr>
+        <w:t>, что моментально остановит такты, а в следствие работу всего компьютера. Используется этот сигнал как последний шаг каждой запускаемой программе, не подразумевающей бесконечного цикла.</w:t>
+      </w:r>
+    </w:p>
+    <w:p>
+      <w:pPr>
         <w:spacing w:line="360" w:lineRule="auto"/>
         <w:rPr>
           <w:rFonts w:cstheme="minorHAnsi"/>
@@ -3908,7 +7417,23 @@
           <w:rFonts w:cstheme="minorHAnsi"/>
           <w:color w:val="000000" w:themeColor="text1"/>
         </w:rPr>
-        <w:t>При изучении темы устройства компьютера, в первую очередь стоит рассмотреть классические работы Э.Таненбаума «Архитектура компьютера»</w:t>
+        <w:t xml:space="preserve">При изучении темы устройства компьютера, в первую очередь стоит рассмотреть классические работы </w:t>
+      </w:r>
+      <w:proofErr w:type="spellStart"/>
+      <w:r>
+        <w:rPr>
+          <w:rFonts w:cstheme="minorHAnsi"/>
+          <w:color w:val="000000" w:themeColor="text1"/>
+        </w:rPr>
+        <w:t>Э.Таненбаума</w:t>
+      </w:r>
+      <w:proofErr w:type="spellEnd"/>
+      <w:r>
+        <w:rPr>
+          <w:rFonts w:cstheme="minorHAnsi"/>
+          <w:color w:val="000000" w:themeColor="text1"/>
+        </w:rPr>
+        <w:t xml:space="preserve"> «Архитектура компьютера»</w:t>
       </w:r>
       <w:r>
         <w:rPr>
@@ -3922,7 +7447,23 @@
           <w:rFonts w:cstheme="minorHAnsi"/>
           <w:color w:val="000000" w:themeColor="text1"/>
         </w:rPr>
-        <w:t xml:space="preserve">, Ч.Петцольда «Код» </w:t>
+        <w:t xml:space="preserve">, </w:t>
+      </w:r>
+      <w:proofErr w:type="spellStart"/>
+      <w:r>
+        <w:rPr>
+          <w:rFonts w:cstheme="minorHAnsi"/>
+          <w:color w:val="000000" w:themeColor="text1"/>
+        </w:rPr>
+        <w:t>Ч.Петцольда</w:t>
+      </w:r>
+      <w:proofErr w:type="spellEnd"/>
+      <w:r>
+        <w:rPr>
+          <w:rFonts w:cstheme="minorHAnsi"/>
+          <w:color w:val="000000" w:themeColor="text1"/>
+        </w:rPr>
+        <w:t xml:space="preserve"> «Код» </w:t>
       </w:r>
       <w:r>
         <w:rPr>
@@ -3936,7 +7477,39 @@
           <w:rFonts w:cstheme="minorHAnsi"/>
           <w:color w:val="000000" w:themeColor="text1"/>
         </w:rPr>
-        <w:t xml:space="preserve"> или Д.Паттерсона и Дж.Хеннесси «Организация и проектирование компьютеров» </w:t>
+        <w:t xml:space="preserve"> или </w:t>
+      </w:r>
+      <w:proofErr w:type="spellStart"/>
+      <w:r>
+        <w:rPr>
+          <w:rFonts w:cstheme="minorHAnsi"/>
+          <w:color w:val="000000" w:themeColor="text1"/>
+        </w:rPr>
+        <w:t>Д.Паттерсона</w:t>
+      </w:r>
+      <w:proofErr w:type="spellEnd"/>
+      <w:r>
+        <w:rPr>
+          <w:rFonts w:cstheme="minorHAnsi"/>
+          <w:color w:val="000000" w:themeColor="text1"/>
+        </w:rPr>
+        <w:t xml:space="preserve"> и </w:t>
+      </w:r>
+      <w:proofErr w:type="spellStart"/>
+      <w:r>
+        <w:rPr>
+          <w:rFonts w:cstheme="minorHAnsi"/>
+          <w:color w:val="000000" w:themeColor="text1"/>
+        </w:rPr>
+        <w:t>Дж.Хеннесси</w:t>
+      </w:r>
+      <w:proofErr w:type="spellEnd"/>
+      <w:r>
+        <w:rPr>
+          <w:rFonts w:cstheme="minorHAnsi"/>
+          <w:color w:val="000000" w:themeColor="text1"/>
+        </w:rPr>
+        <w:t xml:space="preserve"> «Организация и проектирование компьютеров» </w:t>
       </w:r>
       <w:r>
         <w:rPr>
@@ -4022,48 +7595,22 @@
           <w:color w:val="000000" w:themeColor="text1"/>
         </w:rPr>
       </w:pPr>
-      <w:r>
-        <w:rPr>
-          <w:rFonts w:cstheme="minorHAnsi"/>
-          <w:color w:val="000000" w:themeColor="text1"/>
-        </w:rPr>
-        <w:t xml:space="preserve">Рассмотрим </w:t>
-      </w:r>
-      <w:proofErr w:type="spellStart"/>
-      <w:r>
-        <w:rPr>
-          <w:rFonts w:cstheme="minorHAnsi"/>
-          <w:color w:val="000000" w:themeColor="text1"/>
-        </w:rPr>
-        <w:t>физическиех</w:t>
-      </w:r>
-      <w:proofErr w:type="spellEnd"/>
-    </w:p>
-    <w:p>
-      <w:pPr>
-        <w:spacing w:line="360" w:lineRule="auto"/>
-        <w:rPr>
-          <w:rFonts w:cstheme="minorHAnsi"/>
-          <w:color w:val="000000" w:themeColor="text1"/>
-        </w:rPr>
-      </w:pPr>
-    </w:p>
-    <w:p>
-      <w:pPr>
-        <w:spacing w:line="360" w:lineRule="auto"/>
-        <w:rPr>
-          <w:rFonts w:cstheme="minorHAnsi"/>
-          <w:color w:val="000000" w:themeColor="text1"/>
-        </w:rPr>
-      </w:pPr>
-    </w:p>
-    <w:p>
-      <w:pPr>
-        <w:spacing w:line="360" w:lineRule="auto"/>
-        <w:rPr>
-          <w:rFonts w:cstheme="minorHAnsi"/>
-          <w:color w:val="000000" w:themeColor="text1"/>
-          <w:lang w:val="en-US"/>
+    </w:p>
+    <w:p>
+      <w:pPr>
+        <w:spacing w:line="360" w:lineRule="auto"/>
+        <w:rPr>
+          <w:rFonts w:cstheme="minorHAnsi"/>
+          <w:color w:val="000000" w:themeColor="text1"/>
+        </w:rPr>
+      </w:pPr>
+    </w:p>
+    <w:p>
+      <w:pPr>
+        <w:spacing w:line="360" w:lineRule="auto"/>
+        <w:rPr>
+          <w:rFonts w:cstheme="minorHAnsi"/>
+          <w:color w:val="000000" w:themeColor="text1"/>
         </w:rPr>
       </w:pPr>
       <w:r>
@@ -4086,10 +7633,10 @@
           <w:rPr>
             <w:rStyle w:val="af3"/>
             <w:rFonts w:cstheme="minorHAnsi"/>
-            <w:lang w:val="en-US"/>
           </w:rPr>
           <w:t>://</w:t>
         </w:r>
+        <w:proofErr w:type="spellStart"/>
         <w:r>
           <w:rPr>
             <w:rStyle w:val="af3"/>
@@ -4098,11 +7645,11 @@
           </w:rPr>
           <w:t>trei</w:t>
         </w:r>
+        <w:proofErr w:type="spellEnd"/>
         <w:r>
           <w:rPr>
             <w:rStyle w:val="af3"/>
             <w:rFonts w:cstheme="minorHAnsi"/>
-            <w:lang w:val="en-US"/>
           </w:rPr>
           <w:t>.</w:t>
         </w:r>
@@ -4118,7 +7665,6 @@
           <w:rPr>
             <w:rStyle w:val="af3"/>
             <w:rFonts w:cstheme="minorHAnsi"/>
-            <w:lang w:val="en-US"/>
           </w:rPr>
           <w:t>/</w:t>
         </w:r>
@@ -4134,10 +7680,10 @@
           <w:rPr>
             <w:rStyle w:val="af3"/>
             <w:rFonts w:cstheme="minorHAnsi"/>
-            <w:lang w:val="en-US"/>
           </w:rPr>
           <w:t>-</w:t>
         </w:r>
+        <w:proofErr w:type="spellStart"/>
         <w:r>
           <w:rPr>
             <w:rStyle w:val="af3"/>
@@ -4146,11 +7692,11 @@
           </w:rPr>
           <w:t>kompanii</w:t>
         </w:r>
+        <w:proofErr w:type="spellEnd"/>
         <w:r>
           <w:rPr>
             <w:rStyle w:val="af3"/>
             <w:rFonts w:cstheme="minorHAnsi"/>
-            <w:lang w:val="en-US"/>
           </w:rPr>
           <w:t>/</w:t>
         </w:r>
@@ -4166,10 +7712,10 @@
           <w:rPr>
             <w:rStyle w:val="af3"/>
             <w:rFonts w:cstheme="minorHAnsi"/>
-            <w:lang w:val="en-US"/>
           </w:rPr>
           <w:t>-</w:t>
         </w:r>
+        <w:proofErr w:type="spellStart"/>
         <w:r>
           <w:rPr>
             <w:rStyle w:val="af3"/>
@@ -4178,14 +7724,15 @@
           </w:rPr>
           <w:t>tsentr</w:t>
         </w:r>
+        <w:proofErr w:type="spellEnd"/>
         <w:r>
           <w:rPr>
             <w:rStyle w:val="af3"/>
             <w:rFonts w:cstheme="minorHAnsi"/>
-            <w:lang w:val="en-US"/>
           </w:rPr>
           <w:t>/</w:t>
         </w:r>
+        <w:proofErr w:type="spellStart"/>
         <w:r>
           <w:rPr>
             <w:rStyle w:val="af3"/>
@@ -4194,14 +7741,15 @@
           </w:rPr>
           <w:t>novosti</w:t>
         </w:r>
+        <w:proofErr w:type="spellEnd"/>
         <w:r>
           <w:rPr>
             <w:rStyle w:val="af3"/>
             <w:rFonts w:cstheme="minorHAnsi"/>
-            <w:lang w:val="en-US"/>
           </w:rPr>
           <w:t>-</w:t>
         </w:r>
+        <w:proofErr w:type="spellStart"/>
         <w:r>
           <w:rPr>
             <w:rStyle w:val="af3"/>
@@ -4210,14 +7758,15 @@
           </w:rPr>
           <w:t>kompanii</w:t>
         </w:r>
+        <w:proofErr w:type="spellEnd"/>
         <w:r>
           <w:rPr>
             <w:rStyle w:val="af3"/>
             <w:rFonts w:cstheme="minorHAnsi"/>
-            <w:lang w:val="en-US"/>
           </w:rPr>
           <w:t>/</w:t>
         </w:r>
+        <w:proofErr w:type="spellStart"/>
         <w:r>
           <w:rPr>
             <w:rStyle w:val="af3"/>
@@ -4226,14 +7775,15 @@
           </w:rPr>
           <w:t>kompaniya</w:t>
         </w:r>
+        <w:proofErr w:type="spellEnd"/>
         <w:r>
           <w:rPr>
             <w:rStyle w:val="af3"/>
             <w:rFonts w:cstheme="minorHAnsi"/>
-            <w:lang w:val="en-US"/>
           </w:rPr>
           <w:t>-</w:t>
         </w:r>
+        <w:proofErr w:type="spellStart"/>
         <w:r>
           <w:rPr>
             <w:rStyle w:val="af3"/>
@@ -4242,14 +7792,15 @@
           </w:rPr>
           <w:t>trei</w:t>
         </w:r>
+        <w:proofErr w:type="spellEnd"/>
         <w:r>
           <w:rPr>
             <w:rStyle w:val="af3"/>
             <w:rFonts w:cstheme="minorHAnsi"/>
-            <w:lang w:val="en-US"/>
           </w:rPr>
           <w:t>-</w:t>
         </w:r>
+        <w:proofErr w:type="spellStart"/>
         <w:r>
           <w:rPr>
             <w:rStyle w:val="af3"/>
@@ -4258,14 +7809,15 @@
           </w:rPr>
           <w:t>podgotovila</w:t>
         </w:r>
+        <w:proofErr w:type="spellEnd"/>
         <w:r>
           <w:rPr>
             <w:rStyle w:val="af3"/>
             <w:rFonts w:cstheme="minorHAnsi"/>
-            <w:lang w:val="en-US"/>
           </w:rPr>
           <w:t>-</w:t>
         </w:r>
+        <w:proofErr w:type="spellStart"/>
         <w:r>
           <w:rPr>
             <w:rStyle w:val="af3"/>
@@ -4274,14 +7826,15 @@
           </w:rPr>
           <w:t>uchebnyy</w:t>
         </w:r>
+        <w:proofErr w:type="spellEnd"/>
         <w:r>
           <w:rPr>
             <w:rStyle w:val="af3"/>
             <w:rFonts w:cstheme="minorHAnsi"/>
-            <w:lang w:val="en-US"/>
           </w:rPr>
           <w:t>-</w:t>
         </w:r>
+        <w:proofErr w:type="spellStart"/>
         <w:r>
           <w:rPr>
             <w:rStyle w:val="af3"/>
@@ -4290,14 +7843,15 @@
           </w:rPr>
           <w:t>stend</w:t>
         </w:r>
+        <w:proofErr w:type="spellEnd"/>
         <w:r>
           <w:rPr>
             <w:rStyle w:val="af3"/>
             <w:rFonts w:cstheme="minorHAnsi"/>
-            <w:lang w:val="en-US"/>
           </w:rPr>
           <w:t>-</w:t>
         </w:r>
+        <w:proofErr w:type="spellStart"/>
         <w:r>
           <w:rPr>
             <w:rStyle w:val="af3"/>
@@ -4306,14 +7860,15 @@
           </w:rPr>
           <w:t>dlya</w:t>
         </w:r>
+        <w:proofErr w:type="spellEnd"/>
         <w:r>
           <w:rPr>
             <w:rStyle w:val="af3"/>
             <w:rFonts w:cstheme="minorHAnsi"/>
-            <w:lang w:val="en-US"/>
           </w:rPr>
           <w:t>-</w:t>
         </w:r>
+        <w:proofErr w:type="spellStart"/>
         <w:r>
           <w:rPr>
             <w:rStyle w:val="af3"/>
@@ -4322,14 +7877,15 @@
           </w:rPr>
           <w:t>studentov</w:t>
         </w:r>
+        <w:proofErr w:type="spellEnd"/>
         <w:r>
           <w:rPr>
             <w:rStyle w:val="af3"/>
             <w:rFonts w:cstheme="minorHAnsi"/>
-            <w:lang w:val="en-US"/>
           </w:rPr>
           <w:t>-</w:t>
         </w:r>
+        <w:proofErr w:type="spellStart"/>
         <w:r>
           <w:rPr>
             <w:rStyle w:val="af3"/>
@@ -4338,14 +7894,15 @@
           </w:rPr>
           <w:t>mgtu</w:t>
         </w:r>
+        <w:proofErr w:type="spellEnd"/>
         <w:r>
           <w:rPr>
             <w:rStyle w:val="af3"/>
             <w:rFonts w:cstheme="minorHAnsi"/>
-            <w:lang w:val="en-US"/>
           </w:rPr>
           <w:t>-</w:t>
         </w:r>
+        <w:proofErr w:type="spellStart"/>
         <w:r>
           <w:rPr>
             <w:rStyle w:val="af3"/>
@@ -4354,11 +7911,11 @@
           </w:rPr>
           <w:t>im</w:t>
         </w:r>
+        <w:proofErr w:type="spellEnd"/>
         <w:r>
           <w:rPr>
             <w:rStyle w:val="af3"/>
             <w:rFonts w:cstheme="minorHAnsi"/>
-            <w:lang w:val="en-US"/>
           </w:rPr>
           <w:t>-</w:t>
         </w:r>
@@ -4374,7 +7931,6 @@
           <w:rPr>
             <w:rStyle w:val="af3"/>
             <w:rFonts w:cstheme="minorHAnsi"/>
-            <w:lang w:val="en-US"/>
           </w:rPr>
           <w:t>-</w:t>
         </w:r>
@@ -4390,10 +7946,10 @@
           <w:rPr>
             <w:rStyle w:val="af3"/>
             <w:rFonts w:cstheme="minorHAnsi"/>
-            <w:lang w:val="en-US"/>
           </w:rPr>
           <w:t>-</w:t>
         </w:r>
+        <w:proofErr w:type="spellStart"/>
         <w:r>
           <w:rPr>
             <w:rStyle w:val="af3"/>
@@ -4402,11 +7958,11 @@
           </w:rPr>
           <w:t>baumana</w:t>
         </w:r>
+        <w:proofErr w:type="spellEnd"/>
         <w:r>
           <w:rPr>
             <w:rStyle w:val="af3"/>
             <w:rFonts w:cstheme="minorHAnsi"/>
-            <w:lang w:val="en-US"/>
           </w:rPr>
           <w:t>/</w:t>
         </w:r>
@@ -4424,7 +7980,6 @@
         <w:rPr>
           <w:rFonts w:cstheme="minorHAnsi"/>
           <w:color w:val="000000" w:themeColor="text1"/>
-          <w:lang w:val="en-US"/>
         </w:rPr>
         <w:t xml:space="preserve">5. </w:t>
       </w:r>
@@ -4435,7 +7990,48 @@
             <w:rFonts w:cstheme="minorHAnsi"/>
             <w:lang w:val="en-US"/>
           </w:rPr>
-          <w:t>https://labstand.ru/catalog/vychislitelnaya-tehnika/lab</w:t>
+          <w:t>https</w:t>
+        </w:r>
+        <w:r>
+          <w:rPr>
+            <w:rStyle w:val="af3"/>
+            <w:rFonts w:cstheme="minorHAnsi"/>
+          </w:rPr>
+          <w:t>://</w:t>
+        </w:r>
+        <w:proofErr w:type="spellStart"/>
+        <w:r>
+          <w:rPr>
+            <w:rStyle w:val="af3"/>
+            <w:rFonts w:cstheme="minorHAnsi"/>
+            <w:lang w:val="en-US"/>
+          </w:rPr>
+          <w:t>labstand</w:t>
+        </w:r>
+        <w:proofErr w:type="spellEnd"/>
+        <w:r>
+          <w:rPr>
+            <w:rStyle w:val="af3"/>
+            <w:rFonts w:cstheme="minorHAnsi"/>
+          </w:rPr>
+          <w:t>.</w:t>
+        </w:r>
+        <w:proofErr w:type="spellStart"/>
+        <w:r>
+          <w:rPr>
+            <w:rStyle w:val="af3"/>
+            <w:rFonts w:cstheme="minorHAnsi"/>
+            <w:lang w:val="en-US"/>
+          </w:rPr>
+          <w:t>ru</w:t>
+        </w:r>
+        <w:proofErr w:type="spellEnd"/>
+        <w:r>
+          <w:rPr>
+            <w:rStyle w:val="af3"/>
+            <w:rFonts w:cstheme="minorHAnsi"/>
+          </w:rPr>
+          <w:t>/</w:t>
         </w:r>
         <w:r>
           <w:rPr>
@@ -4443,16 +8039,110 @@
             <w:rFonts w:cstheme="minorHAnsi"/>
             <w:lang w:val="en-US"/>
           </w:rPr>
-          <w:t>o</w:t>
+          <w:t>catalog</w:t>
         </w:r>
+        <w:r>
+          <w:rPr>
+            <w:rStyle w:val="af3"/>
+            <w:rFonts w:cstheme="minorHAnsi"/>
+          </w:rPr>
+          <w:t>/</w:t>
+        </w:r>
+        <w:proofErr w:type="spellStart"/>
         <w:r>
           <w:rPr>
             <w:rStyle w:val="af3"/>
             <w:rFonts w:cstheme="minorHAnsi"/>
             <w:lang w:val="en-US"/>
           </w:rPr>
-          <w:t>ratornyj-stend-arhitektura-evm</w:t>
+          <w:t>vychislitelnaya</w:t>
         </w:r>
+        <w:proofErr w:type="spellEnd"/>
+        <w:r>
+          <w:rPr>
+            <w:rStyle w:val="af3"/>
+            <w:rFonts w:cstheme="minorHAnsi"/>
+          </w:rPr>
+          <w:t>-</w:t>
+        </w:r>
+        <w:proofErr w:type="spellStart"/>
+        <w:r>
+          <w:rPr>
+            <w:rStyle w:val="af3"/>
+            <w:rFonts w:cstheme="minorHAnsi"/>
+            <w:lang w:val="en-US"/>
+          </w:rPr>
+          <w:t>tehnika</w:t>
+        </w:r>
+        <w:proofErr w:type="spellEnd"/>
+        <w:r>
+          <w:rPr>
+            <w:rStyle w:val="af3"/>
+            <w:rFonts w:cstheme="minorHAnsi"/>
+          </w:rPr>
+          <w:t>/</w:t>
+        </w:r>
+        <w:proofErr w:type="spellStart"/>
+        <w:r>
+          <w:rPr>
+            <w:rStyle w:val="af3"/>
+            <w:rFonts w:cstheme="minorHAnsi"/>
+            <w:lang w:val="en-US"/>
+          </w:rPr>
+          <w:t>laboratornyj</w:t>
+        </w:r>
+        <w:proofErr w:type="spellEnd"/>
+        <w:r>
+          <w:rPr>
+            <w:rStyle w:val="af3"/>
+            <w:rFonts w:cstheme="minorHAnsi"/>
+          </w:rPr>
+          <w:t>-</w:t>
+        </w:r>
+        <w:proofErr w:type="spellStart"/>
+        <w:r>
+          <w:rPr>
+            <w:rStyle w:val="af3"/>
+            <w:rFonts w:cstheme="minorHAnsi"/>
+            <w:lang w:val="en-US"/>
+          </w:rPr>
+          <w:t>stend</w:t>
+        </w:r>
+        <w:proofErr w:type="spellEnd"/>
+        <w:r>
+          <w:rPr>
+            <w:rStyle w:val="af3"/>
+            <w:rFonts w:cstheme="minorHAnsi"/>
+          </w:rPr>
+          <w:t>-</w:t>
+        </w:r>
+        <w:proofErr w:type="spellStart"/>
+        <w:r>
+          <w:rPr>
+            <w:rStyle w:val="af3"/>
+            <w:rFonts w:cstheme="minorHAnsi"/>
+            <w:lang w:val="en-US"/>
+          </w:rPr>
+          <w:t>arhitektura</w:t>
+        </w:r>
+        <w:proofErr w:type="spellEnd"/>
+        <w:r>
+          <w:rPr>
+            <w:rStyle w:val="af3"/>
+            <w:rFonts w:cstheme="minorHAnsi"/>
+          </w:rPr>
+          <w:t>-</w:t>
+        </w:r>
+        <w:proofErr w:type="spellStart"/>
+        <w:r>
+          <w:rPr>
+            <w:rStyle w:val="af3"/>
+            <w:rFonts w:cstheme="minorHAnsi"/>
+            <w:lang w:val="en-US"/>
+          </w:rPr>
+          <w:t>evm</w:t>
+        </w:r>
+        <w:proofErr w:type="spellEnd"/>
       </w:hyperlink>
     </w:p>
     <w:p>
@@ -5882,6 +9572,96 @@
     </w:lvl>
   </w:abstractNum>
   <w:abstractNum w:abstractNumId="9" w15:restartNumberingAfterBreak="0">
+    <w:nsid w:val="3F8B0238"/>
+    <w:multiLevelType w:val="multilevel"/>
+    <w:tmpl w:val="717C4506"/>
+    <w:styleLink w:val="1"/>
+    <w:lvl w:ilvl="0">
+      <w:start w:val="1"/>
+      <w:numFmt w:val="none"/>
+      <w:lvlText w:val="Глава 1."/>
+      <w:lvlJc w:val="left"/>
+      <w:pPr>
+        <w:ind w:left="720" w:hanging="360"/>
+      </w:pPr>
+      <w:rPr>
+        <w:rFonts w:hint="default"/>
+      </w:rPr>
+    </w:lvl>
+    <w:lvl w:ilvl="1">
+      <w:start w:val="1"/>
+      <w:numFmt w:val="lowerLetter"/>
+      <w:lvlText w:val="%2."/>
+      <w:lvlJc w:val="left"/>
+      <w:pPr>
+        <w:ind w:left="1440" w:hanging="360"/>
+      </w:pPr>
+    </w:lvl>
+    <w:lvl w:ilvl="2">
+      <w:start w:val="1"/>
+      <w:numFmt w:val="lowerRoman"/>
+      <w:lvlText w:val="%3."/>
+      <w:lvlJc w:val="right"/>
+      <w:pPr>
+        <w:ind w:left="2160" w:hanging="180"/>
+      </w:pPr>
+    </w:lvl>
+    <w:lvl w:ilvl="3">
+      <w:start w:val="1"/>
+      <w:numFmt w:val="decimal"/>
+      <w:lvlText w:val="%4."/>
+      <w:lvlJc w:val="left"/>
+      <w:pPr>
+        <w:ind w:left="2880" w:hanging="360"/>
+      </w:pPr>
+    </w:lvl>
+    <w:lvl w:ilvl="4">
+      <w:start w:val="1"/>
+      <w:numFmt w:val="lowerLetter"/>
+      <w:lvlText w:val="%5."/>
+      <w:lvlJc w:val="left"/>
+      <w:pPr>
+        <w:ind w:left="3600" w:hanging="360"/>
+      </w:pPr>
+    </w:lvl>
+    <w:lvl w:ilvl="5">
+      <w:start w:val="1"/>
+      <w:numFmt w:val="lowerRoman"/>
+      <w:lvlText w:val="%6."/>
+      <w:lvlJc w:val="right"/>
+      <w:pPr>
+        <w:ind w:left="4320" w:hanging="180"/>
+      </w:pPr>
+    </w:lvl>
+    <w:lvl w:ilvl="6">
+      <w:start w:val="1"/>
+      <w:numFmt w:val="decimal"/>
+      <w:lvlText w:val="%7."/>
+      <w:lvlJc w:val="left"/>
+      <w:pPr>
+        <w:ind w:left="5040" w:hanging="360"/>
+      </w:pPr>
+    </w:lvl>
+    <w:lvl w:ilvl="7">
+      <w:start w:val="1"/>
+      <w:numFmt w:val="lowerLetter"/>
+      <w:lvlText w:val="%8."/>
+      <w:lvlJc w:val="left"/>
+      <w:pPr>
+        <w:ind w:left="5760" w:hanging="360"/>
+      </w:pPr>
+    </w:lvl>
+    <w:lvl w:ilvl="8">
+      <w:start w:val="1"/>
+      <w:numFmt w:val="lowerRoman"/>
+      <w:lvlText w:val="%9."/>
+      <w:lvlJc w:val="right"/>
+      <w:pPr>
+        <w:ind w:left="6480" w:hanging="180"/>
+      </w:pPr>
+    </w:lvl>
+  </w:abstractNum>
+  <w:abstractNum w:abstractNumId="10" w15:restartNumberingAfterBreak="0">
     <w:nsid w:val="4A5C792C"/>
     <w:multiLevelType w:val="multilevel"/>
     <w:tmpl w:val="DCEE1958"/>
@@ -5994,7 +9774,7 @@
       </w:rPr>
     </w:lvl>
   </w:abstractNum>
-  <w:abstractNum w:abstractNumId="10" w15:restartNumberingAfterBreak="0">
+  <w:abstractNum w:abstractNumId="11" w15:restartNumberingAfterBreak="0">
     <w:nsid w:val="4B9F5079"/>
     <w:multiLevelType w:val="multilevel"/>
     <w:tmpl w:val="F190A50A"/>
@@ -6107,7 +9887,7 @@
       </w:pPr>
     </w:lvl>
   </w:abstractNum>
-  <w:abstractNum w:abstractNumId="11" w15:restartNumberingAfterBreak="0">
+  <w:abstractNum w:abstractNumId="12" w15:restartNumberingAfterBreak="0">
     <w:nsid w:val="4E141C2C"/>
     <w:multiLevelType w:val="multilevel"/>
     <w:tmpl w:val="DFE4DEDE"/>
@@ -6220,14 +10000,14 @@
       </w:rPr>
     </w:lvl>
   </w:abstractNum>
-  <w:abstractNum w:abstractNumId="12" w15:restartNumberingAfterBreak="0">
+  <w:abstractNum w:abstractNumId="13" w15:restartNumberingAfterBreak="0">
     <w:nsid w:val="4E764BD4"/>
     <w:multiLevelType w:val="hybridMultilevel"/>
-    <w:tmpl w:val="717C4506"/>
-    <w:lvl w:ilvl="0" w:tplc="72188A62">
-      <w:start w:val="1"/>
-      <w:numFmt w:val="none"/>
-      <w:lvlText w:val="Глава 1."/>
+    <w:tmpl w:val="44D8621A"/>
+    <w:lvl w:ilvl="0" w:tplc="2EFE3C3E">
+      <w:start w:val="1"/>
+      <w:numFmt w:val="decimal"/>
+      <w:lvlText w:val="Глава %1."/>
       <w:lvlJc w:val="left"/>
       <w:pPr>
         <w:ind w:left="720" w:hanging="360"/>
@@ -6309,7 +10089,120 @@
       </w:pPr>
     </w:lvl>
   </w:abstractNum>
-  <w:abstractNum w:abstractNumId="13" w15:restartNumberingAfterBreak="0">
+  <w:abstractNum w:abstractNumId="14" w15:restartNumberingAfterBreak="0">
+    <w:nsid w:val="50B0344C"/>
+    <w:multiLevelType w:val="hybridMultilevel"/>
+    <w:tmpl w:val="FD8A4F78"/>
+    <w:lvl w:ilvl="0" w:tplc="04190001">
+      <w:start w:val="1"/>
+      <w:numFmt w:val="bullet"/>
+      <w:lvlText w:val=""/>
+      <w:lvlJc w:val="left"/>
+      <w:pPr>
+        <w:ind w:left="720" w:hanging="360"/>
+      </w:pPr>
+      <w:rPr>
+        <w:rFonts w:ascii="Symbol" w:hAnsi="Symbol" w:hint="default"/>
+      </w:rPr>
+    </w:lvl>
+    <w:lvl w:ilvl="1" w:tplc="04190003" w:tentative="1">
+      <w:start w:val="1"/>
+      <w:numFmt w:val="bullet"/>
+      <w:lvlText w:val="o"/>
+      <w:lvlJc w:val="left"/>
+      <w:pPr>
+        <w:ind w:left="1440" w:hanging="360"/>
+      </w:pPr>
+      <w:rPr>
+        <w:rFonts w:ascii="Courier New" w:hAnsi="Courier New" w:cs="Courier New" w:hint="default"/>
+      </w:rPr>
+    </w:lvl>
+    <w:lvl w:ilvl="2" w:tplc="04190005" w:tentative="1">
+      <w:start w:val="1"/>
+      <w:numFmt w:val="bullet"/>
+      <w:lvlText w:val=""/>
+      <w:lvlJc w:val="left"/>
+      <w:pPr>
+        <w:ind w:left="2160" w:hanging="360"/>
+      </w:pPr>
+      <w:rPr>
+        <w:rFonts w:ascii="Wingdings" w:hAnsi="Wingdings" w:hint="default"/>
+      </w:rPr>
+    </w:lvl>
+    <w:lvl w:ilvl="3" w:tplc="04190001" w:tentative="1">
+      <w:start w:val="1"/>
+      <w:numFmt w:val="bullet"/>
+      <w:lvlText w:val=""/>
+      <w:lvlJc w:val="left"/>
+      <w:pPr>
+        <w:ind w:left="2880" w:hanging="360"/>
+      </w:pPr>
+      <w:rPr>
+        <w:rFonts w:ascii="Symbol" w:hAnsi="Symbol" w:hint="default"/>
+      </w:rPr>
+    </w:lvl>
+    <w:lvl w:ilvl="4" w:tplc="04190003" w:tentative="1">
+      <w:start w:val="1"/>
+      <w:numFmt w:val="bullet"/>
+      <w:lvlText w:val="o"/>
+      <w:lvlJc w:val="left"/>
+      <w:pPr>
+        <w:ind w:left="3600" w:hanging="360"/>
+      </w:pPr>
+      <w:rPr>
+        <w:rFonts w:ascii="Courier New" w:hAnsi="Courier New" w:cs="Courier New" w:hint="default"/>
+      </w:rPr>
+    </w:lvl>
+    <w:lvl w:ilvl="5" w:tplc="04190005" w:tentative="1">
+      <w:start w:val="1"/>
+      <w:numFmt w:val="bullet"/>
+      <w:lvlText w:val=""/>
+      <w:lvlJc w:val="left"/>
+      <w:pPr>
+        <w:ind w:left="4320" w:hanging="360"/>
+      </w:pPr>
+      <w:rPr>
+        <w:rFonts w:ascii="Wingdings" w:hAnsi="Wingdings" w:hint="default"/>
+      </w:rPr>
+    </w:lvl>
+    <w:lvl w:ilvl="6" w:tplc="04190001" w:tentative="1">
+      <w:start w:val="1"/>
+      <w:numFmt w:val="bullet"/>
+      <w:lvlText w:val=""/>
+      <w:lvlJc w:val="left"/>
+      <w:pPr>
+        <w:ind w:left="5040" w:hanging="360"/>
+      </w:pPr>
+      <w:rPr>
+        <w:rFonts w:ascii="Symbol" w:hAnsi="Symbol" w:hint="default"/>
+      </w:rPr>
+    </w:lvl>
+    <w:lvl w:ilvl="7" w:tplc="04190003" w:tentative="1">
+      <w:start w:val="1"/>
+      <w:numFmt w:val="bullet"/>
+      <w:lvlText w:val="o"/>
+      <w:lvlJc w:val="left"/>
+      <w:pPr>
+        <w:ind w:left="5760" w:hanging="360"/>
+      </w:pPr>
+      <w:rPr>
+        <w:rFonts w:ascii="Courier New" w:hAnsi="Courier New" w:cs="Courier New" w:hint="default"/>
+      </w:rPr>
+    </w:lvl>
+    <w:lvl w:ilvl="8" w:tplc="04190005" w:tentative="1">
+      <w:start w:val="1"/>
+      <w:numFmt w:val="bullet"/>
+      <w:lvlText w:val=""/>
+      <w:lvlJc w:val="left"/>
+      <w:pPr>
+        <w:ind w:left="6480" w:hanging="360"/>
+      </w:pPr>
+      <w:rPr>
+        <w:rFonts w:ascii="Wingdings" w:hAnsi="Wingdings" w:hint="default"/>
+      </w:rPr>
+    </w:lvl>
+  </w:abstractNum>
+  <w:abstractNum w:abstractNumId="15" w15:restartNumberingAfterBreak="0">
     <w:nsid w:val="50B15828"/>
     <w:multiLevelType w:val="hybridMultilevel"/>
     <w:tmpl w:val="96A6DF64"/>
@@ -6422,7 +10315,7 @@
       </w:rPr>
     </w:lvl>
   </w:abstractNum>
-  <w:abstractNum w:abstractNumId="14" w15:restartNumberingAfterBreak="0">
+  <w:abstractNum w:abstractNumId="16" w15:restartNumberingAfterBreak="0">
     <w:nsid w:val="57B338E7"/>
     <w:multiLevelType w:val="hybridMultilevel"/>
     <w:tmpl w:val="48763B08"/>
@@ -6535,7 +10428,7 @@
       </w:rPr>
     </w:lvl>
   </w:abstractNum>
-  <w:abstractNum w:abstractNumId="15" w15:restartNumberingAfterBreak="0">
+  <w:abstractNum w:abstractNumId="17" w15:restartNumberingAfterBreak="0">
     <w:nsid w:val="5A652D16"/>
     <w:multiLevelType w:val="multilevel"/>
     <w:tmpl w:val="A36605CA"/>
@@ -6684,7 +10577,7 @@
       </w:rPr>
     </w:lvl>
   </w:abstractNum>
-  <w:abstractNum w:abstractNumId="16" w15:restartNumberingAfterBreak="0">
+  <w:abstractNum w:abstractNumId="18" w15:restartNumberingAfterBreak="0">
     <w:nsid w:val="5DB711CF"/>
     <w:multiLevelType w:val="multilevel"/>
     <w:tmpl w:val="BEB2574C"/>
@@ -6833,7 +10726,7 @@
       </w:rPr>
     </w:lvl>
   </w:abstractNum>
-  <w:abstractNum w:abstractNumId="17" w15:restartNumberingAfterBreak="0">
+  <w:abstractNum w:abstractNumId="19" w15:restartNumberingAfterBreak="0">
     <w:nsid w:val="6E7956AE"/>
     <w:multiLevelType w:val="multilevel"/>
     <w:tmpl w:val="1D0A8456"/>
@@ -6946,7 +10839,97 @@
       </w:rPr>
     </w:lvl>
   </w:abstractNum>
-  <w:abstractNum w:abstractNumId="18" w15:restartNumberingAfterBreak="0">
+  <w:abstractNum w:abstractNumId="20" w15:restartNumberingAfterBreak="0">
+    <w:nsid w:val="737942B4"/>
+    <w:multiLevelType w:val="multilevel"/>
+    <w:tmpl w:val="30C0A9C0"/>
+    <w:styleLink w:val="2"/>
+    <w:lvl w:ilvl="0">
+      <w:start w:val="1"/>
+      <w:numFmt w:val="none"/>
+      <w:lvlText w:val="Глава 2."/>
+      <w:lvlJc w:val="left"/>
+      <w:pPr>
+        <w:ind w:left="720" w:hanging="360"/>
+      </w:pPr>
+      <w:rPr>
+        <w:rFonts w:hint="default"/>
+      </w:rPr>
+    </w:lvl>
+    <w:lvl w:ilvl="1">
+      <w:start w:val="1"/>
+      <w:numFmt w:val="lowerLetter"/>
+      <w:lvlText w:val="%2."/>
+      <w:lvlJc w:val="left"/>
+      <w:pPr>
+        <w:ind w:left="1440" w:hanging="360"/>
+      </w:pPr>
+    </w:lvl>
+    <w:lvl w:ilvl="2">
+      <w:start w:val="1"/>
+      <w:numFmt w:val="lowerRoman"/>
+      <w:lvlText w:val="%3."/>
+      <w:lvlJc w:val="right"/>
+      <w:pPr>
+        <w:ind w:left="2160" w:hanging="180"/>
+      </w:pPr>
+    </w:lvl>
+    <w:lvl w:ilvl="3">
+      <w:start w:val="1"/>
+      <w:numFmt w:val="decimal"/>
+      <w:lvlText w:val="%4."/>
+      <w:lvlJc w:val="left"/>
+      <w:pPr>
+        <w:ind w:left="2880" w:hanging="360"/>
+      </w:pPr>
+    </w:lvl>
+    <w:lvl w:ilvl="4">
+      <w:start w:val="1"/>
+      <w:numFmt w:val="lowerLetter"/>
+      <w:lvlText w:val="%5."/>
+      <w:lvlJc w:val="left"/>
+      <w:pPr>
+        <w:ind w:left="3600" w:hanging="360"/>
+      </w:pPr>
+    </w:lvl>
+    <w:lvl w:ilvl="5">
+      <w:start w:val="1"/>
+      <w:numFmt w:val="lowerRoman"/>
+      <w:lvlText w:val="%6."/>
+      <w:lvlJc w:val="right"/>
+      <w:pPr>
+        <w:ind w:left="4320" w:hanging="180"/>
+      </w:pPr>
+    </w:lvl>
+    <w:lvl w:ilvl="6">
+      <w:start w:val="1"/>
+      <w:numFmt w:val="decimal"/>
+      <w:lvlText w:val="%7."/>
+      <w:lvlJc w:val="left"/>
+      <w:pPr>
+        <w:ind w:left="5040" w:hanging="360"/>
+      </w:pPr>
+    </w:lvl>
+    <w:lvl w:ilvl="7">
+      <w:start w:val="1"/>
+      <w:numFmt w:val="lowerLetter"/>
+      <w:lvlText w:val="%8."/>
+      <w:lvlJc w:val="left"/>
+      <w:pPr>
+        <w:ind w:left="5760" w:hanging="360"/>
+      </w:pPr>
+    </w:lvl>
+    <w:lvl w:ilvl="8">
+      <w:start w:val="1"/>
+      <w:numFmt w:val="lowerRoman"/>
+      <w:lvlText w:val="%9."/>
+      <w:lvlJc w:val="right"/>
+      <w:pPr>
+        <w:ind w:left="6480" w:hanging="180"/>
+      </w:pPr>
+    </w:lvl>
+  </w:abstractNum>
+  <w:abstractNum w:abstractNumId="21" w15:restartNumberingAfterBreak="0">
     <w:nsid w:val="76057C12"/>
     <w:multiLevelType w:val="multilevel"/>
     <w:tmpl w:val="458ECBD2"/>
@@ -7105,13 +11088,13 @@
     <w:abstractNumId w:val="7"/>
   </w:num>
   <w:num w:numId="4" w16cid:durableId="1063215984">
-    <w:abstractNumId w:val="16"/>
+    <w:abstractNumId w:val="18"/>
   </w:num>
   <w:num w:numId="5" w16cid:durableId="1824158370">
     <w:abstractNumId w:val="2"/>
   </w:num>
   <w:num w:numId="6" w16cid:durableId="1554466544">
-    <w:abstractNumId w:val="18"/>
+    <w:abstractNumId w:val="21"/>
   </w:num>
   <w:num w:numId="7" w16cid:durableId="362705574">
     <w:abstractNumId w:val="4"/>
@@ -7123,34 +11106,43 @@
     <w:abstractNumId w:val="0"/>
   </w:num>
   <w:num w:numId="10" w16cid:durableId="289282766">
+    <w:abstractNumId w:val="11"/>
+  </w:num>
+  <w:num w:numId="11" w16cid:durableId="768744046">
+    <w:abstractNumId w:val="17"/>
+  </w:num>
+  <w:num w:numId="12" w16cid:durableId="1717705115">
     <w:abstractNumId w:val="10"/>
   </w:num>
-  <w:num w:numId="11" w16cid:durableId="768744046">
+  <w:num w:numId="13" w16cid:durableId="694616859">
+    <w:abstractNumId w:val="16"/>
+  </w:num>
+  <w:num w:numId="14" w16cid:durableId="477264052">
     <w:abstractNumId w:val="15"/>
   </w:num>
-  <w:num w:numId="12" w16cid:durableId="1717705115">
-    <w:abstractNumId w:val="9"/>
-  </w:num>
-  <w:num w:numId="13" w16cid:durableId="694616859">
-    <w:abstractNumId w:val="14"/>
-  </w:num>
-  <w:num w:numId="14" w16cid:durableId="477264052">
-    <w:abstractNumId w:val="13"/>
-  </w:num>
   <w:num w:numId="15" w16cid:durableId="638458972">
-    <w:abstractNumId w:val="17"/>
+    <w:abstractNumId w:val="19"/>
   </w:num>
   <w:num w:numId="16" w16cid:durableId="1917326541">
     <w:abstractNumId w:val="3"/>
   </w:num>
   <w:num w:numId="17" w16cid:durableId="1044910165">
-    <w:abstractNumId w:val="12"/>
+    <w:abstractNumId w:val="13"/>
   </w:num>
   <w:num w:numId="18" w16cid:durableId="1007438798">
-    <w:abstractNumId w:val="11"/>
+    <w:abstractNumId w:val="12"/>
   </w:num>
   <w:num w:numId="19" w16cid:durableId="2021275634">
     <w:abstractNumId w:val="8"/>
+  </w:num>
+  <w:num w:numId="20" w16cid:durableId="1161779130">
+    <w:abstractNumId w:val="9"/>
+  </w:num>
+  <w:num w:numId="21" w16cid:durableId="875459751">
+    <w:abstractNumId w:val="20"/>
+  </w:num>
+  <w:num w:numId="22" w16cid:durableId="1726830723">
+    <w:abstractNumId w:val="14"/>
   </w:num>
 </w:numbering>
 </file>
@@ -7552,11 +11544,11 @@
     <w:name w:val="Normal"/>
     <w:qFormat/>
   </w:style>
-  <w:style w:type="paragraph" w:styleId="1">
+  <w:style w:type="paragraph" w:styleId="10">
     <w:name w:val="heading 1"/>
     <w:basedOn w:val="a"/>
     <w:next w:val="a"/>
-    <w:link w:val="10"/>
+    <w:link w:val="11"/>
     <w:uiPriority w:val="9"/>
     <w:qFormat/>
     <w:rsid w:val="00496E07"/>
@@ -7573,11 +11565,11 @@
       <w:szCs w:val="40"/>
     </w:rPr>
   </w:style>
-  <w:style w:type="paragraph" w:styleId="2">
+  <w:style w:type="paragraph" w:styleId="20">
     <w:name w:val="heading 2"/>
     <w:basedOn w:val="a"/>
     <w:next w:val="a"/>
-    <w:link w:val="20"/>
+    <w:link w:val="21"/>
     <w:uiPriority w:val="9"/>
     <w:semiHidden/>
     <w:unhideWhenUsed/>
@@ -7774,10 +11766,10 @@
     <w:semiHidden/>
     <w:unhideWhenUsed/>
   </w:style>
-  <w:style w:type="character" w:customStyle="1" w:styleId="10">
+  <w:style w:type="character" w:customStyle="1" w:styleId="11">
     <w:name w:val="Заголовок 1 Знак"/>
     <w:basedOn w:val="a0"/>
-    <w:link w:val="1"/>
+    <w:link w:val="10"/>
     <w:uiPriority w:val="9"/>
     <w:rsid w:val="00496E07"/>
     <w:rPr>
@@ -7787,10 +11779,10 @@
       <w:szCs w:val="40"/>
     </w:rPr>
   </w:style>
-  <w:style w:type="character" w:customStyle="1" w:styleId="20">
+  <w:style w:type="character" w:customStyle="1" w:styleId="21">
     <w:name w:val="Заголовок 2 Знак"/>
     <w:basedOn w:val="a0"/>
-    <w:link w:val="2"/>
+    <w:link w:val="20"/>
     <w:uiPriority w:val="9"/>
     <w:semiHidden/>
     <w:rsid w:val="00496E07"/>
@@ -7961,11 +11953,11 @@
       <w:szCs w:val="28"/>
     </w:rPr>
   </w:style>
-  <w:style w:type="paragraph" w:styleId="21">
+  <w:style w:type="paragraph" w:styleId="22">
     <w:name w:val="Quote"/>
     <w:basedOn w:val="a"/>
     <w:next w:val="a"/>
-    <w:link w:val="22"/>
+    <w:link w:val="23"/>
     <w:uiPriority w:val="29"/>
     <w:qFormat/>
     <w:rsid w:val="00496E07"/>
@@ -7979,10 +11971,10 @@
       <w:color w:val="404040" w:themeColor="text1" w:themeTint="BF"/>
     </w:rPr>
   </w:style>
-  <w:style w:type="character" w:customStyle="1" w:styleId="22">
+  <w:style w:type="character" w:customStyle="1" w:styleId="23">
     <w:name w:val="Цитата 2 Знак"/>
     <w:basedOn w:val="a0"/>
-    <w:link w:val="21"/>
+    <w:link w:val="22"/>
     <w:uiPriority w:val="29"/>
     <w:rsid w:val="00496E07"/>
     <w:rPr>
@@ -8191,7 +12183,7 @@
   </w:style>
   <w:style w:type="paragraph" w:styleId="af2">
     <w:name w:val="TOC Heading"/>
-    <w:basedOn w:val="1"/>
+    <w:basedOn w:val="10"/>
     <w:next w:val="a"/>
     <w:uiPriority w:val="39"/>
     <w:unhideWhenUsed/>
@@ -8211,7 +12203,7 @@
       <w14:ligatures w14:val="none"/>
     </w:rPr>
   </w:style>
-  <w:style w:type="paragraph" w:styleId="11">
+  <w:style w:type="paragraph" w:styleId="12">
     <w:name w:val="toc 1"/>
     <w:basedOn w:val="a"/>
     <w:next w:val="a"/>
@@ -8230,7 +12222,7 @@
       <w:iCs/>
     </w:rPr>
   </w:style>
-  <w:style w:type="paragraph" w:styleId="23">
+  <w:style w:type="paragraph" w:styleId="24">
     <w:name w:val="toc 2"/>
     <w:basedOn w:val="a"/>
     <w:next w:val="a"/>
@@ -8403,6 +12395,26 @@
       <w:color w:val="954F72" w:themeColor="followedHyperlink"/>
       <w:u w:val="single"/>
     </w:rPr>
+  </w:style>
+  <w:style w:type="numbering" w:customStyle="1" w:styleId="1">
+    <w:name w:val="Текущий список1"/>
+    <w:uiPriority w:val="99"/>
+    <w:rsid w:val="00EE7DF4"/>
+    <w:pPr>
+      <w:numPr>
+        <w:numId w:val="20"/>
+      </w:numPr>
+    </w:pPr>
+  </w:style>
+  <w:style w:type="numbering" w:customStyle="1" w:styleId="2">
+    <w:name w:val="Текущий список2"/>
+    <w:uiPriority w:val="99"/>
+    <w:rsid w:val="00EE7DF4"/>
+    <w:pPr>
+      <w:numPr>
+        <w:numId w:val="21"/>
+      </w:numPr>
+    </w:pPr>
   </w:style>
 </w:styles>
 </file>
@@ -8641,7 +12653,9 @@
   <w:rsids>
     <w:rsidRoot w:val="00DB5328"/>
     <w:rsid w:val="000F6D4C"/>
+    <w:rsid w:val="00121E6F"/>
     <w:rsid w:val="0047679D"/>
+    <w:rsid w:val="00743646"/>
     <w:rsid w:val="00AD1C25"/>
     <w:rsid w:val="00C805C2"/>
     <w:rsid w:val="00DB5328"/>
